--- a/3_Marktanalyse/4_Risikoanalyse/Risikoanalyse_Abgabe.docx
+++ b/3_Marktanalyse/4_Risikoanalyse/Risikoanalyse_Abgabe.docx
@@ -650,16 +650,9 @@
             <w:tcW w:w="1813" w:type="dxa"/>
           </w:tcPr>
           <w:p>
-            <w:proofErr w:type="spellStart"/>
-            <w:r>
-              <w:t>Serfling</w:t>
-            </w:r>
-            <w:proofErr w:type="spellEnd"/>
-            <w:r>
-              <w:t>, Jacobs</w:t>
-            </w:r>
-            <w:bookmarkStart w:id="1" w:name="_GoBack"/>
-            <w:bookmarkEnd w:id="1"/>
+            <w:r>
+              <w:t>Serfling, Jacobs</w:t>
+            </w:r>
           </w:p>
         </w:tc>
       </w:tr>
@@ -704,13 +697,8 @@
             <w:tcW w:w="1813" w:type="dxa"/>
           </w:tcPr>
           <w:p>
-            <w:proofErr w:type="spellStart"/>
-            <w:r>
-              <w:t>Serfling</w:t>
-            </w:r>
-            <w:proofErr w:type="spellEnd"/>
-            <w:r>
-              <w:t>, Jacobs</w:t>
+            <w:r>
+              <w:t>Serfling, Jacobs</w:t>
             </w:r>
           </w:p>
         </w:tc>
@@ -720,25 +708,41 @@
           <w:tcPr>
             <w:tcW w:w="1097" w:type="dxa"/>
           </w:tcPr>
-          <w:p/>
+          <w:p>
+            <w:r>
+              <w:t>003</w:t>
+            </w:r>
+          </w:p>
         </w:tc>
         <w:tc>
           <w:tcPr>
             <w:tcW w:w="1151" w:type="dxa"/>
           </w:tcPr>
-          <w:p/>
+          <w:p>
+            <w:r>
+              <w:t>21.01.16</w:t>
+            </w:r>
+          </w:p>
         </w:tc>
         <w:tc>
           <w:tcPr>
             <w:tcW w:w="5355" w:type="dxa"/>
           </w:tcPr>
-          <w:p/>
+          <w:p>
+            <w:r>
+              <w:t>Risikoanalyse überarbeitet</w:t>
+            </w:r>
+          </w:p>
         </w:tc>
         <w:tc>
           <w:tcPr>
             <w:tcW w:w="1813" w:type="dxa"/>
           </w:tcPr>
-          <w:p/>
+          <w:p>
+            <w:r>
+              <w:t>Serfling, Jacobs</w:t>
+            </w:r>
+          </w:p>
         </w:tc>
       </w:tr>
       <w:tr>
@@ -804,954 +808,59 @@
       <w:pPr>
         <w:pStyle w:val="berschrift1"/>
       </w:pPr>
-      <w:bookmarkStart w:id="2" w:name="_Toc441053260"/>
+      <w:bookmarkStart w:id="1" w:name="_Toc441053260"/>
       <w:r>
         <w:lastRenderedPageBreak/>
         <w:t>Risikoanalyse</w:t>
       </w:r>
+      <w:bookmarkEnd w:id="1"/>
+    </w:p>
+    <w:p/>
+    <w:p>
+      <w:pPr>
+        <w:pStyle w:val="berschrift2"/>
+      </w:pPr>
+      <w:bookmarkStart w:id="2" w:name="_Toc441053261"/>
+      <w:r>
+        <w:t>Risikobewertung</w:t>
+      </w:r>
       <w:bookmarkEnd w:id="2"/>
     </w:p>
+    <w:p>
+      <w:r>
+        <w:t>Im Folgenden wird die Risikoidentifizierung, Risikoursachenanalyse und Risikobewertung in Tabellenform behandelt.</w:t>
+      </w:r>
+    </w:p>
     <w:p/>
     <w:p>
       <w:pPr>
-        <w:pStyle w:val="berschrift2"/>
-      </w:pPr>
-      <w:bookmarkStart w:id="3" w:name="_Toc441053261"/>
-      <w:r>
-        <w:t>Risikobewertung</w:t>
-      </w:r>
-      <w:bookmarkEnd w:id="3"/>
-    </w:p>
-    <w:p>
-      <w:r>
-        <w:t>Im Folgenden wird die Risikoidentifizierung, Risikoursachenanalyse und Risikobewertung in Tabellenform behandelt.</w:t>
-      </w:r>
-    </w:p>
-    <w:p/>
-    <w:tbl>
-      <w:tblPr>
-        <w:tblStyle w:val="MittlereSchattierung1-Akzent1"/>
-        <w:tblW w:w="0" w:type="auto"/>
-        <w:tblInd w:w="0" w:type="dxa"/>
-        <w:tblBorders>
-          <w:top w:val="single" w:sz="4" w:space="0" w:color="auto"/>
-          <w:left w:val="single" w:sz="4" w:space="0" w:color="auto"/>
-          <w:bottom w:val="single" w:sz="4" w:space="0" w:color="auto"/>
-          <w:right w:val="single" w:sz="4" w:space="0" w:color="auto"/>
-          <w:insideH w:val="single" w:sz="4" w:space="0" w:color="auto"/>
-          <w:insideV w:val="single" w:sz="4" w:space="0" w:color="auto"/>
-        </w:tblBorders>
-        <w:tblLook w:val="04A0" w:firstRow="1" w:lastRow="0" w:firstColumn="1" w:lastColumn="0" w:noHBand="0" w:noVBand="1"/>
-      </w:tblPr>
-      <w:tblGrid>
-        <w:gridCol w:w="2846"/>
-        <w:gridCol w:w="3157"/>
-        <w:gridCol w:w="1276"/>
-        <w:gridCol w:w="2001"/>
-      </w:tblGrid>
-      <w:tr>
-        <w:trPr>
-          <w:cnfStyle w:val="100000000000" w:firstRow="1" w:lastRow="0" w:firstColumn="0" w:lastColumn="0" w:oddVBand="0" w:evenVBand="0" w:oddHBand="0" w:evenHBand="0" w:firstRowFirstColumn="0" w:firstRowLastColumn="0" w:lastRowFirstColumn="0" w:lastRowLastColumn="0"/>
-        </w:trPr>
-        <w:tc>
-          <w:tcPr>
-            <w:cnfStyle w:val="001000000000" w:firstRow="0" w:lastRow="0" w:firstColumn="1" w:lastColumn="0" w:oddVBand="0" w:evenVBand="0" w:oddHBand="0" w:evenHBand="0" w:firstRowFirstColumn="0" w:firstRowLastColumn="0" w:lastRowFirstColumn="0" w:lastRowLastColumn="0"/>
-            <w:tcW w:w="2846" w:type="dxa"/>
-            <w:tcBorders>
-              <w:bottom w:val="single" w:sz="4" w:space="0" w:color="auto"/>
-            </w:tcBorders>
-            <w:hideMark/>
-          </w:tcPr>
-          <w:p>
-            <w:pPr>
-              <w:jc w:val="center"/>
-            </w:pPr>
-            <w:r>
-              <w:t>Risiko</w:t>
-            </w:r>
-          </w:p>
-        </w:tc>
-        <w:tc>
-          <w:tcPr>
-            <w:tcW w:w="3157" w:type="dxa"/>
-            <w:tcBorders>
-              <w:bottom w:val="single" w:sz="4" w:space="0" w:color="auto"/>
-            </w:tcBorders>
-            <w:hideMark/>
-          </w:tcPr>
-          <w:p>
-            <w:pPr>
-              <w:jc w:val="center"/>
-              <w:cnfStyle w:val="100000000000" w:firstRow="1" w:lastRow="0" w:firstColumn="0" w:lastColumn="0" w:oddVBand="0" w:evenVBand="0" w:oddHBand="0" w:evenHBand="0" w:firstRowFirstColumn="0" w:firstRowLastColumn="0" w:lastRowFirstColumn="0" w:lastRowLastColumn="0"/>
-            </w:pPr>
-            <w:r>
-              <w:t>Ursache</w:t>
-            </w:r>
-          </w:p>
-        </w:tc>
-        <w:tc>
-          <w:tcPr>
-            <w:tcW w:w="1276" w:type="dxa"/>
-            <w:tcBorders>
-              <w:bottom w:val="single" w:sz="4" w:space="0" w:color="auto"/>
-            </w:tcBorders>
-            <w:hideMark/>
-          </w:tcPr>
-          <w:p>
-            <w:pPr>
-              <w:jc w:val="center"/>
-              <w:cnfStyle w:val="100000000000" w:firstRow="1" w:lastRow="0" w:firstColumn="0" w:lastColumn="0" w:oddVBand="0" w:evenVBand="0" w:oddHBand="0" w:evenHBand="0" w:firstRowFirstColumn="0" w:firstRowLastColumn="0" w:lastRowFirstColumn="0" w:lastRowLastColumn="0"/>
-            </w:pPr>
-            <w:r>
-              <w:t>Schwere</w:t>
-            </w:r>
-          </w:p>
-        </w:tc>
-        <w:tc>
-          <w:tcPr>
-            <w:tcW w:w="2001" w:type="dxa"/>
-            <w:tcBorders>
-              <w:bottom w:val="single" w:sz="4" w:space="0" w:color="auto"/>
-            </w:tcBorders>
-            <w:hideMark/>
-          </w:tcPr>
-          <w:p>
-            <w:pPr>
-              <w:jc w:val="center"/>
-              <w:cnfStyle w:val="100000000000" w:firstRow="1" w:lastRow="0" w:firstColumn="0" w:lastColumn="0" w:oddVBand="0" w:evenVBand="0" w:oddHBand="0" w:evenHBand="0" w:firstRowFirstColumn="0" w:firstRowLastColumn="0" w:lastRowFirstColumn="0" w:lastRowLastColumn="0"/>
-            </w:pPr>
-            <w:proofErr w:type="spellStart"/>
-            <w:r>
-              <w:t>Eintrittswahrsch</w:t>
-            </w:r>
-            <w:proofErr w:type="spellEnd"/>
-            <w:r>
-              <w:t>.</w:t>
-            </w:r>
-          </w:p>
-        </w:tc>
-      </w:tr>
-      <w:tr>
-        <w:trPr>
-          <w:cnfStyle w:val="000000100000" w:firstRow="0" w:lastRow="0" w:firstColumn="0" w:lastColumn="0" w:oddVBand="0" w:evenVBand="0" w:oddHBand="1" w:evenHBand="0" w:firstRowFirstColumn="0" w:firstRowLastColumn="0" w:lastRowFirstColumn="0" w:lastRowLastColumn="0"/>
-        </w:trPr>
-        <w:tc>
-          <w:tcPr>
-            <w:cnfStyle w:val="001000000000" w:firstRow="0" w:lastRow="0" w:firstColumn="1" w:lastColumn="0" w:oddVBand="0" w:evenVBand="0" w:oddHBand="0" w:evenHBand="0" w:firstRowFirstColumn="0" w:firstRowLastColumn="0" w:lastRowFirstColumn="0" w:lastRowLastColumn="0"/>
-            <w:tcW w:w="2846" w:type="dxa"/>
-            <w:tcBorders>
-              <w:top w:val="single" w:sz="4" w:space="0" w:color="auto"/>
-              <w:left w:val="single" w:sz="4" w:space="0" w:color="auto"/>
-              <w:bottom w:val="single" w:sz="4" w:space="0" w:color="auto"/>
-              <w:right w:val="single" w:sz="4" w:space="0" w:color="auto"/>
-            </w:tcBorders>
-            <w:hideMark/>
-          </w:tcPr>
-          <w:p>
-            <w:pPr>
-              <w:jc w:val="center"/>
-              <w:rPr>
-                <w:b w:val="0"/>
-              </w:rPr>
-            </w:pPr>
-            <w:proofErr w:type="spellStart"/>
-            <w:r>
-              <w:rPr>
-                <w:b w:val="0"/>
-              </w:rPr>
-              <w:t>Projektreleaseverzögerung</w:t>
-            </w:r>
-            <w:proofErr w:type="spellEnd"/>
-          </w:p>
-        </w:tc>
-        <w:tc>
-          <w:tcPr>
-            <w:tcW w:w="3157" w:type="dxa"/>
-            <w:tcBorders>
-              <w:top w:val="single" w:sz="4" w:space="0" w:color="auto"/>
-              <w:left w:val="single" w:sz="4" w:space="0" w:color="auto"/>
-              <w:bottom w:val="single" w:sz="4" w:space="0" w:color="auto"/>
-              <w:right w:val="single" w:sz="4" w:space="0" w:color="auto"/>
-            </w:tcBorders>
-            <w:hideMark/>
-          </w:tcPr>
-          <w:p>
-            <w:pPr>
-              <w:jc w:val="center"/>
-              <w:cnfStyle w:val="000000100000" w:firstRow="0" w:lastRow="0" w:firstColumn="0" w:lastColumn="0" w:oddVBand="0" w:evenVBand="0" w:oddHBand="1" w:evenHBand="0" w:firstRowFirstColumn="0" w:firstRowLastColumn="0" w:lastRowFirstColumn="0" w:lastRowLastColumn="0"/>
-            </w:pPr>
-            <w:r>
-              <w:t>Unzureichende Kapazitätsplanung, Ausfälle</w:t>
-            </w:r>
-          </w:p>
-        </w:tc>
-        <w:tc>
-          <w:tcPr>
-            <w:tcW w:w="1276" w:type="dxa"/>
-            <w:tcBorders>
-              <w:top w:val="single" w:sz="4" w:space="0" w:color="auto"/>
-              <w:left w:val="single" w:sz="4" w:space="0" w:color="auto"/>
-              <w:bottom w:val="single" w:sz="4" w:space="0" w:color="auto"/>
-              <w:right w:val="single" w:sz="4" w:space="0" w:color="auto"/>
-            </w:tcBorders>
-            <w:hideMark/>
-          </w:tcPr>
-          <w:p>
-            <w:pPr>
-              <w:jc w:val="center"/>
-              <w:cnfStyle w:val="000000100000" w:firstRow="0" w:lastRow="0" w:firstColumn="0" w:lastColumn="0" w:oddVBand="0" w:evenVBand="0" w:oddHBand="1" w:evenHBand="0" w:firstRowFirstColumn="0" w:firstRowLastColumn="0" w:lastRowFirstColumn="0" w:lastRowLastColumn="0"/>
-            </w:pPr>
-            <w:r>
-              <w:t>Hoch</w:t>
-            </w:r>
-          </w:p>
-        </w:tc>
-        <w:tc>
-          <w:tcPr>
-            <w:tcW w:w="2001" w:type="dxa"/>
-            <w:tcBorders>
-              <w:top w:val="single" w:sz="4" w:space="0" w:color="auto"/>
-              <w:left w:val="single" w:sz="4" w:space="0" w:color="auto"/>
-              <w:bottom w:val="single" w:sz="4" w:space="0" w:color="auto"/>
-              <w:right w:val="single" w:sz="4" w:space="0" w:color="auto"/>
-            </w:tcBorders>
-            <w:hideMark/>
-          </w:tcPr>
-          <w:p>
-            <w:pPr>
-              <w:jc w:val="center"/>
-              <w:cnfStyle w:val="000000100000" w:firstRow="0" w:lastRow="0" w:firstColumn="0" w:lastColumn="0" w:oddVBand="0" w:evenVBand="0" w:oddHBand="1" w:evenHBand="0" w:firstRowFirstColumn="0" w:firstRowLastColumn="0" w:lastRowFirstColumn="0" w:lastRowLastColumn="0"/>
-            </w:pPr>
-            <w:r>
-              <w:t>Niedrig</w:t>
-            </w:r>
-          </w:p>
-        </w:tc>
-      </w:tr>
-      <w:tr>
-        <w:trPr>
-          <w:cnfStyle w:val="000000010000" w:firstRow="0" w:lastRow="0" w:firstColumn="0" w:lastColumn="0" w:oddVBand="0" w:evenVBand="0" w:oddHBand="0" w:evenHBand="1" w:firstRowFirstColumn="0" w:firstRowLastColumn="0" w:lastRowFirstColumn="0" w:lastRowLastColumn="0"/>
-        </w:trPr>
-        <w:tc>
-          <w:tcPr>
-            <w:cnfStyle w:val="001000000000" w:firstRow="0" w:lastRow="0" w:firstColumn="1" w:lastColumn="0" w:oddVBand="0" w:evenVBand="0" w:oddHBand="0" w:evenHBand="0" w:firstRowFirstColumn="0" w:firstRowLastColumn="0" w:lastRowFirstColumn="0" w:lastRowLastColumn="0"/>
-            <w:tcW w:w="2846" w:type="dxa"/>
-            <w:tcBorders>
-              <w:top w:val="single" w:sz="4" w:space="0" w:color="auto"/>
-              <w:left w:val="single" w:sz="4" w:space="0" w:color="auto"/>
-              <w:bottom w:val="single" w:sz="4" w:space="0" w:color="auto"/>
-              <w:right w:val="single" w:sz="4" w:space="0" w:color="auto"/>
-            </w:tcBorders>
-            <w:hideMark/>
-          </w:tcPr>
-          <w:p>
-            <w:pPr>
-              <w:jc w:val="center"/>
-              <w:rPr>
-                <w:b w:val="0"/>
-              </w:rPr>
-            </w:pPr>
-            <w:r>
-              <w:rPr>
-                <w:b w:val="0"/>
-              </w:rPr>
-              <w:t>An falscher Zielgruppe orientieren</w:t>
-            </w:r>
-          </w:p>
-        </w:tc>
-        <w:tc>
-          <w:tcPr>
-            <w:tcW w:w="3157" w:type="dxa"/>
-            <w:tcBorders>
-              <w:top w:val="single" w:sz="4" w:space="0" w:color="auto"/>
-              <w:left w:val="single" w:sz="4" w:space="0" w:color="auto"/>
-              <w:bottom w:val="single" w:sz="4" w:space="0" w:color="auto"/>
-              <w:right w:val="single" w:sz="4" w:space="0" w:color="auto"/>
-            </w:tcBorders>
-            <w:hideMark/>
-          </w:tcPr>
-          <w:p>
-            <w:pPr>
-              <w:jc w:val="center"/>
-              <w:cnfStyle w:val="000000010000" w:firstRow="0" w:lastRow="0" w:firstColumn="0" w:lastColumn="0" w:oddVBand="0" w:evenVBand="0" w:oddHBand="0" w:evenHBand="1" w:firstRowFirstColumn="0" w:firstRowLastColumn="0" w:lastRowFirstColumn="0" w:lastRowLastColumn="0"/>
-            </w:pPr>
-            <w:r>
-              <w:t>Falsche Prioritäten gesetzt, schlechte Einschätzung der Fähigkeiten des Produkts</w:t>
-            </w:r>
-          </w:p>
-        </w:tc>
-        <w:tc>
-          <w:tcPr>
-            <w:tcW w:w="1276" w:type="dxa"/>
-            <w:tcBorders>
-              <w:top w:val="single" w:sz="4" w:space="0" w:color="auto"/>
-              <w:left w:val="single" w:sz="4" w:space="0" w:color="auto"/>
-              <w:bottom w:val="single" w:sz="4" w:space="0" w:color="auto"/>
-              <w:right w:val="single" w:sz="4" w:space="0" w:color="auto"/>
-            </w:tcBorders>
-            <w:hideMark/>
-          </w:tcPr>
-          <w:p>
-            <w:pPr>
-              <w:jc w:val="center"/>
-              <w:cnfStyle w:val="000000010000" w:firstRow="0" w:lastRow="0" w:firstColumn="0" w:lastColumn="0" w:oddVBand="0" w:evenVBand="0" w:oddHBand="0" w:evenHBand="1" w:firstRowFirstColumn="0" w:firstRowLastColumn="0" w:lastRowFirstColumn="0" w:lastRowLastColumn="0"/>
-            </w:pPr>
-            <w:r>
-              <w:t>Mittel</w:t>
-            </w:r>
-          </w:p>
-        </w:tc>
-        <w:tc>
-          <w:tcPr>
-            <w:tcW w:w="2001" w:type="dxa"/>
-            <w:tcBorders>
-              <w:top w:val="single" w:sz="4" w:space="0" w:color="auto"/>
-              <w:left w:val="single" w:sz="4" w:space="0" w:color="auto"/>
-              <w:bottom w:val="single" w:sz="4" w:space="0" w:color="auto"/>
-              <w:right w:val="single" w:sz="4" w:space="0" w:color="auto"/>
-            </w:tcBorders>
-            <w:hideMark/>
-          </w:tcPr>
-          <w:p>
-            <w:pPr>
-              <w:jc w:val="center"/>
-              <w:cnfStyle w:val="000000010000" w:firstRow="0" w:lastRow="0" w:firstColumn="0" w:lastColumn="0" w:oddVBand="0" w:evenVBand="0" w:oddHBand="0" w:evenHBand="1" w:firstRowFirstColumn="0" w:firstRowLastColumn="0" w:lastRowFirstColumn="0" w:lastRowLastColumn="0"/>
-            </w:pPr>
-            <w:r>
-              <w:t>Niedrig</w:t>
-            </w:r>
-          </w:p>
-        </w:tc>
-      </w:tr>
-      <w:tr>
-        <w:trPr>
-          <w:cnfStyle w:val="000000100000" w:firstRow="0" w:lastRow="0" w:firstColumn="0" w:lastColumn="0" w:oddVBand="0" w:evenVBand="0" w:oddHBand="1" w:evenHBand="0" w:firstRowFirstColumn="0" w:firstRowLastColumn="0" w:lastRowFirstColumn="0" w:lastRowLastColumn="0"/>
-        </w:trPr>
-        <w:tc>
-          <w:tcPr>
-            <w:cnfStyle w:val="001000000000" w:firstRow="0" w:lastRow="0" w:firstColumn="1" w:lastColumn="0" w:oddVBand="0" w:evenVBand="0" w:oddHBand="0" w:evenHBand="0" w:firstRowFirstColumn="0" w:firstRowLastColumn="0" w:lastRowFirstColumn="0" w:lastRowLastColumn="0"/>
-            <w:tcW w:w="2846" w:type="dxa"/>
-            <w:tcBorders>
-              <w:top w:val="single" w:sz="4" w:space="0" w:color="auto"/>
-              <w:left w:val="single" w:sz="4" w:space="0" w:color="auto"/>
-              <w:bottom w:val="single" w:sz="4" w:space="0" w:color="auto"/>
-              <w:right w:val="single" w:sz="4" w:space="0" w:color="auto"/>
-            </w:tcBorders>
-            <w:hideMark/>
-          </w:tcPr>
-          <w:p>
-            <w:pPr>
-              <w:jc w:val="center"/>
-              <w:rPr>
-                <w:b w:val="0"/>
-              </w:rPr>
-            </w:pPr>
-            <w:r>
-              <w:rPr>
-                <w:b w:val="0"/>
-              </w:rPr>
-              <w:t>Kundenstamm</w:t>
-            </w:r>
-            <w:r>
-              <w:rPr>
-                <w:b w:val="0"/>
-              </w:rPr>
-              <w:t xml:space="preserve"> zu klein</w:t>
-            </w:r>
-          </w:p>
-        </w:tc>
-        <w:tc>
-          <w:tcPr>
-            <w:tcW w:w="3157" w:type="dxa"/>
-            <w:tcBorders>
-              <w:top w:val="single" w:sz="4" w:space="0" w:color="auto"/>
-              <w:left w:val="single" w:sz="4" w:space="0" w:color="auto"/>
-              <w:bottom w:val="single" w:sz="4" w:space="0" w:color="auto"/>
-              <w:right w:val="single" w:sz="4" w:space="0" w:color="auto"/>
-            </w:tcBorders>
-            <w:hideMark/>
-          </w:tcPr>
-          <w:p>
-            <w:pPr>
-              <w:jc w:val="center"/>
-              <w:cnfStyle w:val="000000100000" w:firstRow="0" w:lastRow="0" w:firstColumn="0" w:lastColumn="0" w:oddVBand="0" w:evenVBand="0" w:oddHBand="1" w:evenHBand="0" w:firstRowFirstColumn="0" w:firstRowLastColumn="0" w:lastRowFirstColumn="0" w:lastRowLastColumn="0"/>
-            </w:pPr>
-            <w:r>
-              <w:t>Umfang des Marketings zu klein, falsche Einschätzung der Absatzmöglichkeiten</w:t>
-            </w:r>
-          </w:p>
-        </w:tc>
-        <w:tc>
-          <w:tcPr>
-            <w:tcW w:w="1276" w:type="dxa"/>
-            <w:tcBorders>
-              <w:top w:val="single" w:sz="4" w:space="0" w:color="auto"/>
-              <w:left w:val="single" w:sz="4" w:space="0" w:color="auto"/>
-              <w:bottom w:val="single" w:sz="4" w:space="0" w:color="auto"/>
-              <w:right w:val="single" w:sz="4" w:space="0" w:color="auto"/>
-            </w:tcBorders>
-            <w:hideMark/>
-          </w:tcPr>
-          <w:p>
-            <w:pPr>
-              <w:jc w:val="center"/>
-              <w:cnfStyle w:val="000000100000" w:firstRow="0" w:lastRow="0" w:firstColumn="0" w:lastColumn="0" w:oddVBand="0" w:evenVBand="0" w:oddHBand="1" w:evenHBand="0" w:firstRowFirstColumn="0" w:firstRowLastColumn="0" w:lastRowFirstColumn="0" w:lastRowLastColumn="0"/>
-            </w:pPr>
-            <w:r>
-              <w:t>Hoch</w:t>
-            </w:r>
-          </w:p>
-        </w:tc>
-        <w:tc>
-          <w:tcPr>
-            <w:tcW w:w="2001" w:type="dxa"/>
-            <w:tcBorders>
-              <w:top w:val="single" w:sz="4" w:space="0" w:color="auto"/>
-              <w:left w:val="single" w:sz="4" w:space="0" w:color="auto"/>
-              <w:bottom w:val="single" w:sz="4" w:space="0" w:color="auto"/>
-              <w:right w:val="single" w:sz="4" w:space="0" w:color="auto"/>
-            </w:tcBorders>
-            <w:hideMark/>
-          </w:tcPr>
-          <w:p>
-            <w:pPr>
-              <w:jc w:val="center"/>
-              <w:cnfStyle w:val="000000100000" w:firstRow="0" w:lastRow="0" w:firstColumn="0" w:lastColumn="0" w:oddVBand="0" w:evenVBand="0" w:oddHBand="1" w:evenHBand="0" w:firstRowFirstColumn="0" w:firstRowLastColumn="0" w:lastRowFirstColumn="0" w:lastRowLastColumn="0"/>
-            </w:pPr>
-            <w:r>
-              <w:t>Hoch</w:t>
-            </w:r>
-          </w:p>
-        </w:tc>
-      </w:tr>
-      <w:tr>
-        <w:trPr>
-          <w:cnfStyle w:val="000000010000" w:firstRow="0" w:lastRow="0" w:firstColumn="0" w:lastColumn="0" w:oddVBand="0" w:evenVBand="0" w:oddHBand="0" w:evenHBand="1" w:firstRowFirstColumn="0" w:firstRowLastColumn="0" w:lastRowFirstColumn="0" w:lastRowLastColumn="0"/>
-        </w:trPr>
-        <w:tc>
-          <w:tcPr>
-            <w:cnfStyle w:val="001000000000" w:firstRow="0" w:lastRow="0" w:firstColumn="1" w:lastColumn="0" w:oddVBand="0" w:evenVBand="0" w:oddHBand="0" w:evenHBand="0" w:firstRowFirstColumn="0" w:firstRowLastColumn="0" w:lastRowFirstColumn="0" w:lastRowLastColumn="0"/>
-            <w:tcW w:w="2846" w:type="dxa"/>
-            <w:tcBorders>
-              <w:top w:val="single" w:sz="4" w:space="0" w:color="auto"/>
-              <w:left w:val="single" w:sz="4" w:space="0" w:color="auto"/>
-              <w:bottom w:val="single" w:sz="4" w:space="0" w:color="auto"/>
-              <w:right w:val="single" w:sz="4" w:space="0" w:color="auto"/>
-            </w:tcBorders>
-            <w:hideMark/>
-          </w:tcPr>
-          <w:p>
-            <w:pPr>
-              <w:jc w:val="center"/>
-              <w:rPr>
-                <w:b w:val="0"/>
-              </w:rPr>
-            </w:pPr>
-            <w:r>
-              <w:rPr>
-                <w:b w:val="0"/>
-              </w:rPr>
-              <w:t>Unzureichende Abwerbung von Kunden der Konkurrenz</w:t>
-            </w:r>
-          </w:p>
-        </w:tc>
-        <w:tc>
-          <w:tcPr>
-            <w:tcW w:w="3157" w:type="dxa"/>
-            <w:tcBorders>
-              <w:top w:val="single" w:sz="4" w:space="0" w:color="auto"/>
-              <w:left w:val="single" w:sz="4" w:space="0" w:color="auto"/>
-              <w:bottom w:val="single" w:sz="4" w:space="0" w:color="auto"/>
-              <w:right w:val="single" w:sz="4" w:space="0" w:color="auto"/>
-            </w:tcBorders>
-            <w:hideMark/>
-          </w:tcPr>
-          <w:p>
-            <w:pPr>
-              <w:jc w:val="center"/>
-              <w:cnfStyle w:val="000000010000" w:firstRow="0" w:lastRow="0" w:firstColumn="0" w:lastColumn="0" w:oddVBand="0" w:evenVBand="0" w:oddHBand="0" w:evenHBand="1" w:firstRowFirstColumn="0" w:firstRowLastColumn="0" w:lastRowFirstColumn="0" w:lastRowLastColumn="0"/>
-            </w:pPr>
-            <w:r>
-              <w:t>Zu wenig Fokus auf Abstufung von Konkurrenz/Vorteile gegenüber Konkurrenzprodukten</w:t>
-            </w:r>
-          </w:p>
-        </w:tc>
-        <w:tc>
-          <w:tcPr>
-            <w:tcW w:w="1276" w:type="dxa"/>
-            <w:tcBorders>
-              <w:top w:val="single" w:sz="4" w:space="0" w:color="auto"/>
-              <w:left w:val="single" w:sz="4" w:space="0" w:color="auto"/>
-              <w:bottom w:val="single" w:sz="4" w:space="0" w:color="auto"/>
-              <w:right w:val="single" w:sz="4" w:space="0" w:color="auto"/>
-            </w:tcBorders>
-            <w:hideMark/>
-          </w:tcPr>
-          <w:p>
-            <w:pPr>
-              <w:jc w:val="center"/>
-              <w:cnfStyle w:val="000000010000" w:firstRow="0" w:lastRow="0" w:firstColumn="0" w:lastColumn="0" w:oddVBand="0" w:evenVBand="0" w:oddHBand="0" w:evenHBand="1" w:firstRowFirstColumn="0" w:firstRowLastColumn="0" w:lastRowFirstColumn="0" w:lastRowLastColumn="0"/>
-            </w:pPr>
-            <w:r>
-              <w:t>Mittel</w:t>
-            </w:r>
-          </w:p>
-        </w:tc>
-        <w:tc>
-          <w:tcPr>
-            <w:tcW w:w="2001" w:type="dxa"/>
-            <w:tcBorders>
-              <w:top w:val="single" w:sz="4" w:space="0" w:color="auto"/>
-              <w:left w:val="single" w:sz="4" w:space="0" w:color="auto"/>
-              <w:bottom w:val="single" w:sz="4" w:space="0" w:color="auto"/>
-              <w:right w:val="single" w:sz="4" w:space="0" w:color="auto"/>
-            </w:tcBorders>
-            <w:hideMark/>
-          </w:tcPr>
-          <w:p>
-            <w:pPr>
-              <w:jc w:val="center"/>
-              <w:cnfStyle w:val="000000010000" w:firstRow="0" w:lastRow="0" w:firstColumn="0" w:lastColumn="0" w:oddVBand="0" w:evenVBand="0" w:oddHBand="0" w:evenHBand="1" w:firstRowFirstColumn="0" w:firstRowLastColumn="0" w:lastRowFirstColumn="0" w:lastRowLastColumn="0"/>
-            </w:pPr>
-            <w:r>
-              <w:t>Niedrig</w:t>
-            </w:r>
-          </w:p>
-        </w:tc>
-      </w:tr>
-      <w:tr>
-        <w:trPr>
-          <w:cnfStyle w:val="000000100000" w:firstRow="0" w:lastRow="0" w:firstColumn="0" w:lastColumn="0" w:oddVBand="0" w:evenVBand="0" w:oddHBand="1" w:evenHBand="0" w:firstRowFirstColumn="0" w:firstRowLastColumn="0" w:lastRowFirstColumn="0" w:lastRowLastColumn="0"/>
-        </w:trPr>
-        <w:tc>
-          <w:tcPr>
-            <w:cnfStyle w:val="001000000000" w:firstRow="0" w:lastRow="0" w:firstColumn="1" w:lastColumn="0" w:oddVBand="0" w:evenVBand="0" w:oddHBand="0" w:evenHBand="0" w:firstRowFirstColumn="0" w:firstRowLastColumn="0" w:lastRowFirstColumn="0" w:lastRowLastColumn="0"/>
-            <w:tcW w:w="2846" w:type="dxa"/>
-            <w:tcBorders>
-              <w:top w:val="single" w:sz="4" w:space="0" w:color="auto"/>
-              <w:left w:val="single" w:sz="4" w:space="0" w:color="auto"/>
-              <w:bottom w:val="single" w:sz="4" w:space="0" w:color="auto"/>
-              <w:right w:val="single" w:sz="4" w:space="0" w:color="auto"/>
-            </w:tcBorders>
-            <w:hideMark/>
-          </w:tcPr>
-          <w:p>
-            <w:pPr>
-              <w:jc w:val="center"/>
-              <w:rPr>
-                <w:b w:val="0"/>
-              </w:rPr>
-            </w:pPr>
-            <w:r>
-              <w:rPr>
-                <w:b w:val="0"/>
-              </w:rPr>
-              <w:t>Nichtakzeptanz des Produktes</w:t>
-            </w:r>
-          </w:p>
-        </w:tc>
-        <w:tc>
-          <w:tcPr>
-            <w:tcW w:w="3157" w:type="dxa"/>
-            <w:tcBorders>
-              <w:top w:val="single" w:sz="4" w:space="0" w:color="auto"/>
-              <w:left w:val="single" w:sz="4" w:space="0" w:color="auto"/>
-              <w:bottom w:val="single" w:sz="4" w:space="0" w:color="auto"/>
-              <w:right w:val="single" w:sz="4" w:space="0" w:color="auto"/>
-            </w:tcBorders>
-          </w:tcPr>
-          <w:p>
-            <w:pPr>
-              <w:jc w:val="center"/>
-              <w:cnfStyle w:val="000000100000" w:firstRow="0" w:lastRow="0" w:firstColumn="0" w:lastColumn="0" w:oddVBand="0" w:evenVBand="0" w:oddHBand="1" w:evenHBand="0" w:firstRowFirstColumn="0" w:firstRowLastColumn="0" w:lastRowFirstColumn="0" w:lastRowLastColumn="0"/>
-            </w:pPr>
-            <w:r>
-              <w:t>Engli</w:t>
-            </w:r>
-            <w:r>
-              <w:t>s</w:t>
-            </w:r>
-            <w:r>
-              <w:t>ches Produkt von deutschen Entwicklern, zu</w:t>
-            </w:r>
-            <w:r>
-              <w:t xml:space="preserve"> wenig einzigartige Features, schlechtes Produkt</w:t>
-            </w:r>
-          </w:p>
-          <w:p>
-            <w:pPr>
-              <w:jc w:val="right"/>
-              <w:cnfStyle w:val="000000100000" w:firstRow="0" w:lastRow="0" w:firstColumn="0" w:lastColumn="0" w:oddVBand="0" w:evenVBand="0" w:oddHBand="1" w:evenHBand="0" w:firstRowFirstColumn="0" w:firstRowLastColumn="0" w:lastRowFirstColumn="0" w:lastRowLastColumn="0"/>
-            </w:pPr>
-          </w:p>
-        </w:tc>
-        <w:tc>
-          <w:tcPr>
-            <w:tcW w:w="1276" w:type="dxa"/>
-            <w:tcBorders>
-              <w:top w:val="single" w:sz="4" w:space="0" w:color="auto"/>
-              <w:left w:val="single" w:sz="4" w:space="0" w:color="auto"/>
-              <w:bottom w:val="single" w:sz="4" w:space="0" w:color="auto"/>
-              <w:right w:val="single" w:sz="4" w:space="0" w:color="auto"/>
-            </w:tcBorders>
-            <w:hideMark/>
-          </w:tcPr>
-          <w:p>
-            <w:pPr>
-              <w:jc w:val="center"/>
-              <w:cnfStyle w:val="000000100000" w:firstRow="0" w:lastRow="0" w:firstColumn="0" w:lastColumn="0" w:oddVBand="0" w:evenVBand="0" w:oddHBand="1" w:evenHBand="0" w:firstRowFirstColumn="0" w:firstRowLastColumn="0" w:lastRowFirstColumn="0" w:lastRowLastColumn="0"/>
-            </w:pPr>
-            <w:r>
-              <w:t>Mittel</w:t>
-            </w:r>
-          </w:p>
-        </w:tc>
-        <w:tc>
-          <w:tcPr>
-            <w:tcW w:w="2001" w:type="dxa"/>
-            <w:tcBorders>
-              <w:top w:val="single" w:sz="4" w:space="0" w:color="auto"/>
-              <w:left w:val="single" w:sz="4" w:space="0" w:color="auto"/>
-              <w:bottom w:val="single" w:sz="4" w:space="0" w:color="auto"/>
-              <w:right w:val="single" w:sz="4" w:space="0" w:color="auto"/>
-            </w:tcBorders>
-            <w:hideMark/>
-          </w:tcPr>
-          <w:p>
-            <w:pPr>
-              <w:jc w:val="center"/>
-              <w:cnfStyle w:val="000000100000" w:firstRow="0" w:lastRow="0" w:firstColumn="0" w:lastColumn="0" w:oddVBand="0" w:evenVBand="0" w:oddHBand="1" w:evenHBand="0" w:firstRowFirstColumn="0" w:firstRowLastColumn="0" w:lastRowFirstColumn="0" w:lastRowLastColumn="0"/>
-            </w:pPr>
-            <w:r>
-              <w:t>Mittel</w:t>
-            </w:r>
-          </w:p>
-        </w:tc>
-      </w:tr>
-      <w:tr>
-        <w:trPr>
-          <w:cnfStyle w:val="000000010000" w:firstRow="0" w:lastRow="0" w:firstColumn="0" w:lastColumn="0" w:oddVBand="0" w:evenVBand="0" w:oddHBand="0" w:evenHBand="1" w:firstRowFirstColumn="0" w:firstRowLastColumn="0" w:lastRowFirstColumn="0" w:lastRowLastColumn="0"/>
-        </w:trPr>
-        <w:tc>
-          <w:tcPr>
-            <w:cnfStyle w:val="001000000000" w:firstRow="0" w:lastRow="0" w:firstColumn="1" w:lastColumn="0" w:oddVBand="0" w:evenVBand="0" w:oddHBand="0" w:evenHBand="0" w:firstRowFirstColumn="0" w:firstRowLastColumn="0" w:lastRowFirstColumn="0" w:lastRowLastColumn="0"/>
-            <w:tcW w:w="2846" w:type="dxa"/>
-            <w:tcBorders>
-              <w:top w:val="single" w:sz="4" w:space="0" w:color="auto"/>
-              <w:left w:val="single" w:sz="4" w:space="0" w:color="auto"/>
-              <w:bottom w:val="single" w:sz="4" w:space="0" w:color="auto"/>
-              <w:right w:val="single" w:sz="4" w:space="0" w:color="auto"/>
-            </w:tcBorders>
-          </w:tcPr>
-          <w:p>
-            <w:pPr>
-              <w:jc w:val="center"/>
-              <w:rPr>
-                <w:b w:val="0"/>
-              </w:rPr>
-            </w:pPr>
-            <w:r>
-              <w:rPr>
-                <w:b w:val="0"/>
-              </w:rPr>
-              <w:t xml:space="preserve">Auf Keywords / </w:t>
-            </w:r>
-            <w:proofErr w:type="spellStart"/>
-            <w:r>
-              <w:rPr>
-                <w:b w:val="0"/>
-              </w:rPr>
-              <w:t>Landing</w:t>
-            </w:r>
-            <w:proofErr w:type="spellEnd"/>
-            <w:r>
-              <w:rPr>
-                <w:b w:val="0"/>
-              </w:rPr>
-              <w:t xml:space="preserve"> Pages optimierte Werbung, die nichts mit dem Produkt zu tun hat</w:t>
-            </w:r>
-          </w:p>
-        </w:tc>
-        <w:tc>
-          <w:tcPr>
-            <w:tcW w:w="3157" w:type="dxa"/>
-            <w:tcBorders>
-              <w:top w:val="single" w:sz="4" w:space="0" w:color="auto"/>
-              <w:left w:val="single" w:sz="4" w:space="0" w:color="auto"/>
-              <w:bottom w:val="single" w:sz="4" w:space="0" w:color="auto"/>
-              <w:right w:val="single" w:sz="4" w:space="0" w:color="auto"/>
-            </w:tcBorders>
-          </w:tcPr>
-          <w:p>
-            <w:pPr>
-              <w:jc w:val="center"/>
-              <w:cnfStyle w:val="000000010000" w:firstRow="0" w:lastRow="0" w:firstColumn="0" w:lastColumn="0" w:oddVBand="0" w:evenVBand="0" w:oddHBand="0" w:evenHBand="1" w:firstRowFirstColumn="0" w:firstRowLastColumn="0" w:lastRowFirstColumn="0" w:lastRowLastColumn="0"/>
-            </w:pPr>
-            <w:r>
-              <w:t>Marketing Team kennt sich mit dem Produkt nicht aus</w:t>
-            </w:r>
-          </w:p>
-        </w:tc>
-        <w:tc>
-          <w:tcPr>
-            <w:tcW w:w="1276" w:type="dxa"/>
-            <w:tcBorders>
-              <w:top w:val="single" w:sz="4" w:space="0" w:color="auto"/>
-              <w:left w:val="single" w:sz="4" w:space="0" w:color="auto"/>
-              <w:bottom w:val="single" w:sz="4" w:space="0" w:color="auto"/>
-              <w:right w:val="single" w:sz="4" w:space="0" w:color="auto"/>
-            </w:tcBorders>
-          </w:tcPr>
-          <w:p>
-            <w:pPr>
-              <w:jc w:val="center"/>
-              <w:cnfStyle w:val="000000010000" w:firstRow="0" w:lastRow="0" w:firstColumn="0" w:lastColumn="0" w:oddVBand="0" w:evenVBand="0" w:oddHBand="0" w:evenHBand="1" w:firstRowFirstColumn="0" w:firstRowLastColumn="0" w:lastRowFirstColumn="0" w:lastRowLastColumn="0"/>
-            </w:pPr>
-            <w:r>
-              <w:t>Mittel</w:t>
-            </w:r>
-          </w:p>
-        </w:tc>
-        <w:tc>
-          <w:tcPr>
-            <w:tcW w:w="2001" w:type="dxa"/>
-            <w:tcBorders>
-              <w:top w:val="single" w:sz="4" w:space="0" w:color="auto"/>
-              <w:left w:val="single" w:sz="4" w:space="0" w:color="auto"/>
-              <w:bottom w:val="single" w:sz="4" w:space="0" w:color="auto"/>
-              <w:right w:val="single" w:sz="4" w:space="0" w:color="auto"/>
-            </w:tcBorders>
-          </w:tcPr>
-          <w:p>
-            <w:pPr>
-              <w:jc w:val="center"/>
-              <w:cnfStyle w:val="000000010000" w:firstRow="0" w:lastRow="0" w:firstColumn="0" w:lastColumn="0" w:oddVBand="0" w:evenVBand="0" w:oddHBand="0" w:evenHBand="1" w:firstRowFirstColumn="0" w:firstRowLastColumn="0" w:lastRowFirstColumn="0" w:lastRowLastColumn="0"/>
-            </w:pPr>
-            <w:r>
-              <w:t>Sehr niedrig</w:t>
-            </w:r>
-          </w:p>
-        </w:tc>
-      </w:tr>
-      <w:tr>
-        <w:trPr>
-          <w:cnfStyle w:val="000000100000" w:firstRow="0" w:lastRow="0" w:firstColumn="0" w:lastColumn="0" w:oddVBand="0" w:evenVBand="0" w:oddHBand="1" w:evenHBand="0" w:firstRowFirstColumn="0" w:firstRowLastColumn="0" w:lastRowFirstColumn="0" w:lastRowLastColumn="0"/>
-        </w:trPr>
-        <w:tc>
-          <w:tcPr>
-            <w:cnfStyle w:val="001000000000" w:firstRow="0" w:lastRow="0" w:firstColumn="1" w:lastColumn="0" w:oddVBand="0" w:evenVBand="0" w:oddHBand="0" w:evenHBand="0" w:firstRowFirstColumn="0" w:firstRowLastColumn="0" w:lastRowFirstColumn="0" w:lastRowLastColumn="0"/>
-            <w:tcW w:w="2846" w:type="dxa"/>
-            <w:tcBorders>
-              <w:top w:val="single" w:sz="4" w:space="0" w:color="auto"/>
-              <w:left w:val="single" w:sz="4" w:space="0" w:color="auto"/>
-              <w:bottom w:val="single" w:sz="4" w:space="0" w:color="auto"/>
-              <w:right w:val="single" w:sz="4" w:space="0" w:color="auto"/>
-            </w:tcBorders>
-          </w:tcPr>
-          <w:p>
-            <w:pPr>
-              <w:jc w:val="center"/>
-              <w:rPr>
-                <w:b w:val="0"/>
-              </w:rPr>
-            </w:pPr>
-            <w:r>
-              <w:rPr>
-                <w:b w:val="0"/>
-              </w:rPr>
-              <w:t>Eine Garantie gewährleistet, die das Produkt nicht hält</w:t>
-            </w:r>
-          </w:p>
-        </w:tc>
-        <w:tc>
-          <w:tcPr>
-            <w:tcW w:w="3157" w:type="dxa"/>
-            <w:tcBorders>
-              <w:top w:val="single" w:sz="4" w:space="0" w:color="auto"/>
-              <w:left w:val="single" w:sz="4" w:space="0" w:color="auto"/>
-              <w:bottom w:val="single" w:sz="4" w:space="0" w:color="auto"/>
-              <w:right w:val="single" w:sz="4" w:space="0" w:color="auto"/>
-            </w:tcBorders>
-          </w:tcPr>
-          <w:p>
-            <w:pPr>
-              <w:jc w:val="center"/>
-              <w:cnfStyle w:val="000000100000" w:firstRow="0" w:lastRow="0" w:firstColumn="0" w:lastColumn="0" w:oddVBand="0" w:evenVBand="0" w:oddHBand="1" w:evenHBand="0" w:firstRowFirstColumn="0" w:firstRowLastColumn="0" w:lastRowFirstColumn="0" w:lastRowLastColumn="0"/>
-            </w:pPr>
-            <w:r>
-              <w:t>Nicht auszureichende Tests des Produktes</w:t>
-            </w:r>
-          </w:p>
-        </w:tc>
-        <w:tc>
-          <w:tcPr>
-            <w:tcW w:w="1276" w:type="dxa"/>
-            <w:tcBorders>
-              <w:top w:val="single" w:sz="4" w:space="0" w:color="auto"/>
-              <w:left w:val="single" w:sz="4" w:space="0" w:color="auto"/>
-              <w:bottom w:val="single" w:sz="4" w:space="0" w:color="auto"/>
-              <w:right w:val="single" w:sz="4" w:space="0" w:color="auto"/>
-            </w:tcBorders>
-          </w:tcPr>
-          <w:p>
-            <w:pPr>
-              <w:jc w:val="center"/>
-              <w:cnfStyle w:val="000000100000" w:firstRow="0" w:lastRow="0" w:firstColumn="0" w:lastColumn="0" w:oddVBand="0" w:evenVBand="0" w:oddHBand="1" w:evenHBand="0" w:firstRowFirstColumn="0" w:firstRowLastColumn="0" w:lastRowFirstColumn="0" w:lastRowLastColumn="0"/>
-            </w:pPr>
-            <w:r>
-              <w:t>Mittel</w:t>
-            </w:r>
-          </w:p>
-        </w:tc>
-        <w:tc>
-          <w:tcPr>
-            <w:tcW w:w="2001" w:type="dxa"/>
-            <w:tcBorders>
-              <w:top w:val="single" w:sz="4" w:space="0" w:color="auto"/>
-              <w:left w:val="single" w:sz="4" w:space="0" w:color="auto"/>
-              <w:bottom w:val="single" w:sz="4" w:space="0" w:color="auto"/>
-              <w:right w:val="single" w:sz="4" w:space="0" w:color="auto"/>
-            </w:tcBorders>
-          </w:tcPr>
-          <w:p>
-            <w:pPr>
-              <w:jc w:val="center"/>
-              <w:cnfStyle w:val="000000100000" w:firstRow="0" w:lastRow="0" w:firstColumn="0" w:lastColumn="0" w:oddVBand="0" w:evenVBand="0" w:oddHBand="1" w:evenHBand="0" w:firstRowFirstColumn="0" w:firstRowLastColumn="0" w:lastRowFirstColumn="0" w:lastRowLastColumn="0"/>
-            </w:pPr>
-            <w:r>
-              <w:t>Sehr niedrig</w:t>
-            </w:r>
-          </w:p>
-        </w:tc>
-      </w:tr>
-      <w:tr>
-        <w:trPr>
-          <w:cnfStyle w:val="000000010000" w:firstRow="0" w:lastRow="0" w:firstColumn="0" w:lastColumn="0" w:oddVBand="0" w:evenVBand="0" w:oddHBand="0" w:evenHBand="1" w:firstRowFirstColumn="0" w:firstRowLastColumn="0" w:lastRowFirstColumn="0" w:lastRowLastColumn="0"/>
-        </w:trPr>
-        <w:tc>
-          <w:tcPr>
-            <w:cnfStyle w:val="001000000000" w:firstRow="0" w:lastRow="0" w:firstColumn="1" w:lastColumn="0" w:oddVBand="0" w:evenVBand="0" w:oddHBand="0" w:evenHBand="0" w:firstRowFirstColumn="0" w:firstRowLastColumn="0" w:lastRowFirstColumn="0" w:lastRowLastColumn="0"/>
-            <w:tcW w:w="2846" w:type="dxa"/>
-            <w:tcBorders>
-              <w:top w:val="single" w:sz="4" w:space="0" w:color="auto"/>
-              <w:left w:val="single" w:sz="4" w:space="0" w:color="auto"/>
-              <w:bottom w:val="single" w:sz="4" w:space="0" w:color="auto"/>
-              <w:right w:val="single" w:sz="4" w:space="0" w:color="auto"/>
-            </w:tcBorders>
-          </w:tcPr>
-          <w:p>
-            <w:pPr>
-              <w:jc w:val="center"/>
-              <w:rPr>
-                <w:b w:val="0"/>
-              </w:rPr>
-            </w:pPr>
-            <w:r>
-              <w:rPr>
-                <w:b w:val="0"/>
-              </w:rPr>
-              <w:t>Der Kunde wurde bei der Kaufentscheidung getäuscht</w:t>
-            </w:r>
-          </w:p>
-        </w:tc>
-        <w:tc>
-          <w:tcPr>
-            <w:tcW w:w="3157" w:type="dxa"/>
-            <w:tcBorders>
-              <w:top w:val="single" w:sz="4" w:space="0" w:color="auto"/>
-              <w:left w:val="single" w:sz="4" w:space="0" w:color="auto"/>
-              <w:bottom w:val="single" w:sz="4" w:space="0" w:color="auto"/>
-              <w:right w:val="single" w:sz="4" w:space="0" w:color="auto"/>
-            </w:tcBorders>
-          </w:tcPr>
-          <w:p>
-            <w:pPr>
-              <w:jc w:val="center"/>
-              <w:cnfStyle w:val="000000010000" w:firstRow="0" w:lastRow="0" w:firstColumn="0" w:lastColumn="0" w:oddVBand="0" w:evenVBand="0" w:oddHBand="0" w:evenHBand="1" w:firstRowFirstColumn="0" w:firstRowLastColumn="0" w:lastRowFirstColumn="0" w:lastRowLastColumn="0"/>
-            </w:pPr>
-            <w:r>
-              <w:t>Mutwillige Täuschung, Marketing Team kennt sich nich</w:t>
-            </w:r>
-            <w:r>
-              <w:t>t</w:t>
-            </w:r>
-            <w:r>
-              <w:t xml:space="preserve"> mit dem Produkt aus</w:t>
-            </w:r>
-          </w:p>
-        </w:tc>
-        <w:tc>
-          <w:tcPr>
-            <w:tcW w:w="1276" w:type="dxa"/>
-            <w:tcBorders>
-              <w:top w:val="single" w:sz="4" w:space="0" w:color="auto"/>
-              <w:left w:val="single" w:sz="4" w:space="0" w:color="auto"/>
-              <w:bottom w:val="single" w:sz="4" w:space="0" w:color="auto"/>
-              <w:right w:val="single" w:sz="4" w:space="0" w:color="auto"/>
-            </w:tcBorders>
-          </w:tcPr>
-          <w:p>
-            <w:pPr>
-              <w:jc w:val="center"/>
-              <w:cnfStyle w:val="000000010000" w:firstRow="0" w:lastRow="0" w:firstColumn="0" w:lastColumn="0" w:oddVBand="0" w:evenVBand="0" w:oddHBand="0" w:evenHBand="1" w:firstRowFirstColumn="0" w:firstRowLastColumn="0" w:lastRowFirstColumn="0" w:lastRowLastColumn="0"/>
-            </w:pPr>
-            <w:r>
-              <w:t>Hoch</w:t>
-            </w:r>
-          </w:p>
-        </w:tc>
-        <w:tc>
-          <w:tcPr>
-            <w:tcW w:w="2001" w:type="dxa"/>
-            <w:tcBorders>
-              <w:top w:val="single" w:sz="4" w:space="0" w:color="auto"/>
-              <w:left w:val="single" w:sz="4" w:space="0" w:color="auto"/>
-              <w:bottom w:val="single" w:sz="4" w:space="0" w:color="auto"/>
-              <w:right w:val="single" w:sz="4" w:space="0" w:color="auto"/>
-            </w:tcBorders>
-          </w:tcPr>
-          <w:p>
-            <w:pPr>
-              <w:jc w:val="center"/>
-              <w:cnfStyle w:val="000000010000" w:firstRow="0" w:lastRow="0" w:firstColumn="0" w:lastColumn="0" w:oddVBand="0" w:evenVBand="0" w:oddHBand="0" w:evenHBand="1" w:firstRowFirstColumn="0" w:firstRowLastColumn="0" w:lastRowFirstColumn="0" w:lastRowLastColumn="0"/>
-            </w:pPr>
-            <w:r>
-              <w:t>Niedrig</w:t>
-            </w:r>
-          </w:p>
-        </w:tc>
-      </w:tr>
-    </w:tbl>
-    <w:p/>
-    <w:p>
-      <w:pPr>
-        <w:pStyle w:val="berschrift2"/>
-      </w:pPr>
-      <w:bookmarkStart w:id="4" w:name="_Toc441053262"/>
-      <w:r>
-        <w:t>Risikomanagement</w:t>
-      </w:r>
-      <w:bookmarkEnd w:id="4"/>
-    </w:p>
-    <w:p>
-      <w:r>
-        <w:t xml:space="preserve">Im Folgenden </w:t>
-      </w:r>
-      <w:r>
-        <w:t>werden präventive Maßnahmen geschildert, die zur Vermeidung einiger in 2.1 angeführten Risiken führen sollen.</w:t>
-      </w:r>
-    </w:p>
-    <w:p/>
+        <w:pStyle w:val="berschrift3"/>
+      </w:pPr>
+      <w:r>
+        <w:t>Projektrelease verzögert sich</w:t>
+      </w:r>
+    </w:p>
+    <w:p>
+      <w:pPr>
+        <w:pStyle w:val="berschrift4"/>
+      </w:pPr>
+      <w:r>
+        <w:t>Ursache</w:t>
+      </w:r>
+      <w:r>
+        <w:t>n</w:t>
+      </w:r>
+    </w:p>
     <w:p>
       <w:pPr>
         <w:pStyle w:val="Listenabsatz"/>
         <w:numPr>
           <w:ilvl w:val="0"/>
-          <w:numId w:val="2"/>
+          <w:numId w:val="3"/>
         </w:numPr>
       </w:pPr>
       <w:r>
-        <w:t>Absprache zwischen Produktteam und Marketingteam</w:t>
+        <w:t>Unzureichende Kapazitätsplanung</w:t>
       </w:r>
     </w:p>
     <w:p>
@@ -1759,14 +868,24 @@
         <w:pStyle w:val="Listenabsatz"/>
         <w:numPr>
           <w:ilvl w:val="0"/>
-          <w:numId w:val="2"/>
+          <w:numId w:val="3"/>
         </w:numPr>
       </w:pPr>
       <w:r>
-        <w:t xml:space="preserve">Marktanalyse zur Bestimmung des </w:t>
-      </w:r>
-      <w:r>
-        <w:t>Zielmarktes und der Zielgruppe</w:t>
+        <w:t>Ausfall von Mitarbeiter oder Technik</w:t>
+      </w:r>
+    </w:p>
+    <w:p>
+      <w:pPr>
+        <w:pStyle w:val="berschrift4"/>
+      </w:pPr>
+      <w:r>
+        <w:t>Schwere</w:t>
+      </w:r>
+    </w:p>
+    <w:p>
+      <w:r>
+        <w:t>Hoch</w:t>
       </w:r>
     </w:p>
     <w:p>
@@ -1774,14 +893,14 @@
         <w:pStyle w:val="Listenabsatz"/>
         <w:numPr>
           <w:ilvl w:val="0"/>
-          <w:numId w:val="2"/>
+          <w:numId w:val="3"/>
         </w:numPr>
       </w:pPr>
       <w:r>
-        <w:t xml:space="preserve">Marketingbudget erhöhen, </w:t>
-      </w:r>
-      <w:r>
-        <w:t>Kosten-Nutzen-Rechnung aufstellen</w:t>
+        <w:t>Marketingpläne verz</w:t>
+      </w:r>
+      <w:r>
+        <w:t>ögern sich</w:t>
       </w:r>
     </w:p>
     <w:p>
@@ -1789,11 +908,24 @@
         <w:pStyle w:val="Listenabsatz"/>
         <w:numPr>
           <w:ilvl w:val="0"/>
-          <w:numId w:val="2"/>
+          <w:numId w:val="3"/>
         </w:numPr>
       </w:pPr>
       <w:r>
-        <w:t>Mehr Fokus auf Differenzierung von der Konkurrenz</w:t>
+        <w:t>Stakeholder sind unzufrieden</w:t>
+      </w:r>
+    </w:p>
+    <w:p>
+      <w:pPr>
+        <w:pStyle w:val="berschrift4"/>
+      </w:pPr>
+      <w:r>
+        <w:t>Eintrittswahrscheinlichkeit</w:t>
+      </w:r>
+    </w:p>
+    <w:p>
+      <w:r>
+        <w:t>Hoch</w:t>
       </w:r>
     </w:p>
     <w:p>
@@ -1801,11 +933,33 @@
         <w:pStyle w:val="Listenabsatz"/>
         <w:numPr>
           <w:ilvl w:val="0"/>
-          <w:numId w:val="2"/>
+          <w:numId w:val="3"/>
         </w:numPr>
       </w:pPr>
       <w:r>
-        <w:t>Ausgiebige Marktanalyse mit Ermittlung der Nachfrage</w:t>
+        <w:t>Projektteam ist unerfahren mit der eingesetzten Softwar</w:t>
+      </w:r>
+      <w:bookmarkStart w:id="3" w:name="_GoBack"/>
+      <w:bookmarkEnd w:id="3"/>
+      <w:r>
+        <w:t>e</w:t>
+      </w:r>
+    </w:p>
+    <w:p/>
+    <w:p>
+      <w:pPr>
+        <w:pStyle w:val="berschrift3"/>
+      </w:pPr>
+      <w:r>
+        <w:t>Zielgruppe nimmt Produkt nicht an</w:t>
+      </w:r>
+    </w:p>
+    <w:p>
+      <w:pPr>
+        <w:pStyle w:val="berschrift4"/>
+      </w:pPr>
+      <w:r>
+        <w:t>Ursachen</w:t>
       </w:r>
     </w:p>
     <w:p>
@@ -1813,11 +967,11 @@
         <w:pStyle w:val="Listenabsatz"/>
         <w:numPr>
           <w:ilvl w:val="0"/>
-          <w:numId w:val="2"/>
+          <w:numId w:val="3"/>
         </w:numPr>
       </w:pPr>
       <w:r>
-        <w:t>Keine Garantie gewährleisten, Garantien ausgiebig testen</w:t>
+        <w:t>Falsche Zielgruppe beworben</w:t>
       </w:r>
     </w:p>
     <w:p>
@@ -1825,11 +979,174 @@
         <w:pStyle w:val="Listenabsatz"/>
         <w:numPr>
           <w:ilvl w:val="0"/>
-          <w:numId w:val="2"/>
+          <w:numId w:val="3"/>
         </w:numPr>
       </w:pPr>
       <w:r>
-        <w:t>Minimale Täuschung zur Gewinnung potentieller Kunden</w:t>
+        <w:t>Mangelhaftes Produkt</w:t>
+      </w:r>
+    </w:p>
+    <w:p>
+      <w:pPr>
+        <w:pStyle w:val="Listenabsatz"/>
+        <w:numPr>
+          <w:ilvl w:val="0"/>
+          <w:numId w:val="3"/>
+        </w:numPr>
+      </w:pPr>
+      <w:r>
+        <w:t>Keine Differenzierung von anderen Produkten</w:t>
+      </w:r>
+    </w:p>
+    <w:p>
+      <w:pPr>
+        <w:pStyle w:val="berschrift4"/>
+      </w:pPr>
+      <w:r>
+        <w:t>Schwere</w:t>
+      </w:r>
+    </w:p>
+    <w:p>
+      <w:r>
+        <w:t>Hoch</w:t>
+      </w:r>
+    </w:p>
+    <w:p>
+      <w:pPr>
+        <w:pStyle w:val="Listenabsatz"/>
+        <w:numPr>
+          <w:ilvl w:val="0"/>
+          <w:numId w:val="3"/>
+        </w:numPr>
+      </w:pPr>
+      <w:r>
+        <w:t>Ungenügendes oder fehlerhaftes Marketing</w:t>
+      </w:r>
+    </w:p>
+    <w:p>
+      <w:pPr>
+        <w:pStyle w:val="berschrift4"/>
+      </w:pPr>
+      <w:r>
+        <w:t>Eintrittswahrscheinlichkeit</w:t>
+      </w:r>
+    </w:p>
+    <w:p>
+      <w:r>
+        <w:t>Mittel</w:t>
+      </w:r>
+    </w:p>
+    <w:p>
+      <w:pPr>
+        <w:pStyle w:val="Listenabsatz"/>
+        <w:numPr>
+          <w:ilvl w:val="0"/>
+          <w:numId w:val="3"/>
+        </w:numPr>
+      </w:pPr>
+      <w:r>
+        <w:t xml:space="preserve">Tool wird bei Release Basis-Scrum-Funktionen umfassen, nicht genügend einzigartige Features, jedoch </w:t>
+      </w:r>
+      <w:r>
+        <w:t>gratis</w:t>
+      </w:r>
+    </w:p>
+    <w:p/>
+    <w:p>
+      <w:pPr>
+        <w:pStyle w:val="berschrift3"/>
+      </w:pPr>
+      <w:r>
+        <w:t>Seite wird von Suchmaschinen nicht priorisiert</w:t>
+      </w:r>
+    </w:p>
+    <w:p>
+      <w:pPr>
+        <w:pStyle w:val="berschrift4"/>
+      </w:pPr>
+      <w:r>
+        <w:t>Ursachen</w:t>
+      </w:r>
+    </w:p>
+    <w:p>
+      <w:pPr>
+        <w:pStyle w:val="Listenabsatz"/>
+        <w:numPr>
+          <w:ilvl w:val="0"/>
+          <w:numId w:val="3"/>
+        </w:numPr>
+      </w:pPr>
+      <w:r>
+        <w:t>Qualitativ oder quantitativ schlechte Keywords</w:t>
+      </w:r>
+    </w:p>
+    <w:p>
+      <w:pPr>
+        <w:pStyle w:val="berschrift4"/>
+      </w:pPr>
+      <w:r>
+        <w:t>Schwere</w:t>
+      </w:r>
+    </w:p>
+    <w:p>
+      <w:r>
+        <w:t>Mittel</w:t>
+      </w:r>
+    </w:p>
+    <w:p>
+      <w:pPr>
+        <w:pStyle w:val="Listenabsatz"/>
+        <w:numPr>
+          <w:ilvl w:val="0"/>
+          <w:numId w:val="3"/>
+        </w:numPr>
+      </w:pPr>
+      <w:r>
+        <w:t>Suchmaschinen sind nur ein Teil der Produktverbreitung</w:t>
+      </w:r>
+    </w:p>
+    <w:p>
+      <w:pPr>
+        <w:pStyle w:val="berschrift4"/>
+      </w:pPr>
+      <w:r>
+        <w:t>Eintrittswahrscheinlichkeit</w:t>
+      </w:r>
+    </w:p>
+    <w:p>
+      <w:r>
+        <w:t>Mittel</w:t>
+      </w:r>
+    </w:p>
+    <w:p>
+      <w:pPr>
+        <w:pStyle w:val="Listenabsatz"/>
+        <w:numPr>
+          <w:ilvl w:val="0"/>
+          <w:numId w:val="3"/>
+        </w:numPr>
+      </w:pPr>
+      <w:r>
+        <w:t>Marketingteam kennt sich sehr gut mit Produkt aus, um gute Keywords zu finden</w:t>
+      </w:r>
+    </w:p>
+    <w:p>
+      <w:pPr>
+        <w:pStyle w:val="Listenabsatz"/>
+        <w:keepNext/>
+        <w:keepLines/>
+        <w:numPr>
+          <w:ilvl w:val="0"/>
+          <w:numId w:val="3"/>
+        </w:numPr>
+        <w:spacing w:before="40"/>
+        <w:outlineLvl w:val="2"/>
+      </w:pPr>
+      <w:r>
+        <w:t>Suchmaschinenalgori</w:t>
+      </w:r>
+      <w:r>
+        <w:t>thmen sind schwer zu analysieren</w:t>
       </w:r>
     </w:p>
     <w:sectPr>
@@ -1946,7 +1263,7 @@
       <mc:AlternateContent>
         <mc:Choice Requires="wps">
           <w:drawing>
-            <wp:anchor distT="0" distB="0" distL="114300" distR="114300" simplePos="0" relativeHeight="251666432" behindDoc="0" locked="0" layoutInCell="1" allowOverlap="1" wp14:anchorId="20534133" wp14:editId="2E6D2C1C">
+            <wp:anchor distT="0" distB="0" distL="114300" distR="114300" simplePos="0" relativeHeight="251663872" behindDoc="0" locked="0" layoutInCell="1" allowOverlap="1" wp14:anchorId="20534133" wp14:editId="2E6D2C1C">
               <wp:simplePos x="0" y="0"/>
               <wp:positionH relativeFrom="column">
                 <wp:posOffset>-318</wp:posOffset>
@@ -2008,11 +1325,11 @@
         </mc:Choice>
         <mc:Fallback>
           <w:pict>
-            <v:shapetype w14:anchorId="04605E66" id="_x0000_t6" coordsize="21600,21600" o:spt="6" path="m,l,21600r21600,xe">
+            <v:shapetype w14:anchorId="3E774C6C" id="_x0000_t6" coordsize="21600,21600" o:spt="6" path="m,l,21600r21600,xe">
               <v:stroke joinstyle="miter"/>
               <v:path gradientshapeok="t" o:connecttype="custom" o:connectlocs="0,0;0,10800;0,21600;10800,21600;21600,21600;10800,10800" textboxrect="1800,12600,12600,19800"/>
             </v:shapetype>
-            <v:shape id="Rechtwinkliges Dreieck 6" o:spid="_x0000_s1026" type="#_x0000_t6" style="position:absolute;margin-left:-.05pt;margin-top:.7pt;width:16.3pt;height:14.7pt;rotation:90;flip:x;z-index:251666432;visibility:visible;mso-wrap-style:square;mso-width-percent:0;mso-wrap-distance-left:9pt;mso-wrap-distance-top:0;mso-wrap-distance-right:9pt;mso-wrap-distance-bottom:0;mso-position-horizontal:absolute;mso-position-horizontal-relative:text;mso-position-vertical:absolute;mso-position-vertical-relative:text;mso-width-percent:0;mso-width-relative:margin;v-text-anchor:middle" o:gfxdata="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" fillcolor="#5b9bd5 [3204]" stroked="f" strokeweight="1pt"/>
+            <v:shape id="Rechtwinkliges Dreieck 6" o:spid="_x0000_s1026" type="#_x0000_t6" style="position:absolute;margin-left:-.05pt;margin-top:.7pt;width:16.3pt;height:14.7pt;rotation:90;flip:x;z-index:251663872;visibility:visible;mso-wrap-style:square;mso-width-percent:0;mso-wrap-distance-left:9pt;mso-wrap-distance-top:0;mso-wrap-distance-right:9pt;mso-wrap-distance-bottom:0;mso-position-horizontal:absolute;mso-position-horizontal-relative:text;mso-position-vertical:absolute;mso-position-vertical-relative:text;mso-width-percent:0;mso-width-relative:margin;v-text-anchor:middle" o:gfxdata="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" fillcolor="#5b9bd5 [3204]" stroked="f" strokeweight="1pt"/>
           </w:pict>
         </mc:Fallback>
       </mc:AlternateContent>
@@ -2025,7 +1342,7 @@
       <mc:AlternateContent>
         <mc:Choice Requires="wps">
           <w:drawing>
-            <wp:anchor distT="0" distB="0" distL="114300" distR="114300" simplePos="0" relativeHeight="251665408" behindDoc="0" locked="0" layoutInCell="1" allowOverlap="1" wp14:anchorId="26C763EB" wp14:editId="5B8E6426">
+            <wp:anchor distT="0" distB="0" distL="114300" distR="114300" simplePos="0" relativeHeight="251660800" behindDoc="0" locked="0" layoutInCell="1" allowOverlap="1" wp14:anchorId="26C763EB" wp14:editId="5B8E6426">
               <wp:simplePos x="0" y="0"/>
               <wp:positionH relativeFrom="column">
                 <wp:posOffset>5568633</wp:posOffset>
@@ -2090,7 +1407,7 @@
         </mc:Choice>
         <mc:Fallback>
           <w:pict>
-            <v:shape w14:anchorId="4A76AFBC" id="Rechtwinkliges Dreieck 5" o:spid="_x0000_s1026" type="#_x0000_t6" style="position:absolute;margin-left:438.5pt;margin-top:1.25pt;width:16.7pt;height:14.7pt;rotation:90;z-index:251665408;visibility:visible;mso-wrap-style:square;mso-width-percent:0;mso-height-percent:0;mso-wrap-distance-left:9pt;mso-wrap-distance-top:0;mso-wrap-distance-right:9pt;mso-wrap-distance-bottom:0;mso-position-horizontal:absolute;mso-position-horizontal-relative:text;mso-position-vertical:absolute;mso-position-vertical-relative:text;mso-width-percent:0;mso-height-percent:0;mso-width-relative:margin;mso-height-relative:margin;v-text-anchor:middle" o:gfxdata="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" fillcolor="#5b9bd5 [3204]" stroked="f" strokeweight="1pt"/>
+            <v:shape w14:anchorId="4CA070B8" id="Rechtwinkliges Dreieck 5" o:spid="_x0000_s1026" type="#_x0000_t6" style="position:absolute;margin-left:438.5pt;margin-top:1.25pt;width:16.7pt;height:14.7pt;rotation:90;z-index:251660800;visibility:visible;mso-wrap-style:square;mso-width-percent:0;mso-height-percent:0;mso-wrap-distance-left:9pt;mso-wrap-distance-top:0;mso-wrap-distance-right:9pt;mso-wrap-distance-bottom:0;mso-position-horizontal:absolute;mso-position-horizontal-relative:text;mso-position-vertical:absolute;mso-position-vertical-relative:text;mso-width-percent:0;mso-height-percent:0;mso-width-relative:margin;mso-height-relative:margin;v-text-anchor:middle" o:gfxdata="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" fillcolor="#5b9bd5 [3204]" stroked="f" strokeweight="1pt"/>
           </w:pict>
         </mc:Fallback>
       </mc:AlternateContent>
@@ -2103,7 +1420,7 @@
       <mc:AlternateContent>
         <mc:Choice Requires="wps">
           <w:drawing>
-            <wp:anchor distT="0" distB="0" distL="114300" distR="114300" simplePos="0" relativeHeight="251667456" behindDoc="0" locked="0" layoutInCell="1" allowOverlap="1" wp14:anchorId="4F040BB7" wp14:editId="69424265">
+            <wp:anchor distT="0" distB="0" distL="114300" distR="114300" simplePos="0" relativeHeight="251666944" behindDoc="0" locked="0" layoutInCell="1" allowOverlap="1" wp14:anchorId="4F040BB7" wp14:editId="69424265">
               <wp:simplePos x="0" y="0"/>
               <wp:positionH relativeFrom="column">
                 <wp:posOffset>197803</wp:posOffset>
@@ -2211,7 +1528,7 @@
         </mc:Choice>
         <mc:Fallback>
           <w:pict>
-            <v:rect w14:anchorId="4F040BB7" id="Rechteck 7" o:spid="_x0000_s1028" style="position:absolute;margin-left:15.6pt;margin-top:0;width:423.9pt;height:16.5pt;z-index:251667456;visibility:visible;mso-wrap-style:square;mso-width-percent:0;mso-height-percent:0;mso-wrap-distance-left:9pt;mso-wrap-distance-top:0;mso-wrap-distance-right:9pt;mso-wrap-distance-bottom:0;mso-position-horizontal:absolute;mso-position-horizontal-relative:text;mso-position-vertical:absolute;mso-position-vertical-relative:text;mso-width-percent:0;mso-height-percent:0;mso-width-relative:margin;mso-height-relative:margin;v-text-anchor:middle" o:gfxdata="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" fillcolor="#5b9bd5 [3204]" stroked="f" strokeweight="1pt">
+            <v:rect w14:anchorId="4F040BB7" id="Rechteck 7" o:spid="_x0000_s1028" style="position:absolute;margin-left:15.6pt;margin-top:0;width:423.9pt;height:16.5pt;z-index:251666944;visibility:visible;mso-wrap-style:square;mso-width-percent:0;mso-height-percent:0;mso-wrap-distance-left:9pt;mso-wrap-distance-top:0;mso-wrap-distance-right:9pt;mso-wrap-distance-bottom:0;mso-position-horizontal:absolute;mso-position-horizontal-relative:text;mso-position-vertical:absolute;mso-position-vertical-relative:text;mso-width-percent:0;mso-height-percent:0;mso-width-relative:margin;mso-height-relative:margin;v-text-anchor:middle" o:gfxdata="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" fillcolor="#5b9bd5 [3204]" stroked="f" strokeweight="1pt">
               <v:textbox>
                 <w:txbxContent>
                   <w:p>
@@ -2311,7 +1628,7 @@
       <mc:AlternateContent>
         <mc:Choice Requires="wps">
           <w:drawing>
-            <wp:anchor distT="0" distB="0" distL="114300" distR="114300" simplePos="0" relativeHeight="251659264" behindDoc="0" locked="0" layoutInCell="1" allowOverlap="1" wp14:anchorId="440BD1B0" wp14:editId="0FAAD5DE">
+            <wp:anchor distT="0" distB="0" distL="114300" distR="114300" simplePos="0" relativeHeight="251648512" behindDoc="0" locked="0" layoutInCell="1" allowOverlap="1" wp14:anchorId="440BD1B0" wp14:editId="0FAAD5DE">
               <wp:simplePos x="0" y="0"/>
               <wp:positionH relativeFrom="column">
                 <wp:posOffset>-13970</wp:posOffset>
@@ -2365,16 +1682,8 @@
                             <w:rPr>
                               <w:sz w:val="20"/>
                             </w:rPr>
-                            <w:t xml:space="preserve">Toni </w:t>
+                            <w:t>Toni Serfling</w:t>
                           </w:r>
-                          <w:proofErr w:type="spellStart"/>
-                          <w:r>
-                            <w:rPr>
-                              <w:sz w:val="20"/>
-                            </w:rPr>
-                            <w:t>Serfling</w:t>
-                          </w:r>
-                          <w:proofErr w:type="spellEnd"/>
                           <w:r>
                             <w:rPr>
                               <w:sz w:val="20"/>
@@ -2446,7 +1755,7 @@
         </mc:Choice>
         <mc:Fallback>
           <w:pict>
-            <v:rect w14:anchorId="440BD1B0" id="Rechteck 1" o:spid="_x0000_s1026" style="position:absolute;left:0;text-align:left;margin-left:-1.1pt;margin-top:-2.85pt;width:453.65pt;height:24.1pt;z-index:251659264;visibility:visible;mso-wrap-style:square;mso-width-percent:0;mso-height-percent:0;mso-wrap-distance-left:9pt;mso-wrap-distance-top:0;mso-wrap-distance-right:9pt;mso-wrap-distance-bottom:0;mso-position-horizontal:absolute;mso-position-horizontal-relative:text;mso-position-vertical:absolute;mso-position-vertical-relative:text;mso-width-percent:0;mso-height-percent:0;mso-width-relative:margin;mso-height-relative:margin;v-text-anchor:middle" o:gfxdata="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" fillcolor="#5b9bd5 [3204]" strokecolor="white [3212]" strokeweight="1pt">
+            <v:rect w14:anchorId="440BD1B0" id="Rechteck 1" o:spid="_x0000_s1026" style="position:absolute;left:0;text-align:left;margin-left:-1.1pt;margin-top:-2.85pt;width:453.65pt;height:24.1pt;z-index:251648512;visibility:visible;mso-wrap-style:square;mso-width-percent:0;mso-height-percent:0;mso-wrap-distance-left:9pt;mso-wrap-distance-top:0;mso-wrap-distance-right:9pt;mso-wrap-distance-bottom:0;mso-position-horizontal:absolute;mso-position-horizontal-relative:text;mso-position-vertical:absolute;mso-position-vertical-relative:text;mso-width-percent:0;mso-height-percent:0;mso-width-relative:margin;mso-height-relative:margin;v-text-anchor:middle" o:gfxdata="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" fillcolor="#5b9bd5 [3204]" strokecolor="white [3212]" strokeweight="1pt">
               <v:textbox>
                 <w:txbxContent>
                   <w:p>
@@ -2454,16 +1763,8 @@
                       <w:rPr>
                         <w:sz w:val="20"/>
                       </w:rPr>
-                      <w:t xml:space="preserve">Toni </w:t>
+                      <w:t>Toni Serfling</w:t>
                     </w:r>
-                    <w:proofErr w:type="spellStart"/>
-                    <w:r>
-                      <w:rPr>
-                        <w:sz w:val="20"/>
-                      </w:rPr>
-                      <w:t>Serfling</w:t>
-                    </w:r>
-                    <w:proofErr w:type="spellEnd"/>
                     <w:r>
                       <w:rPr>
                         <w:sz w:val="20"/>
@@ -2558,7 +1859,7 @@
       <mc:AlternateContent>
         <mc:Choice Requires="wps">
           <w:drawing>
-            <wp:anchor distT="0" distB="0" distL="114300" distR="114300" simplePos="0" relativeHeight="251663360" behindDoc="0" locked="0" layoutInCell="1" allowOverlap="1" wp14:anchorId="4885C09F" wp14:editId="77260076">
+            <wp:anchor distT="0" distB="0" distL="114300" distR="114300" simplePos="0" relativeHeight="251657728" behindDoc="0" locked="0" layoutInCell="1" allowOverlap="1" wp14:anchorId="4885C09F" wp14:editId="77260076">
               <wp:simplePos x="0" y="0"/>
               <wp:positionH relativeFrom="column">
                 <wp:posOffset>177607</wp:posOffset>
@@ -2612,14 +1913,12 @@
                               <w:sz w:val="16"/>
                             </w:rPr>
                           </w:pPr>
-                          <w:proofErr w:type="spellStart"/>
                           <w:r>
                             <w:rPr>
                               <w:sz w:val="16"/>
                             </w:rPr>
                             <w:t>TeamScrumMid</w:t>
                           </w:r>
-                          <w:proofErr w:type="spellEnd"/>
                         </w:p>
                       </w:txbxContent>
                     </wps:txbx>
@@ -2643,7 +1942,7 @@
         </mc:Choice>
         <mc:Fallback>
           <w:pict>
-            <v:rect w14:anchorId="4885C09F" id="Rechteck 4" o:spid="_x0000_s1027" style="position:absolute;left:0;text-align:left;margin-left:14pt;margin-top:9.1pt;width:423.9pt;height:16.5pt;z-index:251663360;visibility:visible;mso-wrap-style:square;mso-width-percent:0;mso-height-percent:0;mso-wrap-distance-left:9pt;mso-wrap-distance-top:0;mso-wrap-distance-right:9pt;mso-wrap-distance-bottom:0;mso-position-horizontal:absolute;mso-position-horizontal-relative:text;mso-position-vertical:absolute;mso-position-vertical-relative:text;mso-width-percent:0;mso-height-percent:0;mso-width-relative:margin;mso-height-relative:margin;v-text-anchor:middle" o:gfxdata="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" fillcolor="#5b9bd5 [3204]" stroked="f" strokeweight="1pt">
+            <v:rect w14:anchorId="4885C09F" id="Rechteck 4" o:spid="_x0000_s1027" style="position:absolute;left:0;text-align:left;margin-left:14pt;margin-top:9.1pt;width:423.9pt;height:16.5pt;z-index:251657728;visibility:visible;mso-wrap-style:square;mso-width-percent:0;mso-height-percent:0;mso-wrap-distance-left:9pt;mso-wrap-distance-top:0;mso-wrap-distance-right:9pt;mso-wrap-distance-bottom:0;mso-position-horizontal:absolute;mso-position-horizontal-relative:text;mso-position-vertical:absolute;mso-position-vertical-relative:text;mso-width-percent:0;mso-height-percent:0;mso-width-relative:margin;mso-height-relative:margin;v-text-anchor:middle" o:gfxdata="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" fillcolor="#5b9bd5 [3204]" stroked="f" strokeweight="1pt">
               <v:textbox>
                 <w:txbxContent>
                   <w:p>
@@ -2653,14 +1952,12 @@
                         <w:sz w:val="16"/>
                       </w:rPr>
                     </w:pPr>
-                    <w:proofErr w:type="spellStart"/>
                     <w:r>
                       <w:rPr>
                         <w:sz w:val="16"/>
                       </w:rPr>
                       <w:t>TeamScrumMid</w:t>
                     </w:r>
-                    <w:proofErr w:type="spellEnd"/>
                   </w:p>
                 </w:txbxContent>
               </v:textbox>
@@ -2677,7 +1974,7 @@
       <mc:AlternateContent>
         <mc:Choice Requires="wps">
           <w:drawing>
-            <wp:anchor distT="0" distB="0" distL="114300" distR="114300" simplePos="0" relativeHeight="251662336" behindDoc="0" locked="0" layoutInCell="1" allowOverlap="1" wp14:anchorId="086D557A" wp14:editId="60D5302A">
+            <wp:anchor distT="0" distB="0" distL="114300" distR="114300" simplePos="0" relativeHeight="251654656" behindDoc="0" locked="0" layoutInCell="1" allowOverlap="1" wp14:anchorId="086D557A" wp14:editId="60D5302A">
               <wp:simplePos x="0" y="0"/>
               <wp:positionH relativeFrom="column">
                 <wp:posOffset>-21431</wp:posOffset>
@@ -2739,11 +2036,11 @@
         </mc:Choice>
         <mc:Fallback>
           <w:pict>
-            <v:shapetype w14:anchorId="5C2A95BE" id="_x0000_t6" coordsize="21600,21600" o:spt="6" path="m,l,21600r21600,xe">
+            <v:shapetype w14:anchorId="425E6B5C" id="_x0000_t6" coordsize="21600,21600" o:spt="6" path="m,l,21600r21600,xe">
               <v:stroke joinstyle="miter"/>
               <v:path gradientshapeok="t" o:connecttype="custom" o:connectlocs="0,0;0,10800;0,21600;10800,21600;21600,21600;10800,10800" textboxrect="1800,12600,12600,19800"/>
             </v:shapetype>
-            <v:shape id="Rechtwinkliges Dreieck 3" o:spid="_x0000_s1026" type="#_x0000_t6" style="position:absolute;margin-left:-1.7pt;margin-top:10pt;width:16.3pt;height:14.7pt;rotation:90;flip:x;z-index:251662336;visibility:visible;mso-wrap-style:square;mso-width-percent:0;mso-wrap-distance-left:9pt;mso-wrap-distance-top:0;mso-wrap-distance-right:9pt;mso-wrap-distance-bottom:0;mso-position-horizontal:absolute;mso-position-horizontal-relative:text;mso-position-vertical:absolute;mso-position-vertical-relative:text;mso-width-percent:0;mso-width-relative:margin;v-text-anchor:middle" o:gfxdata="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" fillcolor="#5b9bd5 [3204]" stroked="f" strokeweight="1pt"/>
+            <v:shape id="Rechtwinkliges Dreieck 3" o:spid="_x0000_s1026" type="#_x0000_t6" style="position:absolute;margin-left:-1.7pt;margin-top:10pt;width:16.3pt;height:14.7pt;rotation:90;flip:x;z-index:251654656;visibility:visible;mso-wrap-style:square;mso-width-percent:0;mso-wrap-distance-left:9pt;mso-wrap-distance-top:0;mso-wrap-distance-right:9pt;mso-wrap-distance-bottom:0;mso-position-horizontal:absolute;mso-position-horizontal-relative:text;mso-position-vertical:absolute;mso-position-vertical-relative:text;mso-width-percent:0;mso-width-relative:margin;v-text-anchor:middle" o:gfxdata="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" fillcolor="#5b9bd5 [3204]" stroked="f" strokeweight="1pt"/>
           </w:pict>
         </mc:Fallback>
       </mc:AlternateContent>
@@ -2756,7 +2053,7 @@
       <mc:AlternateContent>
         <mc:Choice Requires="wps">
           <w:drawing>
-            <wp:anchor distT="0" distB="0" distL="114300" distR="114300" simplePos="0" relativeHeight="251660288" behindDoc="0" locked="0" layoutInCell="1" allowOverlap="1" wp14:anchorId="7CD90EB0" wp14:editId="3DA70DE7">
+            <wp:anchor distT="0" distB="0" distL="114300" distR="114300" simplePos="0" relativeHeight="251651584" behindDoc="0" locked="0" layoutInCell="1" allowOverlap="1" wp14:anchorId="7CD90EB0" wp14:editId="3DA70DE7">
               <wp:simplePos x="0" y="0"/>
               <wp:positionH relativeFrom="column">
                 <wp:posOffset>5547995</wp:posOffset>
@@ -2821,7 +2118,7 @@
         </mc:Choice>
         <mc:Fallback>
           <w:pict>
-            <v:shape w14:anchorId="63CB4204" id="Rechtwinkliges Dreieck 2" o:spid="_x0000_s1026" type="#_x0000_t6" style="position:absolute;margin-left:436.85pt;margin-top:9.85pt;width:16.7pt;height:14.7pt;rotation:90;z-index:251660288;visibility:visible;mso-wrap-style:square;mso-width-percent:0;mso-height-percent:0;mso-wrap-distance-left:9pt;mso-wrap-distance-top:0;mso-wrap-distance-right:9pt;mso-wrap-distance-bottom:0;mso-position-horizontal:absolute;mso-position-horizontal-relative:text;mso-position-vertical:absolute;mso-position-vertical-relative:text;mso-width-percent:0;mso-height-percent:0;mso-width-relative:margin;mso-height-relative:margin;v-text-anchor:middle" o:gfxdata="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" fillcolor="#5b9bd5 [3204]" stroked="f" strokeweight="1pt"/>
+            <v:shape w14:anchorId="71E3F2AA" id="Rechtwinkliges Dreieck 2" o:spid="_x0000_s1026" type="#_x0000_t6" style="position:absolute;margin-left:436.85pt;margin-top:9.85pt;width:16.7pt;height:14.7pt;rotation:90;z-index:251651584;visibility:visible;mso-wrap-style:square;mso-width-percent:0;mso-height-percent:0;mso-wrap-distance-left:9pt;mso-wrap-distance-top:0;mso-wrap-distance-right:9pt;mso-wrap-distance-bottom:0;mso-position-horizontal:absolute;mso-position-horizontal-relative:text;mso-position-vertical:absolute;mso-position-vertical-relative:text;mso-width-percent:0;mso-height-percent:0;mso-width-relative:margin;mso-height-relative:margin;v-text-anchor:middle" o:gfxdata="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" fillcolor="#5b9bd5 [3204]" stroked="f" strokeweight="1pt"/>
           </w:pict>
         </mc:Fallback>
       </mc:AlternateContent>
@@ -2929,6 +2226,118 @@
     </w:lvl>
   </w:abstractNum>
   <w:abstractNum w:abstractNumId="1" w15:restartNumberingAfterBreak="0">
+    <w:nsid w:val="4B8F7D7F"/>
+    <w:multiLevelType w:val="hybridMultilevel"/>
+    <w:tmpl w:val="271A7A9E"/>
+    <w:lvl w:ilvl="0" w:tplc="E59AC8B4">
+      <w:numFmt w:val="bullet"/>
+      <w:lvlText w:val="-"/>
+      <w:lvlJc w:val="left"/>
+      <w:pPr>
+        <w:ind w:left="720" w:hanging="360"/>
+      </w:pPr>
+      <w:rPr>
+        <w:rFonts w:ascii="Arial" w:eastAsiaTheme="minorHAnsi" w:hAnsi="Arial" w:cs="Arial" w:hint="default"/>
+      </w:rPr>
+    </w:lvl>
+    <w:lvl w:ilvl="1" w:tplc="04070003" w:tentative="1">
+      <w:start w:val="1"/>
+      <w:numFmt w:val="bullet"/>
+      <w:lvlText w:val="o"/>
+      <w:lvlJc w:val="left"/>
+      <w:pPr>
+        <w:ind w:left="1440" w:hanging="360"/>
+      </w:pPr>
+      <w:rPr>
+        <w:rFonts w:ascii="Courier New" w:hAnsi="Courier New" w:cs="Courier New" w:hint="default"/>
+      </w:rPr>
+    </w:lvl>
+    <w:lvl w:ilvl="2" w:tplc="04070005" w:tentative="1">
+      <w:start w:val="1"/>
+      <w:numFmt w:val="bullet"/>
+      <w:lvlText w:val=""/>
+      <w:lvlJc w:val="left"/>
+      <w:pPr>
+        <w:ind w:left="2160" w:hanging="360"/>
+      </w:pPr>
+      <w:rPr>
+        <w:rFonts w:ascii="Wingdings" w:hAnsi="Wingdings" w:hint="default"/>
+      </w:rPr>
+    </w:lvl>
+    <w:lvl w:ilvl="3" w:tplc="04070001" w:tentative="1">
+      <w:start w:val="1"/>
+      <w:numFmt w:val="bullet"/>
+      <w:lvlText w:val=""/>
+      <w:lvlJc w:val="left"/>
+      <w:pPr>
+        <w:ind w:left="2880" w:hanging="360"/>
+      </w:pPr>
+      <w:rPr>
+        <w:rFonts w:ascii="Symbol" w:hAnsi="Symbol" w:hint="default"/>
+      </w:rPr>
+    </w:lvl>
+    <w:lvl w:ilvl="4" w:tplc="04070003" w:tentative="1">
+      <w:start w:val="1"/>
+      <w:numFmt w:val="bullet"/>
+      <w:lvlText w:val="o"/>
+      <w:lvlJc w:val="left"/>
+      <w:pPr>
+        <w:ind w:left="3600" w:hanging="360"/>
+      </w:pPr>
+      <w:rPr>
+        <w:rFonts w:ascii="Courier New" w:hAnsi="Courier New" w:cs="Courier New" w:hint="default"/>
+      </w:rPr>
+    </w:lvl>
+    <w:lvl w:ilvl="5" w:tplc="04070005" w:tentative="1">
+      <w:start w:val="1"/>
+      <w:numFmt w:val="bullet"/>
+      <w:lvlText w:val=""/>
+      <w:lvlJc w:val="left"/>
+      <w:pPr>
+        <w:ind w:left="4320" w:hanging="360"/>
+      </w:pPr>
+      <w:rPr>
+        <w:rFonts w:ascii="Wingdings" w:hAnsi="Wingdings" w:hint="default"/>
+      </w:rPr>
+    </w:lvl>
+    <w:lvl w:ilvl="6" w:tplc="04070001" w:tentative="1">
+      <w:start w:val="1"/>
+      <w:numFmt w:val="bullet"/>
+      <w:lvlText w:val=""/>
+      <w:lvlJc w:val="left"/>
+      <w:pPr>
+        <w:ind w:left="5040" w:hanging="360"/>
+      </w:pPr>
+      <w:rPr>
+        <w:rFonts w:ascii="Symbol" w:hAnsi="Symbol" w:hint="default"/>
+      </w:rPr>
+    </w:lvl>
+    <w:lvl w:ilvl="7" w:tplc="04070003" w:tentative="1">
+      <w:start w:val="1"/>
+      <w:numFmt w:val="bullet"/>
+      <w:lvlText w:val="o"/>
+      <w:lvlJc w:val="left"/>
+      <w:pPr>
+        <w:ind w:left="5760" w:hanging="360"/>
+      </w:pPr>
+      <w:rPr>
+        <w:rFonts w:ascii="Courier New" w:hAnsi="Courier New" w:cs="Courier New" w:hint="default"/>
+      </w:rPr>
+    </w:lvl>
+    <w:lvl w:ilvl="8" w:tplc="04070005" w:tentative="1">
+      <w:start w:val="1"/>
+      <w:numFmt w:val="bullet"/>
+      <w:lvlText w:val=""/>
+      <w:lvlJc w:val="left"/>
+      <w:pPr>
+        <w:ind w:left="6480" w:hanging="360"/>
+      </w:pPr>
+      <w:rPr>
+        <w:rFonts w:ascii="Wingdings" w:hAnsi="Wingdings" w:hint="default"/>
+      </w:rPr>
+    </w:lvl>
+  </w:abstractNum>
+  <w:abstractNum w:abstractNumId="2" w15:restartNumberingAfterBreak="0">
     <w:nsid w:val="78BF08B0"/>
     <w:multiLevelType w:val="hybridMultilevel"/>
     <w:tmpl w:val="4C0E2786"/>
@@ -3044,6 +2453,9 @@
     <w:abstractNumId w:val="0"/>
   </w:num>
   <w:num w:numId="2">
+    <w:abstractNumId w:val="2"/>
+  </w:num>
+  <w:num w:numId="3">
     <w:abstractNumId w:val="1"/>
   </w:num>
 </w:numbering>
@@ -3499,7 +2911,6 @@
     <w:next w:val="Standard"/>
     <w:link w:val="berschrift3Zchn"/>
     <w:uiPriority w:val="9"/>
-    <w:semiHidden/>
     <w:unhideWhenUsed/>
     <w:qFormat/>
     <w:rsid w:val="000714B6"/>
@@ -3524,7 +2935,6 @@
     <w:next w:val="Standard"/>
     <w:link w:val="berschrift4Zchn"/>
     <w:uiPriority w:val="9"/>
-    <w:semiHidden/>
     <w:unhideWhenUsed/>
     <w:qFormat/>
     <w:rsid w:val="00661E58"/>
@@ -3960,7 +3370,6 @@
     <w:basedOn w:val="Absatz-Standardschriftart"/>
     <w:link w:val="berschrift3"/>
     <w:uiPriority w:val="9"/>
-    <w:semiHidden/>
     <w:rsid w:val="000714B6"/>
     <w:rPr>
       <w:rFonts w:ascii="Arial" w:eastAsiaTheme="majorEastAsia" w:hAnsi="Arial" w:cstheme="majorBidi"/>
@@ -4050,7 +3459,6 @@
     <w:basedOn w:val="Absatz-Standardschriftart"/>
     <w:link w:val="berschrift4"/>
     <w:uiPriority w:val="9"/>
-    <w:semiHidden/>
     <w:rsid w:val="00661E58"/>
     <w:rPr>
       <w:rFonts w:asciiTheme="majorHAnsi" w:eastAsiaTheme="majorEastAsia" w:hAnsiTheme="majorHAnsi" w:cstheme="majorBidi"/>
@@ -4535,7 +3943,7 @@
 </file>
 
 <file path=customXml/itemProps1.xml><?xml version="1.0" encoding="utf-8"?>
-<ds:datastoreItem xmlns:ds="http://schemas.openxmlformats.org/officeDocument/2006/customXml" ds:itemID="{646F38BD-8046-4430-8FDF-C61D77E02793}">
+<ds:datastoreItem xmlns:ds="http://schemas.openxmlformats.org/officeDocument/2006/customXml" ds:itemID="{17E595E4-D674-4892-A82E-DE1EFA337FE1}">
   <ds:schemaRefs>
     <ds:schemaRef ds:uri="http://schemas.openxmlformats.org/officeDocument/2006/bibliography"/>
   </ds:schemaRefs>

--- a/3_Marktanalyse/4_Risikoanalyse/Risikoanalyse_Abgabe.docx
+++ b/3_Marktanalyse/4_Risikoanalyse/Risikoanalyse_Abgabe.docx
@@ -1,6 +1,6 @@
 
 <file path=word/document.xml><?xml version="1.0" encoding="utf-8"?>
-<w:document xmlns:wpc="http://schemas.microsoft.com/office/word/2010/wordprocessingCanvas" xmlns:mc="http://schemas.openxmlformats.org/markup-compatibility/2006" xmlns:o="urn:schemas-microsoft-com:office:office" xmlns:r="http://schemas.openxmlformats.org/officeDocument/2006/relationships" xmlns:m="http://schemas.openxmlformats.org/officeDocument/2006/math" xmlns:v="urn:schemas-microsoft-com:vml" xmlns:wp14="http://schemas.microsoft.com/office/word/2010/wordprocessingDrawing" xmlns:wp="http://schemas.openxmlformats.org/drawingml/2006/wordprocessingDrawing" xmlns:w10="urn:schemas-microsoft-com:office:word" xmlns:w="http://schemas.openxmlformats.org/wordprocessingml/2006/main" xmlns:w14="http://schemas.microsoft.com/office/word/2010/wordml" xmlns:w15="http://schemas.microsoft.com/office/word/2012/wordml" xmlns:wpg="http://schemas.microsoft.com/office/word/2010/wordprocessingGroup" xmlns:wpi="http://schemas.microsoft.com/office/word/2010/wordprocessingInk" xmlns:wne="http://schemas.microsoft.com/office/word/2006/wordml" xmlns:wps="http://schemas.microsoft.com/office/word/2010/wordprocessingShape" mc:Ignorable="w14 w15 wp14">
+<w:document xmlns:wpc="http://schemas.microsoft.com/office/word/2010/wordprocessingCanvas" xmlns:mc="http://schemas.openxmlformats.org/markup-compatibility/2006" xmlns:o="urn:schemas-microsoft-com:office:office" xmlns:r="http://schemas.openxmlformats.org/officeDocument/2006/relationships" xmlns:m="http://schemas.openxmlformats.org/officeDocument/2006/math" xmlns:v="urn:schemas-microsoft-com:vml" xmlns:wp14="http://schemas.microsoft.com/office/word/2010/wordprocessingDrawing" xmlns:wp="http://schemas.openxmlformats.org/drawingml/2006/wordprocessingDrawing" xmlns:w10="urn:schemas-microsoft-com:office:word" xmlns:w="http://schemas.openxmlformats.org/wordprocessingml/2006/main" xmlns:w14="http://schemas.microsoft.com/office/word/2010/wordml" xmlns:wpg="http://schemas.microsoft.com/office/word/2010/wordprocessingGroup" xmlns:wpi="http://schemas.microsoft.com/office/word/2010/wordprocessingInk" xmlns:wne="http://schemas.microsoft.com/office/word/2006/wordml" xmlns:wps="http://schemas.microsoft.com/office/word/2010/wordprocessingShape" mc:Ignorable="w14 wp14">
   <w:body>
     <w:p>
       <w:pPr>
@@ -74,7 +74,7 @@
         <w:rPr>
           <w:sz w:val="28"/>
         </w:rPr>
-        <w:t>V002</w:t>
+        <w:t>V004</w:t>
       </w:r>
     </w:p>
     <w:p/>
@@ -650,8 +650,13 @@
             <w:tcW w:w="1813" w:type="dxa"/>
           </w:tcPr>
           <w:p>
-            <w:r>
-              <w:t>Serfling, Jacobs</w:t>
+            <w:proofErr w:type="spellStart"/>
+            <w:r>
+              <w:t>Serfling</w:t>
+            </w:r>
+            <w:proofErr w:type="spellEnd"/>
+            <w:r>
+              <w:t>, Jacobs</w:t>
             </w:r>
           </w:p>
         </w:tc>
@@ -697,8 +702,13 @@
             <w:tcW w:w="1813" w:type="dxa"/>
           </w:tcPr>
           <w:p>
-            <w:r>
-              <w:t>Serfling, Jacobs</w:t>
+            <w:proofErr w:type="spellStart"/>
+            <w:r>
+              <w:t>Serfling</w:t>
+            </w:r>
+            <w:proofErr w:type="spellEnd"/>
+            <w:r>
+              <w:t>, Jacobs</w:t>
             </w:r>
           </w:p>
         </w:tc>
@@ -739,8 +749,13 @@
             <w:tcW w:w="1813" w:type="dxa"/>
           </w:tcPr>
           <w:p>
-            <w:r>
-              <w:t>Serfling, Jacobs</w:t>
+            <w:proofErr w:type="spellStart"/>
+            <w:r>
+              <w:t>Serfling</w:t>
+            </w:r>
+            <w:proofErr w:type="spellEnd"/>
+            <w:r>
+              <w:t>, Jacobs</w:t>
             </w:r>
           </w:p>
         </w:tc>
@@ -750,25 +765,43 @@
           <w:tcPr>
             <w:tcW w:w="1097" w:type="dxa"/>
           </w:tcPr>
-          <w:p/>
+          <w:p>
+            <w:r>
+              <w:t>004</w:t>
+            </w:r>
+          </w:p>
         </w:tc>
         <w:tc>
           <w:tcPr>
             <w:tcW w:w="1151" w:type="dxa"/>
           </w:tcPr>
-          <w:p/>
+          <w:p>
+            <w:r>
+              <w:t>23.01.16</w:t>
+            </w:r>
+          </w:p>
         </w:tc>
         <w:tc>
           <w:tcPr>
             <w:tcW w:w="5355" w:type="dxa"/>
           </w:tcPr>
-          <w:p/>
+          <w:p>
+            <w:r>
+              <w:t>Risikoanalyse überarbeitet</w:t>
+            </w:r>
+          </w:p>
         </w:tc>
         <w:tc>
           <w:tcPr>
             <w:tcW w:w="1813" w:type="dxa"/>
           </w:tcPr>
-          <w:p/>
+          <w:p>
+            <w:proofErr w:type="spellStart"/>
+            <w:r>
+              <w:t>Serfling</w:t>
+            </w:r>
+            <w:proofErr w:type="spellEnd"/>
+          </w:p>
         </w:tc>
       </w:tr>
       <w:tr>
@@ -826,11 +859,6 @@
       </w:r>
       <w:bookmarkEnd w:id="2"/>
     </w:p>
-    <w:p>
-      <w:r>
-        <w:t>Im Folgenden wird die Risikoidentifizierung, Risikoursachenanalyse und Risikobewertung in Tabellenform behandelt.</w:t>
-      </w:r>
-    </w:p>
     <w:p/>
     <w:p>
       <w:pPr>
@@ -840,15 +868,152 @@
         <w:t>Projektrelease verzögert sich</w:t>
       </w:r>
     </w:p>
-    <w:p>
-      <w:pPr>
-        <w:pStyle w:val="berschrift4"/>
-      </w:pPr>
-      <w:r>
-        <w:t>Ursache</w:t>
-      </w:r>
-      <w:r>
-        <w:t>n</w:t>
+    <w:p/>
+    <w:p>
+      <w:r>
+        <w:t>Ursachen</w:t>
+      </w:r>
+    </w:p>
+    <w:p>
+      <w:pPr>
+        <w:pStyle w:val="Listenabsatz"/>
+        <w:numPr>
+          <w:ilvl w:val="0"/>
+          <w:numId w:val="4"/>
+        </w:numPr>
+        <w:rPr>
+          <w:b/>
+        </w:rPr>
+      </w:pPr>
+      <w:r>
+        <w:t>Die Kapazitäten des Projekts wurden falsch geplant.</w:t>
+      </w:r>
+    </w:p>
+    <w:p>
+      <w:pPr>
+        <w:pStyle w:val="Listenabsatz"/>
+        <w:numPr>
+          <w:ilvl w:val="0"/>
+          <w:numId w:val="4"/>
+        </w:numPr>
+        <w:rPr>
+          <w:b/>
+        </w:rPr>
+      </w:pPr>
+      <w:r>
+        <w:t>Es gab Ausfälle bei Mitarbeitern und/oder Technik.</w:t>
+      </w:r>
+    </w:p>
+    <w:p>
+      <w:pPr>
+        <w:rPr>
+          <w:b/>
+        </w:rPr>
+      </w:pPr>
+    </w:p>
+    <w:p>
+      <w:pPr>
+        <w:rPr>
+          <w:b/>
+        </w:rPr>
+      </w:pPr>
+      <w:r>
+        <w:t>Schadenshöhe:</w:t>
+      </w:r>
+      <w:r>
+        <w:rPr>
+          <w:b/>
+        </w:rPr>
+        <w:t xml:space="preserve"> Hoch</w:t>
+      </w:r>
+    </w:p>
+    <w:p>
+      <w:pPr>
+        <w:pStyle w:val="Listenabsatz"/>
+        <w:numPr>
+          <w:ilvl w:val="0"/>
+          <w:numId w:val="4"/>
+        </w:numPr>
+        <w:rPr>
+          <w:b/>
+        </w:rPr>
+      </w:pPr>
+      <w:r>
+        <w:t>Die Marketingpläne für das Produkt verzögern sich.</w:t>
+      </w:r>
+    </w:p>
+    <w:p>
+      <w:pPr>
+        <w:pStyle w:val="Listenabsatz"/>
+        <w:numPr>
+          <w:ilvl w:val="0"/>
+          <w:numId w:val="4"/>
+        </w:numPr>
+        <w:rPr>
+          <w:b/>
+        </w:rPr>
+      </w:pPr>
+      <w:r>
+        <w:t>Die Stakeholder könnten unzufrieden sein.</w:t>
+      </w:r>
+    </w:p>
+    <w:p>
+      <w:pPr>
+        <w:rPr>
+          <w:b/>
+        </w:rPr>
+      </w:pPr>
+    </w:p>
+    <w:p>
+      <w:pPr>
+        <w:rPr>
+          <w:b/>
+        </w:rPr>
+      </w:pPr>
+      <w:r>
+        <w:t>Eintrittswahrscheinlichkeit:</w:t>
+      </w:r>
+      <w:r>
+        <w:rPr>
+          <w:b/>
+        </w:rPr>
+        <w:t xml:space="preserve"> Hoch</w:t>
+      </w:r>
+    </w:p>
+    <w:p>
+      <w:pPr>
+        <w:pStyle w:val="Listenabsatz"/>
+        <w:numPr>
+          <w:ilvl w:val="0"/>
+          <w:numId w:val="4"/>
+        </w:numPr>
+        <w:rPr>
+          <w:b/>
+        </w:rPr>
+      </w:pPr>
+      <w:r>
+        <w:t>Das Projektteam ist unerfahren mit den verwendeten Technologien</w:t>
+      </w:r>
+    </w:p>
+    <w:p>
+      <w:pPr>
+        <w:rPr>
+          <w:b/>
+        </w:rPr>
+      </w:pPr>
+    </w:p>
+    <w:p>
+      <w:pPr>
+        <w:pStyle w:val="berschrift3"/>
+      </w:pPr>
+      <w:r>
+        <w:t>Zielgruppe nimmt Produkt nicht an</w:t>
+      </w:r>
+    </w:p>
+    <w:p>
+      <w:r>
+        <w:br/>
+        <w:t>Ursachen</w:t>
       </w:r>
     </w:p>
     <w:p>
@@ -860,7 +1025,13 @@
         </w:numPr>
       </w:pPr>
       <w:r>
-        <w:t>Unzureichende Kapazitätsplanung</w:t>
+        <w:t>Es wurde die f</w:t>
+      </w:r>
+      <w:r>
+        <w:t>alsche Zielgruppe beworben</w:t>
+      </w:r>
+      <w:r>
+        <w:t>.</w:t>
       </w:r>
     </w:p>
     <w:p>
@@ -872,20 +1043,7 @@
         </w:numPr>
       </w:pPr>
       <w:r>
-        <w:t>Ausfall von Mitarbeiter oder Technik</w:t>
-      </w:r>
-    </w:p>
-    <w:p>
-      <w:pPr>
-        <w:pStyle w:val="berschrift4"/>
-      </w:pPr>
-      <w:r>
-        <w:t>Schwere</w:t>
-      </w:r>
-    </w:p>
-    <w:p>
-      <w:r>
-        <w:t>Hoch</w:t>
+        <w:t>Das Produkt ist mangelhaft.</w:t>
       </w:r>
     </w:p>
     <w:p>
@@ -897,10 +1055,29 @@
         </w:numPr>
       </w:pPr>
       <w:r>
-        <w:t>Marketingpläne verz</w:t>
-      </w:r>
-      <w:r>
-        <w:t>ögern sich</w:t>
+        <w:t>Es wurde nicht auf</w:t>
+      </w:r>
+      <w:r>
+        <w:t xml:space="preserve"> Differenzierung von anderen Produkten</w:t>
+      </w:r>
+      <w:r>
+        <w:t xml:space="preserve"> geachtet.</w:t>
+      </w:r>
+    </w:p>
+    <w:p>
+      <w:pPr>
+        <w:pStyle w:val="Listenabsatz"/>
+      </w:pPr>
+    </w:p>
+    <w:p>
+      <w:r>
+        <w:t xml:space="preserve">Schadenshöhe: </w:t>
+      </w:r>
+      <w:r>
+        <w:rPr>
+          <w:b/>
+        </w:rPr>
+        <w:t>Hoch</w:t>
       </w:r>
     </w:p>
     <w:p>
@@ -912,20 +1089,19 @@
         </w:numPr>
       </w:pPr>
       <w:r>
-        <w:t>Stakeholder sind unzufrieden</w:t>
-      </w:r>
-    </w:p>
-    <w:p>
-      <w:pPr>
-        <w:pStyle w:val="berschrift4"/>
-      </w:pPr>
-      <w:r>
-        <w:t>Eintrittswahrscheinlichkeit</w:t>
-      </w:r>
-    </w:p>
-    <w:p>
-      <w:r>
-        <w:t>Hoch</w:t>
+        <w:t>Das Produkt erreicht nicht die gewünschten Userzahlen.</w:t>
+      </w:r>
+    </w:p>
+    <w:p/>
+    <w:p>
+      <w:r>
+        <w:t xml:space="preserve">Eintrittswahrscheinlichkeit: </w:t>
+      </w:r>
+      <w:r>
+        <w:rPr>
+          <w:b/>
+        </w:rPr>
+        <w:t>Mittel</w:t>
       </w:r>
     </w:p>
     <w:p>
@@ -937,29 +1113,27 @@
         </w:numPr>
       </w:pPr>
       <w:r>
-        <w:t>Projektteam ist unerfahren mit der eingesetzten Softwar</w:t>
-      </w:r>
-      <w:bookmarkStart w:id="3" w:name="_GoBack"/>
-      <w:bookmarkEnd w:id="3"/>
-      <w:r>
-        <w:t>e</w:t>
-      </w:r>
-    </w:p>
-    <w:p/>
-    <w:p>
-      <w:pPr>
-        <w:pStyle w:val="berschrift3"/>
-      </w:pPr>
-      <w:r>
-        <w:t>Zielgruppe nimmt Produkt nicht an</w:t>
-      </w:r>
-    </w:p>
-    <w:p>
-      <w:pPr>
-        <w:pStyle w:val="berschrift4"/>
-      </w:pPr>
-      <w:r>
-        <w:t>Ursachen</w:t>
+        <w:t xml:space="preserve">Produkt </w:t>
+      </w:r>
+      <w:r>
+        <w:t>wird bei Release Basis-</w:t>
+      </w:r>
+      <w:proofErr w:type="spellStart"/>
+      <w:r>
+        <w:t>Scrum</w:t>
+      </w:r>
+      <w:proofErr w:type="spellEnd"/>
+      <w:r>
+        <w:t xml:space="preserve">-Funktionen umfassen, </w:t>
+      </w:r>
+      <w:r>
+        <w:t xml:space="preserve">aber </w:t>
+      </w:r>
+      <w:r>
+        <w:t xml:space="preserve">nicht </w:t>
+      </w:r>
+      <w:r>
+        <w:t>genügend einzigartige Features.</w:t>
       </w:r>
     </w:p>
     <w:p>
@@ -971,7 +1145,22 @@
         </w:numPr>
       </w:pPr>
       <w:r>
-        <w:t>Falsche Zielgruppe beworben</w:t>
+        <w:t>Produkt ist umsonst, dies ist ein Pluspunkt der für die Akzeptanz des Produkts sprechen könnte.</w:t>
+      </w:r>
+    </w:p>
+    <w:p/>
+    <w:p>
+      <w:pPr>
+        <w:pStyle w:val="berschrift3"/>
+      </w:pPr>
+      <w:r>
+        <w:t>Seite wird von Suchmaschinen nicht priorisiert</w:t>
+      </w:r>
+    </w:p>
+    <w:p/>
+    <w:p>
+      <w:r>
+        <w:t>Ursachen</w:t>
       </w:r>
     </w:p>
     <w:p>
@@ -983,7 +1172,13 @@
         </w:numPr>
       </w:pPr>
       <w:r>
-        <w:t>Mangelhaftes Produkt</w:t>
+        <w:t>Es werden q</w:t>
+      </w:r>
+      <w:r>
+        <w:t>ualitativ oder quantitativ schlechte Keywords</w:t>
+      </w:r>
+      <w:r>
+        <w:t xml:space="preserve"> verwendet.</w:t>
       </w:r>
     </w:p>
     <w:p>
@@ -995,20 +1190,28 @@
         </w:numPr>
       </w:pPr>
       <w:r>
-        <w:t>Keine Differenzierung von anderen Produkten</w:t>
+        <w:t>Es wurden keine Werbepartner gefunden</w:t>
       </w:r>
     </w:p>
     <w:p>
       <w:pPr>
         <w:pStyle w:val="berschrift4"/>
-      </w:pPr>
-      <w:r>
-        <w:t>Schwere</w:t>
-      </w:r>
-    </w:p>
-    <w:p>
-      <w:r>
-        <w:t>Hoch</w:t>
+        <w:numPr>
+          <w:ilvl w:val="0"/>
+          <w:numId w:val="0"/>
+        </w:numPr>
+        <w:ind w:left="864"/>
+      </w:pPr>
+    </w:p>
+    <w:p>
+      <w:r>
+        <w:t xml:space="preserve">Schadenshöhe: </w:t>
+      </w:r>
+      <w:r>
+        <w:rPr>
+          <w:b/>
+        </w:rPr>
+        <w:t>Mittel</w:t>
       </w:r>
     </w:p>
     <w:p>
@@ -1020,19 +1223,25 @@
         </w:numPr>
       </w:pPr>
       <w:r>
-        <w:t>Ungenügendes oder fehlerhaftes Marketing</w:t>
-      </w:r>
-    </w:p>
-    <w:p>
-      <w:pPr>
-        <w:pStyle w:val="berschrift4"/>
-      </w:pPr>
-      <w:r>
-        <w:t>Eintrittswahrscheinlichkeit</w:t>
-      </w:r>
-    </w:p>
-    <w:p>
-      <w:r>
+        <w:t>Suchmaschinen sind nur ein Teil der Produktverbreitung</w:t>
+      </w:r>
+      <w:r>
+        <w:t>.</w:t>
+      </w:r>
+    </w:p>
+    <w:p>
+      <w:pPr>
+        <w:pStyle w:val="Listenabsatz"/>
+      </w:pPr>
+    </w:p>
+    <w:p>
+      <w:r>
+        <w:t xml:space="preserve">Eintrittswahrscheinlichkeit: </w:t>
+      </w:r>
+      <w:r>
+        <w:rPr>
+          <w:b/>
+        </w:rPr>
         <w:t>Mittel</w:t>
       </w:r>
     </w:p>
@@ -1045,89 +1254,10 @@
         </w:numPr>
       </w:pPr>
       <w:r>
-        <w:t xml:space="preserve">Tool wird bei Release Basis-Scrum-Funktionen umfassen, nicht genügend einzigartige Features, jedoch </w:t>
-      </w:r>
-      <w:r>
-        <w:t>gratis</w:t>
-      </w:r>
-    </w:p>
-    <w:p/>
-    <w:p>
-      <w:pPr>
-        <w:pStyle w:val="berschrift3"/>
-      </w:pPr>
-      <w:r>
-        <w:t>Seite wird von Suchmaschinen nicht priorisiert</w:t>
-      </w:r>
-    </w:p>
-    <w:p>
-      <w:pPr>
-        <w:pStyle w:val="berschrift4"/>
-      </w:pPr>
-      <w:r>
-        <w:t>Ursachen</w:t>
-      </w:r>
-    </w:p>
-    <w:p>
-      <w:pPr>
-        <w:pStyle w:val="Listenabsatz"/>
-        <w:numPr>
-          <w:ilvl w:val="0"/>
-          <w:numId w:val="3"/>
-        </w:numPr>
-      </w:pPr>
-      <w:r>
-        <w:t>Qualitativ oder quantitativ schlechte Keywords</w:t>
-      </w:r>
-    </w:p>
-    <w:p>
-      <w:pPr>
-        <w:pStyle w:val="berschrift4"/>
-      </w:pPr>
-      <w:r>
-        <w:t>Schwere</w:t>
-      </w:r>
-    </w:p>
-    <w:p>
-      <w:r>
-        <w:t>Mittel</w:t>
-      </w:r>
-    </w:p>
-    <w:p>
-      <w:pPr>
-        <w:pStyle w:val="Listenabsatz"/>
-        <w:numPr>
-          <w:ilvl w:val="0"/>
-          <w:numId w:val="3"/>
-        </w:numPr>
-      </w:pPr>
-      <w:r>
-        <w:t>Suchmaschinen sind nur ein Teil der Produktverbreitung</w:t>
-      </w:r>
-    </w:p>
-    <w:p>
-      <w:pPr>
-        <w:pStyle w:val="berschrift4"/>
-      </w:pPr>
-      <w:r>
-        <w:t>Eintrittswahrscheinlichkeit</w:t>
-      </w:r>
-    </w:p>
-    <w:p>
-      <w:r>
-        <w:t>Mittel</w:t>
-      </w:r>
-    </w:p>
-    <w:p>
-      <w:pPr>
-        <w:pStyle w:val="Listenabsatz"/>
-        <w:numPr>
-          <w:ilvl w:val="0"/>
-          <w:numId w:val="3"/>
-        </w:numPr>
-      </w:pPr>
-      <w:r>
         <w:t>Marketingteam kennt sich sehr gut mit Produkt aus, um gute Keywords zu finden</w:t>
+      </w:r>
+      <w:r>
+        <w:t>.</w:t>
       </w:r>
     </w:p>
     <w:p>
@@ -1148,11 +1278,448 @@
       <w:r>
         <w:t>thmen sind schwer zu analysieren</w:t>
       </w:r>
+      <w:r>
+        <w:t>, daher schwer zu sagen, welche Art Keywords optimal sind.</w:t>
+      </w:r>
+    </w:p>
+    <w:p>
+      <w:pPr>
+        <w:keepNext/>
+        <w:keepLines/>
+        <w:spacing w:before="40"/>
+        <w:outlineLvl w:val="2"/>
+      </w:pPr>
+    </w:p>
+    <w:p>
+      <w:pPr>
+        <w:keepNext/>
+        <w:keepLines/>
+        <w:spacing w:before="40"/>
+        <w:outlineLvl w:val="2"/>
+      </w:pPr>
+    </w:p>
+    <w:p>
+      <w:r>
+        <w:br w:type="page"/>
+      </w:r>
+    </w:p>
+    <w:p>
+      <w:pPr>
+        <w:pStyle w:val="berschrift3"/>
+      </w:pPr>
+      <w:r>
+        <w:lastRenderedPageBreak/>
+        <w:t>Produkt nutzt lizensiertes Material der Konkurrenz</w:t>
+      </w:r>
+    </w:p>
+    <w:p>
+      <w:pPr>
+        <w:keepNext/>
+        <w:keepLines/>
+        <w:spacing w:before="40"/>
+        <w:outlineLvl w:val="2"/>
+      </w:pPr>
+    </w:p>
+    <w:p>
+      <w:pPr>
+        <w:keepNext/>
+        <w:keepLines/>
+        <w:spacing w:before="40"/>
+        <w:outlineLvl w:val="2"/>
+      </w:pPr>
+      <w:r>
+        <w:t>Ursachen</w:t>
+      </w:r>
+    </w:p>
+    <w:p>
+      <w:pPr>
+        <w:pStyle w:val="Listenabsatz"/>
+        <w:keepNext/>
+        <w:keepLines/>
+        <w:numPr>
+          <w:ilvl w:val="0"/>
+          <w:numId w:val="3"/>
+        </w:numPr>
+        <w:spacing w:before="40"/>
+        <w:outlineLvl w:val="2"/>
+      </w:pPr>
+      <w:r>
+        <w:t>Es wurde sich nicht genug mit den Konkurre</w:t>
+      </w:r>
+      <w:r>
+        <w:t>nzprodukten auseinandergesetzt.</w:t>
+      </w:r>
+    </w:p>
+    <w:p>
+      <w:pPr>
+        <w:pStyle w:val="Listenabsatz"/>
+        <w:keepNext/>
+        <w:keepLines/>
+        <w:numPr>
+          <w:ilvl w:val="0"/>
+          <w:numId w:val="3"/>
+        </w:numPr>
+        <w:spacing w:before="40"/>
+        <w:outlineLvl w:val="2"/>
+      </w:pPr>
+      <w:r>
+        <w:t xml:space="preserve">Die </w:t>
+      </w:r>
+      <w:r>
+        <w:t>Konkurrenz zeigt seine Lizenzen nicht.</w:t>
+      </w:r>
+    </w:p>
+    <w:p>
+      <w:pPr>
+        <w:keepNext/>
+        <w:keepLines/>
+        <w:spacing w:before="40"/>
+        <w:outlineLvl w:val="2"/>
+      </w:pPr>
+    </w:p>
+    <w:p>
+      <w:pPr>
+        <w:keepNext/>
+        <w:keepLines/>
+        <w:spacing w:before="40"/>
+        <w:outlineLvl w:val="2"/>
+        <w:rPr>
+          <w:b/>
+        </w:rPr>
+      </w:pPr>
+      <w:r>
+        <w:t xml:space="preserve">Schadenshöhe: </w:t>
+      </w:r>
+      <w:r>
+        <w:rPr>
+          <w:b/>
+        </w:rPr>
+        <w:t>Sehr hoch</w:t>
+      </w:r>
+    </w:p>
+    <w:p>
+      <w:pPr>
+        <w:pStyle w:val="Listenabsatz"/>
+        <w:keepNext/>
+        <w:keepLines/>
+        <w:numPr>
+          <w:ilvl w:val="0"/>
+          <w:numId w:val="3"/>
+        </w:numPr>
+        <w:spacing w:before="40"/>
+        <w:outlineLvl w:val="2"/>
+      </w:pPr>
+      <w:r>
+        <w:t xml:space="preserve">Die </w:t>
+      </w:r>
+      <w:r>
+        <w:t>Website könnte wegen Lizenz/Urheberrechtsverletzung abgeschaltet werden.</w:t>
+      </w:r>
+    </w:p>
+    <w:p>
+      <w:pPr>
+        <w:pStyle w:val="Listenabsatz"/>
+        <w:keepNext/>
+        <w:keepLines/>
+        <w:numPr>
+          <w:ilvl w:val="0"/>
+          <w:numId w:val="3"/>
+        </w:numPr>
+        <w:spacing w:before="40"/>
+        <w:outlineLvl w:val="2"/>
+      </w:pPr>
+      <w:r>
+        <w:t>Änderungen müssten vorgenommen werden, in deren Zeitraum die Seite evtl. nicht verfügbar sein könnte.</w:t>
+      </w:r>
+    </w:p>
+    <w:p>
+      <w:pPr>
+        <w:pStyle w:val="Listenabsatz"/>
+        <w:keepNext/>
+        <w:keepLines/>
+        <w:spacing w:before="40"/>
+        <w:outlineLvl w:val="2"/>
+      </w:pPr>
+    </w:p>
+    <w:p>
+      <w:pPr>
+        <w:keepNext/>
+        <w:keepLines/>
+        <w:spacing w:before="40"/>
+        <w:outlineLvl w:val="2"/>
+        <w:rPr>
+          <w:b/>
+        </w:rPr>
+      </w:pPr>
+      <w:r>
+        <w:t xml:space="preserve">Eintrittswahrscheinlichkeit: </w:t>
+      </w:r>
+      <w:r>
+        <w:rPr>
+          <w:b/>
+        </w:rPr>
+        <w:t>Mittel</w:t>
+      </w:r>
+    </w:p>
+    <w:p>
+      <w:pPr>
+        <w:pStyle w:val="Listenabsatz"/>
+        <w:keepNext/>
+        <w:keepLines/>
+        <w:numPr>
+          <w:ilvl w:val="0"/>
+          <w:numId w:val="3"/>
+        </w:numPr>
+        <w:spacing w:before="40"/>
+        <w:outlineLvl w:val="2"/>
+        <w:rPr>
+          <w:b/>
+        </w:rPr>
+      </w:pPr>
+      <w:r>
+        <w:t>Das Marketing</w:t>
+      </w:r>
+      <w:r>
+        <w:t xml:space="preserve">team </w:t>
+      </w:r>
+      <w:r>
+        <w:t>ist sich über lizensiertes Material nicht bewusst.</w:t>
+      </w:r>
+    </w:p>
+    <w:p>
+      <w:pPr>
+        <w:pStyle w:val="Listenabsatz"/>
+        <w:keepNext/>
+        <w:keepLines/>
+        <w:numPr>
+          <w:ilvl w:val="0"/>
+          <w:numId w:val="3"/>
+        </w:numPr>
+        <w:spacing w:before="40"/>
+        <w:outlineLvl w:val="2"/>
+        <w:rPr>
+          <w:b/>
+        </w:rPr>
+      </w:pPr>
+      <w:r>
+        <w:t>Das Produkt ist klein genug um „unter dem Radar“ zu bleiben.</w:t>
+      </w:r>
+    </w:p>
+    <w:p>
+      <w:pPr>
+        <w:keepNext/>
+        <w:keepLines/>
+        <w:spacing w:before="40"/>
+        <w:outlineLvl w:val="2"/>
+        <w:rPr>
+          <w:b/>
+        </w:rPr>
+      </w:pPr>
+    </w:p>
+    <w:p>
+      <w:pPr>
+        <w:pStyle w:val="berschrift3"/>
+      </w:pPr>
+      <w:r>
+        <w:t>Unzuverlässiger Serverdienstleister, Server ist oft nicht erreichbar/Gefahr von Datenverlust</w:t>
+      </w:r>
+    </w:p>
+    <w:p>
+      <w:pPr>
+        <w:keepNext/>
+        <w:keepLines/>
+        <w:spacing w:before="40"/>
+        <w:outlineLvl w:val="2"/>
+        <w:rPr>
+          <w:b/>
+        </w:rPr>
+      </w:pPr>
+    </w:p>
+    <w:p>
+      <w:pPr>
+        <w:keepNext/>
+        <w:keepLines/>
+        <w:spacing w:before="40"/>
+        <w:outlineLvl w:val="2"/>
+      </w:pPr>
+      <w:r>
+        <w:t>Ursachen</w:t>
+      </w:r>
+    </w:p>
+    <w:p>
+      <w:pPr>
+        <w:pStyle w:val="Listenabsatz"/>
+        <w:keepNext/>
+        <w:keepLines/>
+        <w:numPr>
+          <w:ilvl w:val="0"/>
+          <w:numId w:val="3"/>
+        </w:numPr>
+        <w:spacing w:before="40"/>
+        <w:outlineLvl w:val="2"/>
+      </w:pPr>
+      <w:r>
+        <w:t>Das Marketingteam hat sich nicht gut genug über Serverdienstleister informiert.</w:t>
+      </w:r>
+    </w:p>
+    <w:p>
+      <w:pPr>
+        <w:pStyle w:val="Listenabsatz"/>
+        <w:keepNext/>
+        <w:keepLines/>
+        <w:numPr>
+          <w:ilvl w:val="0"/>
+          <w:numId w:val="3"/>
+        </w:numPr>
+        <w:spacing w:before="40"/>
+        <w:outlineLvl w:val="2"/>
+      </w:pPr>
+      <w:r>
+        <w:t xml:space="preserve">Kein Budget für Servermietung führt zu Server mit schlechter </w:t>
+      </w:r>
+      <w:proofErr w:type="spellStart"/>
+      <w:r>
+        <w:t>Uptime</w:t>
+      </w:r>
+      <w:proofErr w:type="spellEnd"/>
+      <w:r>
+        <w:t>/Qualität.</w:t>
+      </w:r>
+    </w:p>
+    <w:p>
+      <w:pPr>
+        <w:keepNext/>
+        <w:keepLines/>
+        <w:spacing w:before="40"/>
+        <w:outlineLvl w:val="2"/>
+      </w:pPr>
+    </w:p>
+    <w:p>
+      <w:pPr>
+        <w:keepNext/>
+        <w:keepLines/>
+        <w:spacing w:before="40"/>
+        <w:outlineLvl w:val="2"/>
+        <w:rPr>
+          <w:b/>
+        </w:rPr>
+      </w:pPr>
+      <w:r>
+        <w:t xml:space="preserve">Schadenshöhe: </w:t>
+      </w:r>
+      <w:r>
+        <w:rPr>
+          <w:b/>
+        </w:rPr>
+        <w:t>Hoch</w:t>
+      </w:r>
+    </w:p>
+    <w:p>
+      <w:pPr>
+        <w:pStyle w:val="Listenabsatz"/>
+        <w:keepNext/>
+        <w:keepLines/>
+        <w:numPr>
+          <w:ilvl w:val="0"/>
+          <w:numId w:val="3"/>
+        </w:numPr>
+        <w:spacing w:before="40"/>
+        <w:outlineLvl w:val="2"/>
+      </w:pPr>
+      <w:r>
+        <w:t>Servererreichbarkeit sollte immer gewährleistet sein.</w:t>
+      </w:r>
+    </w:p>
+    <w:p>
+      <w:pPr>
+        <w:pStyle w:val="Listenabsatz"/>
+        <w:keepNext/>
+        <w:keepLines/>
+        <w:numPr>
+          <w:ilvl w:val="0"/>
+          <w:numId w:val="3"/>
+        </w:numPr>
+        <w:spacing w:before="40"/>
+        <w:outlineLvl w:val="2"/>
+      </w:pPr>
+      <w:r>
+        <w:t>Datenverlust führt zu Verlust von Kunden.</w:t>
+      </w:r>
+    </w:p>
+    <w:p>
+      <w:pPr>
+        <w:keepNext/>
+        <w:keepLines/>
+        <w:spacing w:before="40"/>
+        <w:outlineLvl w:val="2"/>
+      </w:pPr>
+    </w:p>
+    <w:p>
+      <w:pPr>
+        <w:keepNext/>
+        <w:keepLines/>
+        <w:spacing w:before="40"/>
+        <w:outlineLvl w:val="2"/>
+        <w:rPr>
+          <w:b/>
+        </w:rPr>
+      </w:pPr>
+      <w:r>
+        <w:t xml:space="preserve"> Eintrittswahrscheinlichkeit:</w:t>
+      </w:r>
+      <w:r>
+        <w:rPr>
+          <w:b/>
+        </w:rPr>
+        <w:t xml:space="preserve"> Mittel</w:t>
+      </w:r>
+    </w:p>
+    <w:p>
+      <w:pPr>
+        <w:pStyle w:val="Listenabsatz"/>
+        <w:keepNext/>
+        <w:keepLines/>
+        <w:numPr>
+          <w:ilvl w:val="0"/>
+          <w:numId w:val="3"/>
+        </w:numPr>
+        <w:spacing w:before="40"/>
+        <w:outlineLvl w:val="2"/>
+      </w:pPr>
+      <w:r>
+        <w:t xml:space="preserve">Der Server ist zunächst </w:t>
+      </w:r>
+      <w:proofErr w:type="spellStart"/>
+      <w:r>
+        <w:t>self-hosted</w:t>
+      </w:r>
+      <w:proofErr w:type="spellEnd"/>
+      <w:r>
+        <w:t>, dadurch hat das Team die Kontrolle über die Serververfügbarkeit.</w:t>
+      </w:r>
+      <w:bookmarkStart w:id="3" w:name="_GoBack"/>
+      <w:bookmarkEnd w:id="3"/>
+    </w:p>
+    <w:p>
+      <w:pPr>
+        <w:pStyle w:val="Listenabsatz"/>
+        <w:keepNext/>
+        <w:keepLines/>
+        <w:numPr>
+          <w:ilvl w:val="0"/>
+          <w:numId w:val="3"/>
+        </w:numPr>
+        <w:spacing w:before="40"/>
+        <w:outlineLvl w:val="2"/>
+      </w:pPr>
+      <w:r>
+        <w:t>Könnte später ein Problem werden, da kein Budget für solide Servermietung vorhanden ist.</w:t>
+      </w:r>
     </w:p>
     <w:sectPr>
-      <w:headerReference w:type="default" r:id="rId8"/>
-      <w:footerReference w:type="even" r:id="rId9"/>
-      <w:footerReference w:type="default" r:id="rId10"/>
+      <w:headerReference w:type="default" r:id="rId9"/>
+      <w:footerReference w:type="even" r:id="rId10"/>
+      <w:footerReference w:type="default" r:id="rId11"/>
       <w:pgSz w:w="11900" w:h="16840"/>
       <w:pgMar w:top="1418" w:right="1418" w:bottom="1134" w:left="1418" w:header="227" w:footer="709" w:gutter="0"/>
       <w:pgNumType w:start="0"/>
@@ -1164,7 +1731,7 @@
 </file>
 
 <file path=word/endnotes.xml><?xml version="1.0" encoding="utf-8"?>
-<w:endnotes xmlns:wpc="http://schemas.microsoft.com/office/word/2010/wordprocessingCanvas" xmlns:mc="http://schemas.openxmlformats.org/markup-compatibility/2006" xmlns:o="urn:schemas-microsoft-com:office:office" xmlns:r="http://schemas.openxmlformats.org/officeDocument/2006/relationships" xmlns:m="http://schemas.openxmlformats.org/officeDocument/2006/math" xmlns:v="urn:schemas-microsoft-com:vml" xmlns:wp14="http://schemas.microsoft.com/office/word/2010/wordprocessingDrawing" xmlns:wp="http://schemas.openxmlformats.org/drawingml/2006/wordprocessingDrawing" xmlns:w10="urn:schemas-microsoft-com:office:word" xmlns:w="http://schemas.openxmlformats.org/wordprocessingml/2006/main" xmlns:w14="http://schemas.microsoft.com/office/word/2010/wordml" xmlns:w15="http://schemas.microsoft.com/office/word/2012/wordml" xmlns:wpg="http://schemas.microsoft.com/office/word/2010/wordprocessingGroup" xmlns:wpi="http://schemas.microsoft.com/office/word/2010/wordprocessingInk" xmlns:wne="http://schemas.microsoft.com/office/word/2006/wordml" xmlns:wps="http://schemas.microsoft.com/office/word/2010/wordprocessingShape" mc:Ignorable="w14 w15 wp14">
+<w:endnotes xmlns:wpc="http://schemas.microsoft.com/office/word/2010/wordprocessingCanvas" xmlns:mc="http://schemas.openxmlformats.org/markup-compatibility/2006" xmlns:o="urn:schemas-microsoft-com:office:office" xmlns:r="http://schemas.openxmlformats.org/officeDocument/2006/relationships" xmlns:m="http://schemas.openxmlformats.org/officeDocument/2006/math" xmlns:v="urn:schemas-microsoft-com:vml" xmlns:wp14="http://schemas.microsoft.com/office/word/2010/wordprocessingDrawing" xmlns:wp="http://schemas.openxmlformats.org/drawingml/2006/wordprocessingDrawing" xmlns:w10="urn:schemas-microsoft-com:office:word" xmlns:w="http://schemas.openxmlformats.org/wordprocessingml/2006/main" xmlns:w14="http://schemas.microsoft.com/office/word/2010/wordml" xmlns:wpg="http://schemas.microsoft.com/office/word/2010/wordprocessingGroup" xmlns:wpi="http://schemas.microsoft.com/office/word/2010/wordprocessingInk" xmlns:wne="http://schemas.microsoft.com/office/word/2006/wordml" xmlns:wps="http://schemas.microsoft.com/office/word/2010/wordprocessingShape" mc:Ignorable="w14 wp14">
   <w:endnote w:type="separator" w:id="-1">
     <w:p>
       <w:r>
@@ -1183,7 +1750,7 @@
 </file>
 
 <file path=word/footer1.xml><?xml version="1.0" encoding="utf-8"?>
-<w:ftr xmlns:wpc="http://schemas.microsoft.com/office/word/2010/wordprocessingCanvas" xmlns:mc="http://schemas.openxmlformats.org/markup-compatibility/2006" xmlns:o="urn:schemas-microsoft-com:office:office" xmlns:r="http://schemas.openxmlformats.org/officeDocument/2006/relationships" xmlns:m="http://schemas.openxmlformats.org/officeDocument/2006/math" xmlns:v="urn:schemas-microsoft-com:vml" xmlns:wp14="http://schemas.microsoft.com/office/word/2010/wordprocessingDrawing" xmlns:wp="http://schemas.openxmlformats.org/drawingml/2006/wordprocessingDrawing" xmlns:w10="urn:schemas-microsoft-com:office:word" xmlns:w="http://schemas.openxmlformats.org/wordprocessingml/2006/main" xmlns:w14="http://schemas.microsoft.com/office/word/2010/wordml" xmlns:w15="http://schemas.microsoft.com/office/word/2012/wordml" xmlns:wpg="http://schemas.microsoft.com/office/word/2010/wordprocessingGroup" xmlns:wpi="http://schemas.microsoft.com/office/word/2010/wordprocessingInk" xmlns:wne="http://schemas.microsoft.com/office/word/2006/wordml" xmlns:wps="http://schemas.microsoft.com/office/word/2010/wordprocessingShape" mc:Ignorable="w14 w15 wp14">
+<w:ftr xmlns:wpc="http://schemas.microsoft.com/office/word/2010/wordprocessingCanvas" xmlns:mc="http://schemas.openxmlformats.org/markup-compatibility/2006" xmlns:o="urn:schemas-microsoft-com:office:office" xmlns:r="http://schemas.openxmlformats.org/officeDocument/2006/relationships" xmlns:m="http://schemas.openxmlformats.org/officeDocument/2006/math" xmlns:v="urn:schemas-microsoft-com:vml" xmlns:wp14="http://schemas.microsoft.com/office/word/2010/wordprocessingDrawing" xmlns:wp="http://schemas.openxmlformats.org/drawingml/2006/wordprocessingDrawing" xmlns:w10="urn:schemas-microsoft-com:office:word" xmlns:w="http://schemas.openxmlformats.org/wordprocessingml/2006/main" xmlns:w14="http://schemas.microsoft.com/office/word/2010/wordml" xmlns:wpg="http://schemas.microsoft.com/office/word/2010/wordprocessingGroup" xmlns:wpi="http://schemas.microsoft.com/office/word/2010/wordprocessingInk" xmlns:wne="http://schemas.microsoft.com/office/word/2006/wordml" xmlns:wps="http://schemas.microsoft.com/office/word/2010/wordprocessingShape" mc:Ignorable="w14 wp14">
   <w:p>
     <w:pPr>
       <w:pStyle w:val="Fuzeile"/>
@@ -1249,7 +1816,7 @@
 </file>
 
 <file path=word/footer2.xml><?xml version="1.0" encoding="utf-8"?>
-<w:ftr xmlns:wpc="http://schemas.microsoft.com/office/word/2010/wordprocessingCanvas" xmlns:mc="http://schemas.openxmlformats.org/markup-compatibility/2006" xmlns:o="urn:schemas-microsoft-com:office:office" xmlns:r="http://schemas.openxmlformats.org/officeDocument/2006/relationships" xmlns:m="http://schemas.openxmlformats.org/officeDocument/2006/math" xmlns:v="urn:schemas-microsoft-com:vml" xmlns:wp14="http://schemas.microsoft.com/office/word/2010/wordprocessingDrawing" xmlns:wp="http://schemas.openxmlformats.org/drawingml/2006/wordprocessingDrawing" xmlns:w10="urn:schemas-microsoft-com:office:word" xmlns:w="http://schemas.openxmlformats.org/wordprocessingml/2006/main" xmlns:w14="http://schemas.microsoft.com/office/word/2010/wordml" xmlns:w15="http://schemas.microsoft.com/office/word/2012/wordml" xmlns:wpg="http://schemas.microsoft.com/office/word/2010/wordprocessingGroup" xmlns:wpi="http://schemas.microsoft.com/office/word/2010/wordprocessingInk" xmlns:wne="http://schemas.microsoft.com/office/word/2006/wordml" xmlns:wps="http://schemas.microsoft.com/office/word/2010/wordprocessingShape" mc:Ignorable="w14 w15 wp14">
+<w:ftr xmlns:wpc="http://schemas.microsoft.com/office/word/2010/wordprocessingCanvas" xmlns:mc="http://schemas.openxmlformats.org/markup-compatibility/2006" xmlns:o="urn:schemas-microsoft-com:office:office" xmlns:r="http://schemas.openxmlformats.org/officeDocument/2006/relationships" xmlns:m="http://schemas.openxmlformats.org/officeDocument/2006/math" xmlns:v="urn:schemas-microsoft-com:vml" xmlns:wp14="http://schemas.microsoft.com/office/word/2010/wordprocessingDrawing" xmlns:wp="http://schemas.openxmlformats.org/drawingml/2006/wordprocessingDrawing" xmlns:w10="urn:schemas-microsoft-com:office:word" xmlns:w="http://schemas.openxmlformats.org/wordprocessingml/2006/main" xmlns:w14="http://schemas.microsoft.com/office/word/2010/wordml" xmlns:wpg="http://schemas.microsoft.com/office/word/2010/wordprocessingGroup" xmlns:wpi="http://schemas.microsoft.com/office/word/2010/wordprocessingInk" xmlns:wne="http://schemas.microsoft.com/office/word/2006/wordml" xmlns:wps="http://schemas.microsoft.com/office/word/2010/wordprocessingShape" mc:Ignorable="w14 wp14">
   <w:p>
     <w:pPr>
       <w:pStyle w:val="Fuzeile"/>
@@ -1323,7 +1890,7 @@
             </wp:anchor>
           </w:drawing>
         </mc:Choice>
-        <mc:Fallback>
+        <mc:Fallback xmlns:w15="http://schemas.microsoft.com/office/word/2012/wordml">
           <w:pict>
             <v:shapetype w14:anchorId="3E774C6C" id="_x0000_t6" coordsize="21600,21600" o:spt="6" path="m,l,21600r21600,xe">
               <v:stroke joinstyle="miter"/>
@@ -1405,7 +1972,7 @@
             </wp:anchor>
           </w:drawing>
         </mc:Choice>
-        <mc:Fallback>
+        <mc:Fallback xmlns:w15="http://schemas.microsoft.com/office/word/2012/wordml">
           <w:pict>
             <v:shape w14:anchorId="4CA070B8" id="Rechtwinkliges Dreieck 5" o:spid="_x0000_s1026" type="#_x0000_t6" style="position:absolute;margin-left:438.5pt;margin-top:1.25pt;width:16.7pt;height:14.7pt;rotation:90;z-index:251660800;visibility:visible;mso-wrap-style:square;mso-width-percent:0;mso-height-percent:0;mso-wrap-distance-left:9pt;mso-wrap-distance-top:0;mso-wrap-distance-right:9pt;mso-wrap-distance-bottom:0;mso-position-horizontal:absolute;mso-position-horizontal-relative:text;mso-position-vertical:absolute;mso-position-vertical-relative:text;mso-width-percent:0;mso-height-percent:0;mso-width-relative:margin;mso-height-relative:margin;v-text-anchor:middle" o:gfxdata="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" fillcolor="#5b9bd5 [3204]" stroked="f" strokeweight="1pt"/>
           </w:pict>
@@ -1497,7 +2064,7 @@
                               <w:noProof/>
                               <w:sz w:val="18"/>
                             </w:rPr>
-                            <w:t>1</w:t>
+                            <w:t>0</w:t>
                           </w:r>
                           <w:r>
                             <w:rPr>
@@ -1528,7 +2095,7 @@
         </mc:Choice>
         <mc:Fallback>
           <w:pict>
-            <v:rect w14:anchorId="4F040BB7" id="Rechteck 7" o:spid="_x0000_s1028" style="position:absolute;margin-left:15.6pt;margin-top:0;width:423.9pt;height:16.5pt;z-index:251666944;visibility:visible;mso-wrap-style:square;mso-width-percent:0;mso-height-percent:0;mso-wrap-distance-left:9pt;mso-wrap-distance-top:0;mso-wrap-distance-right:9pt;mso-wrap-distance-bottom:0;mso-position-horizontal:absolute;mso-position-horizontal-relative:text;mso-position-vertical:absolute;mso-position-vertical-relative:text;mso-width-percent:0;mso-height-percent:0;mso-width-relative:margin;mso-height-relative:margin;v-text-anchor:middle" o:gfxdata="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" fillcolor="#5b9bd5 [3204]" stroked="f" strokeweight="1pt">
+            <v:rect id="Rechteck 7" o:spid="_x0000_s1028" style="position:absolute;margin-left:15.6pt;margin-top:0;width:423.9pt;height:16.5pt;z-index:251666944;visibility:visible;mso-wrap-style:square;mso-width-percent:0;mso-height-percent:0;mso-wrap-distance-left:9pt;mso-wrap-distance-top:0;mso-wrap-distance-right:9pt;mso-wrap-distance-bottom:0;mso-position-horizontal:absolute;mso-position-horizontal-relative:text;mso-position-vertical:absolute;mso-position-vertical-relative:text;mso-width-percent:0;mso-height-percent:0;mso-width-relative:margin;mso-height-relative:margin;v-text-anchor:middle" o:gfxdata="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" fillcolor="#5b9bd5 [3204]" stroked="f" strokeweight="1pt">
               <v:textbox>
                 <w:txbxContent>
                   <w:p>
@@ -1561,7 +2128,7 @@
                         <w:noProof/>
                         <w:sz w:val="18"/>
                       </w:rPr>
-                      <w:t>1</w:t>
+                      <w:t>0</w:t>
                     </w:r>
                     <w:r>
                       <w:rPr>
@@ -1582,7 +2149,7 @@
 </file>
 
 <file path=word/footnotes.xml><?xml version="1.0" encoding="utf-8"?>
-<w:footnotes xmlns:wpc="http://schemas.microsoft.com/office/word/2010/wordprocessingCanvas" xmlns:mc="http://schemas.openxmlformats.org/markup-compatibility/2006" xmlns:o="urn:schemas-microsoft-com:office:office" xmlns:r="http://schemas.openxmlformats.org/officeDocument/2006/relationships" xmlns:m="http://schemas.openxmlformats.org/officeDocument/2006/math" xmlns:v="urn:schemas-microsoft-com:vml" xmlns:wp14="http://schemas.microsoft.com/office/word/2010/wordprocessingDrawing" xmlns:wp="http://schemas.openxmlformats.org/drawingml/2006/wordprocessingDrawing" xmlns:w10="urn:schemas-microsoft-com:office:word" xmlns:w="http://schemas.openxmlformats.org/wordprocessingml/2006/main" xmlns:w14="http://schemas.microsoft.com/office/word/2010/wordml" xmlns:w15="http://schemas.microsoft.com/office/word/2012/wordml" xmlns:wpg="http://schemas.microsoft.com/office/word/2010/wordprocessingGroup" xmlns:wpi="http://schemas.microsoft.com/office/word/2010/wordprocessingInk" xmlns:wne="http://schemas.microsoft.com/office/word/2006/wordml" xmlns:wps="http://schemas.microsoft.com/office/word/2010/wordprocessingShape" mc:Ignorable="w14 w15 wp14">
+<w:footnotes xmlns:wpc="http://schemas.microsoft.com/office/word/2010/wordprocessingCanvas" xmlns:mc="http://schemas.openxmlformats.org/markup-compatibility/2006" xmlns:o="urn:schemas-microsoft-com:office:office" xmlns:r="http://schemas.openxmlformats.org/officeDocument/2006/relationships" xmlns:m="http://schemas.openxmlformats.org/officeDocument/2006/math" xmlns:v="urn:schemas-microsoft-com:vml" xmlns:wp14="http://schemas.microsoft.com/office/word/2010/wordprocessingDrawing" xmlns:wp="http://schemas.openxmlformats.org/drawingml/2006/wordprocessingDrawing" xmlns:w10="urn:schemas-microsoft-com:office:word" xmlns:w="http://schemas.openxmlformats.org/wordprocessingml/2006/main" xmlns:w14="http://schemas.microsoft.com/office/word/2010/wordml" xmlns:wpg="http://schemas.microsoft.com/office/word/2010/wordprocessingGroup" xmlns:wpi="http://schemas.microsoft.com/office/word/2010/wordprocessingInk" xmlns:wne="http://schemas.microsoft.com/office/word/2006/wordml" xmlns:wps="http://schemas.microsoft.com/office/word/2010/wordprocessingShape" mc:Ignorable="w14 wp14">
   <w:footnote w:type="separator" w:id="-1">
     <w:p>
       <w:r>
@@ -1601,7 +2168,7 @@
 </file>
 
 <file path=word/header1.xml><?xml version="1.0" encoding="utf-8"?>
-<w:hdr xmlns:wpc="http://schemas.microsoft.com/office/word/2010/wordprocessingCanvas" xmlns:mc="http://schemas.openxmlformats.org/markup-compatibility/2006" xmlns:o="urn:schemas-microsoft-com:office:office" xmlns:r="http://schemas.openxmlformats.org/officeDocument/2006/relationships" xmlns:m="http://schemas.openxmlformats.org/officeDocument/2006/math" xmlns:v="urn:schemas-microsoft-com:vml" xmlns:wp14="http://schemas.microsoft.com/office/word/2010/wordprocessingDrawing" xmlns:wp="http://schemas.openxmlformats.org/drawingml/2006/wordprocessingDrawing" xmlns:w10="urn:schemas-microsoft-com:office:word" xmlns:w="http://schemas.openxmlformats.org/wordprocessingml/2006/main" xmlns:w14="http://schemas.microsoft.com/office/word/2010/wordml" xmlns:w15="http://schemas.microsoft.com/office/word/2012/wordml" xmlns:wpg="http://schemas.microsoft.com/office/word/2010/wordprocessingGroup" xmlns:wpi="http://schemas.microsoft.com/office/word/2010/wordprocessingInk" xmlns:wne="http://schemas.microsoft.com/office/word/2006/wordml" xmlns:wps="http://schemas.microsoft.com/office/word/2010/wordprocessingShape" mc:Ignorable="w14 w15 wp14">
+<w:hdr xmlns:wpc="http://schemas.microsoft.com/office/word/2010/wordprocessingCanvas" xmlns:mc="http://schemas.openxmlformats.org/markup-compatibility/2006" xmlns:o="urn:schemas-microsoft-com:office:office" xmlns:r="http://schemas.openxmlformats.org/officeDocument/2006/relationships" xmlns:m="http://schemas.openxmlformats.org/officeDocument/2006/math" xmlns:v="urn:schemas-microsoft-com:vml" xmlns:wp14="http://schemas.microsoft.com/office/word/2010/wordprocessingDrawing" xmlns:wp="http://schemas.openxmlformats.org/drawingml/2006/wordprocessingDrawing" xmlns:w10="urn:schemas-microsoft-com:office:word" xmlns:w="http://schemas.openxmlformats.org/wordprocessingml/2006/main" xmlns:w14="http://schemas.microsoft.com/office/word/2010/wordml" xmlns:wpg="http://schemas.microsoft.com/office/word/2010/wordprocessingGroup" xmlns:wpi="http://schemas.microsoft.com/office/word/2010/wordprocessingInk" xmlns:wne="http://schemas.microsoft.com/office/word/2006/wordml" xmlns:wps="http://schemas.microsoft.com/office/word/2010/wordprocessingShape" mc:Ignorable="w14 wp14">
   <w:p>
     <w:pPr>
       <w:pStyle w:val="Kopfzeile"/>
@@ -1682,8 +2249,16 @@
                             <w:rPr>
                               <w:sz w:val="20"/>
                             </w:rPr>
-                            <w:t>Toni Serfling</w:t>
+                            <w:t xml:space="preserve">Toni </w:t>
                           </w:r>
+                          <w:proofErr w:type="spellStart"/>
+                          <w:r>
+                            <w:rPr>
+                              <w:sz w:val="20"/>
+                            </w:rPr>
+                            <w:t>Serfling</w:t>
+                          </w:r>
+                          <w:proofErr w:type="spellEnd"/>
                           <w:r>
                             <w:rPr>
                               <w:sz w:val="20"/>
@@ -1753,7 +2328,7 @@
             </wp:anchor>
           </w:drawing>
         </mc:Choice>
-        <mc:Fallback>
+        <mc:Fallback xmlns:w15="http://schemas.microsoft.com/office/word/2012/wordml">
           <w:pict>
             <v:rect w14:anchorId="440BD1B0" id="Rechteck 1" o:spid="_x0000_s1026" style="position:absolute;left:0;text-align:left;margin-left:-1.1pt;margin-top:-2.85pt;width:453.65pt;height:24.1pt;z-index:251648512;visibility:visible;mso-wrap-style:square;mso-width-percent:0;mso-height-percent:0;mso-wrap-distance-left:9pt;mso-wrap-distance-top:0;mso-wrap-distance-right:9pt;mso-wrap-distance-bottom:0;mso-position-horizontal:absolute;mso-position-horizontal-relative:text;mso-position-vertical:absolute;mso-position-vertical-relative:text;mso-width-percent:0;mso-height-percent:0;mso-width-relative:margin;mso-height-relative:margin;v-text-anchor:middle" o:gfxdata="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" fillcolor="#5b9bd5 [3204]" strokecolor="white [3212]" strokeweight="1pt">
               <v:textbox>
@@ -1913,12 +2488,14 @@
                               <w:sz w:val="16"/>
                             </w:rPr>
                           </w:pPr>
+                          <w:proofErr w:type="spellStart"/>
                           <w:r>
                             <w:rPr>
                               <w:sz w:val="16"/>
                             </w:rPr>
                             <w:t>TeamScrumMid</w:t>
                           </w:r>
+                          <w:proofErr w:type="spellEnd"/>
                         </w:p>
                       </w:txbxContent>
                     </wps:txbx>
@@ -1940,7 +2517,7 @@
             </wp:anchor>
           </w:drawing>
         </mc:Choice>
-        <mc:Fallback>
+        <mc:Fallback xmlns:w15="http://schemas.microsoft.com/office/word/2012/wordml">
           <w:pict>
             <v:rect w14:anchorId="4885C09F" id="Rechteck 4" o:spid="_x0000_s1027" style="position:absolute;left:0;text-align:left;margin-left:14pt;margin-top:9.1pt;width:423.9pt;height:16.5pt;z-index:251657728;visibility:visible;mso-wrap-style:square;mso-width-percent:0;mso-height-percent:0;mso-wrap-distance-left:9pt;mso-wrap-distance-top:0;mso-wrap-distance-right:9pt;mso-wrap-distance-bottom:0;mso-position-horizontal:absolute;mso-position-horizontal-relative:text;mso-position-vertical:absolute;mso-position-vertical-relative:text;mso-width-percent:0;mso-height-percent:0;mso-width-relative:margin;mso-height-relative:margin;v-text-anchor:middle" o:gfxdata="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" fillcolor="#5b9bd5 [3204]" stroked="f" strokeweight="1pt">
               <v:textbox>
@@ -2034,7 +2611,7 @@
             </wp:anchor>
           </w:drawing>
         </mc:Choice>
-        <mc:Fallback>
+        <mc:Fallback xmlns:w15="http://schemas.microsoft.com/office/word/2012/wordml">
           <w:pict>
             <v:shapetype w14:anchorId="425E6B5C" id="_x0000_t6" coordsize="21600,21600" o:spt="6" path="m,l,21600r21600,xe">
               <v:stroke joinstyle="miter"/>
@@ -2116,7 +2693,7 @@
             </wp:anchor>
           </w:drawing>
         </mc:Choice>
-        <mc:Fallback>
+        <mc:Fallback xmlns:w15="http://schemas.microsoft.com/office/word/2012/wordml">
           <w:pict>
             <v:shape w14:anchorId="71E3F2AA" id="Rechtwinkliges Dreieck 2" o:spid="_x0000_s1026" type="#_x0000_t6" style="position:absolute;margin-left:436.85pt;margin-top:9.85pt;width:16.7pt;height:14.7pt;rotation:90;z-index:251651584;visibility:visible;mso-wrap-style:square;mso-width-percent:0;mso-height-percent:0;mso-wrap-distance-left:9pt;mso-wrap-distance-top:0;mso-wrap-distance-right:9pt;mso-wrap-distance-bottom:0;mso-position-horizontal:absolute;mso-position-horizontal-relative:text;mso-position-vertical:absolute;mso-position-vertical-relative:text;mso-width-percent:0;mso-height-percent:0;mso-width-relative:margin;mso-height-relative:margin;v-text-anchor:middle" o:gfxdata="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" fillcolor="#5b9bd5 [3204]" stroked="f" strokeweight="1pt"/>
           </w:pict>
@@ -2129,8 +2706,121 @@
 </file>
 
 <file path=word/numbering.xml><?xml version="1.0" encoding="utf-8"?>
-<w:numbering xmlns:wpc="http://schemas.microsoft.com/office/word/2010/wordprocessingCanvas" xmlns:mc="http://schemas.openxmlformats.org/markup-compatibility/2006" xmlns:o="urn:schemas-microsoft-com:office:office" xmlns:r="http://schemas.openxmlformats.org/officeDocument/2006/relationships" xmlns:m="http://schemas.openxmlformats.org/officeDocument/2006/math" xmlns:v="urn:schemas-microsoft-com:vml" xmlns:wp14="http://schemas.microsoft.com/office/word/2010/wordprocessingDrawing" xmlns:wp="http://schemas.openxmlformats.org/drawingml/2006/wordprocessingDrawing" xmlns:w10="urn:schemas-microsoft-com:office:word" xmlns:w="http://schemas.openxmlformats.org/wordprocessingml/2006/main" xmlns:w14="http://schemas.microsoft.com/office/word/2010/wordml" xmlns:w15="http://schemas.microsoft.com/office/word/2012/wordml" xmlns:wpg="http://schemas.microsoft.com/office/word/2010/wordprocessingGroup" xmlns:wpi="http://schemas.microsoft.com/office/word/2010/wordprocessingInk" xmlns:wne="http://schemas.microsoft.com/office/word/2006/wordml" xmlns:wps="http://schemas.microsoft.com/office/word/2010/wordprocessingShape" mc:Ignorable="w14 w15 wp14">
-  <w:abstractNum w:abstractNumId="0" w15:restartNumberingAfterBreak="0">
+<w:numbering xmlns:wpc="http://schemas.microsoft.com/office/word/2010/wordprocessingCanvas" xmlns:mc="http://schemas.openxmlformats.org/markup-compatibility/2006" xmlns:o="urn:schemas-microsoft-com:office:office" xmlns:r="http://schemas.openxmlformats.org/officeDocument/2006/relationships" xmlns:m="http://schemas.openxmlformats.org/officeDocument/2006/math" xmlns:v="urn:schemas-microsoft-com:vml" xmlns:wp14="http://schemas.microsoft.com/office/word/2010/wordprocessingDrawing" xmlns:wp="http://schemas.openxmlformats.org/drawingml/2006/wordprocessingDrawing" xmlns:w10="urn:schemas-microsoft-com:office:word" xmlns:w="http://schemas.openxmlformats.org/wordprocessingml/2006/main" xmlns:w14="http://schemas.microsoft.com/office/word/2010/wordml" xmlns:wpg="http://schemas.microsoft.com/office/word/2010/wordprocessingGroup" xmlns:wpi="http://schemas.microsoft.com/office/word/2010/wordprocessingInk" xmlns:wne="http://schemas.microsoft.com/office/word/2006/wordml" xmlns:wps="http://schemas.microsoft.com/office/word/2010/wordprocessingShape" mc:Ignorable="w14 wp14">
+  <w:abstractNum w:abstractNumId="0">
+    <w:nsid w:val="15EC3434"/>
+    <w:multiLevelType w:val="hybridMultilevel"/>
+    <w:tmpl w:val="4A782FF4"/>
+    <w:lvl w:ilvl="0" w:tplc="2B061126">
+      <w:start w:val="23"/>
+      <w:numFmt w:val="bullet"/>
+      <w:lvlText w:val="-"/>
+      <w:lvlJc w:val="left"/>
+      <w:pPr>
+        <w:ind w:left="720" w:hanging="360"/>
+      </w:pPr>
+      <w:rPr>
+        <w:rFonts w:ascii="Arial" w:eastAsiaTheme="minorHAnsi" w:hAnsi="Arial" w:cs="Arial" w:hint="default"/>
+      </w:rPr>
+    </w:lvl>
+    <w:lvl w:ilvl="1" w:tplc="04070003" w:tentative="1">
+      <w:start w:val="1"/>
+      <w:numFmt w:val="bullet"/>
+      <w:lvlText w:val="o"/>
+      <w:lvlJc w:val="left"/>
+      <w:pPr>
+        <w:ind w:left="1440" w:hanging="360"/>
+      </w:pPr>
+      <w:rPr>
+        <w:rFonts w:ascii="Courier New" w:hAnsi="Courier New" w:cs="Courier New" w:hint="default"/>
+      </w:rPr>
+    </w:lvl>
+    <w:lvl w:ilvl="2" w:tplc="04070005" w:tentative="1">
+      <w:start w:val="1"/>
+      <w:numFmt w:val="bullet"/>
+      <w:lvlText w:val=""/>
+      <w:lvlJc w:val="left"/>
+      <w:pPr>
+        <w:ind w:left="2160" w:hanging="360"/>
+      </w:pPr>
+      <w:rPr>
+        <w:rFonts w:ascii="Wingdings" w:hAnsi="Wingdings" w:hint="default"/>
+      </w:rPr>
+    </w:lvl>
+    <w:lvl w:ilvl="3" w:tplc="04070001" w:tentative="1">
+      <w:start w:val="1"/>
+      <w:numFmt w:val="bullet"/>
+      <w:lvlText w:val=""/>
+      <w:lvlJc w:val="left"/>
+      <w:pPr>
+        <w:ind w:left="2880" w:hanging="360"/>
+      </w:pPr>
+      <w:rPr>
+        <w:rFonts w:ascii="Symbol" w:hAnsi="Symbol" w:hint="default"/>
+      </w:rPr>
+    </w:lvl>
+    <w:lvl w:ilvl="4" w:tplc="04070003" w:tentative="1">
+      <w:start w:val="1"/>
+      <w:numFmt w:val="bullet"/>
+      <w:lvlText w:val="o"/>
+      <w:lvlJc w:val="left"/>
+      <w:pPr>
+        <w:ind w:left="3600" w:hanging="360"/>
+      </w:pPr>
+      <w:rPr>
+        <w:rFonts w:ascii="Courier New" w:hAnsi="Courier New" w:cs="Courier New" w:hint="default"/>
+      </w:rPr>
+    </w:lvl>
+    <w:lvl w:ilvl="5" w:tplc="04070005" w:tentative="1">
+      <w:start w:val="1"/>
+      <w:numFmt w:val="bullet"/>
+      <w:lvlText w:val=""/>
+      <w:lvlJc w:val="left"/>
+      <w:pPr>
+        <w:ind w:left="4320" w:hanging="360"/>
+      </w:pPr>
+      <w:rPr>
+        <w:rFonts w:ascii="Wingdings" w:hAnsi="Wingdings" w:hint="default"/>
+      </w:rPr>
+    </w:lvl>
+    <w:lvl w:ilvl="6" w:tplc="04070001" w:tentative="1">
+      <w:start w:val="1"/>
+      <w:numFmt w:val="bullet"/>
+      <w:lvlText w:val=""/>
+      <w:lvlJc w:val="left"/>
+      <w:pPr>
+        <w:ind w:left="5040" w:hanging="360"/>
+      </w:pPr>
+      <w:rPr>
+        <w:rFonts w:ascii="Symbol" w:hAnsi="Symbol" w:hint="default"/>
+      </w:rPr>
+    </w:lvl>
+    <w:lvl w:ilvl="7" w:tplc="04070003" w:tentative="1">
+      <w:start w:val="1"/>
+      <w:numFmt w:val="bullet"/>
+      <w:lvlText w:val="o"/>
+      <w:lvlJc w:val="left"/>
+      <w:pPr>
+        <w:ind w:left="5760" w:hanging="360"/>
+      </w:pPr>
+      <w:rPr>
+        <w:rFonts w:ascii="Courier New" w:hAnsi="Courier New" w:cs="Courier New" w:hint="default"/>
+      </w:rPr>
+    </w:lvl>
+    <w:lvl w:ilvl="8" w:tplc="04070005" w:tentative="1">
+      <w:start w:val="1"/>
+      <w:numFmt w:val="bullet"/>
+      <w:lvlText w:val=""/>
+      <w:lvlJc w:val="left"/>
+      <w:pPr>
+        <w:ind w:left="6480" w:hanging="360"/>
+      </w:pPr>
+      <w:rPr>
+        <w:rFonts w:ascii="Wingdings" w:hAnsi="Wingdings" w:hint="default"/>
+      </w:rPr>
+    </w:lvl>
+  </w:abstractNum>
+  <w:abstractNum w:abstractNumId="1">
     <w:nsid w:val="1CAD3F75"/>
     <w:multiLevelType w:val="multilevel"/>
     <w:tmpl w:val="04070025"/>
@@ -2225,7 +2915,7 @@
       </w:pPr>
     </w:lvl>
   </w:abstractNum>
-  <w:abstractNum w:abstractNumId="1" w15:restartNumberingAfterBreak="0">
+  <w:abstractNum w:abstractNumId="2">
     <w:nsid w:val="4B8F7D7F"/>
     <w:multiLevelType w:val="hybridMultilevel"/>
     <w:tmpl w:val="271A7A9E"/>
@@ -2337,7 +3027,7 @@
       </w:rPr>
     </w:lvl>
   </w:abstractNum>
-  <w:abstractNum w:abstractNumId="2" w15:restartNumberingAfterBreak="0">
+  <w:abstractNum w:abstractNumId="3">
     <w:nsid w:val="78BF08B0"/>
     <w:multiLevelType w:val="hybridMultilevel"/>
     <w:tmpl w:val="4C0E2786"/>
@@ -2450,19 +3140,22 @@
     </w:lvl>
   </w:abstractNum>
   <w:num w:numId="1">
-    <w:abstractNumId w:val="0"/>
+    <w:abstractNumId w:val="1"/>
   </w:num>
   <w:num w:numId="2">
+    <w:abstractNumId w:val="3"/>
+  </w:num>
+  <w:num w:numId="3">
     <w:abstractNumId w:val="2"/>
   </w:num>
-  <w:num w:numId="3">
-    <w:abstractNumId w:val="1"/>
+  <w:num w:numId="4">
+    <w:abstractNumId w:val="0"/>
   </w:num>
 </w:numbering>
 </file>
 
 <file path=word/styles.xml><?xml version="1.0" encoding="utf-8"?>
-<w:styles xmlns:mc="http://schemas.openxmlformats.org/markup-compatibility/2006" xmlns:r="http://schemas.openxmlformats.org/officeDocument/2006/relationships" xmlns:w="http://schemas.openxmlformats.org/wordprocessingml/2006/main" xmlns:w14="http://schemas.microsoft.com/office/word/2010/wordml" xmlns:w15="http://schemas.microsoft.com/office/word/2012/wordml" mc:Ignorable="w14 w15">
+<w:styles xmlns:mc="http://schemas.openxmlformats.org/markup-compatibility/2006" xmlns:r="http://schemas.openxmlformats.org/officeDocument/2006/relationships" xmlns:w="http://schemas.openxmlformats.org/wordprocessingml/2006/main" xmlns:w14="http://schemas.microsoft.com/office/word/2010/wordml" mc:Ignorable="w14">
   <w:docDefaults>
     <w:rPrDefault>
       <w:rPr>
@@ -2474,378 +3167,1126 @@
     </w:rPrDefault>
     <w:pPrDefault/>
   </w:docDefaults>
-  <w:latentStyles w:defLockedState="0" w:defUIPriority="99" w:defSemiHidden="0" w:defUnhideWhenUsed="0" w:defQFormat="0" w:count="371">
-    <w:lsdException w:name="Normal" w:uiPriority="0" w:qFormat="1"/>
-    <w:lsdException w:name="heading 1" w:uiPriority="9" w:qFormat="1"/>
-    <w:lsdException w:name="heading 2" w:semiHidden="1" w:uiPriority="9" w:unhideWhenUsed="1" w:qFormat="1"/>
-    <w:lsdException w:name="heading 3" w:semiHidden="1" w:uiPriority="9" w:unhideWhenUsed="1" w:qFormat="1"/>
-    <w:lsdException w:name="heading 4" w:semiHidden="1" w:uiPriority="9" w:unhideWhenUsed="1" w:qFormat="1"/>
-    <w:lsdException w:name="heading 5" w:semiHidden="1" w:uiPriority="9" w:unhideWhenUsed="1" w:qFormat="1"/>
-    <w:lsdException w:name="heading 6" w:semiHidden="1" w:uiPriority="9" w:unhideWhenUsed="1" w:qFormat="1"/>
-    <w:lsdException w:name="heading 7" w:semiHidden="1" w:uiPriority="9" w:unhideWhenUsed="1" w:qFormat="1"/>
-    <w:lsdException w:name="heading 8" w:semiHidden="1" w:uiPriority="9" w:unhideWhenUsed="1" w:qFormat="1"/>
-    <w:lsdException w:name="heading 9" w:semiHidden="1" w:uiPriority="9" w:unhideWhenUsed="1" w:qFormat="1"/>
-    <w:lsdException w:name="index 1" w:semiHidden="1" w:unhideWhenUsed="1"/>
-    <w:lsdException w:name="index 2" w:semiHidden="1" w:unhideWhenUsed="1"/>
-    <w:lsdException w:name="index 3" w:semiHidden="1" w:unhideWhenUsed="1"/>
-    <w:lsdException w:name="index 4" w:semiHidden="1" w:unhideWhenUsed="1"/>
-    <w:lsdException w:name="index 5" w:semiHidden="1" w:unhideWhenUsed="1"/>
-    <w:lsdException w:name="index 6" w:semiHidden="1" w:unhideWhenUsed="1"/>
-    <w:lsdException w:name="index 7" w:semiHidden="1" w:unhideWhenUsed="1"/>
-    <w:lsdException w:name="index 8" w:semiHidden="1" w:unhideWhenUsed="1"/>
-    <w:lsdException w:name="index 9" w:semiHidden="1" w:unhideWhenUsed="1"/>
-    <w:lsdException w:name="toc 1" w:semiHidden="1" w:uiPriority="39" w:unhideWhenUsed="1"/>
-    <w:lsdException w:name="toc 2" w:semiHidden="1" w:uiPriority="39" w:unhideWhenUsed="1"/>
-    <w:lsdException w:name="toc 3" w:semiHidden="1" w:uiPriority="39" w:unhideWhenUsed="1"/>
-    <w:lsdException w:name="toc 4" w:semiHidden="1" w:uiPriority="39" w:unhideWhenUsed="1"/>
-    <w:lsdException w:name="toc 5" w:semiHidden="1" w:uiPriority="39" w:unhideWhenUsed="1"/>
-    <w:lsdException w:name="toc 6" w:semiHidden="1" w:uiPriority="39" w:unhideWhenUsed="1"/>
-    <w:lsdException w:name="toc 7" w:semiHidden="1" w:uiPriority="39" w:unhideWhenUsed="1"/>
-    <w:lsdException w:name="toc 8" w:semiHidden="1" w:uiPriority="39" w:unhideWhenUsed="1"/>
-    <w:lsdException w:name="toc 9" w:semiHidden="1" w:uiPriority="39" w:unhideWhenUsed="1"/>
-    <w:lsdException w:name="Normal Indent" w:semiHidden="1" w:unhideWhenUsed="1"/>
-    <w:lsdException w:name="footnote text" w:semiHidden="1" w:unhideWhenUsed="1"/>
-    <w:lsdException w:name="annotation text" w:semiHidden="1" w:unhideWhenUsed="1"/>
-    <w:lsdException w:name="header" w:semiHidden="1" w:unhideWhenUsed="1"/>
-    <w:lsdException w:name="footer" w:semiHidden="1" w:unhideWhenUsed="1"/>
-    <w:lsdException w:name="index heading" w:semiHidden="1" w:unhideWhenUsed="1"/>
-    <w:lsdException w:name="caption" w:semiHidden="1" w:uiPriority="35" w:unhideWhenUsed="1" w:qFormat="1"/>
-    <w:lsdException w:name="table of figures" w:semiHidden="1" w:unhideWhenUsed="1"/>
-    <w:lsdException w:name="envelope address" w:semiHidden="1" w:unhideWhenUsed="1"/>
-    <w:lsdException w:name="envelope return" w:semiHidden="1" w:unhideWhenUsed="1"/>
-    <w:lsdException w:name="footnote reference" w:semiHidden="1" w:unhideWhenUsed="1"/>
-    <w:lsdException w:name="annotation reference" w:semiHidden="1" w:unhideWhenUsed="1"/>
-    <w:lsdException w:name="line number" w:semiHidden="1" w:unhideWhenUsed="1"/>
-    <w:lsdException w:name="page number" w:semiHidden="1" w:unhideWhenUsed="1"/>
-    <w:lsdException w:name="endnote reference" w:semiHidden="1" w:unhideWhenUsed="1"/>
-    <w:lsdException w:name="endnote text" w:semiHidden="1" w:unhideWhenUsed="1"/>
-    <w:lsdException w:name="table of authorities" w:semiHidden="1" w:unhideWhenUsed="1"/>
-    <w:lsdException w:name="macro" w:semiHidden="1" w:unhideWhenUsed="1"/>
-    <w:lsdException w:name="toa heading" w:semiHidden="1" w:unhideWhenUsed="1"/>
-    <w:lsdException w:name="List" w:semiHidden="1" w:unhideWhenUsed="1"/>
-    <w:lsdException w:name="List Bullet" w:semiHidden="1" w:unhideWhenUsed="1"/>
-    <w:lsdException w:name="List Number" w:semiHidden="1" w:unhideWhenUsed="1"/>
-    <w:lsdException w:name="List 2" w:semiHidden="1" w:unhideWhenUsed="1"/>
-    <w:lsdException w:name="List 3" w:semiHidden="1" w:unhideWhenUsed="1"/>
-    <w:lsdException w:name="List 4" w:semiHidden="1" w:unhideWhenUsed="1"/>
-    <w:lsdException w:name="List 5" w:semiHidden="1" w:unhideWhenUsed="1"/>
-    <w:lsdException w:name="List Bullet 2" w:semiHidden="1" w:unhideWhenUsed="1"/>
-    <w:lsdException w:name="List Bullet 3" w:semiHidden="1" w:unhideWhenUsed="1"/>
-    <w:lsdException w:name="List Bullet 4" w:semiHidden="1" w:unhideWhenUsed="1"/>
-    <w:lsdException w:name="List Bullet 5" w:semiHidden="1" w:unhideWhenUsed="1"/>
-    <w:lsdException w:name="List Number 2" w:semiHidden="1" w:unhideWhenUsed="1"/>
-    <w:lsdException w:name="List Number 3" w:semiHidden="1" w:unhideWhenUsed="1"/>
-    <w:lsdException w:name="List Number 4" w:semiHidden="1" w:unhideWhenUsed="1"/>
-    <w:lsdException w:name="List Number 5" w:semiHidden="1" w:unhideWhenUsed="1"/>
-    <w:lsdException w:name="Title" w:uiPriority="10" w:qFormat="1"/>
-    <w:lsdException w:name="Closing" w:semiHidden="1" w:unhideWhenUsed="1"/>
-    <w:lsdException w:name="Signature" w:semiHidden="1" w:unhideWhenUsed="1"/>
-    <w:lsdException w:name="Default Paragraph Font" w:semiHidden="1" w:uiPriority="1" w:unhideWhenUsed="1"/>
-    <w:lsdException w:name="Body Text" w:semiHidden="1" w:unhideWhenUsed="1"/>
-    <w:lsdException w:name="Body Text Indent" w:semiHidden="1" w:unhideWhenUsed="1"/>
-    <w:lsdException w:name="List Continue" w:semiHidden="1" w:unhideWhenUsed="1"/>
-    <w:lsdException w:name="List Continue 2" w:semiHidden="1" w:unhideWhenUsed="1"/>
-    <w:lsdException w:name="List Continue 3" w:semiHidden="1" w:unhideWhenUsed="1"/>
-    <w:lsdException w:name="List Continue 4" w:semiHidden="1" w:unhideWhenUsed="1"/>
-    <w:lsdException w:name="List Continue 5" w:semiHidden="1" w:unhideWhenUsed="1"/>
-    <w:lsdException w:name="Message Header" w:semiHidden="1" w:unhideWhenUsed="1"/>
-    <w:lsdException w:name="Subtitle" w:uiPriority="11" w:qFormat="1"/>
-    <w:lsdException w:name="Salutation" w:semiHidden="1" w:unhideWhenUsed="1"/>
-    <w:lsdException w:name="Date" w:semiHidden="1" w:unhideWhenUsed="1"/>
-    <w:lsdException w:name="Body Text First Indent" w:semiHidden="1" w:unhideWhenUsed="1"/>
-    <w:lsdException w:name="Body Text First Indent 2" w:semiHidden="1" w:unhideWhenUsed="1"/>
-    <w:lsdException w:name="Note Heading" w:semiHidden="1" w:unhideWhenUsed="1"/>
-    <w:lsdException w:name="Body Text 2" w:semiHidden="1" w:unhideWhenUsed="1"/>
-    <w:lsdException w:name="Body Text 3" w:semiHidden="1" w:unhideWhenUsed="1"/>
-    <w:lsdException w:name="Body Text Indent 2" w:semiHidden="1" w:unhideWhenUsed="1"/>
-    <w:lsdException w:name="Body Text Indent 3" w:semiHidden="1" w:unhideWhenUsed="1"/>
-    <w:lsdException w:name="Block Text" w:semiHidden="1" w:unhideWhenUsed="1"/>
-    <w:lsdException w:name="Hyperlink" w:semiHidden="1" w:unhideWhenUsed="1"/>
-    <w:lsdException w:name="FollowedHyperlink" w:semiHidden="1" w:unhideWhenUsed="1"/>
-    <w:lsdException w:name="Strong" w:uiPriority="22" w:qFormat="1"/>
-    <w:lsdException w:name="Emphasis" w:uiPriority="20" w:qFormat="1"/>
-    <w:lsdException w:name="Document Map" w:semiHidden="1" w:unhideWhenUsed="1"/>
-    <w:lsdException w:name="Plain Text" w:semiHidden="1" w:unhideWhenUsed="1"/>
-    <w:lsdException w:name="E-mail Signature" w:semiHidden="1" w:unhideWhenUsed="1"/>
-    <w:lsdException w:name="HTML Top of Form" w:semiHidden="1" w:unhideWhenUsed="1"/>
-    <w:lsdException w:name="HTML Bottom of Form" w:semiHidden="1" w:unhideWhenUsed="1"/>
-    <w:lsdException w:name="Normal (Web)" w:semiHidden="1" w:unhideWhenUsed="1"/>
-    <w:lsdException w:name="HTML Acronym" w:semiHidden="1" w:unhideWhenUsed="1"/>
-    <w:lsdException w:name="HTML Address" w:semiHidden="1" w:unhideWhenUsed="1"/>
-    <w:lsdException w:name="HTML Cite" w:semiHidden="1" w:unhideWhenUsed="1"/>
-    <w:lsdException w:name="HTML Code" w:semiHidden="1" w:unhideWhenUsed="1"/>
-    <w:lsdException w:name="HTML Definition" w:semiHidden="1" w:unhideWhenUsed="1"/>
-    <w:lsdException w:name="HTML Keyboard" w:semiHidden="1" w:unhideWhenUsed="1"/>
-    <w:lsdException w:name="HTML Preformatted" w:semiHidden="1" w:unhideWhenUsed="1"/>
-    <w:lsdException w:name="HTML Sample" w:semiHidden="1" w:unhideWhenUsed="1"/>
-    <w:lsdException w:name="HTML Typewriter" w:semiHidden="1" w:unhideWhenUsed="1"/>
-    <w:lsdException w:name="HTML Variable" w:semiHidden="1" w:unhideWhenUsed="1"/>
-    <w:lsdException w:name="Normal Table" w:semiHidden="1" w:unhideWhenUsed="1"/>
-    <w:lsdException w:name="annotation subject" w:semiHidden="1" w:unhideWhenUsed="1"/>
-    <w:lsdException w:name="No List" w:semiHidden="1" w:unhideWhenUsed="1"/>
-    <w:lsdException w:name="Outline List 1" w:semiHidden="1" w:unhideWhenUsed="1"/>
-    <w:lsdException w:name="Outline List 2" w:semiHidden="1" w:unhideWhenUsed="1"/>
-    <w:lsdException w:name="Outline List 3" w:semiHidden="1" w:unhideWhenUsed="1"/>
-    <w:lsdException w:name="Table Simple 1" w:semiHidden="1" w:unhideWhenUsed="1"/>
-    <w:lsdException w:name="Table Simple 2" w:semiHidden="1" w:unhideWhenUsed="1"/>
-    <w:lsdException w:name="Table Simple 3" w:semiHidden="1" w:unhideWhenUsed="1"/>
-    <w:lsdException w:name="Table Classic 1" w:semiHidden="1" w:unhideWhenUsed="1"/>
-    <w:lsdException w:name="Table Classic 2" w:semiHidden="1" w:unhideWhenUsed="1"/>
-    <w:lsdException w:name="Table Classic 3" w:semiHidden="1" w:unhideWhenUsed="1"/>
-    <w:lsdException w:name="Table Classic 4" w:semiHidden="1" w:unhideWhenUsed="1"/>
-    <w:lsdException w:name="Table Colorful 1" w:semiHidden="1" w:unhideWhenUsed="1"/>
-    <w:lsdException w:name="Table Colorful 2" w:semiHidden="1" w:unhideWhenUsed="1"/>
-    <w:lsdException w:name="Table Colorful 3" w:semiHidden="1" w:unhideWhenUsed="1"/>
-    <w:lsdException w:name="Table Columns 1" w:semiHidden="1" w:unhideWhenUsed="1"/>
-    <w:lsdException w:name="Table Columns 2" w:semiHidden="1" w:unhideWhenUsed="1"/>
-    <w:lsdException w:name="Table Columns 3" w:semiHidden="1" w:unhideWhenUsed="1"/>
-    <w:lsdException w:name="Table Columns 4" w:semiHidden="1" w:unhideWhenUsed="1"/>
-    <w:lsdException w:name="Table Columns 5" w:semiHidden="1" w:unhideWhenUsed="1"/>
-    <w:lsdException w:name="Table Grid 1" w:semiHidden="1" w:unhideWhenUsed="1"/>
-    <w:lsdException w:name="Table Grid 2" w:semiHidden="1" w:unhideWhenUsed="1"/>
-    <w:lsdException w:name="Table Grid 3" w:semiHidden="1" w:unhideWhenUsed="1"/>
-    <w:lsdException w:name="Table Grid 4" w:semiHidden="1" w:unhideWhenUsed="1"/>
-    <w:lsdException w:name="Table Grid 5" w:semiHidden="1" w:unhideWhenUsed="1"/>
-    <w:lsdException w:name="Table Grid 6" w:semiHidden="1" w:unhideWhenUsed="1"/>
-    <w:lsdException w:name="Table Grid 7" w:semiHidden="1" w:unhideWhenUsed="1"/>
-    <w:lsdException w:name="Table Grid 8" w:semiHidden="1" w:unhideWhenUsed="1"/>
-    <w:lsdException w:name="Table List 1" w:semiHidden="1" w:unhideWhenUsed="1"/>
-    <w:lsdException w:name="Table List 2" w:semiHidden="1" w:unhideWhenUsed="1"/>
-    <w:lsdException w:name="Table List 3" w:semiHidden="1" w:unhideWhenUsed="1"/>
-    <w:lsdException w:name="Table List 4" w:semiHidden="1" w:unhideWhenUsed="1"/>
-    <w:lsdException w:name="Table List 5" w:semiHidden="1" w:unhideWhenUsed="1"/>
-    <w:lsdException w:name="Table List 6" w:semiHidden="1" w:unhideWhenUsed="1"/>
-    <w:lsdException w:name="Table List 7" w:semiHidden="1" w:unhideWhenUsed="1"/>
-    <w:lsdException w:name="Table List 8" w:semiHidden="1" w:unhideWhenUsed="1"/>
-    <w:lsdException w:name="Table 3D effects 1" w:semiHidden="1" w:unhideWhenUsed="1"/>
-    <w:lsdException w:name="Table 3D effects 2" w:semiHidden="1" w:unhideWhenUsed="1"/>
-    <w:lsdException w:name="Table 3D effects 3" w:semiHidden="1" w:unhideWhenUsed="1"/>
-    <w:lsdException w:name="Table Contemporary" w:semiHidden="1" w:unhideWhenUsed="1"/>
-    <w:lsdException w:name="Table Elegant" w:semiHidden="1" w:unhideWhenUsed="1"/>
-    <w:lsdException w:name="Table Professional" w:semiHidden="1" w:unhideWhenUsed="1"/>
-    <w:lsdException w:name="Table Subtle 1" w:semiHidden="1" w:unhideWhenUsed="1"/>
-    <w:lsdException w:name="Table Subtle 2" w:semiHidden="1" w:unhideWhenUsed="1"/>
-    <w:lsdException w:name="Table Web 1" w:semiHidden="1" w:unhideWhenUsed="1"/>
-    <w:lsdException w:name="Table Web 2" w:semiHidden="1" w:unhideWhenUsed="1"/>
-    <w:lsdException w:name="Table Web 3" w:semiHidden="1" w:unhideWhenUsed="1"/>
-    <w:lsdException w:name="Balloon Text" w:semiHidden="1" w:unhideWhenUsed="1"/>
-    <w:lsdException w:name="Table Grid" w:uiPriority="39"/>
-    <w:lsdException w:name="Table Theme" w:semiHidden="1" w:unhideWhenUsed="1"/>
-    <w:lsdException w:name="Placeholder Text" w:semiHidden="1"/>
-    <w:lsdException w:name="No Spacing" w:uiPriority="1" w:qFormat="1"/>
-    <w:lsdException w:name="Light Shading" w:uiPriority="60"/>
-    <w:lsdException w:name="Light List" w:uiPriority="61"/>
-    <w:lsdException w:name="Light Grid" w:uiPriority="62"/>
-    <w:lsdException w:name="Medium Shading 1" w:uiPriority="63"/>
-    <w:lsdException w:name="Medium Shading 2" w:uiPriority="64"/>
-    <w:lsdException w:name="Medium List 1" w:uiPriority="65"/>
-    <w:lsdException w:name="Medium List 2" w:uiPriority="66"/>
-    <w:lsdException w:name="Medium Grid 1" w:uiPriority="67"/>
-    <w:lsdException w:name="Medium Grid 2" w:uiPriority="68"/>
-    <w:lsdException w:name="Medium Grid 3" w:uiPriority="69"/>
-    <w:lsdException w:name="Dark List" w:uiPriority="70"/>
-    <w:lsdException w:name="Colorful Shading" w:uiPriority="71"/>
-    <w:lsdException w:name="Colorful List" w:uiPriority="72"/>
-    <w:lsdException w:name="Colorful Grid" w:uiPriority="73"/>
-    <w:lsdException w:name="Light Shading Accent 1" w:uiPriority="60"/>
-    <w:lsdException w:name="Light List Accent 1" w:uiPriority="61"/>
-    <w:lsdException w:name="Light Grid Accent 1" w:uiPriority="62"/>
-    <w:lsdException w:name="Medium Shading 1 Accent 1" w:uiPriority="63"/>
-    <w:lsdException w:name="Medium Shading 2 Accent 1" w:uiPriority="64"/>
-    <w:lsdException w:name="Medium List 1 Accent 1" w:uiPriority="65"/>
-    <w:lsdException w:name="Revision" w:semiHidden="1"/>
-    <w:lsdException w:name="List Paragraph" w:uiPriority="34" w:qFormat="1"/>
-    <w:lsdException w:name="Quote" w:uiPriority="29" w:qFormat="1"/>
-    <w:lsdException w:name="Intense Quote" w:uiPriority="30" w:qFormat="1"/>
-    <w:lsdException w:name="Medium List 2 Accent 1" w:uiPriority="66"/>
-    <w:lsdException w:name="Medium Grid 1 Accent 1" w:uiPriority="67"/>
-    <w:lsdException w:name="Medium Grid 2 Accent 1" w:uiPriority="68"/>
-    <w:lsdException w:name="Medium Grid 3 Accent 1" w:uiPriority="69"/>
-    <w:lsdException w:name="Dark List Accent 1" w:uiPriority="70"/>
-    <w:lsdException w:name="Colorful Shading Accent 1" w:uiPriority="71"/>
-    <w:lsdException w:name="Colorful List Accent 1" w:uiPriority="72"/>
-    <w:lsdException w:name="Colorful Grid Accent 1" w:uiPriority="73"/>
-    <w:lsdException w:name="Light Shading Accent 2" w:uiPriority="60"/>
-    <w:lsdException w:name="Light List Accent 2" w:uiPriority="61"/>
-    <w:lsdException w:name="Light Grid Accent 2" w:uiPriority="62"/>
-    <w:lsdException w:name="Medium Shading 1 Accent 2" w:uiPriority="63"/>
-    <w:lsdException w:name="Medium Shading 2 Accent 2" w:uiPriority="64"/>
-    <w:lsdException w:name="Medium List 1 Accent 2" w:uiPriority="65"/>
-    <w:lsdException w:name="Medium List 2 Accent 2" w:uiPriority="66"/>
-    <w:lsdException w:name="Medium Grid 1 Accent 2" w:uiPriority="67"/>
-    <w:lsdException w:name="Medium Grid 2 Accent 2" w:uiPriority="68"/>
-    <w:lsdException w:name="Medium Grid 3 Accent 2" w:uiPriority="69"/>
-    <w:lsdException w:name="Dark List Accent 2" w:uiPriority="70"/>
-    <w:lsdException w:name="Colorful Shading Accent 2" w:uiPriority="71"/>
-    <w:lsdException w:name="Colorful List Accent 2" w:uiPriority="72"/>
-    <w:lsdException w:name="Colorful Grid Accent 2" w:uiPriority="73"/>
-    <w:lsdException w:name="Light Shading Accent 3" w:uiPriority="60"/>
-    <w:lsdException w:name="Light List Accent 3" w:uiPriority="61"/>
-    <w:lsdException w:name="Light Grid Accent 3" w:uiPriority="62"/>
-    <w:lsdException w:name="Medium Shading 1 Accent 3" w:uiPriority="63"/>
-    <w:lsdException w:name="Medium Shading 2 Accent 3" w:uiPriority="64"/>
-    <w:lsdException w:name="Medium List 1 Accent 3" w:uiPriority="65"/>
-    <w:lsdException w:name="Medium List 2 Accent 3" w:uiPriority="66"/>
-    <w:lsdException w:name="Medium Grid 1 Accent 3" w:uiPriority="67"/>
-    <w:lsdException w:name="Medium Grid 2 Accent 3" w:uiPriority="68"/>
-    <w:lsdException w:name="Medium Grid 3 Accent 3" w:uiPriority="69"/>
-    <w:lsdException w:name="Dark List Accent 3" w:uiPriority="70"/>
-    <w:lsdException w:name="Colorful Shading Accent 3" w:uiPriority="71"/>
-    <w:lsdException w:name="Colorful List Accent 3" w:uiPriority="72"/>
-    <w:lsdException w:name="Colorful Grid Accent 3" w:uiPriority="73"/>
-    <w:lsdException w:name="Light Shading Accent 4" w:uiPriority="60"/>
-    <w:lsdException w:name="Light List Accent 4" w:uiPriority="61"/>
-    <w:lsdException w:name="Light Grid Accent 4" w:uiPriority="62"/>
-    <w:lsdException w:name="Medium Shading 1 Accent 4" w:uiPriority="63"/>
-    <w:lsdException w:name="Medium Shading 2 Accent 4" w:uiPriority="64"/>
-    <w:lsdException w:name="Medium List 1 Accent 4" w:uiPriority="65"/>
-    <w:lsdException w:name="Medium List 2 Accent 4" w:uiPriority="66"/>
-    <w:lsdException w:name="Medium Grid 1 Accent 4" w:uiPriority="67"/>
-    <w:lsdException w:name="Medium Grid 2 Accent 4" w:uiPriority="68"/>
-    <w:lsdException w:name="Medium Grid 3 Accent 4" w:uiPriority="69"/>
-    <w:lsdException w:name="Dark List Accent 4" w:uiPriority="70"/>
-    <w:lsdException w:name="Colorful Shading Accent 4" w:uiPriority="71"/>
-    <w:lsdException w:name="Colorful List Accent 4" w:uiPriority="72"/>
-    <w:lsdException w:name="Colorful Grid Accent 4" w:uiPriority="73"/>
-    <w:lsdException w:name="Light Shading Accent 5" w:uiPriority="60"/>
-    <w:lsdException w:name="Light List Accent 5" w:uiPriority="61"/>
-    <w:lsdException w:name="Light Grid Accent 5" w:uiPriority="62"/>
-    <w:lsdException w:name="Medium Shading 1 Accent 5" w:uiPriority="63"/>
-    <w:lsdException w:name="Medium Shading 2 Accent 5" w:uiPriority="64"/>
-    <w:lsdException w:name="Medium List 1 Accent 5" w:uiPriority="65"/>
-    <w:lsdException w:name="Medium List 2 Accent 5" w:uiPriority="66"/>
-    <w:lsdException w:name="Medium Grid 1 Accent 5" w:uiPriority="67"/>
-    <w:lsdException w:name="Medium Grid 2 Accent 5" w:uiPriority="68"/>
-    <w:lsdException w:name="Medium Grid 3 Accent 5" w:uiPriority="69"/>
-    <w:lsdException w:name="Dark List Accent 5" w:uiPriority="70"/>
-    <w:lsdException w:name="Colorful Shading Accent 5" w:uiPriority="71"/>
-    <w:lsdException w:name="Colorful List Accent 5" w:uiPriority="72"/>
-    <w:lsdException w:name="Colorful Grid Accent 5" w:uiPriority="73"/>
-    <w:lsdException w:name="Light Shading Accent 6" w:uiPriority="60"/>
-    <w:lsdException w:name="Light List Accent 6" w:uiPriority="61"/>
-    <w:lsdException w:name="Light Grid Accent 6" w:uiPriority="62"/>
-    <w:lsdException w:name="Medium Shading 1 Accent 6" w:uiPriority="63"/>
-    <w:lsdException w:name="Medium Shading 2 Accent 6" w:uiPriority="64"/>
-    <w:lsdException w:name="Medium List 1 Accent 6" w:uiPriority="65"/>
-    <w:lsdException w:name="Medium List 2 Accent 6" w:uiPriority="66"/>
-    <w:lsdException w:name="Medium Grid 1 Accent 6" w:uiPriority="67"/>
-    <w:lsdException w:name="Medium Grid 2 Accent 6" w:uiPriority="68"/>
-    <w:lsdException w:name="Medium Grid 3 Accent 6" w:uiPriority="69"/>
-    <w:lsdException w:name="Dark List Accent 6" w:uiPriority="70"/>
-    <w:lsdException w:name="Colorful Shading Accent 6" w:uiPriority="71"/>
-    <w:lsdException w:name="Colorful List Accent 6" w:uiPriority="72"/>
-    <w:lsdException w:name="Colorful Grid Accent 6" w:uiPriority="73"/>
-    <w:lsdException w:name="Subtle Emphasis" w:uiPriority="19" w:qFormat="1"/>
-    <w:lsdException w:name="Intense Emphasis" w:uiPriority="21" w:qFormat="1"/>
-    <w:lsdException w:name="Subtle Reference" w:uiPriority="31" w:qFormat="1"/>
-    <w:lsdException w:name="Intense Reference" w:uiPriority="32" w:qFormat="1"/>
-    <w:lsdException w:name="Book Title" w:uiPriority="33" w:qFormat="1"/>
-    <w:lsdException w:name="Bibliography" w:semiHidden="1" w:uiPriority="37" w:unhideWhenUsed="1"/>
-    <w:lsdException w:name="TOC Heading" w:semiHidden="1" w:uiPriority="39" w:unhideWhenUsed="1" w:qFormat="1"/>
-    <w:lsdException w:name="Plain Table 1" w:uiPriority="41"/>
-    <w:lsdException w:name="Plain Table 2" w:uiPriority="42"/>
-    <w:lsdException w:name="Plain Table 3" w:uiPriority="43"/>
-    <w:lsdException w:name="Plain Table 4" w:uiPriority="44"/>
-    <w:lsdException w:name="Plain Table 5" w:uiPriority="45"/>
-    <w:lsdException w:name="Grid Table Light" w:uiPriority="40"/>
-    <w:lsdException w:name="Grid Table 1 Light" w:uiPriority="46"/>
-    <w:lsdException w:name="Grid Table 2" w:uiPriority="47"/>
-    <w:lsdException w:name="Grid Table 3" w:uiPriority="48"/>
-    <w:lsdException w:name="Grid Table 4" w:uiPriority="49"/>
-    <w:lsdException w:name="Grid Table 5 Dark" w:uiPriority="50"/>
-    <w:lsdException w:name="Grid Table 6 Colorful" w:uiPriority="51"/>
-    <w:lsdException w:name="Grid Table 7 Colorful" w:uiPriority="52"/>
-    <w:lsdException w:name="Grid Table 1 Light Accent 1" w:uiPriority="46"/>
-    <w:lsdException w:name="Grid Table 2 Accent 1" w:uiPriority="47"/>
-    <w:lsdException w:name="Grid Table 3 Accent 1" w:uiPriority="48"/>
-    <w:lsdException w:name="Grid Table 4 Accent 1" w:uiPriority="49"/>
-    <w:lsdException w:name="Grid Table 5 Dark Accent 1" w:uiPriority="50"/>
-    <w:lsdException w:name="Grid Table 6 Colorful Accent 1" w:uiPriority="51"/>
-    <w:lsdException w:name="Grid Table 7 Colorful Accent 1" w:uiPriority="52"/>
-    <w:lsdException w:name="Grid Table 1 Light Accent 2" w:uiPriority="46"/>
-    <w:lsdException w:name="Grid Table 2 Accent 2" w:uiPriority="47"/>
-    <w:lsdException w:name="Grid Table 3 Accent 2" w:uiPriority="48"/>
-    <w:lsdException w:name="Grid Table 4 Accent 2" w:uiPriority="49"/>
-    <w:lsdException w:name="Grid Table 5 Dark Accent 2" w:uiPriority="50"/>
-    <w:lsdException w:name="Grid Table 6 Colorful Accent 2" w:uiPriority="51"/>
-    <w:lsdException w:name="Grid Table 7 Colorful Accent 2" w:uiPriority="52"/>
-    <w:lsdException w:name="Grid Table 1 Light Accent 3" w:uiPriority="46"/>
-    <w:lsdException w:name="Grid Table 2 Accent 3" w:uiPriority="47"/>
-    <w:lsdException w:name="Grid Table 3 Accent 3" w:uiPriority="48"/>
-    <w:lsdException w:name="Grid Table 4 Accent 3" w:uiPriority="49"/>
-    <w:lsdException w:name="Grid Table 5 Dark Accent 3" w:uiPriority="50"/>
-    <w:lsdException w:name="Grid Table 6 Colorful Accent 3" w:uiPriority="51"/>
-    <w:lsdException w:name="Grid Table 7 Colorful Accent 3" w:uiPriority="52"/>
-    <w:lsdException w:name="Grid Table 1 Light Accent 4" w:uiPriority="46"/>
-    <w:lsdException w:name="Grid Table 2 Accent 4" w:uiPriority="47"/>
-    <w:lsdException w:name="Grid Table 3 Accent 4" w:uiPriority="48"/>
-    <w:lsdException w:name="Grid Table 4 Accent 4" w:uiPriority="49"/>
-    <w:lsdException w:name="Grid Table 5 Dark Accent 4" w:uiPriority="50"/>
-    <w:lsdException w:name="Grid Table 6 Colorful Accent 4" w:uiPriority="51"/>
-    <w:lsdException w:name="Grid Table 7 Colorful Accent 4" w:uiPriority="52"/>
-    <w:lsdException w:name="Grid Table 1 Light Accent 5" w:uiPriority="46"/>
-    <w:lsdException w:name="Grid Table 2 Accent 5" w:uiPriority="47"/>
-    <w:lsdException w:name="Grid Table 3 Accent 5" w:uiPriority="48"/>
-    <w:lsdException w:name="Grid Table 4 Accent 5" w:uiPriority="49"/>
-    <w:lsdException w:name="Grid Table 5 Dark Accent 5" w:uiPriority="50"/>
-    <w:lsdException w:name="Grid Table 6 Colorful Accent 5" w:uiPriority="51"/>
-    <w:lsdException w:name="Grid Table 7 Colorful Accent 5" w:uiPriority="52"/>
-    <w:lsdException w:name="Grid Table 1 Light Accent 6" w:uiPriority="46"/>
-    <w:lsdException w:name="Grid Table 2 Accent 6" w:uiPriority="47"/>
-    <w:lsdException w:name="Grid Table 3 Accent 6" w:uiPriority="48"/>
-    <w:lsdException w:name="Grid Table 4 Accent 6" w:uiPriority="49"/>
-    <w:lsdException w:name="Grid Table 5 Dark Accent 6" w:uiPriority="50"/>
-    <w:lsdException w:name="Grid Table 6 Colorful Accent 6" w:uiPriority="51"/>
-    <w:lsdException w:name="Grid Table 7 Colorful Accent 6" w:uiPriority="52"/>
-    <w:lsdException w:name="List Table 1 Light" w:uiPriority="46"/>
-    <w:lsdException w:name="List Table 2" w:uiPriority="47"/>
-    <w:lsdException w:name="List Table 3" w:uiPriority="48"/>
-    <w:lsdException w:name="List Table 4" w:uiPriority="49"/>
-    <w:lsdException w:name="List Table 5 Dark" w:uiPriority="50"/>
-    <w:lsdException w:name="List Table 6 Colorful" w:uiPriority="51"/>
-    <w:lsdException w:name="List Table 7 Colorful" w:uiPriority="52"/>
-    <w:lsdException w:name="List Table 1 Light Accent 1" w:uiPriority="46"/>
-    <w:lsdException w:name="List Table 2 Accent 1" w:uiPriority="47"/>
-    <w:lsdException w:name="List Table 3 Accent 1" w:uiPriority="48"/>
-    <w:lsdException w:name="List Table 4 Accent 1" w:uiPriority="49"/>
-    <w:lsdException w:name="List Table 5 Dark Accent 1" w:uiPriority="50"/>
-    <w:lsdException w:name="List Table 6 Colorful Accent 1" w:uiPriority="51"/>
-    <w:lsdException w:name="List Table 7 Colorful Accent 1" w:uiPriority="52"/>
-    <w:lsdException w:name="List Table 1 Light Accent 2" w:uiPriority="46"/>
-    <w:lsdException w:name="List Table 2 Accent 2" w:uiPriority="47"/>
-    <w:lsdException w:name="List Table 3 Accent 2" w:uiPriority="48"/>
-    <w:lsdException w:name="List Table 4 Accent 2" w:uiPriority="49"/>
-    <w:lsdException w:name="List Table 5 Dark Accent 2" w:uiPriority="50"/>
-    <w:lsdException w:name="List Table 6 Colorful Accent 2" w:uiPriority="51"/>
-    <w:lsdException w:name="List Table 7 Colorful Accent 2" w:uiPriority="52"/>
-    <w:lsdException w:name="List Table 1 Light Accent 3" w:uiPriority="46"/>
-    <w:lsdException w:name="List Table 2 Accent 3" w:uiPriority="47"/>
-    <w:lsdException w:name="List Table 3 Accent 3" w:uiPriority="48"/>
-    <w:lsdException w:name="List Table 4 Accent 3" w:uiPriority="49"/>
-    <w:lsdException w:name="List Table 5 Dark Accent 3" w:uiPriority="50"/>
-    <w:lsdException w:name="List Table 6 Colorful Accent 3" w:uiPriority="51"/>
-    <w:lsdException w:name="List Table 7 Colorful Accent 3" w:uiPriority="52"/>
-    <w:lsdException w:name="List Table 1 Light Accent 4" w:uiPriority="46"/>
-    <w:lsdException w:name="List Table 2 Accent 4" w:uiPriority="47"/>
-    <w:lsdException w:name="List Table 3 Accent 4" w:uiPriority="48"/>
-    <w:lsdException w:name="List Table 4 Accent 4" w:uiPriority="49"/>
-    <w:lsdException w:name="List Table 5 Dark Accent 4" w:uiPriority="50"/>
-    <w:lsdException w:name="List Table 6 Colorful Accent 4" w:uiPriority="51"/>
-    <w:lsdException w:name="List Table 7 Colorful Accent 4" w:uiPriority="52"/>
-    <w:lsdException w:name="List Table 1 Light Accent 5" w:uiPriority="46"/>
-    <w:lsdException w:name="List Table 2 Accent 5" w:uiPriority="47"/>
-    <w:lsdException w:name="List Table 3 Accent 5" w:uiPriority="48"/>
-    <w:lsdException w:name="List Table 4 Accent 5" w:uiPriority="49"/>
-    <w:lsdException w:name="List Table 5 Dark Accent 5" w:uiPriority="50"/>
-    <w:lsdException w:name="List Table 6 Colorful Accent 5" w:uiPriority="51"/>
-    <w:lsdException w:name="List Table 7 Colorful Accent 5" w:uiPriority="52"/>
-    <w:lsdException w:name="List Table 1 Light Accent 6" w:uiPriority="46"/>
-    <w:lsdException w:name="List Table 2 Accent 6" w:uiPriority="47"/>
-    <w:lsdException w:name="List Table 3 Accent 6" w:uiPriority="48"/>
-    <w:lsdException w:name="List Table 4 Accent 6" w:uiPriority="49"/>
-    <w:lsdException w:name="List Table 5 Dark Accent 6" w:uiPriority="50"/>
-    <w:lsdException w:name="List Table 6 Colorful Accent 6" w:uiPriority="51"/>
-    <w:lsdException w:name="List Table 7 Colorful Accent 6" w:uiPriority="52"/>
+  <w:latentStyles w:defLockedState="0" w:defUIPriority="99" w:defSemiHidden="1" w:defUnhideWhenUsed="1" w:defQFormat="0" w:count="267">
+    <w:lsdException w:name="Normal" w:semiHidden="0" w:uiPriority="0" w:unhideWhenUsed="0" w:qFormat="1"/>
+    <w:lsdException w:name="heading 1" w:semiHidden="0" w:uiPriority="9" w:unhideWhenUsed="0" w:qFormat="1"/>
+    <w:lsdException w:name="heading 2" w:uiPriority="9" w:qFormat="1"/>
+    <w:lsdException w:name="heading 3" w:uiPriority="9" w:qFormat="1"/>
+    <w:lsdException w:name="heading 4" w:uiPriority="9" w:qFormat="1"/>
+    <w:lsdException w:name="heading 5" w:uiPriority="9" w:qFormat="1"/>
+    <w:lsdException w:name="heading 6" w:uiPriority="9" w:qFormat="1"/>
+    <w:lsdException w:name="heading 7" w:uiPriority="9" w:qFormat="1"/>
+    <w:lsdException w:name="heading 8" w:uiPriority="9" w:qFormat="1"/>
+    <w:lsdException w:name="heading 9" w:uiPriority="9" w:qFormat="1"/>
+    <w:lsdException w:name="toc 1" w:uiPriority="39"/>
+    <w:lsdException w:name="toc 2" w:uiPriority="39"/>
+    <w:lsdException w:name="toc 3" w:uiPriority="39"/>
+    <w:lsdException w:name="toc 4" w:uiPriority="39"/>
+    <w:lsdException w:name="toc 5" w:uiPriority="39"/>
+    <w:lsdException w:name="toc 6" w:uiPriority="39"/>
+    <w:lsdException w:name="toc 7" w:uiPriority="39"/>
+    <w:lsdException w:name="toc 8" w:uiPriority="39"/>
+    <w:lsdException w:name="toc 9" w:uiPriority="39"/>
+    <w:lsdException w:name="caption" w:uiPriority="35" w:qFormat="1"/>
+    <w:lsdException w:name="Title" w:semiHidden="0" w:uiPriority="10" w:unhideWhenUsed="0" w:qFormat="1"/>
+    <w:lsdException w:name="Default Paragraph Font" w:uiPriority="1"/>
+    <w:lsdException w:name="Subtitle" w:semiHidden="0" w:uiPriority="11" w:unhideWhenUsed="0" w:qFormat="1"/>
+    <w:lsdException w:name="Strong" w:semiHidden="0" w:uiPriority="22" w:unhideWhenUsed="0" w:qFormat="1"/>
+    <w:lsdException w:name="Emphasis" w:semiHidden="0" w:uiPriority="20" w:unhideWhenUsed="0" w:qFormat="1"/>
+    <w:lsdException w:name="Table Grid" w:semiHidden="0" w:uiPriority="39" w:unhideWhenUsed="0"/>
+    <w:lsdException w:name="Placeholder Text" w:unhideWhenUsed="0"/>
+    <w:lsdException w:name="No Spacing" w:semiHidden="0" w:uiPriority="1" w:unhideWhenUsed="0" w:qFormat="1"/>
+    <w:lsdException w:name="Light Shading" w:semiHidden="0" w:uiPriority="60" w:unhideWhenUsed="0"/>
+    <w:lsdException w:name="Light List" w:semiHidden="0" w:uiPriority="61" w:unhideWhenUsed="0"/>
+    <w:lsdException w:name="Light Grid" w:semiHidden="0" w:uiPriority="62" w:unhideWhenUsed="0"/>
+    <w:lsdException w:name="Medium Shading 1" w:semiHidden="0" w:uiPriority="63" w:unhideWhenUsed="0"/>
+    <w:lsdException w:name="Medium Shading 2" w:semiHidden="0" w:uiPriority="64" w:unhideWhenUsed="0"/>
+    <w:lsdException w:name="Medium List 1" w:semiHidden="0" w:uiPriority="65" w:unhideWhenUsed="0"/>
+    <w:lsdException w:name="Medium List 2" w:semiHidden="0" w:uiPriority="66" w:unhideWhenUsed="0"/>
+    <w:lsdException w:name="Medium Grid 1" w:semiHidden="0" w:uiPriority="67" w:unhideWhenUsed="0"/>
+    <w:lsdException w:name="Medium Grid 2" w:semiHidden="0" w:uiPriority="68" w:unhideWhenUsed="0"/>
+    <w:lsdException w:name="Medium Grid 3" w:semiHidden="0" w:uiPriority="69" w:unhideWhenUsed="0"/>
+    <w:lsdException w:name="Dark List" w:semiHidden="0" w:uiPriority="70" w:unhideWhenUsed="0"/>
+    <w:lsdException w:name="Colorful Shading" w:semiHidden="0" w:uiPriority="71" w:unhideWhenUsed="0"/>
+    <w:lsdException w:name="Colorful List" w:semiHidden="0" w:uiPriority="72" w:unhideWhenUsed="0"/>
+    <w:lsdException w:name="Colorful Grid" w:semiHidden="0" w:uiPriority="73" w:unhideWhenUsed="0"/>
+    <w:lsdException w:name="Light Shading Accent 1" w:semiHidden="0" w:uiPriority="60" w:unhideWhenUsed="0"/>
+    <w:lsdException w:name="Light List Accent 1" w:semiHidden="0" w:uiPriority="61" w:unhideWhenUsed="0"/>
+    <w:lsdException w:name="Light Grid Accent 1" w:semiHidden="0" w:uiPriority="62" w:unhideWhenUsed="0"/>
+    <w:lsdException w:name="Medium Shading 1 Accent 1" w:semiHidden="0" w:uiPriority="63" w:unhideWhenUsed="0"/>
+    <w:lsdException w:name="Medium Shading 2 Accent 1" w:semiHidden="0" w:uiPriority="64" w:unhideWhenUsed="0"/>
+    <w:lsdException w:name="Medium List 1 Accent 1" w:semiHidden="0" w:uiPriority="65" w:unhideWhenUsed="0"/>
+    <w:lsdException w:name="Revision" w:unhideWhenUsed="0"/>
+    <w:lsdException w:name="List Paragraph" w:semiHidden="0" w:uiPriority="34" w:unhideWhenUsed="0" w:qFormat="1"/>
+    <w:lsdException w:name="Quote" w:semiHidden="0" w:uiPriority="29" w:unhideWhenUsed="0" w:qFormat="1"/>
+    <w:lsdException w:name="Intense Quote" w:semiHidden="0" w:uiPriority="30" w:unhideWhenUsed="0" w:qFormat="1"/>
+    <w:lsdException w:name="Medium List 2 Accent 1" w:semiHidden="0" w:uiPriority="66" w:unhideWhenUsed="0"/>
+    <w:lsdException w:name="Medium Grid 1 Accent 1" w:semiHidden="0" w:uiPriority="67" w:unhideWhenUsed="0"/>
+    <w:lsdException w:name="Medium Grid 2 Accent 1" w:semiHidden="0" w:uiPriority="68" w:unhideWhenUsed="0"/>
+    <w:lsdException w:name="Medium Grid 3 Accent 1" w:semiHidden="0" w:uiPriority="69" w:unhideWhenUsed="0"/>
+    <w:lsdException w:name="Dark List Accent 1" w:semiHidden="0" w:uiPriority="70" w:unhideWhenUsed="0"/>
+    <w:lsdException w:name="Colorful Shading Accent 1" w:semiHidden="0" w:uiPriority="71" w:unhideWhenUsed="0"/>
+    <w:lsdException w:name="Colorful List Accent 1" w:semiHidden="0" w:uiPriority="72" w:unhideWhenUsed="0"/>
+    <w:lsdException w:name="Colorful Grid Accent 1" w:semiHidden="0" w:uiPriority="73" w:unhideWhenUsed="0"/>
+    <w:lsdException w:name="Light Shading Accent 2" w:semiHidden="0" w:uiPriority="60" w:unhideWhenUsed="0"/>
+    <w:lsdException w:name="Light List Accent 2" w:semiHidden="0" w:uiPriority="61" w:unhideWhenUsed="0"/>
+    <w:lsdException w:name="Light Grid Accent 2" w:semiHidden="0" w:uiPriority="62" w:unhideWhenUsed="0"/>
+    <w:lsdException w:name="Medium Shading 1 Accent 2" w:semiHidden="0" w:uiPriority="63" w:unhideWhenUsed="0"/>
+    <w:lsdException w:name="Medium Shading 2 Accent 2" w:semiHidden="0" w:uiPriority="64" w:unhideWhenUsed="0"/>
+    <w:lsdException w:name="Medium List 1 Accent 2" w:semiHidden="0" w:uiPriority="65" w:unhideWhenUsed="0"/>
+    <w:lsdException w:name="Medium List 2 Accent 2" w:semiHidden="0" w:uiPriority="66" w:unhideWhenUsed="0"/>
+    <w:lsdException w:name="Medium Grid 1 Accent 2" w:semiHidden="0" w:uiPriority="67" w:unhideWhenUsed="0"/>
+    <w:lsdException w:name="Medium Grid 2 Accent 2" w:semiHidden="0" w:uiPriority="68" w:unhideWhenUsed="0"/>
+    <w:lsdException w:name="Medium Grid 3 Accent 2" w:semiHidden="0" w:uiPriority="69" w:unhideWhenUsed="0"/>
+    <w:lsdException w:name="Dark List Accent 2" w:semiHidden="0" w:uiPriority="70" w:unhideWhenUsed="0"/>
+    <w:lsdException w:name="Colorful Shading Accent 2" w:semiHidden="0" w:uiPriority="71" w:unhideWhenUsed="0"/>
+    <w:lsdException w:name="Colorful List Accent 2" w:semiHidden="0" w:uiPriority="72" w:unhideWhenUsed="0"/>
+    <w:lsdException w:name="Colorful Grid Accent 2" w:semiHidden="0" w:uiPriority="73" w:unhideWhenUsed="0"/>
+    <w:lsdException w:name="Light Shading Accent 3" w:semiHidden="0" w:uiPriority="60" w:unhideWhenUsed="0"/>
+    <w:lsdException w:name="Light List Accent 3" w:semiHidden="0" w:uiPriority="61" w:unhideWhenUsed="0"/>
+    <w:lsdException w:name="Light Grid Accent 3" w:semiHidden="0" w:uiPriority="62" w:unhideWhenUsed="0"/>
+    <w:lsdException w:name="Medium Shading 1 Accent 3" w:semiHidden="0" w:uiPriority="63" w:unhideWhenUsed="0"/>
+    <w:lsdException w:name="Medium Shading 2 Accent 3" w:semiHidden="0" w:uiPriority="64" w:unhideWhenUsed="0"/>
+    <w:lsdException w:name="Medium List 1 Accent 3" w:semiHidden="0" w:uiPriority="65" w:unhideWhenUsed="0"/>
+    <w:lsdException w:name="Medium List 2 Accent 3" w:semiHidden="0" w:uiPriority="66" w:unhideWhenUsed="0"/>
+    <w:lsdException w:name="Medium Grid 1 Accent 3" w:semiHidden="0" w:uiPriority="67" w:unhideWhenUsed="0"/>
+    <w:lsdException w:name="Medium Grid 2 Accent 3" w:semiHidden="0" w:uiPriority="68" w:unhideWhenUsed="0"/>
+    <w:lsdException w:name="Medium Grid 3 Accent 3" w:semiHidden="0" w:uiPriority="69" w:unhideWhenUsed="0"/>
+    <w:lsdException w:name="Dark List Accent 3" w:semiHidden="0" w:uiPriority="70" w:unhideWhenUsed="0"/>
+    <w:lsdException w:name="Colorful Shading Accent 3" w:semiHidden="0" w:uiPriority="71" w:unhideWhenUsed="0"/>
+    <w:lsdException w:name="Colorful List Accent 3" w:semiHidden="0" w:uiPriority="72" w:unhideWhenUsed="0"/>
+    <w:lsdException w:name="Colorful Grid Accent 3" w:semiHidden="0" w:uiPriority="73" w:unhideWhenUsed="0"/>
+    <w:lsdException w:name="Light Shading Accent 4" w:semiHidden="0" w:uiPriority="60" w:unhideWhenUsed="0"/>
+    <w:lsdException w:name="Light List Accent 4" w:semiHidden="0" w:uiPriority="61" w:unhideWhenUsed="0"/>
+    <w:lsdException w:name="Light Grid Accent 4" w:semiHidden="0" w:uiPriority="62" w:unhideWhenUsed="0"/>
+    <w:lsdException w:name="Medium Shading 1 Accent 4" w:semiHidden="0" w:uiPriority="63" w:unhideWhenUsed="0"/>
+    <w:lsdException w:name="Medium Shading 2 Accent 4" w:semiHidden="0" w:uiPriority="64" w:unhideWhenUsed="0"/>
+    <w:lsdException w:name="Medium List 1 Accent 4" w:semiHidden="0" w:uiPriority="65" w:unhideWhenUsed="0"/>
+    <w:lsdException w:name="Medium List 2 Accent 4" w:semiHidden="0" w:uiPriority="66" w:unhideWhenUsed="0"/>
+    <w:lsdException w:name="Medium Grid 1 Accent 4" w:semiHidden="0" w:uiPriority="67" w:unhideWhenUsed="0"/>
+    <w:lsdException w:name="Medium Grid 2 Accent 4" w:semiHidden="0" w:uiPriority="68" w:unhideWhenUsed="0"/>
+    <w:lsdException w:name="Medium Grid 3 Accent 4" w:semiHidden="0" w:uiPriority="69" w:unhideWhenUsed="0"/>
+    <w:lsdException w:name="Dark List Accent 4" w:semiHidden="0" w:uiPriority="70" w:unhideWhenUsed="0"/>
+    <w:lsdException w:name="Colorful Shading Accent 4" w:semiHidden="0" w:uiPriority="71" w:unhideWhenUsed="0"/>
+    <w:lsdException w:name="Colorful List Accent 4" w:semiHidden="0" w:uiPriority="72" w:unhideWhenUsed="0"/>
+    <w:lsdException w:name="Colorful Grid Accent 4" w:semiHidden="0" w:uiPriority="73" w:unhideWhenUsed="0"/>
+    <w:lsdException w:name="Light Shading Accent 5" w:semiHidden="0" w:uiPriority="60" w:unhideWhenUsed="0"/>
+    <w:lsdException w:name="Light List Accent 5" w:semiHidden="0" w:uiPriority="61" w:unhideWhenUsed="0"/>
+    <w:lsdException w:name="Light Grid Accent 5" w:semiHidden="0" w:uiPriority="62" w:unhideWhenUsed="0"/>
+    <w:lsdException w:name="Medium Shading 1 Accent 5" w:semiHidden="0" w:uiPriority="63" w:unhideWhenUsed="0"/>
+    <w:lsdException w:name="Medium Shading 2 Accent 5" w:semiHidden="0" w:uiPriority="64" w:unhideWhenUsed="0"/>
+    <w:lsdException w:name="Medium List 1 Accent 5" w:semiHidden="0" w:uiPriority="65" w:unhideWhenUsed="0"/>
+    <w:lsdException w:name="Medium List 2 Accent 5" w:semiHidden="0" w:uiPriority="66" w:unhideWhenUsed="0"/>
+    <w:lsdException w:name="Medium Grid 1 Accent 5" w:semiHidden="0" w:uiPriority="67" w:unhideWhenUsed="0"/>
+    <w:lsdException w:name="Medium Grid 2 Accent 5" w:semiHidden="0" w:uiPriority="68" w:unhideWhenUsed="0"/>
+    <w:lsdException w:name="Medium Grid 3 Accent 5" w:semiHidden="0" w:uiPriority="69" w:unhideWhenUsed="0"/>
+    <w:lsdException w:name="Dark List Accent 5" w:semiHidden="0" w:uiPriority="70" w:unhideWhenUsed="0"/>
+    <w:lsdException w:name="Colorful Shading Accent 5" w:semiHidden="0" w:uiPriority="71" w:unhideWhenUsed="0"/>
+    <w:lsdException w:name="Colorful List Accent 5" w:semiHidden="0" w:uiPriority="72" w:unhideWhenUsed="0"/>
+    <w:lsdException w:name="Colorful Grid Accent 5" w:semiHidden="0" w:uiPriority="73" w:unhideWhenUsed="0"/>
+    <w:lsdException w:name="Light Shading Accent 6" w:semiHidden="0" w:uiPriority="60" w:unhideWhenUsed="0"/>
+    <w:lsdException w:name="Light List Accent 6" w:semiHidden="0" w:uiPriority="61" w:unhideWhenUsed="0"/>
+    <w:lsdException w:name="Light Grid Accent 6" w:semiHidden="0" w:uiPriority="62" w:unhideWhenUsed="0"/>
+    <w:lsdException w:name="Medium Shading 1 Accent 6" w:semiHidden="0" w:uiPriority="63" w:unhideWhenUsed="0"/>
+    <w:lsdException w:name="Medium Shading 2 Accent 6" w:semiHidden="0" w:uiPriority="64" w:unhideWhenUsed="0"/>
+    <w:lsdException w:name="Medium List 1 Accent 6" w:semiHidden="0" w:uiPriority="65" w:unhideWhenUsed="0"/>
+    <w:lsdException w:name="Medium List 2 Accent 6" w:semiHidden="0" w:uiPriority="66" w:unhideWhenUsed="0"/>
+    <w:lsdException w:name="Medium Grid 1 Accent 6" w:semiHidden="0" w:uiPriority="67" w:unhideWhenUsed="0"/>
+    <w:lsdException w:name="Medium Grid 2 Accent 6" w:semiHidden="0" w:uiPriority="68" w:unhideWhenUsed="0"/>
+    <w:lsdException w:name="Medium Grid 3 Accent 6" w:semiHidden="0" w:uiPriority="69" w:unhideWhenUsed="0"/>
+    <w:lsdException w:name="Dark List Accent 6" w:semiHidden="0" w:uiPriority="70" w:unhideWhenUsed="0"/>
+    <w:lsdException w:name="Colorful Shading Accent 6" w:semiHidden="0" w:uiPriority="71" w:unhideWhenUsed="0"/>
+    <w:lsdException w:name="Colorful List Accent 6" w:semiHidden="0" w:uiPriority="72" w:unhideWhenUsed="0"/>
+    <w:lsdException w:name="Colorful Grid Accent 6" w:semiHidden="0" w:uiPriority="73" w:unhideWhenUsed="0"/>
+    <w:lsdException w:name="Subtle Emphasis" w:semiHidden="0" w:uiPriority="19" w:unhideWhenUsed="0" w:qFormat="1"/>
+    <w:lsdException w:name="Intense Emphasis" w:semiHidden="0" w:uiPriority="21" w:unhideWhenUsed="0" w:qFormat="1"/>
+    <w:lsdException w:name="Subtle Reference" w:semiHidden="0" w:uiPriority="31" w:unhideWhenUsed="0" w:qFormat="1"/>
+    <w:lsdException w:name="Intense Reference" w:semiHidden="0" w:uiPriority="32" w:unhideWhenUsed="0" w:qFormat="1"/>
+    <w:lsdException w:name="Book Title" w:semiHidden="0" w:uiPriority="33" w:unhideWhenUsed="0" w:qFormat="1"/>
+    <w:lsdException w:name="Bibliography" w:uiPriority="37"/>
+    <w:lsdException w:name="TOC Heading" w:uiPriority="39" w:qFormat="1"/>
+  </w:latentStyles>
+  <w:style w:type="paragraph" w:default="1" w:styleId="Standard">
+    <w:name w:val="Normal"/>
+    <w:qFormat/>
+    <w:rsid w:val="000714B6"/>
+    <w:rPr>
+      <w:rFonts w:ascii="Arial" w:hAnsi="Arial"/>
+    </w:rPr>
+  </w:style>
+  <w:style w:type="paragraph" w:styleId="berschrift1">
+    <w:name w:val="heading 1"/>
+    <w:basedOn w:val="Standard"/>
+    <w:next w:val="Standard"/>
+    <w:link w:val="berschrift1Zchn"/>
+    <w:uiPriority w:val="9"/>
+    <w:qFormat/>
+    <w:rsid w:val="000714B6"/>
+    <w:pPr>
+      <w:keepNext/>
+      <w:keepLines/>
+      <w:numPr>
+        <w:numId w:val="1"/>
+      </w:numPr>
+      <w:spacing w:before="240"/>
+      <w:outlineLvl w:val="0"/>
+    </w:pPr>
+    <w:rPr>
+      <w:rFonts w:eastAsiaTheme="majorEastAsia" w:cstheme="majorBidi"/>
+      <w:color w:val="2E74B5" w:themeColor="accent1" w:themeShade="BF"/>
+      <w:sz w:val="32"/>
+      <w:szCs w:val="32"/>
+    </w:rPr>
+  </w:style>
+  <w:style w:type="paragraph" w:styleId="berschrift2">
+    <w:name w:val="heading 2"/>
+    <w:basedOn w:val="Standard"/>
+    <w:next w:val="Standard"/>
+    <w:link w:val="berschrift2Zchn"/>
+    <w:uiPriority w:val="9"/>
+    <w:unhideWhenUsed/>
+    <w:qFormat/>
+    <w:rsid w:val="000714B6"/>
+    <w:pPr>
+      <w:keepNext/>
+      <w:keepLines/>
+      <w:numPr>
+        <w:ilvl w:val="1"/>
+        <w:numId w:val="1"/>
+      </w:numPr>
+      <w:spacing w:before="40"/>
+      <w:outlineLvl w:val="1"/>
+    </w:pPr>
+    <w:rPr>
+      <w:rFonts w:eastAsiaTheme="majorEastAsia" w:cstheme="majorBidi"/>
+      <w:color w:val="2E74B5" w:themeColor="accent1" w:themeShade="BF"/>
+      <w:sz w:val="26"/>
+      <w:szCs w:val="26"/>
+    </w:rPr>
+  </w:style>
+  <w:style w:type="paragraph" w:styleId="berschrift3">
+    <w:name w:val="heading 3"/>
+    <w:basedOn w:val="Standard"/>
+    <w:next w:val="Standard"/>
+    <w:link w:val="berschrift3Zchn"/>
+    <w:uiPriority w:val="9"/>
+    <w:unhideWhenUsed/>
+    <w:qFormat/>
+    <w:rsid w:val="000714B6"/>
+    <w:pPr>
+      <w:keepNext/>
+      <w:keepLines/>
+      <w:numPr>
+        <w:ilvl w:val="2"/>
+        <w:numId w:val="1"/>
+      </w:numPr>
+      <w:spacing w:before="40"/>
+      <w:outlineLvl w:val="2"/>
+    </w:pPr>
+    <w:rPr>
+      <w:rFonts w:eastAsiaTheme="majorEastAsia" w:cstheme="majorBidi"/>
+      <w:color w:val="1F4D78" w:themeColor="accent1" w:themeShade="7F"/>
+    </w:rPr>
+  </w:style>
+  <w:style w:type="paragraph" w:styleId="berschrift4">
+    <w:name w:val="heading 4"/>
+    <w:basedOn w:val="Standard"/>
+    <w:next w:val="Standard"/>
+    <w:link w:val="berschrift4Zchn"/>
+    <w:uiPriority w:val="9"/>
+    <w:unhideWhenUsed/>
+    <w:qFormat/>
+    <w:rsid w:val="00661E58"/>
+    <w:pPr>
+      <w:keepNext/>
+      <w:keepLines/>
+      <w:numPr>
+        <w:ilvl w:val="3"/>
+        <w:numId w:val="1"/>
+      </w:numPr>
+      <w:spacing w:before="40"/>
+      <w:outlineLvl w:val="3"/>
+    </w:pPr>
+    <w:rPr>
+      <w:rFonts w:asciiTheme="majorHAnsi" w:eastAsiaTheme="majorEastAsia" w:hAnsiTheme="majorHAnsi" w:cstheme="majorBidi"/>
+      <w:i/>
+      <w:iCs/>
+      <w:color w:val="2E74B5" w:themeColor="accent1" w:themeShade="BF"/>
+    </w:rPr>
+  </w:style>
+  <w:style w:type="paragraph" w:styleId="berschrift5">
+    <w:name w:val="heading 5"/>
+    <w:basedOn w:val="Standard"/>
+    <w:next w:val="Standard"/>
+    <w:link w:val="berschrift5Zchn"/>
+    <w:uiPriority w:val="9"/>
+    <w:semiHidden/>
+    <w:unhideWhenUsed/>
+    <w:qFormat/>
+    <w:rsid w:val="00661E58"/>
+    <w:pPr>
+      <w:keepNext/>
+      <w:keepLines/>
+      <w:numPr>
+        <w:ilvl w:val="4"/>
+        <w:numId w:val="1"/>
+      </w:numPr>
+      <w:spacing w:before="40"/>
+      <w:outlineLvl w:val="4"/>
+    </w:pPr>
+    <w:rPr>
+      <w:rFonts w:asciiTheme="majorHAnsi" w:eastAsiaTheme="majorEastAsia" w:hAnsiTheme="majorHAnsi" w:cstheme="majorBidi"/>
+      <w:color w:val="2E74B5" w:themeColor="accent1" w:themeShade="BF"/>
+    </w:rPr>
+  </w:style>
+  <w:style w:type="paragraph" w:styleId="berschrift6">
+    <w:name w:val="heading 6"/>
+    <w:basedOn w:val="Standard"/>
+    <w:next w:val="Standard"/>
+    <w:link w:val="berschrift6Zchn"/>
+    <w:uiPriority w:val="9"/>
+    <w:semiHidden/>
+    <w:unhideWhenUsed/>
+    <w:qFormat/>
+    <w:rsid w:val="00661E58"/>
+    <w:pPr>
+      <w:keepNext/>
+      <w:keepLines/>
+      <w:numPr>
+        <w:ilvl w:val="5"/>
+        <w:numId w:val="1"/>
+      </w:numPr>
+      <w:spacing w:before="40"/>
+      <w:outlineLvl w:val="5"/>
+    </w:pPr>
+    <w:rPr>
+      <w:rFonts w:asciiTheme="majorHAnsi" w:eastAsiaTheme="majorEastAsia" w:hAnsiTheme="majorHAnsi" w:cstheme="majorBidi"/>
+      <w:color w:val="1F4D78" w:themeColor="accent1" w:themeShade="7F"/>
+    </w:rPr>
+  </w:style>
+  <w:style w:type="paragraph" w:styleId="berschrift7">
+    <w:name w:val="heading 7"/>
+    <w:basedOn w:val="Standard"/>
+    <w:next w:val="Standard"/>
+    <w:link w:val="berschrift7Zchn"/>
+    <w:uiPriority w:val="9"/>
+    <w:semiHidden/>
+    <w:unhideWhenUsed/>
+    <w:qFormat/>
+    <w:rsid w:val="00661E58"/>
+    <w:pPr>
+      <w:keepNext/>
+      <w:keepLines/>
+      <w:numPr>
+        <w:ilvl w:val="6"/>
+        <w:numId w:val="1"/>
+      </w:numPr>
+      <w:spacing w:before="40"/>
+      <w:outlineLvl w:val="6"/>
+    </w:pPr>
+    <w:rPr>
+      <w:rFonts w:asciiTheme="majorHAnsi" w:eastAsiaTheme="majorEastAsia" w:hAnsiTheme="majorHAnsi" w:cstheme="majorBidi"/>
+      <w:i/>
+      <w:iCs/>
+      <w:color w:val="1F4D78" w:themeColor="accent1" w:themeShade="7F"/>
+    </w:rPr>
+  </w:style>
+  <w:style w:type="paragraph" w:styleId="berschrift8">
+    <w:name w:val="heading 8"/>
+    <w:basedOn w:val="Standard"/>
+    <w:next w:val="Standard"/>
+    <w:link w:val="berschrift8Zchn"/>
+    <w:uiPriority w:val="9"/>
+    <w:semiHidden/>
+    <w:unhideWhenUsed/>
+    <w:qFormat/>
+    <w:rsid w:val="00661E58"/>
+    <w:pPr>
+      <w:keepNext/>
+      <w:keepLines/>
+      <w:numPr>
+        <w:ilvl w:val="7"/>
+        <w:numId w:val="1"/>
+      </w:numPr>
+      <w:spacing w:before="40"/>
+      <w:outlineLvl w:val="7"/>
+    </w:pPr>
+    <w:rPr>
+      <w:rFonts w:asciiTheme="majorHAnsi" w:eastAsiaTheme="majorEastAsia" w:hAnsiTheme="majorHAnsi" w:cstheme="majorBidi"/>
+      <w:color w:val="272727" w:themeColor="text1" w:themeTint="D8"/>
+      <w:sz w:val="21"/>
+      <w:szCs w:val="21"/>
+    </w:rPr>
+  </w:style>
+  <w:style w:type="paragraph" w:styleId="berschrift9">
+    <w:name w:val="heading 9"/>
+    <w:basedOn w:val="Standard"/>
+    <w:next w:val="Standard"/>
+    <w:link w:val="berschrift9Zchn"/>
+    <w:uiPriority w:val="9"/>
+    <w:semiHidden/>
+    <w:unhideWhenUsed/>
+    <w:qFormat/>
+    <w:rsid w:val="00661E58"/>
+    <w:pPr>
+      <w:keepNext/>
+      <w:keepLines/>
+      <w:numPr>
+        <w:ilvl w:val="8"/>
+        <w:numId w:val="1"/>
+      </w:numPr>
+      <w:spacing w:before="40"/>
+      <w:outlineLvl w:val="8"/>
+    </w:pPr>
+    <w:rPr>
+      <w:rFonts w:asciiTheme="majorHAnsi" w:eastAsiaTheme="majorEastAsia" w:hAnsiTheme="majorHAnsi" w:cstheme="majorBidi"/>
+      <w:i/>
+      <w:iCs/>
+      <w:color w:val="272727" w:themeColor="text1" w:themeTint="D8"/>
+      <w:sz w:val="21"/>
+      <w:szCs w:val="21"/>
+    </w:rPr>
+  </w:style>
+  <w:style w:type="character" w:default="1" w:styleId="Absatz-Standardschriftart">
+    <w:name w:val="Default Paragraph Font"/>
+    <w:uiPriority w:val="1"/>
+    <w:semiHidden/>
+    <w:unhideWhenUsed/>
+  </w:style>
+  <w:style w:type="table" w:default="1" w:styleId="NormaleTabelle">
+    <w:name w:val="Normal Table"/>
+    <w:uiPriority w:val="99"/>
+    <w:semiHidden/>
+    <w:unhideWhenUsed/>
+    <w:tblPr>
+      <w:tblInd w:w="0" w:type="dxa"/>
+      <w:tblCellMar>
+        <w:top w:w="0" w:type="dxa"/>
+        <w:left w:w="108" w:type="dxa"/>
+        <w:bottom w:w="0" w:type="dxa"/>
+        <w:right w:w="108" w:type="dxa"/>
+      </w:tblCellMar>
+    </w:tblPr>
+  </w:style>
+  <w:style w:type="numbering" w:default="1" w:styleId="KeineListe">
+    <w:name w:val="No List"/>
+    <w:uiPriority w:val="99"/>
+    <w:semiHidden/>
+    <w:unhideWhenUsed/>
+  </w:style>
+  <w:style w:type="paragraph" w:styleId="Kopfzeile">
+    <w:name w:val="header"/>
+    <w:basedOn w:val="Standard"/>
+    <w:link w:val="KopfzeileZchn"/>
+    <w:uiPriority w:val="99"/>
+    <w:unhideWhenUsed/>
+    <w:rsid w:val="00C83256"/>
+    <w:pPr>
+      <w:tabs>
+        <w:tab w:val="center" w:pos="4536"/>
+        <w:tab w:val="right" w:pos="9072"/>
+      </w:tabs>
+    </w:pPr>
+  </w:style>
+  <w:style w:type="character" w:customStyle="1" w:styleId="KopfzeileZchn">
+    <w:name w:val="Kopfzeile Zchn"/>
+    <w:basedOn w:val="Absatz-Standardschriftart"/>
+    <w:link w:val="Kopfzeile"/>
+    <w:uiPriority w:val="99"/>
+    <w:rsid w:val="00C83256"/>
+  </w:style>
+  <w:style w:type="paragraph" w:styleId="Fuzeile">
+    <w:name w:val="footer"/>
+    <w:basedOn w:val="Standard"/>
+    <w:link w:val="FuzeileZchn"/>
+    <w:uiPriority w:val="99"/>
+    <w:unhideWhenUsed/>
+    <w:rsid w:val="00C83256"/>
+    <w:pPr>
+      <w:tabs>
+        <w:tab w:val="center" w:pos="4536"/>
+        <w:tab w:val="right" w:pos="9072"/>
+      </w:tabs>
+    </w:pPr>
+  </w:style>
+  <w:style w:type="character" w:customStyle="1" w:styleId="FuzeileZchn">
+    <w:name w:val="Fußzeile Zchn"/>
+    <w:basedOn w:val="Absatz-Standardschriftart"/>
+    <w:link w:val="Fuzeile"/>
+    <w:uiPriority w:val="99"/>
+    <w:rsid w:val="00C83256"/>
+  </w:style>
+  <w:style w:type="character" w:customStyle="1" w:styleId="Platzhaltertext1">
+    <w:name w:val="Platzhaltertext1"/>
+    <w:basedOn w:val="Absatz-Standardschriftart"/>
+    <w:uiPriority w:val="99"/>
+    <w:semiHidden/>
+    <w:rsid w:val="00C83256"/>
+    <w:rPr>
+      <w:color w:val="808080"/>
+    </w:rPr>
+  </w:style>
+  <w:style w:type="character" w:customStyle="1" w:styleId="berschrift1Zchn">
+    <w:name w:val="Überschrift 1 Zchn"/>
+    <w:basedOn w:val="Absatz-Standardschriftart"/>
+    <w:link w:val="berschrift1"/>
+    <w:uiPriority w:val="9"/>
+    <w:rsid w:val="000714B6"/>
+    <w:rPr>
+      <w:rFonts w:ascii="Arial" w:eastAsiaTheme="majorEastAsia" w:hAnsi="Arial" w:cstheme="majorBidi"/>
+      <w:color w:val="2E74B5" w:themeColor="accent1" w:themeShade="BF"/>
+      <w:sz w:val="32"/>
+      <w:szCs w:val="32"/>
+    </w:rPr>
+  </w:style>
+  <w:style w:type="paragraph" w:styleId="Inhaltsverzeichnisberschrift">
+    <w:name w:val="TOC Heading"/>
+    <w:basedOn w:val="berschrift1"/>
+    <w:next w:val="Standard"/>
+    <w:uiPriority w:val="39"/>
+    <w:unhideWhenUsed/>
+    <w:qFormat/>
+    <w:rsid w:val="000714B6"/>
+    <w:pPr>
+      <w:numPr>
+        <w:numId w:val="0"/>
+      </w:numPr>
+      <w:spacing w:before="480" w:line="276" w:lineRule="auto"/>
+      <w:outlineLvl w:val="9"/>
+    </w:pPr>
+    <w:rPr>
+      <w:b/>
+      <w:bCs/>
+      <w:sz w:val="28"/>
+      <w:szCs w:val="28"/>
+      <w:lang w:eastAsia="de-DE"/>
+    </w:rPr>
+  </w:style>
+  <w:style w:type="paragraph" w:styleId="Verzeichnis1">
+    <w:name w:val="toc 1"/>
+    <w:basedOn w:val="Standard"/>
+    <w:next w:val="Standard"/>
+    <w:autoRedefine/>
+    <w:uiPriority w:val="39"/>
+    <w:unhideWhenUsed/>
+    <w:rsid w:val="000714B6"/>
+    <w:pPr>
+      <w:spacing w:before="240" w:after="120"/>
+    </w:pPr>
+    <w:rPr>
+      <w:b/>
+      <w:caps/>
+      <w:sz w:val="22"/>
+      <w:szCs w:val="22"/>
+      <w:u w:val="single"/>
+    </w:rPr>
+  </w:style>
+  <w:style w:type="paragraph" w:styleId="Verzeichnis2">
+    <w:name w:val="toc 2"/>
+    <w:basedOn w:val="Standard"/>
+    <w:next w:val="Standard"/>
+    <w:autoRedefine/>
+    <w:uiPriority w:val="39"/>
+    <w:unhideWhenUsed/>
+    <w:rsid w:val="000714B6"/>
+    <w:rPr>
+      <w:b/>
+      <w:smallCaps/>
+      <w:sz w:val="22"/>
+      <w:szCs w:val="22"/>
+    </w:rPr>
+  </w:style>
+  <w:style w:type="paragraph" w:styleId="Verzeichnis3">
+    <w:name w:val="toc 3"/>
+    <w:basedOn w:val="Standard"/>
+    <w:next w:val="Standard"/>
+    <w:autoRedefine/>
+    <w:uiPriority w:val="39"/>
+    <w:semiHidden/>
+    <w:unhideWhenUsed/>
+    <w:rsid w:val="000714B6"/>
+    <w:rPr>
+      <w:smallCaps/>
+      <w:sz w:val="22"/>
+      <w:szCs w:val="22"/>
+    </w:rPr>
+  </w:style>
+  <w:style w:type="paragraph" w:styleId="Verzeichnis4">
+    <w:name w:val="toc 4"/>
+    <w:basedOn w:val="Standard"/>
+    <w:next w:val="Standard"/>
+    <w:autoRedefine/>
+    <w:uiPriority w:val="39"/>
+    <w:semiHidden/>
+    <w:unhideWhenUsed/>
+    <w:rsid w:val="000714B6"/>
+    <w:rPr>
+      <w:sz w:val="22"/>
+      <w:szCs w:val="22"/>
+    </w:rPr>
+  </w:style>
+  <w:style w:type="paragraph" w:styleId="Verzeichnis5">
+    <w:name w:val="toc 5"/>
+    <w:basedOn w:val="Standard"/>
+    <w:next w:val="Standard"/>
+    <w:autoRedefine/>
+    <w:uiPriority w:val="39"/>
+    <w:semiHidden/>
+    <w:unhideWhenUsed/>
+    <w:rsid w:val="000714B6"/>
+    <w:rPr>
+      <w:sz w:val="22"/>
+      <w:szCs w:val="22"/>
+    </w:rPr>
+  </w:style>
+  <w:style w:type="paragraph" w:styleId="Verzeichnis6">
+    <w:name w:val="toc 6"/>
+    <w:basedOn w:val="Standard"/>
+    <w:next w:val="Standard"/>
+    <w:autoRedefine/>
+    <w:uiPriority w:val="39"/>
+    <w:semiHidden/>
+    <w:unhideWhenUsed/>
+    <w:rsid w:val="000714B6"/>
+    <w:rPr>
+      <w:sz w:val="22"/>
+      <w:szCs w:val="22"/>
+    </w:rPr>
+  </w:style>
+  <w:style w:type="paragraph" w:styleId="Verzeichnis7">
+    <w:name w:val="toc 7"/>
+    <w:basedOn w:val="Standard"/>
+    <w:next w:val="Standard"/>
+    <w:autoRedefine/>
+    <w:uiPriority w:val="39"/>
+    <w:semiHidden/>
+    <w:unhideWhenUsed/>
+    <w:rsid w:val="000714B6"/>
+    <w:rPr>
+      <w:sz w:val="22"/>
+      <w:szCs w:val="22"/>
+    </w:rPr>
+  </w:style>
+  <w:style w:type="paragraph" w:styleId="Verzeichnis8">
+    <w:name w:val="toc 8"/>
+    <w:basedOn w:val="Standard"/>
+    <w:next w:val="Standard"/>
+    <w:autoRedefine/>
+    <w:uiPriority w:val="39"/>
+    <w:semiHidden/>
+    <w:unhideWhenUsed/>
+    <w:rsid w:val="000714B6"/>
+    <w:rPr>
+      <w:sz w:val="22"/>
+      <w:szCs w:val="22"/>
+    </w:rPr>
+  </w:style>
+  <w:style w:type="paragraph" w:styleId="Verzeichnis9">
+    <w:name w:val="toc 9"/>
+    <w:basedOn w:val="Standard"/>
+    <w:next w:val="Standard"/>
+    <w:autoRedefine/>
+    <w:uiPriority w:val="39"/>
+    <w:semiHidden/>
+    <w:unhideWhenUsed/>
+    <w:rsid w:val="000714B6"/>
+    <w:rPr>
+      <w:sz w:val="22"/>
+      <w:szCs w:val="22"/>
+    </w:rPr>
+  </w:style>
+  <w:style w:type="character" w:customStyle="1" w:styleId="berschrift2Zchn">
+    <w:name w:val="Überschrift 2 Zchn"/>
+    <w:basedOn w:val="Absatz-Standardschriftart"/>
+    <w:link w:val="berschrift2"/>
+    <w:uiPriority w:val="9"/>
+    <w:rsid w:val="000714B6"/>
+    <w:rPr>
+      <w:rFonts w:ascii="Arial" w:eastAsiaTheme="majorEastAsia" w:hAnsi="Arial" w:cstheme="majorBidi"/>
+      <w:color w:val="2E74B5" w:themeColor="accent1" w:themeShade="BF"/>
+      <w:sz w:val="26"/>
+      <w:szCs w:val="26"/>
+    </w:rPr>
+  </w:style>
+  <w:style w:type="table" w:styleId="Tabellenraster">
+    <w:name w:val="Table Grid"/>
+    <w:basedOn w:val="NormaleTabelle"/>
+    <w:uiPriority w:val="39"/>
+    <w:rsid w:val="000714B6"/>
+    <w:tblPr>
+      <w:tblBorders>
+        <w:top w:val="single" w:sz="4" w:space="0" w:color="auto"/>
+        <w:left w:val="single" w:sz="4" w:space="0" w:color="auto"/>
+        <w:bottom w:val="single" w:sz="4" w:space="0" w:color="auto"/>
+        <w:right w:val="single" w:sz="4" w:space="0" w:color="auto"/>
+        <w:insideH w:val="single" w:sz="4" w:space="0" w:color="auto"/>
+        <w:insideV w:val="single" w:sz="4" w:space="0" w:color="auto"/>
+      </w:tblBorders>
+    </w:tblPr>
+  </w:style>
+  <w:style w:type="character" w:customStyle="1" w:styleId="berschrift3Zchn">
+    <w:name w:val="Überschrift 3 Zchn"/>
+    <w:basedOn w:val="Absatz-Standardschriftart"/>
+    <w:link w:val="berschrift3"/>
+    <w:uiPriority w:val="9"/>
+    <w:rsid w:val="000714B6"/>
+    <w:rPr>
+      <w:rFonts w:ascii="Arial" w:eastAsiaTheme="majorEastAsia" w:hAnsi="Arial" w:cstheme="majorBidi"/>
+      <w:color w:val="1F4D78" w:themeColor="accent1" w:themeShade="7F"/>
+    </w:rPr>
+  </w:style>
+  <w:style w:type="paragraph" w:styleId="KeinLeerraum">
+    <w:name w:val="No Spacing"/>
+    <w:link w:val="KeinLeerraumZchn"/>
+    <w:uiPriority w:val="1"/>
+    <w:qFormat/>
+    <w:rsid w:val="000714B6"/>
+    <w:rPr>
+      <w:rFonts w:eastAsiaTheme="minorEastAsia"/>
+      <w:sz w:val="22"/>
+      <w:szCs w:val="22"/>
+      <w:lang w:val="en-US" w:eastAsia="zh-CN"/>
+    </w:rPr>
+  </w:style>
+  <w:style w:type="character" w:customStyle="1" w:styleId="KeinLeerraumZchn">
+    <w:name w:val="Kein Leerraum Zchn"/>
+    <w:basedOn w:val="Absatz-Standardschriftart"/>
+    <w:link w:val="KeinLeerraum"/>
+    <w:uiPriority w:val="1"/>
+    <w:rsid w:val="000714B6"/>
+    <w:rPr>
+      <w:rFonts w:eastAsiaTheme="minorEastAsia"/>
+      <w:sz w:val="22"/>
+      <w:szCs w:val="22"/>
+      <w:lang w:val="en-US" w:eastAsia="zh-CN"/>
+    </w:rPr>
+  </w:style>
+  <w:style w:type="character" w:styleId="Hyperlink">
+    <w:name w:val="Hyperlink"/>
+    <w:basedOn w:val="Absatz-Standardschriftart"/>
+    <w:uiPriority w:val="99"/>
+    <w:unhideWhenUsed/>
+    <w:rsid w:val="00784C2D"/>
+    <w:rPr>
+      <w:color w:val="0563C1" w:themeColor="hyperlink"/>
+      <w:u w:val="single"/>
+    </w:rPr>
+  </w:style>
+  <w:style w:type="character" w:styleId="Seitenzahl">
+    <w:name w:val="page number"/>
+    <w:basedOn w:val="Absatz-Standardschriftart"/>
+    <w:uiPriority w:val="99"/>
+    <w:semiHidden/>
+    <w:unhideWhenUsed/>
+    <w:rsid w:val="00784C2D"/>
+  </w:style>
+  <w:style w:type="paragraph" w:styleId="Titel">
+    <w:name w:val="Title"/>
+    <w:basedOn w:val="Standard"/>
+    <w:next w:val="Standard"/>
+    <w:link w:val="TitelZchn"/>
+    <w:uiPriority w:val="10"/>
+    <w:qFormat/>
+    <w:rsid w:val="00FF4A24"/>
+    <w:pPr>
+      <w:contextualSpacing/>
+    </w:pPr>
+    <w:rPr>
+      <w:rFonts w:asciiTheme="majorHAnsi" w:eastAsiaTheme="majorEastAsia" w:hAnsiTheme="majorHAnsi" w:cstheme="majorBidi"/>
+      <w:spacing w:val="-10"/>
+      <w:kern w:val="28"/>
+      <w:sz w:val="56"/>
+      <w:szCs w:val="56"/>
+    </w:rPr>
+  </w:style>
+  <w:style w:type="character" w:customStyle="1" w:styleId="TitelZchn">
+    <w:name w:val="Titel Zchn"/>
+    <w:basedOn w:val="Absatz-Standardschriftart"/>
+    <w:link w:val="Titel"/>
+    <w:uiPriority w:val="10"/>
+    <w:rsid w:val="00FF4A24"/>
+    <w:rPr>
+      <w:rFonts w:asciiTheme="majorHAnsi" w:eastAsiaTheme="majorEastAsia" w:hAnsiTheme="majorHAnsi" w:cstheme="majorBidi"/>
+      <w:spacing w:val="-10"/>
+      <w:kern w:val="28"/>
+      <w:sz w:val="56"/>
+      <w:szCs w:val="56"/>
+    </w:rPr>
+  </w:style>
+  <w:style w:type="character" w:customStyle="1" w:styleId="berschrift4Zchn">
+    <w:name w:val="Überschrift 4 Zchn"/>
+    <w:basedOn w:val="Absatz-Standardschriftart"/>
+    <w:link w:val="berschrift4"/>
+    <w:uiPriority w:val="9"/>
+    <w:rsid w:val="00661E58"/>
+    <w:rPr>
+      <w:rFonts w:asciiTheme="majorHAnsi" w:eastAsiaTheme="majorEastAsia" w:hAnsiTheme="majorHAnsi" w:cstheme="majorBidi"/>
+      <w:i/>
+      <w:iCs/>
+      <w:color w:val="2E74B5" w:themeColor="accent1" w:themeShade="BF"/>
+    </w:rPr>
+  </w:style>
+  <w:style w:type="character" w:customStyle="1" w:styleId="berschrift5Zchn">
+    <w:name w:val="Überschrift 5 Zchn"/>
+    <w:basedOn w:val="Absatz-Standardschriftart"/>
+    <w:link w:val="berschrift5"/>
+    <w:uiPriority w:val="9"/>
+    <w:semiHidden/>
+    <w:rsid w:val="00661E58"/>
+    <w:rPr>
+      <w:rFonts w:asciiTheme="majorHAnsi" w:eastAsiaTheme="majorEastAsia" w:hAnsiTheme="majorHAnsi" w:cstheme="majorBidi"/>
+      <w:color w:val="2E74B5" w:themeColor="accent1" w:themeShade="BF"/>
+    </w:rPr>
+  </w:style>
+  <w:style w:type="character" w:customStyle="1" w:styleId="berschrift6Zchn">
+    <w:name w:val="Überschrift 6 Zchn"/>
+    <w:basedOn w:val="Absatz-Standardschriftart"/>
+    <w:link w:val="berschrift6"/>
+    <w:uiPriority w:val="9"/>
+    <w:semiHidden/>
+    <w:rsid w:val="00661E58"/>
+    <w:rPr>
+      <w:rFonts w:asciiTheme="majorHAnsi" w:eastAsiaTheme="majorEastAsia" w:hAnsiTheme="majorHAnsi" w:cstheme="majorBidi"/>
+      <w:color w:val="1F4D78" w:themeColor="accent1" w:themeShade="7F"/>
+    </w:rPr>
+  </w:style>
+  <w:style w:type="character" w:customStyle="1" w:styleId="berschrift7Zchn">
+    <w:name w:val="Überschrift 7 Zchn"/>
+    <w:basedOn w:val="Absatz-Standardschriftart"/>
+    <w:link w:val="berschrift7"/>
+    <w:uiPriority w:val="9"/>
+    <w:semiHidden/>
+    <w:rsid w:val="00661E58"/>
+    <w:rPr>
+      <w:rFonts w:asciiTheme="majorHAnsi" w:eastAsiaTheme="majorEastAsia" w:hAnsiTheme="majorHAnsi" w:cstheme="majorBidi"/>
+      <w:i/>
+      <w:iCs/>
+      <w:color w:val="1F4D78" w:themeColor="accent1" w:themeShade="7F"/>
+    </w:rPr>
+  </w:style>
+  <w:style w:type="character" w:customStyle="1" w:styleId="berschrift8Zchn">
+    <w:name w:val="Überschrift 8 Zchn"/>
+    <w:basedOn w:val="Absatz-Standardschriftart"/>
+    <w:link w:val="berschrift8"/>
+    <w:uiPriority w:val="9"/>
+    <w:semiHidden/>
+    <w:rsid w:val="00661E58"/>
+    <w:rPr>
+      <w:rFonts w:asciiTheme="majorHAnsi" w:eastAsiaTheme="majorEastAsia" w:hAnsiTheme="majorHAnsi" w:cstheme="majorBidi"/>
+      <w:color w:val="272727" w:themeColor="text1" w:themeTint="D8"/>
+      <w:sz w:val="21"/>
+      <w:szCs w:val="21"/>
+    </w:rPr>
+  </w:style>
+  <w:style w:type="character" w:customStyle="1" w:styleId="berschrift9Zchn">
+    <w:name w:val="Überschrift 9 Zchn"/>
+    <w:basedOn w:val="Absatz-Standardschriftart"/>
+    <w:link w:val="berschrift9"/>
+    <w:uiPriority w:val="9"/>
+    <w:semiHidden/>
+    <w:rsid w:val="00661E58"/>
+    <w:rPr>
+      <w:rFonts w:asciiTheme="majorHAnsi" w:eastAsiaTheme="majorEastAsia" w:hAnsiTheme="majorHAnsi" w:cstheme="majorBidi"/>
+      <w:i/>
+      <w:iCs/>
+      <w:color w:val="272727" w:themeColor="text1" w:themeTint="D8"/>
+      <w:sz w:val="21"/>
+      <w:szCs w:val="21"/>
+    </w:rPr>
+  </w:style>
+  <w:style w:type="paragraph" w:styleId="Sprechblasentext">
+    <w:name w:val="Balloon Text"/>
+    <w:basedOn w:val="Standard"/>
+    <w:link w:val="SprechblasentextZchn"/>
+    <w:uiPriority w:val="99"/>
+    <w:semiHidden/>
+    <w:unhideWhenUsed/>
+    <w:rsid w:val="00FA7BA8"/>
+    <w:rPr>
+      <w:rFonts w:ascii="Tahoma" w:hAnsi="Tahoma" w:cs="Tahoma"/>
+      <w:sz w:val="16"/>
+      <w:szCs w:val="16"/>
+    </w:rPr>
+  </w:style>
+  <w:style w:type="character" w:customStyle="1" w:styleId="SprechblasentextZchn">
+    <w:name w:val="Sprechblasentext Zchn"/>
+    <w:basedOn w:val="Absatz-Standardschriftart"/>
+    <w:link w:val="Sprechblasentext"/>
+    <w:uiPriority w:val="99"/>
+    <w:semiHidden/>
+    <w:rsid w:val="00FA7BA8"/>
+    <w:rPr>
+      <w:rFonts w:ascii="Tahoma" w:hAnsi="Tahoma" w:cs="Tahoma"/>
+      <w:sz w:val="16"/>
+      <w:szCs w:val="16"/>
+    </w:rPr>
+  </w:style>
+  <w:style w:type="table" w:styleId="MittlereSchattierung1-Akzent1">
+    <w:name w:val="Medium Shading 1 Accent 1"/>
+    <w:basedOn w:val="NormaleTabelle"/>
+    <w:uiPriority w:val="63"/>
+    <w:rsid w:val="00FA7BA8"/>
+    <w:rPr>
+      <w:sz w:val="22"/>
+      <w:szCs w:val="22"/>
+    </w:rPr>
+    <w:tblPr>
+      <w:tblStyleRowBandSize w:val="1"/>
+      <w:tblStyleColBandSize w:val="1"/>
+      <w:tblInd w:w="0" w:type="nil"/>
+      <w:tblBorders>
+        <w:top w:val="single" w:sz="8" w:space="0" w:color="84B3DF" w:themeColor="accent1" w:themeTint="BF"/>
+        <w:left w:val="single" w:sz="8" w:space="0" w:color="84B3DF" w:themeColor="accent1" w:themeTint="BF"/>
+        <w:bottom w:val="single" w:sz="8" w:space="0" w:color="84B3DF" w:themeColor="accent1" w:themeTint="BF"/>
+        <w:right w:val="single" w:sz="8" w:space="0" w:color="84B3DF" w:themeColor="accent1" w:themeTint="BF"/>
+        <w:insideH w:val="single" w:sz="8" w:space="0" w:color="84B3DF" w:themeColor="accent1" w:themeTint="BF"/>
+      </w:tblBorders>
+    </w:tblPr>
+    <w:tblStylePr w:type="firstRow">
+      <w:pPr>
+        <w:spacing w:beforeLines="0" w:before="0" w:beforeAutospacing="0" w:afterLines="0" w:after="0" w:afterAutospacing="0" w:line="240" w:lineRule="auto"/>
+      </w:pPr>
+      <w:rPr>
+        <w:b/>
+        <w:bCs/>
+        <w:color w:val="FFFFFF" w:themeColor="background1"/>
+      </w:rPr>
+      <w:tblPr/>
+      <w:tcPr>
+        <w:tcBorders>
+          <w:top w:val="single" w:sz="8" w:space="0" w:color="84B3DF" w:themeColor="accent1" w:themeTint="BF"/>
+          <w:left w:val="single" w:sz="8" w:space="0" w:color="84B3DF" w:themeColor="accent1" w:themeTint="BF"/>
+          <w:bottom w:val="single" w:sz="8" w:space="0" w:color="84B3DF" w:themeColor="accent1" w:themeTint="BF"/>
+          <w:right w:val="single" w:sz="8" w:space="0" w:color="84B3DF" w:themeColor="accent1" w:themeTint="BF"/>
+          <w:insideH w:val="nil"/>
+          <w:insideV w:val="nil"/>
+        </w:tcBorders>
+        <w:shd w:val="clear" w:color="auto" w:fill="5B9BD5" w:themeFill="accent1"/>
+      </w:tcPr>
+    </w:tblStylePr>
+    <w:tblStylePr w:type="lastRow">
+      <w:pPr>
+        <w:spacing w:beforeLines="0" w:before="0" w:beforeAutospacing="0" w:afterLines="0" w:after="0" w:afterAutospacing="0" w:line="240" w:lineRule="auto"/>
+      </w:pPr>
+      <w:rPr>
+        <w:b/>
+        <w:bCs/>
+      </w:rPr>
+      <w:tblPr/>
+      <w:tcPr>
+        <w:tcBorders>
+          <w:top w:val="double" w:sz="6" w:space="0" w:color="84B3DF" w:themeColor="accent1" w:themeTint="BF"/>
+          <w:left w:val="single" w:sz="8" w:space="0" w:color="84B3DF" w:themeColor="accent1" w:themeTint="BF"/>
+          <w:bottom w:val="single" w:sz="8" w:space="0" w:color="84B3DF" w:themeColor="accent1" w:themeTint="BF"/>
+          <w:right w:val="single" w:sz="8" w:space="0" w:color="84B3DF" w:themeColor="accent1" w:themeTint="BF"/>
+          <w:insideH w:val="nil"/>
+          <w:insideV w:val="nil"/>
+        </w:tcBorders>
+      </w:tcPr>
+    </w:tblStylePr>
+    <w:tblStylePr w:type="firstCol">
+      <w:rPr>
+        <w:b/>
+        <w:bCs/>
+      </w:rPr>
+    </w:tblStylePr>
+    <w:tblStylePr w:type="lastCol">
+      <w:rPr>
+        <w:b/>
+        <w:bCs/>
+      </w:rPr>
+    </w:tblStylePr>
+    <w:tblStylePr w:type="band1Vert">
+      <w:tblPr/>
+      <w:tcPr>
+        <w:shd w:val="clear" w:color="auto" w:fill="D6E6F4" w:themeFill="accent1" w:themeFillTint="3F"/>
+      </w:tcPr>
+    </w:tblStylePr>
+    <w:tblStylePr w:type="band1Horz">
+      <w:tblPr/>
+      <w:tcPr>
+        <w:tcBorders>
+          <w:insideH w:val="nil"/>
+          <w:insideV w:val="nil"/>
+        </w:tcBorders>
+        <w:shd w:val="clear" w:color="auto" w:fill="D6E6F4" w:themeFill="accent1" w:themeFillTint="3F"/>
+      </w:tcPr>
+    </w:tblStylePr>
+    <w:tblStylePr w:type="band2Horz">
+      <w:tblPr/>
+      <w:tcPr>
+        <w:tcBorders>
+          <w:insideH w:val="nil"/>
+          <w:insideV w:val="nil"/>
+        </w:tcBorders>
+      </w:tcPr>
+    </w:tblStylePr>
+  </w:style>
+  <w:style w:type="paragraph" w:styleId="Listenabsatz">
+    <w:name w:val="List Paragraph"/>
+    <w:basedOn w:val="Standard"/>
+    <w:uiPriority w:val="34"/>
+    <w:qFormat/>
+    <w:rsid w:val="00221501"/>
+    <w:pPr>
+      <w:ind w:left="720"/>
+      <w:contextualSpacing/>
+    </w:pPr>
+  </w:style>
+</w:styles>
+</file>
+
+<file path=word/stylesWithEffects.xml><?xml version="1.0" encoding="utf-8"?>
+<w:styles xmlns:wpc="http://schemas.microsoft.com/office/word/2010/wordprocessingCanvas" xmlns:mc="http://schemas.openxmlformats.org/markup-compatibility/2006" xmlns:o="urn:schemas-microsoft-com:office:office" xmlns:r="http://schemas.openxmlformats.org/officeDocument/2006/relationships" xmlns:m="http://schemas.openxmlformats.org/officeDocument/2006/math" xmlns:v="urn:schemas-microsoft-com:vml" xmlns:wp14="http://schemas.microsoft.com/office/word/2010/wordprocessingDrawing" xmlns:wp="http://schemas.openxmlformats.org/drawingml/2006/wordprocessingDrawing" xmlns:w10="urn:schemas-microsoft-com:office:word" xmlns:w="http://schemas.openxmlformats.org/wordprocessingml/2006/main" xmlns:w14="http://schemas.microsoft.com/office/word/2010/wordml" xmlns:wpg="http://schemas.microsoft.com/office/word/2010/wordprocessingGroup" xmlns:wpi="http://schemas.microsoft.com/office/word/2010/wordprocessingInk" xmlns:wne="http://schemas.microsoft.com/office/word/2006/wordml" xmlns:wps="http://schemas.microsoft.com/office/word/2010/wordprocessingShape" mc:Ignorable="w14 wp14">
+  <w:docDefaults>
+    <w:rPrDefault>
+      <w:rPr>
+        <w:rFonts w:asciiTheme="minorHAnsi" w:eastAsiaTheme="minorHAnsi" w:hAnsiTheme="minorHAnsi" w:cstheme="minorBidi"/>
+        <w:sz w:val="24"/>
+        <w:szCs w:val="24"/>
+        <w:lang w:val="de-DE" w:eastAsia="en-US" w:bidi="ar-SA"/>
+      </w:rPr>
+    </w:rPrDefault>
+    <w:pPrDefault/>
+  </w:docDefaults>
+  <w:latentStyles w:defLockedState="0" w:defUIPriority="99" w:defSemiHidden="1" w:defUnhideWhenUsed="1" w:defQFormat="0" w:count="267">
+    <w:lsdException w:name="Normal" w:semiHidden="0" w:uiPriority="0" w:unhideWhenUsed="0" w:qFormat="1"/>
+    <w:lsdException w:name="heading 1" w:semiHidden="0" w:uiPriority="9" w:unhideWhenUsed="0" w:qFormat="1"/>
+    <w:lsdException w:name="heading 2" w:uiPriority="9" w:qFormat="1"/>
+    <w:lsdException w:name="heading 3" w:uiPriority="9" w:qFormat="1"/>
+    <w:lsdException w:name="heading 4" w:uiPriority="9" w:qFormat="1"/>
+    <w:lsdException w:name="heading 5" w:uiPriority="9" w:qFormat="1"/>
+    <w:lsdException w:name="heading 6" w:uiPriority="9" w:qFormat="1"/>
+    <w:lsdException w:name="heading 7" w:uiPriority="9" w:qFormat="1"/>
+    <w:lsdException w:name="heading 8" w:uiPriority="9" w:qFormat="1"/>
+    <w:lsdException w:name="heading 9" w:uiPriority="9" w:qFormat="1"/>
+    <w:lsdException w:name="toc 1" w:uiPriority="39"/>
+    <w:lsdException w:name="toc 2" w:uiPriority="39"/>
+    <w:lsdException w:name="toc 3" w:uiPriority="39"/>
+    <w:lsdException w:name="toc 4" w:uiPriority="39"/>
+    <w:lsdException w:name="toc 5" w:uiPriority="39"/>
+    <w:lsdException w:name="toc 6" w:uiPriority="39"/>
+    <w:lsdException w:name="toc 7" w:uiPriority="39"/>
+    <w:lsdException w:name="toc 8" w:uiPriority="39"/>
+    <w:lsdException w:name="toc 9" w:uiPriority="39"/>
+    <w:lsdException w:name="caption" w:uiPriority="35" w:qFormat="1"/>
+    <w:lsdException w:name="Title" w:semiHidden="0" w:uiPriority="10" w:unhideWhenUsed="0" w:qFormat="1"/>
+    <w:lsdException w:name="Default Paragraph Font" w:uiPriority="1"/>
+    <w:lsdException w:name="Subtitle" w:semiHidden="0" w:uiPriority="11" w:unhideWhenUsed="0" w:qFormat="1"/>
+    <w:lsdException w:name="Strong" w:semiHidden="0" w:uiPriority="22" w:unhideWhenUsed="0" w:qFormat="1"/>
+    <w:lsdException w:name="Emphasis" w:semiHidden="0" w:uiPriority="20" w:unhideWhenUsed="0" w:qFormat="1"/>
+    <w:lsdException w:name="Table Grid" w:semiHidden="0" w:uiPriority="39" w:unhideWhenUsed="0"/>
+    <w:lsdException w:name="Placeholder Text" w:unhideWhenUsed="0"/>
+    <w:lsdException w:name="No Spacing" w:semiHidden="0" w:uiPriority="1" w:unhideWhenUsed="0" w:qFormat="1"/>
+    <w:lsdException w:name="Light Shading" w:semiHidden="0" w:uiPriority="60" w:unhideWhenUsed="0"/>
+    <w:lsdException w:name="Light List" w:semiHidden="0" w:uiPriority="61" w:unhideWhenUsed="0"/>
+    <w:lsdException w:name="Light Grid" w:semiHidden="0" w:uiPriority="62" w:unhideWhenUsed="0"/>
+    <w:lsdException w:name="Medium Shading 1" w:semiHidden="0" w:uiPriority="63" w:unhideWhenUsed="0"/>
+    <w:lsdException w:name="Medium Shading 2" w:semiHidden="0" w:uiPriority="64" w:unhideWhenUsed="0"/>
+    <w:lsdException w:name="Medium List 1" w:semiHidden="0" w:uiPriority="65" w:unhideWhenUsed="0"/>
+    <w:lsdException w:name="Medium List 2" w:semiHidden="0" w:uiPriority="66" w:unhideWhenUsed="0"/>
+    <w:lsdException w:name="Medium Grid 1" w:semiHidden="0" w:uiPriority="67" w:unhideWhenUsed="0"/>
+    <w:lsdException w:name="Medium Grid 2" w:semiHidden="0" w:uiPriority="68" w:unhideWhenUsed="0"/>
+    <w:lsdException w:name="Medium Grid 3" w:semiHidden="0" w:uiPriority="69" w:unhideWhenUsed="0"/>
+    <w:lsdException w:name="Dark List" w:semiHidden="0" w:uiPriority="70" w:unhideWhenUsed="0"/>
+    <w:lsdException w:name="Colorful Shading" w:semiHidden="0" w:uiPriority="71" w:unhideWhenUsed="0"/>
+    <w:lsdException w:name="Colorful List" w:semiHidden="0" w:uiPriority="72" w:unhideWhenUsed="0"/>
+    <w:lsdException w:name="Colorful Grid" w:semiHidden="0" w:uiPriority="73" w:unhideWhenUsed="0"/>
+    <w:lsdException w:name="Light Shading Accent 1" w:semiHidden="0" w:uiPriority="60" w:unhideWhenUsed="0"/>
+    <w:lsdException w:name="Light List Accent 1" w:semiHidden="0" w:uiPriority="61" w:unhideWhenUsed="0"/>
+    <w:lsdException w:name="Light Grid Accent 1" w:semiHidden="0" w:uiPriority="62" w:unhideWhenUsed="0"/>
+    <w:lsdException w:name="Medium Shading 1 Accent 1" w:semiHidden="0" w:uiPriority="63" w:unhideWhenUsed="0"/>
+    <w:lsdException w:name="Medium Shading 2 Accent 1" w:semiHidden="0" w:uiPriority="64" w:unhideWhenUsed="0"/>
+    <w:lsdException w:name="Medium List 1 Accent 1" w:semiHidden="0" w:uiPriority="65" w:unhideWhenUsed="0"/>
+    <w:lsdException w:name="Revision" w:unhideWhenUsed="0"/>
+    <w:lsdException w:name="List Paragraph" w:semiHidden="0" w:uiPriority="34" w:unhideWhenUsed="0" w:qFormat="1"/>
+    <w:lsdException w:name="Quote" w:semiHidden="0" w:uiPriority="29" w:unhideWhenUsed="0" w:qFormat="1"/>
+    <w:lsdException w:name="Intense Quote" w:semiHidden="0" w:uiPriority="30" w:unhideWhenUsed="0" w:qFormat="1"/>
+    <w:lsdException w:name="Medium List 2 Accent 1" w:semiHidden="0" w:uiPriority="66" w:unhideWhenUsed="0"/>
+    <w:lsdException w:name="Medium Grid 1 Accent 1" w:semiHidden="0" w:uiPriority="67" w:unhideWhenUsed="0"/>
+    <w:lsdException w:name="Medium Grid 2 Accent 1" w:semiHidden="0" w:uiPriority="68" w:unhideWhenUsed="0"/>
+    <w:lsdException w:name="Medium Grid 3 Accent 1" w:semiHidden="0" w:uiPriority="69" w:unhideWhenUsed="0"/>
+    <w:lsdException w:name="Dark List Accent 1" w:semiHidden="0" w:uiPriority="70" w:unhideWhenUsed="0"/>
+    <w:lsdException w:name="Colorful Shading Accent 1" w:semiHidden="0" w:uiPriority="71" w:unhideWhenUsed="0"/>
+    <w:lsdException w:name="Colorful List Accent 1" w:semiHidden="0" w:uiPriority="72" w:unhideWhenUsed="0"/>
+    <w:lsdException w:name="Colorful Grid Accent 1" w:semiHidden="0" w:uiPriority="73" w:unhideWhenUsed="0"/>
+    <w:lsdException w:name="Light Shading Accent 2" w:semiHidden="0" w:uiPriority="60" w:unhideWhenUsed="0"/>
+    <w:lsdException w:name="Light List Accent 2" w:semiHidden="0" w:uiPriority="61" w:unhideWhenUsed="0"/>
+    <w:lsdException w:name="Light Grid Accent 2" w:semiHidden="0" w:uiPriority="62" w:unhideWhenUsed="0"/>
+    <w:lsdException w:name="Medium Shading 1 Accent 2" w:semiHidden="0" w:uiPriority="63" w:unhideWhenUsed="0"/>
+    <w:lsdException w:name="Medium Shading 2 Accent 2" w:semiHidden="0" w:uiPriority="64" w:unhideWhenUsed="0"/>
+    <w:lsdException w:name="Medium List 1 Accent 2" w:semiHidden="0" w:uiPriority="65" w:unhideWhenUsed="0"/>
+    <w:lsdException w:name="Medium List 2 Accent 2" w:semiHidden="0" w:uiPriority="66" w:unhideWhenUsed="0"/>
+    <w:lsdException w:name="Medium Grid 1 Accent 2" w:semiHidden="0" w:uiPriority="67" w:unhideWhenUsed="0"/>
+    <w:lsdException w:name="Medium Grid 2 Accent 2" w:semiHidden="0" w:uiPriority="68" w:unhideWhenUsed="0"/>
+    <w:lsdException w:name="Medium Grid 3 Accent 2" w:semiHidden="0" w:uiPriority="69" w:unhideWhenUsed="0"/>
+    <w:lsdException w:name="Dark List Accent 2" w:semiHidden="0" w:uiPriority="70" w:unhideWhenUsed="0"/>
+    <w:lsdException w:name="Colorful Shading Accent 2" w:semiHidden="0" w:uiPriority="71" w:unhideWhenUsed="0"/>
+    <w:lsdException w:name="Colorful List Accent 2" w:semiHidden="0" w:uiPriority="72" w:unhideWhenUsed="0"/>
+    <w:lsdException w:name="Colorful Grid Accent 2" w:semiHidden="0" w:uiPriority="73" w:unhideWhenUsed="0"/>
+    <w:lsdException w:name="Light Shading Accent 3" w:semiHidden="0" w:uiPriority="60" w:unhideWhenUsed="0"/>
+    <w:lsdException w:name="Light List Accent 3" w:semiHidden="0" w:uiPriority="61" w:unhideWhenUsed="0"/>
+    <w:lsdException w:name="Light Grid Accent 3" w:semiHidden="0" w:uiPriority="62" w:unhideWhenUsed="0"/>
+    <w:lsdException w:name="Medium Shading 1 Accent 3" w:semiHidden="0" w:uiPriority="63" w:unhideWhenUsed="0"/>
+    <w:lsdException w:name="Medium Shading 2 Accent 3" w:semiHidden="0" w:uiPriority="64" w:unhideWhenUsed="0"/>
+    <w:lsdException w:name="Medium List 1 Accent 3" w:semiHidden="0" w:uiPriority="65" w:unhideWhenUsed="0"/>
+    <w:lsdException w:name="Medium List 2 Accent 3" w:semiHidden="0" w:uiPriority="66" w:unhideWhenUsed="0"/>
+    <w:lsdException w:name="Medium Grid 1 Accent 3" w:semiHidden="0" w:uiPriority="67" w:unhideWhenUsed="0"/>
+    <w:lsdException w:name="Medium Grid 2 Accent 3" w:semiHidden="0" w:uiPriority="68" w:unhideWhenUsed="0"/>
+    <w:lsdException w:name="Medium Grid 3 Accent 3" w:semiHidden="0" w:uiPriority="69" w:unhideWhenUsed="0"/>
+    <w:lsdException w:name="Dark List Accent 3" w:semiHidden="0" w:uiPriority="70" w:unhideWhenUsed="0"/>
+    <w:lsdException w:name="Colorful Shading Accent 3" w:semiHidden="0" w:uiPriority="71" w:unhideWhenUsed="0"/>
+    <w:lsdException w:name="Colorful List Accent 3" w:semiHidden="0" w:uiPriority="72" w:unhideWhenUsed="0"/>
+    <w:lsdException w:name="Colorful Grid Accent 3" w:semiHidden="0" w:uiPriority="73" w:unhideWhenUsed="0"/>
+    <w:lsdException w:name="Light Shading Accent 4" w:semiHidden="0" w:uiPriority="60" w:unhideWhenUsed="0"/>
+    <w:lsdException w:name="Light List Accent 4" w:semiHidden="0" w:uiPriority="61" w:unhideWhenUsed="0"/>
+    <w:lsdException w:name="Light Grid Accent 4" w:semiHidden="0" w:uiPriority="62" w:unhideWhenUsed="0"/>
+    <w:lsdException w:name="Medium Shading 1 Accent 4" w:semiHidden="0" w:uiPriority="63" w:unhideWhenUsed="0"/>
+    <w:lsdException w:name="Medium Shading 2 Accent 4" w:semiHidden="0" w:uiPriority="64" w:unhideWhenUsed="0"/>
+    <w:lsdException w:name="Medium List 1 Accent 4" w:semiHidden="0" w:uiPriority="65" w:unhideWhenUsed="0"/>
+    <w:lsdException w:name="Medium List 2 Accent 4" w:semiHidden="0" w:uiPriority="66" w:unhideWhenUsed="0"/>
+    <w:lsdException w:name="Medium Grid 1 Accent 4" w:semiHidden="0" w:uiPriority="67" w:unhideWhenUsed="0"/>
+    <w:lsdException w:name="Medium Grid 2 Accent 4" w:semiHidden="0" w:uiPriority="68" w:unhideWhenUsed="0"/>
+    <w:lsdException w:name="Medium Grid 3 Accent 4" w:semiHidden="0" w:uiPriority="69" w:unhideWhenUsed="0"/>
+    <w:lsdException w:name="Dark List Accent 4" w:semiHidden="0" w:uiPriority="70" w:unhideWhenUsed="0"/>
+    <w:lsdException w:name="Colorful Shading Accent 4" w:semiHidden="0" w:uiPriority="71" w:unhideWhenUsed="0"/>
+    <w:lsdException w:name="Colorful List Accent 4" w:semiHidden="0" w:uiPriority="72" w:unhideWhenUsed="0"/>
+    <w:lsdException w:name="Colorful Grid Accent 4" w:semiHidden="0" w:uiPriority="73" w:unhideWhenUsed="0"/>
+    <w:lsdException w:name="Light Shading Accent 5" w:semiHidden="0" w:uiPriority="60" w:unhideWhenUsed="0"/>
+    <w:lsdException w:name="Light List Accent 5" w:semiHidden="0" w:uiPriority="61" w:unhideWhenUsed="0"/>
+    <w:lsdException w:name="Light Grid Accent 5" w:semiHidden="0" w:uiPriority="62" w:unhideWhenUsed="0"/>
+    <w:lsdException w:name="Medium Shading 1 Accent 5" w:semiHidden="0" w:uiPriority="63" w:unhideWhenUsed="0"/>
+    <w:lsdException w:name="Medium Shading 2 Accent 5" w:semiHidden="0" w:uiPriority="64" w:unhideWhenUsed="0"/>
+    <w:lsdException w:name="Medium List 1 Accent 5" w:semiHidden="0" w:uiPriority="65" w:unhideWhenUsed="0"/>
+    <w:lsdException w:name="Medium List 2 Accent 5" w:semiHidden="0" w:uiPriority="66" w:unhideWhenUsed="0"/>
+    <w:lsdException w:name="Medium Grid 1 Accent 5" w:semiHidden="0" w:uiPriority="67" w:unhideWhenUsed="0"/>
+    <w:lsdException w:name="Medium Grid 2 Accent 5" w:semiHidden="0" w:uiPriority="68" w:unhideWhenUsed="0"/>
+    <w:lsdException w:name="Medium Grid 3 Accent 5" w:semiHidden="0" w:uiPriority="69" w:unhideWhenUsed="0"/>
+    <w:lsdException w:name="Dark List Accent 5" w:semiHidden="0" w:uiPriority="70" w:unhideWhenUsed="0"/>
+    <w:lsdException w:name="Colorful Shading Accent 5" w:semiHidden="0" w:uiPriority="71" w:unhideWhenUsed="0"/>
+    <w:lsdException w:name="Colorful List Accent 5" w:semiHidden="0" w:uiPriority="72" w:unhideWhenUsed="0"/>
+    <w:lsdException w:name="Colorful Grid Accent 5" w:semiHidden="0" w:uiPriority="73" w:unhideWhenUsed="0"/>
+    <w:lsdException w:name="Light Shading Accent 6" w:semiHidden="0" w:uiPriority="60" w:unhideWhenUsed="0"/>
+    <w:lsdException w:name="Light List Accent 6" w:semiHidden="0" w:uiPriority="61" w:unhideWhenUsed="0"/>
+    <w:lsdException w:name="Light Grid Accent 6" w:semiHidden="0" w:uiPriority="62" w:unhideWhenUsed="0"/>
+    <w:lsdException w:name="Medium Shading 1 Accent 6" w:semiHidden="0" w:uiPriority="63" w:unhideWhenUsed="0"/>
+    <w:lsdException w:name="Medium Shading 2 Accent 6" w:semiHidden="0" w:uiPriority="64" w:unhideWhenUsed="0"/>
+    <w:lsdException w:name="Medium List 1 Accent 6" w:semiHidden="0" w:uiPriority="65" w:unhideWhenUsed="0"/>
+    <w:lsdException w:name="Medium List 2 Accent 6" w:semiHidden="0" w:uiPriority="66" w:unhideWhenUsed="0"/>
+    <w:lsdException w:name="Medium Grid 1 Accent 6" w:semiHidden="0" w:uiPriority="67" w:unhideWhenUsed="0"/>
+    <w:lsdException w:name="Medium Grid 2 Accent 6" w:semiHidden="0" w:uiPriority="68" w:unhideWhenUsed="0"/>
+    <w:lsdException w:name="Medium Grid 3 Accent 6" w:semiHidden="0" w:uiPriority="69" w:unhideWhenUsed="0"/>
+    <w:lsdException w:name="Dark List Accent 6" w:semiHidden="0" w:uiPriority="70" w:unhideWhenUsed="0"/>
+    <w:lsdException w:name="Colorful Shading Accent 6" w:semiHidden="0" w:uiPriority="71" w:unhideWhenUsed="0"/>
+    <w:lsdException w:name="Colorful List Accent 6" w:semiHidden="0" w:uiPriority="72" w:unhideWhenUsed="0"/>
+    <w:lsdException w:name="Colorful Grid Accent 6" w:semiHidden="0" w:uiPriority="73" w:unhideWhenUsed="0"/>
+    <w:lsdException w:name="Subtle Emphasis" w:semiHidden="0" w:uiPriority="19" w:unhideWhenUsed="0" w:qFormat="1"/>
+    <w:lsdException w:name="Intense Emphasis" w:semiHidden="0" w:uiPriority="21" w:unhideWhenUsed="0" w:qFormat="1"/>
+    <w:lsdException w:name="Subtle Reference" w:semiHidden="0" w:uiPriority="31" w:unhideWhenUsed="0" w:qFormat="1"/>
+    <w:lsdException w:name="Intense Reference" w:semiHidden="0" w:uiPriority="32" w:unhideWhenUsed="0" w:qFormat="1"/>
+    <w:lsdException w:name="Book Title" w:semiHidden="0" w:uiPriority="33" w:unhideWhenUsed="0" w:qFormat="1"/>
+    <w:lsdException w:name="Bibliography" w:uiPriority="37"/>
+    <w:lsdException w:name="TOC Heading" w:uiPriority="39" w:qFormat="1"/>
   </w:latentStyles>
   <w:style w:type="paragraph" w:default="1" w:styleId="Standard">
     <w:name w:val="Normal"/>
@@ -3932,7 +5373,7 @@
   <a:extraClrSchemeLst/>
   <a:extLst>
     <a:ext uri="{05A4C25C-085E-4340-85A3-A5531E510DB2}">
-      <thm15:themeFamily xmlns:thm15="http://schemas.microsoft.com/office/thememl/2012/main" name="Office Theme" id="{62F939B6-93AF-4DB8-9C6B-D6C7DFDC589F}" vid="{4A3C46E8-61CC-4603-A589-7422A47A8E4A}"/>
+      <thm15:themeFamily xmlns:thm15="http://schemas.microsoft.com/office/thememl/2012/main" xmlns="" name="Office Theme" id="{62F939B6-93AF-4DB8-9C6B-D6C7DFDC589F}" vid="{4A3C46E8-61CC-4603-A589-7422A47A8E4A}"/>
     </a:ext>
   </a:extLst>
 </a:theme>
@@ -3943,7 +5384,7 @@
 </file>
 
 <file path=customXml/itemProps1.xml><?xml version="1.0" encoding="utf-8"?>
-<ds:datastoreItem xmlns:ds="http://schemas.openxmlformats.org/officeDocument/2006/customXml" ds:itemID="{17E595E4-D674-4892-A82E-DE1EFA337FE1}">
+<ds:datastoreItem xmlns:ds="http://schemas.openxmlformats.org/officeDocument/2006/customXml" ds:itemID="{F33CC242-05D7-4F9F-827D-A6207E235D7D}">
   <ds:schemaRefs>
     <ds:schemaRef ds:uri="http://schemas.openxmlformats.org/officeDocument/2006/bibliography"/>
   </ds:schemaRefs>

--- a/3_Marktanalyse/4_Risikoanalyse/Risikoanalyse_Abgabe.docx
+++ b/3_Marktanalyse/4_Risikoanalyse/Risikoanalyse_Abgabe.docx
@@ -1,6 +1,6 @@
 
 <file path=word/document.xml><?xml version="1.0" encoding="utf-8"?>
-<w:document xmlns:wpc="http://schemas.microsoft.com/office/word/2010/wordprocessingCanvas" xmlns:mc="http://schemas.openxmlformats.org/markup-compatibility/2006" xmlns:o="urn:schemas-microsoft-com:office:office" xmlns:r="http://schemas.openxmlformats.org/officeDocument/2006/relationships" xmlns:m="http://schemas.openxmlformats.org/officeDocument/2006/math" xmlns:v="urn:schemas-microsoft-com:vml" xmlns:wp14="http://schemas.microsoft.com/office/word/2010/wordprocessingDrawing" xmlns:wp="http://schemas.openxmlformats.org/drawingml/2006/wordprocessingDrawing" xmlns:w10="urn:schemas-microsoft-com:office:word" xmlns:w="http://schemas.openxmlformats.org/wordprocessingml/2006/main" xmlns:w14="http://schemas.microsoft.com/office/word/2010/wordml" xmlns:wpg="http://schemas.microsoft.com/office/word/2010/wordprocessingGroup" xmlns:wpi="http://schemas.microsoft.com/office/word/2010/wordprocessingInk" xmlns:wne="http://schemas.microsoft.com/office/word/2006/wordml" xmlns:wps="http://schemas.microsoft.com/office/word/2010/wordprocessingShape" mc:Ignorable="w14 wp14">
+<w:document xmlns:wpc="http://schemas.microsoft.com/office/word/2010/wordprocessingCanvas" xmlns:mc="http://schemas.openxmlformats.org/markup-compatibility/2006" xmlns:o="urn:schemas-microsoft-com:office:office" xmlns:r="http://schemas.openxmlformats.org/officeDocument/2006/relationships" xmlns:m="http://schemas.openxmlformats.org/officeDocument/2006/math" xmlns:v="urn:schemas-microsoft-com:vml" xmlns:wp14="http://schemas.microsoft.com/office/word/2010/wordprocessingDrawing" xmlns:wp="http://schemas.openxmlformats.org/drawingml/2006/wordprocessingDrawing" xmlns:w10="urn:schemas-microsoft-com:office:word" xmlns:w="http://schemas.openxmlformats.org/wordprocessingml/2006/main" xmlns:w14="http://schemas.microsoft.com/office/word/2010/wordml" xmlns:w15="http://schemas.microsoft.com/office/word/2012/wordml" xmlns:wpg="http://schemas.microsoft.com/office/word/2010/wordprocessingGroup" xmlns:wpi="http://schemas.microsoft.com/office/word/2010/wordprocessingInk" xmlns:wne="http://schemas.microsoft.com/office/word/2006/wordml" xmlns:wps="http://schemas.microsoft.com/office/word/2010/wordprocessingShape" mc:Ignorable="w14 w15 wp14">
   <w:body>
     <w:p>
       <w:pPr>
@@ -809,25 +809,46 @@
           <w:tcPr>
             <w:tcW w:w="1097" w:type="dxa"/>
           </w:tcPr>
-          <w:p/>
+          <w:p>
+            <w:r>
+              <w:t>005</w:t>
+            </w:r>
+          </w:p>
         </w:tc>
         <w:tc>
           <w:tcPr>
             <w:tcW w:w="1151" w:type="dxa"/>
           </w:tcPr>
-          <w:p/>
+          <w:p>
+            <w:r>
+              <w:t>23.01.16</w:t>
+            </w:r>
+          </w:p>
         </w:tc>
         <w:tc>
           <w:tcPr>
             <w:tcW w:w="5355" w:type="dxa"/>
           </w:tcPr>
-          <w:p/>
+          <w:p>
+            <w:r>
+              <w:t>Finalisiert</w:t>
+            </w:r>
+          </w:p>
         </w:tc>
         <w:tc>
           <w:tcPr>
             <w:tcW w:w="1813" w:type="dxa"/>
           </w:tcPr>
-          <w:p/>
+          <w:p>
+            <w:proofErr w:type="spellStart"/>
+            <w:r>
+              <w:t>Jolitz</w:t>
+            </w:r>
+            <w:proofErr w:type="spellEnd"/>
+            <w:r>
+              <w:t>, K</w:t>
+            </w:r>
+          </w:p>
         </w:tc>
       </w:tr>
     </w:tbl>
@@ -870,7 +891,15 @@
     </w:p>
     <w:p/>
     <w:p>
-      <w:r>
+      <w:pPr>
+        <w:rPr>
+          <w:b/>
+        </w:rPr>
+      </w:pPr>
+      <w:r>
+        <w:rPr>
+          <w:b/>
+        </w:rPr>
         <w:t>Ursachen</w:t>
       </w:r>
     </w:p>
@@ -918,13 +947,17 @@
         </w:rPr>
       </w:pPr>
       <w:r>
-        <w:t>Schadenshöhe:</w:t>
-      </w:r>
-      <w:r>
-        <w:rPr>
-          <w:b/>
-        </w:rPr>
-        <w:t xml:space="preserve"> Hoch</w:t>
+        <w:rPr>
+          <w:b/>
+        </w:rPr>
+        <w:t xml:space="preserve">Schadenshöhe: </w:t>
+      </w:r>
+      <w:r>
+        <w:rPr>
+          <w:b/>
+          <w:i/>
+        </w:rPr>
+        <w:t>Hoch</w:t>
       </w:r>
     </w:p>
     <w:p>
@@ -971,13 +1004,23 @@
         </w:rPr>
       </w:pPr>
       <w:r>
+        <w:rPr>
+          <w:b/>
+        </w:rPr>
         <w:t>Eintrittswahrscheinlichkeit:</w:t>
       </w:r>
       <w:r>
         <w:rPr>
           <w:b/>
         </w:rPr>
-        <w:t xml:space="preserve"> Hoch</w:t>
+        <w:t xml:space="preserve"> </w:t>
+      </w:r>
+      <w:r>
+        <w:rPr>
+          <w:b/>
+          <w:i/>
+        </w:rPr>
+        <w:t>Hoch</w:t>
       </w:r>
     </w:p>
     <w:p>
@@ -1011,8 +1054,18 @@
       </w:r>
     </w:p>
     <w:p>
+      <w:pPr>
+        <w:rPr>
+          <w:b/>
+        </w:rPr>
+      </w:pPr>
       <w:r>
         <w:br/>
+      </w:r>
+      <w:r>
+        <w:rPr>
+          <w:b/>
+        </w:rPr>
         <w:t>Ursachen</w:t>
       </w:r>
     </w:p>
@@ -1070,12 +1123,21 @@
       </w:pPr>
     </w:p>
     <w:p>
-      <w:r>
+      <w:pPr>
+        <w:rPr>
+          <w:b/>
+        </w:rPr>
+      </w:pPr>
+      <w:r>
+        <w:rPr>
+          <w:b/>
+        </w:rPr>
         <w:t xml:space="preserve">Schadenshöhe: </w:t>
       </w:r>
       <w:r>
         <w:rPr>
           <w:b/>
+          <w:i/>
         </w:rPr>
         <w:t>Hoch</w:t>
       </w:r>
@@ -1092,14 +1154,27 @@
         <w:t>Das Produkt erreicht nicht die gewünschten Userzahlen.</w:t>
       </w:r>
     </w:p>
-    <w:p/>
-    <w:p>
-      <w:r>
-        <w:t xml:space="preserve">Eintrittswahrscheinlichkeit: </w:t>
-      </w:r>
-      <w:r>
-        <w:rPr>
-          <w:b/>
+    <w:p>
+      <w:pPr>
+        <w:rPr>
+          <w:b/>
+        </w:rPr>
+      </w:pPr>
+    </w:p>
+    <w:p>
+      <w:r>
+        <w:rPr>
+          <w:b/>
+        </w:rPr>
+        <w:t>Eintrittswahrscheinlichkeit:</w:t>
+      </w:r>
+      <w:r>
+        <w:t xml:space="preserve"> </w:t>
+      </w:r>
+      <w:r>
+        <w:rPr>
+          <w:b/>
+          <w:i/>
         </w:rPr>
         <w:t>Mittel</w:t>
       </w:r>
@@ -1159,7 +1234,15 @@
     </w:p>
     <w:p/>
     <w:p>
-      <w:r>
+      <w:pPr>
+        <w:rPr>
+          <w:b/>
+        </w:rPr>
+      </w:pPr>
+      <w:r>
+        <w:rPr>
+          <w:b/>
+        </w:rPr>
         <w:t>Ursachen</w:t>
       </w:r>
     </w:p>
@@ -1204,12 +1287,21 @@
       </w:pPr>
     </w:p>
     <w:p>
-      <w:r>
+      <w:pPr>
+        <w:rPr>
+          <w:b/>
+        </w:rPr>
+      </w:pPr>
+      <w:r>
+        <w:rPr>
+          <w:b/>
+        </w:rPr>
         <w:t xml:space="preserve">Schadenshöhe: </w:t>
       </w:r>
       <w:r>
         <w:rPr>
           <w:b/>
+          <w:i/>
         </w:rPr>
         <w:t>Mittel</w:t>
       </w:r>
@@ -1235,12 +1327,21 @@
       </w:pPr>
     </w:p>
     <w:p>
-      <w:r>
+      <w:pPr>
+        <w:rPr>
+          <w:b/>
+        </w:rPr>
+      </w:pPr>
+      <w:r>
+        <w:rPr>
+          <w:b/>
+        </w:rPr>
         <w:t xml:space="preserve">Eintrittswahrscheinlichkeit: </w:t>
       </w:r>
       <w:r>
         <w:rPr>
           <w:b/>
+          <w:i/>
         </w:rPr>
         <w:t>Mittel</w:t>
       </w:r>
@@ -1326,8 +1427,14 @@
         <w:keepLines/>
         <w:spacing w:before="40"/>
         <w:outlineLvl w:val="2"/>
-      </w:pPr>
-      <w:r>
+        <w:rPr>
+          <w:b/>
+        </w:rPr>
+      </w:pPr>
+      <w:r>
+        <w:rPr>
+          <w:b/>
+        </w:rPr>
         <w:t>Ursachen</w:t>
       </w:r>
     </w:p>
@@ -1388,11 +1495,15 @@
         </w:rPr>
       </w:pPr>
       <w:r>
+        <w:rPr>
+          <w:b/>
+        </w:rPr>
         <w:t xml:space="preserve">Schadenshöhe: </w:t>
       </w:r>
       <w:r>
         <w:rPr>
           <w:b/>
+          <w:i/>
         </w:rPr>
         <w:t>Sehr hoch</w:t>
       </w:r>
@@ -1452,11 +1563,15 @@
         </w:rPr>
       </w:pPr>
       <w:r>
+        <w:rPr>
+          <w:b/>
+        </w:rPr>
         <w:t xml:space="preserve">Eintrittswahrscheinlichkeit: </w:t>
       </w:r>
       <w:r>
         <w:rPr>
           <w:b/>
+          <w:i/>
         </w:rPr>
         <w:t>Mittel</w:t>
       </w:r>
@@ -1541,8 +1656,14 @@
         <w:keepLines/>
         <w:spacing w:before="40"/>
         <w:outlineLvl w:val="2"/>
-      </w:pPr>
-      <w:r>
+        <w:rPr>
+          <w:b/>
+        </w:rPr>
+      </w:pPr>
+      <w:r>
+        <w:rPr>
+          <w:b/>
+        </w:rPr>
         <w:t>Ursachen</w:t>
       </w:r>
     </w:p>
@@ -1605,11 +1726,18 @@
         </w:rPr>
       </w:pPr>
       <w:r>
-        <w:t xml:space="preserve">Schadenshöhe: </w:t>
-      </w:r>
-      <w:r>
-        <w:rPr>
-          <w:b/>
+        <w:rPr>
+          <w:b/>
+        </w:rPr>
+        <w:t>Schadenshöhe:</w:t>
+      </w:r>
+      <w:r>
+        <w:t xml:space="preserve"> </w:t>
+      </w:r>
+      <w:r>
+        <w:rPr>
+          <w:b/>
+          <w:i/>
         </w:rPr>
         <w:t>Hoch</w:t>
       </w:r>
@@ -1665,14 +1793,20 @@
         </w:rPr>
       </w:pPr>
       <w:r>
-        <w:t xml:space="preserve"> Eintrittswahrscheinlichkeit:</w:t>
-      </w:r>
-      <w:r>
-        <w:rPr>
-          <w:b/>
-        </w:rPr>
-        <w:t xml:space="preserve"> Mittel</w:t>
-      </w:r>
+        <w:rPr>
+          <w:b/>
+        </w:rPr>
+        <w:t xml:space="preserve"> Eintrittswahrscheinlichkeit: </w:t>
+      </w:r>
+      <w:bookmarkStart w:id="3" w:name="_GoBack"/>
+      <w:r>
+        <w:rPr>
+          <w:b/>
+          <w:i/>
+        </w:rPr>
+        <w:t>Mittel</w:t>
+      </w:r>
+      <w:bookmarkEnd w:id="3"/>
     </w:p>
     <w:p>
       <w:pPr>
@@ -1697,8 +1831,6 @@
       <w:r>
         <w:t>, dadurch hat das Team die Kontrolle über die Serververfügbarkeit.</w:t>
       </w:r>
-      <w:bookmarkStart w:id="3" w:name="_GoBack"/>
-      <w:bookmarkEnd w:id="3"/>
     </w:p>
     <w:p>
       <w:pPr>
@@ -1717,9 +1849,9 @@
       </w:r>
     </w:p>
     <w:sectPr>
-      <w:headerReference w:type="default" r:id="rId9"/>
-      <w:footerReference w:type="even" r:id="rId10"/>
-      <w:footerReference w:type="default" r:id="rId11"/>
+      <w:headerReference w:type="default" r:id="rId8"/>
+      <w:footerReference w:type="even" r:id="rId9"/>
+      <w:footerReference w:type="default" r:id="rId10"/>
       <w:pgSz w:w="11900" w:h="16840"/>
       <w:pgMar w:top="1418" w:right="1418" w:bottom="1134" w:left="1418" w:header="227" w:footer="709" w:gutter="0"/>
       <w:pgNumType w:start="0"/>
@@ -1731,7 +1863,7 @@
 </file>
 
 <file path=word/endnotes.xml><?xml version="1.0" encoding="utf-8"?>
-<w:endnotes xmlns:wpc="http://schemas.microsoft.com/office/word/2010/wordprocessingCanvas" xmlns:mc="http://schemas.openxmlformats.org/markup-compatibility/2006" xmlns:o="urn:schemas-microsoft-com:office:office" xmlns:r="http://schemas.openxmlformats.org/officeDocument/2006/relationships" xmlns:m="http://schemas.openxmlformats.org/officeDocument/2006/math" xmlns:v="urn:schemas-microsoft-com:vml" xmlns:wp14="http://schemas.microsoft.com/office/word/2010/wordprocessingDrawing" xmlns:wp="http://schemas.openxmlformats.org/drawingml/2006/wordprocessingDrawing" xmlns:w10="urn:schemas-microsoft-com:office:word" xmlns:w="http://schemas.openxmlformats.org/wordprocessingml/2006/main" xmlns:w14="http://schemas.microsoft.com/office/word/2010/wordml" xmlns:wpg="http://schemas.microsoft.com/office/word/2010/wordprocessingGroup" xmlns:wpi="http://schemas.microsoft.com/office/word/2010/wordprocessingInk" xmlns:wne="http://schemas.microsoft.com/office/word/2006/wordml" xmlns:wps="http://schemas.microsoft.com/office/word/2010/wordprocessingShape" mc:Ignorable="w14 wp14">
+<w:endnotes xmlns:wpc="http://schemas.microsoft.com/office/word/2010/wordprocessingCanvas" xmlns:mc="http://schemas.openxmlformats.org/markup-compatibility/2006" xmlns:o="urn:schemas-microsoft-com:office:office" xmlns:r="http://schemas.openxmlformats.org/officeDocument/2006/relationships" xmlns:m="http://schemas.openxmlformats.org/officeDocument/2006/math" xmlns:v="urn:schemas-microsoft-com:vml" xmlns:wp14="http://schemas.microsoft.com/office/word/2010/wordprocessingDrawing" xmlns:wp="http://schemas.openxmlformats.org/drawingml/2006/wordprocessingDrawing" xmlns:w10="urn:schemas-microsoft-com:office:word" xmlns:w="http://schemas.openxmlformats.org/wordprocessingml/2006/main" xmlns:w14="http://schemas.microsoft.com/office/word/2010/wordml" xmlns:w15="http://schemas.microsoft.com/office/word/2012/wordml" xmlns:wpg="http://schemas.microsoft.com/office/word/2010/wordprocessingGroup" xmlns:wpi="http://schemas.microsoft.com/office/word/2010/wordprocessingInk" xmlns:wne="http://schemas.microsoft.com/office/word/2006/wordml" xmlns:wps="http://schemas.microsoft.com/office/word/2010/wordprocessingShape" mc:Ignorable="w14 w15 wp14">
   <w:endnote w:type="separator" w:id="-1">
     <w:p>
       <w:r>
@@ -1750,7 +1882,7 @@
 </file>
 
 <file path=word/footer1.xml><?xml version="1.0" encoding="utf-8"?>
-<w:ftr xmlns:wpc="http://schemas.microsoft.com/office/word/2010/wordprocessingCanvas" xmlns:mc="http://schemas.openxmlformats.org/markup-compatibility/2006" xmlns:o="urn:schemas-microsoft-com:office:office" xmlns:r="http://schemas.openxmlformats.org/officeDocument/2006/relationships" xmlns:m="http://schemas.openxmlformats.org/officeDocument/2006/math" xmlns:v="urn:schemas-microsoft-com:vml" xmlns:wp14="http://schemas.microsoft.com/office/word/2010/wordprocessingDrawing" xmlns:wp="http://schemas.openxmlformats.org/drawingml/2006/wordprocessingDrawing" xmlns:w10="urn:schemas-microsoft-com:office:word" xmlns:w="http://schemas.openxmlformats.org/wordprocessingml/2006/main" xmlns:w14="http://schemas.microsoft.com/office/word/2010/wordml" xmlns:wpg="http://schemas.microsoft.com/office/word/2010/wordprocessingGroup" xmlns:wpi="http://schemas.microsoft.com/office/word/2010/wordprocessingInk" xmlns:wne="http://schemas.microsoft.com/office/word/2006/wordml" xmlns:wps="http://schemas.microsoft.com/office/word/2010/wordprocessingShape" mc:Ignorable="w14 wp14">
+<w:ftr xmlns:wpc="http://schemas.microsoft.com/office/word/2010/wordprocessingCanvas" xmlns:mc="http://schemas.openxmlformats.org/markup-compatibility/2006" xmlns:o="urn:schemas-microsoft-com:office:office" xmlns:r="http://schemas.openxmlformats.org/officeDocument/2006/relationships" xmlns:m="http://schemas.openxmlformats.org/officeDocument/2006/math" xmlns:v="urn:schemas-microsoft-com:vml" xmlns:wp14="http://schemas.microsoft.com/office/word/2010/wordprocessingDrawing" xmlns:wp="http://schemas.openxmlformats.org/drawingml/2006/wordprocessingDrawing" xmlns:w10="urn:schemas-microsoft-com:office:word" xmlns:w="http://schemas.openxmlformats.org/wordprocessingml/2006/main" xmlns:w14="http://schemas.microsoft.com/office/word/2010/wordml" xmlns:w15="http://schemas.microsoft.com/office/word/2012/wordml" xmlns:wpg="http://schemas.microsoft.com/office/word/2010/wordprocessingGroup" xmlns:wpi="http://schemas.microsoft.com/office/word/2010/wordprocessingInk" xmlns:wne="http://schemas.microsoft.com/office/word/2006/wordml" xmlns:wps="http://schemas.microsoft.com/office/word/2010/wordprocessingShape" mc:Ignorable="w14 w15 wp14">
   <w:p>
     <w:pPr>
       <w:pStyle w:val="Fuzeile"/>
@@ -1816,7 +1948,7 @@
 </file>
 
 <file path=word/footer2.xml><?xml version="1.0" encoding="utf-8"?>
-<w:ftr xmlns:wpc="http://schemas.microsoft.com/office/word/2010/wordprocessingCanvas" xmlns:mc="http://schemas.openxmlformats.org/markup-compatibility/2006" xmlns:o="urn:schemas-microsoft-com:office:office" xmlns:r="http://schemas.openxmlformats.org/officeDocument/2006/relationships" xmlns:m="http://schemas.openxmlformats.org/officeDocument/2006/math" xmlns:v="urn:schemas-microsoft-com:vml" xmlns:wp14="http://schemas.microsoft.com/office/word/2010/wordprocessingDrawing" xmlns:wp="http://schemas.openxmlformats.org/drawingml/2006/wordprocessingDrawing" xmlns:w10="urn:schemas-microsoft-com:office:word" xmlns:w="http://schemas.openxmlformats.org/wordprocessingml/2006/main" xmlns:w14="http://schemas.microsoft.com/office/word/2010/wordml" xmlns:wpg="http://schemas.microsoft.com/office/word/2010/wordprocessingGroup" xmlns:wpi="http://schemas.microsoft.com/office/word/2010/wordprocessingInk" xmlns:wne="http://schemas.microsoft.com/office/word/2006/wordml" xmlns:wps="http://schemas.microsoft.com/office/word/2010/wordprocessingShape" mc:Ignorable="w14 wp14">
+<w:ftr xmlns:wpc="http://schemas.microsoft.com/office/word/2010/wordprocessingCanvas" xmlns:mc="http://schemas.openxmlformats.org/markup-compatibility/2006" xmlns:o="urn:schemas-microsoft-com:office:office" xmlns:r="http://schemas.openxmlformats.org/officeDocument/2006/relationships" xmlns:m="http://schemas.openxmlformats.org/officeDocument/2006/math" xmlns:v="urn:schemas-microsoft-com:vml" xmlns:wp14="http://schemas.microsoft.com/office/word/2010/wordprocessingDrawing" xmlns:wp="http://schemas.openxmlformats.org/drawingml/2006/wordprocessingDrawing" xmlns:w10="urn:schemas-microsoft-com:office:word" xmlns:w="http://schemas.openxmlformats.org/wordprocessingml/2006/main" xmlns:w14="http://schemas.microsoft.com/office/word/2010/wordml" xmlns:w15="http://schemas.microsoft.com/office/word/2012/wordml" xmlns:wpg="http://schemas.microsoft.com/office/word/2010/wordprocessingGroup" xmlns:wpi="http://schemas.microsoft.com/office/word/2010/wordprocessingInk" xmlns:wne="http://schemas.microsoft.com/office/word/2006/wordml" xmlns:wps="http://schemas.microsoft.com/office/word/2010/wordprocessingShape" mc:Ignorable="w14 w15 wp14">
   <w:p>
     <w:pPr>
       <w:pStyle w:val="Fuzeile"/>
@@ -1890,9 +2022,9 @@
             </wp:anchor>
           </w:drawing>
         </mc:Choice>
-        <mc:Fallback xmlns:w15="http://schemas.microsoft.com/office/word/2012/wordml">
+        <mc:Fallback>
           <w:pict>
-            <v:shapetype w14:anchorId="3E774C6C" id="_x0000_t6" coordsize="21600,21600" o:spt="6" path="m,l,21600r21600,xe">
+            <v:shapetype w14:anchorId="2F5EC692" id="_x0000_t6" coordsize="21600,21600" o:spt="6" path="m,l,21600r21600,xe">
               <v:stroke joinstyle="miter"/>
               <v:path gradientshapeok="t" o:connecttype="custom" o:connectlocs="0,0;0,10800;0,21600;10800,21600;21600,21600;10800,10800" textboxrect="1800,12600,12600,19800"/>
             </v:shapetype>
@@ -1972,9 +2104,9 @@
             </wp:anchor>
           </w:drawing>
         </mc:Choice>
-        <mc:Fallback xmlns:w15="http://schemas.microsoft.com/office/word/2012/wordml">
+        <mc:Fallback>
           <w:pict>
-            <v:shape w14:anchorId="4CA070B8" id="Rechtwinkliges Dreieck 5" o:spid="_x0000_s1026" type="#_x0000_t6" style="position:absolute;margin-left:438.5pt;margin-top:1.25pt;width:16.7pt;height:14.7pt;rotation:90;z-index:251660800;visibility:visible;mso-wrap-style:square;mso-width-percent:0;mso-height-percent:0;mso-wrap-distance-left:9pt;mso-wrap-distance-top:0;mso-wrap-distance-right:9pt;mso-wrap-distance-bottom:0;mso-position-horizontal:absolute;mso-position-horizontal-relative:text;mso-position-vertical:absolute;mso-position-vertical-relative:text;mso-width-percent:0;mso-height-percent:0;mso-width-relative:margin;mso-height-relative:margin;v-text-anchor:middle" o:gfxdata="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" fillcolor="#5b9bd5 [3204]" stroked="f" strokeweight="1pt"/>
+            <v:shape w14:anchorId="4387A032" id="Rechtwinkliges Dreieck 5" o:spid="_x0000_s1026" type="#_x0000_t6" style="position:absolute;margin-left:438.5pt;margin-top:1.25pt;width:16.7pt;height:14.7pt;rotation:90;z-index:251660800;visibility:visible;mso-wrap-style:square;mso-width-percent:0;mso-height-percent:0;mso-wrap-distance-left:9pt;mso-wrap-distance-top:0;mso-wrap-distance-right:9pt;mso-wrap-distance-bottom:0;mso-position-horizontal:absolute;mso-position-horizontal-relative:text;mso-position-vertical:absolute;mso-position-vertical-relative:text;mso-width-percent:0;mso-height-percent:0;mso-width-relative:margin;mso-height-relative:margin;v-text-anchor:middle" o:gfxdata="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" fillcolor="#5b9bd5 [3204]" stroked="f" strokeweight="1pt"/>
           </w:pict>
         </mc:Fallback>
       </mc:AlternateContent>
@@ -2064,7 +2196,7 @@
                               <w:noProof/>
                               <w:sz w:val="18"/>
                             </w:rPr>
-                            <w:t>0</w:t>
+                            <w:t>2</w:t>
                           </w:r>
                           <w:r>
                             <w:rPr>
@@ -2095,7 +2227,7 @@
         </mc:Choice>
         <mc:Fallback>
           <w:pict>
-            <v:rect id="Rechteck 7" o:spid="_x0000_s1028" style="position:absolute;margin-left:15.6pt;margin-top:0;width:423.9pt;height:16.5pt;z-index:251666944;visibility:visible;mso-wrap-style:square;mso-width-percent:0;mso-height-percent:0;mso-wrap-distance-left:9pt;mso-wrap-distance-top:0;mso-wrap-distance-right:9pt;mso-wrap-distance-bottom:0;mso-position-horizontal:absolute;mso-position-horizontal-relative:text;mso-position-vertical:absolute;mso-position-vertical-relative:text;mso-width-percent:0;mso-height-percent:0;mso-width-relative:margin;mso-height-relative:margin;v-text-anchor:middle" o:gfxdata="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" fillcolor="#5b9bd5 [3204]" stroked="f" strokeweight="1pt">
+            <v:rect w14:anchorId="4F040BB7" id="Rechteck 7" o:spid="_x0000_s1028" style="position:absolute;margin-left:15.6pt;margin-top:0;width:423.9pt;height:16.5pt;z-index:251666944;visibility:visible;mso-wrap-style:square;mso-width-percent:0;mso-height-percent:0;mso-wrap-distance-left:9pt;mso-wrap-distance-top:0;mso-wrap-distance-right:9pt;mso-wrap-distance-bottom:0;mso-position-horizontal:absolute;mso-position-horizontal-relative:text;mso-position-vertical:absolute;mso-position-vertical-relative:text;mso-width-percent:0;mso-height-percent:0;mso-width-relative:margin;mso-height-relative:margin;v-text-anchor:middle" o:gfxdata="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" fillcolor="#5b9bd5 [3204]" stroked="f" strokeweight="1pt">
               <v:textbox>
                 <w:txbxContent>
                   <w:p>
@@ -2128,7 +2260,7 @@
                         <w:noProof/>
                         <w:sz w:val="18"/>
                       </w:rPr>
-                      <w:t>0</w:t>
+                      <w:t>2</w:t>
                     </w:r>
                     <w:r>
                       <w:rPr>
@@ -2149,7 +2281,7 @@
 </file>
 
 <file path=word/footnotes.xml><?xml version="1.0" encoding="utf-8"?>
-<w:footnotes xmlns:wpc="http://schemas.microsoft.com/office/word/2010/wordprocessingCanvas" xmlns:mc="http://schemas.openxmlformats.org/markup-compatibility/2006" xmlns:o="urn:schemas-microsoft-com:office:office" xmlns:r="http://schemas.openxmlformats.org/officeDocument/2006/relationships" xmlns:m="http://schemas.openxmlformats.org/officeDocument/2006/math" xmlns:v="urn:schemas-microsoft-com:vml" xmlns:wp14="http://schemas.microsoft.com/office/word/2010/wordprocessingDrawing" xmlns:wp="http://schemas.openxmlformats.org/drawingml/2006/wordprocessingDrawing" xmlns:w10="urn:schemas-microsoft-com:office:word" xmlns:w="http://schemas.openxmlformats.org/wordprocessingml/2006/main" xmlns:w14="http://schemas.microsoft.com/office/word/2010/wordml" xmlns:wpg="http://schemas.microsoft.com/office/word/2010/wordprocessingGroup" xmlns:wpi="http://schemas.microsoft.com/office/word/2010/wordprocessingInk" xmlns:wne="http://schemas.microsoft.com/office/word/2006/wordml" xmlns:wps="http://schemas.microsoft.com/office/word/2010/wordprocessingShape" mc:Ignorable="w14 wp14">
+<w:footnotes xmlns:wpc="http://schemas.microsoft.com/office/word/2010/wordprocessingCanvas" xmlns:mc="http://schemas.openxmlformats.org/markup-compatibility/2006" xmlns:o="urn:schemas-microsoft-com:office:office" xmlns:r="http://schemas.openxmlformats.org/officeDocument/2006/relationships" xmlns:m="http://schemas.openxmlformats.org/officeDocument/2006/math" xmlns:v="urn:schemas-microsoft-com:vml" xmlns:wp14="http://schemas.microsoft.com/office/word/2010/wordprocessingDrawing" xmlns:wp="http://schemas.openxmlformats.org/drawingml/2006/wordprocessingDrawing" xmlns:w10="urn:schemas-microsoft-com:office:word" xmlns:w="http://schemas.openxmlformats.org/wordprocessingml/2006/main" xmlns:w14="http://schemas.microsoft.com/office/word/2010/wordml" xmlns:w15="http://schemas.microsoft.com/office/word/2012/wordml" xmlns:wpg="http://schemas.microsoft.com/office/word/2010/wordprocessingGroup" xmlns:wpi="http://schemas.microsoft.com/office/word/2010/wordprocessingInk" xmlns:wne="http://schemas.microsoft.com/office/word/2006/wordml" xmlns:wps="http://schemas.microsoft.com/office/word/2010/wordprocessingShape" mc:Ignorable="w14 w15 wp14">
   <w:footnote w:type="separator" w:id="-1">
     <w:p>
       <w:r>
@@ -2168,7 +2300,7 @@
 </file>
 
 <file path=word/header1.xml><?xml version="1.0" encoding="utf-8"?>
-<w:hdr xmlns:wpc="http://schemas.microsoft.com/office/word/2010/wordprocessingCanvas" xmlns:mc="http://schemas.openxmlformats.org/markup-compatibility/2006" xmlns:o="urn:schemas-microsoft-com:office:office" xmlns:r="http://schemas.openxmlformats.org/officeDocument/2006/relationships" xmlns:m="http://schemas.openxmlformats.org/officeDocument/2006/math" xmlns:v="urn:schemas-microsoft-com:vml" xmlns:wp14="http://schemas.microsoft.com/office/word/2010/wordprocessingDrawing" xmlns:wp="http://schemas.openxmlformats.org/drawingml/2006/wordprocessingDrawing" xmlns:w10="urn:schemas-microsoft-com:office:word" xmlns:w="http://schemas.openxmlformats.org/wordprocessingml/2006/main" xmlns:w14="http://schemas.microsoft.com/office/word/2010/wordml" xmlns:wpg="http://schemas.microsoft.com/office/word/2010/wordprocessingGroup" xmlns:wpi="http://schemas.microsoft.com/office/word/2010/wordprocessingInk" xmlns:wne="http://schemas.microsoft.com/office/word/2006/wordml" xmlns:wps="http://schemas.microsoft.com/office/word/2010/wordprocessingShape" mc:Ignorable="w14 wp14">
+<w:hdr xmlns:wpc="http://schemas.microsoft.com/office/word/2010/wordprocessingCanvas" xmlns:mc="http://schemas.openxmlformats.org/markup-compatibility/2006" xmlns:o="urn:schemas-microsoft-com:office:office" xmlns:r="http://schemas.openxmlformats.org/officeDocument/2006/relationships" xmlns:m="http://schemas.openxmlformats.org/officeDocument/2006/math" xmlns:v="urn:schemas-microsoft-com:vml" xmlns:wp14="http://schemas.microsoft.com/office/word/2010/wordprocessingDrawing" xmlns:wp="http://schemas.openxmlformats.org/drawingml/2006/wordprocessingDrawing" xmlns:w10="urn:schemas-microsoft-com:office:word" xmlns:w="http://schemas.openxmlformats.org/wordprocessingml/2006/main" xmlns:w14="http://schemas.microsoft.com/office/word/2010/wordml" xmlns:w15="http://schemas.microsoft.com/office/word/2012/wordml" xmlns:wpg="http://schemas.microsoft.com/office/word/2010/wordprocessingGroup" xmlns:wpi="http://schemas.microsoft.com/office/word/2010/wordprocessingInk" xmlns:wne="http://schemas.microsoft.com/office/word/2006/wordml" xmlns:wps="http://schemas.microsoft.com/office/word/2010/wordprocessingShape" mc:Ignorable="w14 w15 wp14">
   <w:p>
     <w:pPr>
       <w:pStyle w:val="Kopfzeile"/>
@@ -2328,7 +2460,7 @@
             </wp:anchor>
           </w:drawing>
         </mc:Choice>
-        <mc:Fallback xmlns:w15="http://schemas.microsoft.com/office/word/2012/wordml">
+        <mc:Fallback>
           <w:pict>
             <v:rect w14:anchorId="440BD1B0" id="Rechteck 1" o:spid="_x0000_s1026" style="position:absolute;left:0;text-align:left;margin-left:-1.1pt;margin-top:-2.85pt;width:453.65pt;height:24.1pt;z-index:251648512;visibility:visible;mso-wrap-style:square;mso-width-percent:0;mso-height-percent:0;mso-wrap-distance-left:9pt;mso-wrap-distance-top:0;mso-wrap-distance-right:9pt;mso-wrap-distance-bottom:0;mso-position-horizontal:absolute;mso-position-horizontal-relative:text;mso-position-vertical:absolute;mso-position-vertical-relative:text;mso-width-percent:0;mso-height-percent:0;mso-width-relative:margin;mso-height-relative:margin;v-text-anchor:middle" o:gfxdata="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" fillcolor="#5b9bd5 [3204]" strokecolor="white [3212]" strokeweight="1pt">
               <v:textbox>
@@ -2338,8 +2470,16 @@
                       <w:rPr>
                         <w:sz w:val="20"/>
                       </w:rPr>
-                      <w:t>Toni Serfling</w:t>
+                      <w:t xml:space="preserve">Toni </w:t>
                     </w:r>
+                    <w:proofErr w:type="spellStart"/>
+                    <w:r>
+                      <w:rPr>
+                        <w:sz w:val="20"/>
+                      </w:rPr>
+                      <w:t>Serfling</w:t>
+                    </w:r>
+                    <w:proofErr w:type="spellEnd"/>
                     <w:r>
                       <w:rPr>
                         <w:sz w:val="20"/>
@@ -2517,7 +2657,7 @@
             </wp:anchor>
           </w:drawing>
         </mc:Choice>
-        <mc:Fallback xmlns:w15="http://schemas.microsoft.com/office/word/2012/wordml">
+        <mc:Fallback>
           <w:pict>
             <v:rect w14:anchorId="4885C09F" id="Rechteck 4" o:spid="_x0000_s1027" style="position:absolute;left:0;text-align:left;margin-left:14pt;margin-top:9.1pt;width:423.9pt;height:16.5pt;z-index:251657728;visibility:visible;mso-wrap-style:square;mso-width-percent:0;mso-height-percent:0;mso-wrap-distance-left:9pt;mso-wrap-distance-top:0;mso-wrap-distance-right:9pt;mso-wrap-distance-bottom:0;mso-position-horizontal:absolute;mso-position-horizontal-relative:text;mso-position-vertical:absolute;mso-position-vertical-relative:text;mso-width-percent:0;mso-height-percent:0;mso-width-relative:margin;mso-height-relative:margin;v-text-anchor:middle" o:gfxdata="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" fillcolor="#5b9bd5 [3204]" stroked="f" strokeweight="1pt">
               <v:textbox>
@@ -2529,12 +2669,14 @@
                         <w:sz w:val="16"/>
                       </w:rPr>
                     </w:pPr>
+                    <w:proofErr w:type="spellStart"/>
                     <w:r>
                       <w:rPr>
                         <w:sz w:val="16"/>
                       </w:rPr>
                       <w:t>TeamScrumMid</w:t>
                     </w:r>
+                    <w:proofErr w:type="spellEnd"/>
                   </w:p>
                 </w:txbxContent>
               </v:textbox>
@@ -2611,9 +2753,9 @@
             </wp:anchor>
           </w:drawing>
         </mc:Choice>
-        <mc:Fallback xmlns:w15="http://schemas.microsoft.com/office/word/2012/wordml">
+        <mc:Fallback>
           <w:pict>
-            <v:shapetype w14:anchorId="425E6B5C" id="_x0000_t6" coordsize="21600,21600" o:spt="6" path="m,l,21600r21600,xe">
+            <v:shapetype w14:anchorId="571D6EC0" id="_x0000_t6" coordsize="21600,21600" o:spt="6" path="m,l,21600r21600,xe">
               <v:stroke joinstyle="miter"/>
               <v:path gradientshapeok="t" o:connecttype="custom" o:connectlocs="0,0;0,10800;0,21600;10800,21600;21600,21600;10800,10800" textboxrect="1800,12600,12600,19800"/>
             </v:shapetype>
@@ -2693,9 +2835,9 @@
             </wp:anchor>
           </w:drawing>
         </mc:Choice>
-        <mc:Fallback xmlns:w15="http://schemas.microsoft.com/office/word/2012/wordml">
+        <mc:Fallback>
           <w:pict>
-            <v:shape w14:anchorId="71E3F2AA" id="Rechtwinkliges Dreieck 2" o:spid="_x0000_s1026" type="#_x0000_t6" style="position:absolute;margin-left:436.85pt;margin-top:9.85pt;width:16.7pt;height:14.7pt;rotation:90;z-index:251651584;visibility:visible;mso-wrap-style:square;mso-width-percent:0;mso-height-percent:0;mso-wrap-distance-left:9pt;mso-wrap-distance-top:0;mso-wrap-distance-right:9pt;mso-wrap-distance-bottom:0;mso-position-horizontal:absolute;mso-position-horizontal-relative:text;mso-position-vertical:absolute;mso-position-vertical-relative:text;mso-width-percent:0;mso-height-percent:0;mso-width-relative:margin;mso-height-relative:margin;v-text-anchor:middle" o:gfxdata="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" fillcolor="#5b9bd5 [3204]" stroked="f" strokeweight="1pt"/>
+            <v:shape w14:anchorId="33B72901" id="Rechtwinkliges Dreieck 2" o:spid="_x0000_s1026" type="#_x0000_t6" style="position:absolute;margin-left:436.85pt;margin-top:9.85pt;width:16.7pt;height:14.7pt;rotation:90;z-index:251651584;visibility:visible;mso-wrap-style:square;mso-width-percent:0;mso-height-percent:0;mso-wrap-distance-left:9pt;mso-wrap-distance-top:0;mso-wrap-distance-right:9pt;mso-wrap-distance-bottom:0;mso-position-horizontal:absolute;mso-position-horizontal-relative:text;mso-position-vertical:absolute;mso-position-vertical-relative:text;mso-width-percent:0;mso-height-percent:0;mso-width-relative:margin;mso-height-relative:margin;v-text-anchor:middle" o:gfxdata="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" fillcolor="#5b9bd5 [3204]" stroked="f" strokeweight="1pt"/>
           </w:pict>
         </mc:Fallback>
       </mc:AlternateContent>
@@ -2706,8 +2848,8 @@
 </file>
 
 <file path=word/numbering.xml><?xml version="1.0" encoding="utf-8"?>
-<w:numbering xmlns:wpc="http://schemas.microsoft.com/office/word/2010/wordprocessingCanvas" xmlns:mc="http://schemas.openxmlformats.org/markup-compatibility/2006" xmlns:o="urn:schemas-microsoft-com:office:office" xmlns:r="http://schemas.openxmlformats.org/officeDocument/2006/relationships" xmlns:m="http://schemas.openxmlformats.org/officeDocument/2006/math" xmlns:v="urn:schemas-microsoft-com:vml" xmlns:wp14="http://schemas.microsoft.com/office/word/2010/wordprocessingDrawing" xmlns:wp="http://schemas.openxmlformats.org/drawingml/2006/wordprocessingDrawing" xmlns:w10="urn:schemas-microsoft-com:office:word" xmlns:w="http://schemas.openxmlformats.org/wordprocessingml/2006/main" xmlns:w14="http://schemas.microsoft.com/office/word/2010/wordml" xmlns:wpg="http://schemas.microsoft.com/office/word/2010/wordprocessingGroup" xmlns:wpi="http://schemas.microsoft.com/office/word/2010/wordprocessingInk" xmlns:wne="http://schemas.microsoft.com/office/word/2006/wordml" xmlns:wps="http://schemas.microsoft.com/office/word/2010/wordprocessingShape" mc:Ignorable="w14 wp14">
-  <w:abstractNum w:abstractNumId="0">
+<w:numbering xmlns:wpc="http://schemas.microsoft.com/office/word/2010/wordprocessingCanvas" xmlns:mc="http://schemas.openxmlformats.org/markup-compatibility/2006" xmlns:o="urn:schemas-microsoft-com:office:office" xmlns:r="http://schemas.openxmlformats.org/officeDocument/2006/relationships" xmlns:m="http://schemas.openxmlformats.org/officeDocument/2006/math" xmlns:v="urn:schemas-microsoft-com:vml" xmlns:wp14="http://schemas.microsoft.com/office/word/2010/wordprocessingDrawing" xmlns:wp="http://schemas.openxmlformats.org/drawingml/2006/wordprocessingDrawing" xmlns:w10="urn:schemas-microsoft-com:office:word" xmlns:w="http://schemas.openxmlformats.org/wordprocessingml/2006/main" xmlns:w14="http://schemas.microsoft.com/office/word/2010/wordml" xmlns:w15="http://schemas.microsoft.com/office/word/2012/wordml" xmlns:wpg="http://schemas.microsoft.com/office/word/2010/wordprocessingGroup" xmlns:wpi="http://schemas.microsoft.com/office/word/2010/wordprocessingInk" xmlns:wne="http://schemas.microsoft.com/office/word/2006/wordml" xmlns:wps="http://schemas.microsoft.com/office/word/2010/wordprocessingShape" mc:Ignorable="w14 w15 wp14">
+  <w:abstractNum w:abstractNumId="0" w15:restartNumberingAfterBreak="0">
     <w:nsid w:val="15EC3434"/>
     <w:multiLevelType w:val="hybridMultilevel"/>
     <w:tmpl w:val="4A782FF4"/>
@@ -2820,7 +2962,7 @@
       </w:rPr>
     </w:lvl>
   </w:abstractNum>
-  <w:abstractNum w:abstractNumId="1">
+  <w:abstractNum w:abstractNumId="1" w15:restartNumberingAfterBreak="0">
     <w:nsid w:val="1CAD3F75"/>
     <w:multiLevelType w:val="multilevel"/>
     <w:tmpl w:val="04070025"/>
@@ -2915,7 +3057,7 @@
       </w:pPr>
     </w:lvl>
   </w:abstractNum>
-  <w:abstractNum w:abstractNumId="2">
+  <w:abstractNum w:abstractNumId="2" w15:restartNumberingAfterBreak="0">
     <w:nsid w:val="4B8F7D7F"/>
     <w:multiLevelType w:val="hybridMultilevel"/>
     <w:tmpl w:val="271A7A9E"/>
@@ -3027,7 +3169,7 @@
       </w:rPr>
     </w:lvl>
   </w:abstractNum>
-  <w:abstractNum w:abstractNumId="3">
+  <w:abstractNum w:abstractNumId="3" w15:restartNumberingAfterBreak="0">
     <w:nsid w:val="78BF08B0"/>
     <w:multiLevelType w:val="hybridMultilevel"/>
     <w:tmpl w:val="4C0E2786"/>
@@ -3155,7 +3297,7 @@
 </file>
 
 <file path=word/styles.xml><?xml version="1.0" encoding="utf-8"?>
-<w:styles xmlns:mc="http://schemas.openxmlformats.org/markup-compatibility/2006" xmlns:r="http://schemas.openxmlformats.org/officeDocument/2006/relationships" xmlns:w="http://schemas.openxmlformats.org/wordprocessingml/2006/main" xmlns:w14="http://schemas.microsoft.com/office/word/2010/wordml" mc:Ignorable="w14">
+<w:styles xmlns:mc="http://schemas.openxmlformats.org/markup-compatibility/2006" xmlns:r="http://schemas.openxmlformats.org/officeDocument/2006/relationships" xmlns:w="http://schemas.openxmlformats.org/wordprocessingml/2006/main" xmlns:w14="http://schemas.microsoft.com/office/word/2010/wordml" xmlns:w15="http://schemas.microsoft.com/office/word/2012/wordml" mc:Ignorable="w14 w15">
   <w:docDefaults>
     <w:rPrDefault>
       <w:rPr>
@@ -3167,144 +3309,378 @@
     </w:rPrDefault>
     <w:pPrDefault/>
   </w:docDefaults>
-  <w:latentStyles w:defLockedState="0" w:defUIPriority="99" w:defSemiHidden="1" w:defUnhideWhenUsed="1" w:defQFormat="0" w:count="267">
-    <w:lsdException w:name="Normal" w:semiHidden="0" w:uiPriority="0" w:unhideWhenUsed="0" w:qFormat="1"/>
-    <w:lsdException w:name="heading 1" w:semiHidden="0" w:uiPriority="9" w:unhideWhenUsed="0" w:qFormat="1"/>
-    <w:lsdException w:name="heading 2" w:uiPriority="9" w:qFormat="1"/>
-    <w:lsdException w:name="heading 3" w:uiPriority="9" w:qFormat="1"/>
-    <w:lsdException w:name="heading 4" w:uiPriority="9" w:qFormat="1"/>
-    <w:lsdException w:name="heading 5" w:uiPriority="9" w:qFormat="1"/>
-    <w:lsdException w:name="heading 6" w:uiPriority="9" w:qFormat="1"/>
-    <w:lsdException w:name="heading 7" w:uiPriority="9" w:qFormat="1"/>
-    <w:lsdException w:name="heading 8" w:uiPriority="9" w:qFormat="1"/>
-    <w:lsdException w:name="heading 9" w:uiPriority="9" w:qFormat="1"/>
-    <w:lsdException w:name="toc 1" w:uiPriority="39"/>
-    <w:lsdException w:name="toc 2" w:uiPriority="39"/>
-    <w:lsdException w:name="toc 3" w:uiPriority="39"/>
-    <w:lsdException w:name="toc 4" w:uiPriority="39"/>
-    <w:lsdException w:name="toc 5" w:uiPriority="39"/>
-    <w:lsdException w:name="toc 6" w:uiPriority="39"/>
-    <w:lsdException w:name="toc 7" w:uiPriority="39"/>
-    <w:lsdException w:name="toc 8" w:uiPriority="39"/>
-    <w:lsdException w:name="toc 9" w:uiPriority="39"/>
-    <w:lsdException w:name="caption" w:uiPriority="35" w:qFormat="1"/>
-    <w:lsdException w:name="Title" w:semiHidden="0" w:uiPriority="10" w:unhideWhenUsed="0" w:qFormat="1"/>
-    <w:lsdException w:name="Default Paragraph Font" w:uiPriority="1"/>
-    <w:lsdException w:name="Subtitle" w:semiHidden="0" w:uiPriority="11" w:unhideWhenUsed="0" w:qFormat="1"/>
-    <w:lsdException w:name="Strong" w:semiHidden="0" w:uiPriority="22" w:unhideWhenUsed="0" w:qFormat="1"/>
-    <w:lsdException w:name="Emphasis" w:semiHidden="0" w:uiPriority="20" w:unhideWhenUsed="0" w:qFormat="1"/>
-    <w:lsdException w:name="Table Grid" w:semiHidden="0" w:uiPriority="39" w:unhideWhenUsed="0"/>
-    <w:lsdException w:name="Placeholder Text" w:unhideWhenUsed="0"/>
-    <w:lsdException w:name="No Spacing" w:semiHidden="0" w:uiPriority="1" w:unhideWhenUsed="0" w:qFormat="1"/>
-    <w:lsdException w:name="Light Shading" w:semiHidden="0" w:uiPriority="60" w:unhideWhenUsed="0"/>
-    <w:lsdException w:name="Light List" w:semiHidden="0" w:uiPriority="61" w:unhideWhenUsed="0"/>
-    <w:lsdException w:name="Light Grid" w:semiHidden="0" w:uiPriority="62" w:unhideWhenUsed="0"/>
-    <w:lsdException w:name="Medium Shading 1" w:semiHidden="0" w:uiPriority="63" w:unhideWhenUsed="0"/>
-    <w:lsdException w:name="Medium Shading 2" w:semiHidden="0" w:uiPriority="64" w:unhideWhenUsed="0"/>
-    <w:lsdException w:name="Medium List 1" w:semiHidden="0" w:uiPriority="65" w:unhideWhenUsed="0"/>
-    <w:lsdException w:name="Medium List 2" w:semiHidden="0" w:uiPriority="66" w:unhideWhenUsed="0"/>
-    <w:lsdException w:name="Medium Grid 1" w:semiHidden="0" w:uiPriority="67" w:unhideWhenUsed="0"/>
-    <w:lsdException w:name="Medium Grid 2" w:semiHidden="0" w:uiPriority="68" w:unhideWhenUsed="0"/>
-    <w:lsdException w:name="Medium Grid 3" w:semiHidden="0" w:uiPriority="69" w:unhideWhenUsed="0"/>
-    <w:lsdException w:name="Dark List" w:semiHidden="0" w:uiPriority="70" w:unhideWhenUsed="0"/>
-    <w:lsdException w:name="Colorful Shading" w:semiHidden="0" w:uiPriority="71" w:unhideWhenUsed="0"/>
-    <w:lsdException w:name="Colorful List" w:semiHidden="0" w:uiPriority="72" w:unhideWhenUsed="0"/>
-    <w:lsdException w:name="Colorful Grid" w:semiHidden="0" w:uiPriority="73" w:unhideWhenUsed="0"/>
-    <w:lsdException w:name="Light Shading Accent 1" w:semiHidden="0" w:uiPriority="60" w:unhideWhenUsed="0"/>
-    <w:lsdException w:name="Light List Accent 1" w:semiHidden="0" w:uiPriority="61" w:unhideWhenUsed="0"/>
-    <w:lsdException w:name="Light Grid Accent 1" w:semiHidden="0" w:uiPriority="62" w:unhideWhenUsed="0"/>
-    <w:lsdException w:name="Medium Shading 1 Accent 1" w:semiHidden="0" w:uiPriority="63" w:unhideWhenUsed="0"/>
-    <w:lsdException w:name="Medium Shading 2 Accent 1" w:semiHidden="0" w:uiPriority="64" w:unhideWhenUsed="0"/>
-    <w:lsdException w:name="Medium List 1 Accent 1" w:semiHidden="0" w:uiPriority="65" w:unhideWhenUsed="0"/>
-    <w:lsdException w:name="Revision" w:unhideWhenUsed="0"/>
-    <w:lsdException w:name="List Paragraph" w:semiHidden="0" w:uiPriority="34" w:unhideWhenUsed="0" w:qFormat="1"/>
-    <w:lsdException w:name="Quote" w:semiHidden="0" w:uiPriority="29" w:unhideWhenUsed="0" w:qFormat="1"/>
-    <w:lsdException w:name="Intense Quote" w:semiHidden="0" w:uiPriority="30" w:unhideWhenUsed="0" w:qFormat="1"/>
-    <w:lsdException w:name="Medium List 2 Accent 1" w:semiHidden="0" w:uiPriority="66" w:unhideWhenUsed="0"/>
-    <w:lsdException w:name="Medium Grid 1 Accent 1" w:semiHidden="0" w:uiPriority="67" w:unhideWhenUsed="0"/>
-    <w:lsdException w:name="Medium Grid 2 Accent 1" w:semiHidden="0" w:uiPriority="68" w:unhideWhenUsed="0"/>
-    <w:lsdException w:name="Medium Grid 3 Accent 1" w:semiHidden="0" w:uiPriority="69" w:unhideWhenUsed="0"/>
-    <w:lsdException w:name="Dark List Accent 1" w:semiHidden="0" w:uiPriority="70" w:unhideWhenUsed="0"/>
-    <w:lsdException w:name="Colorful Shading Accent 1" w:semiHidden="0" w:uiPriority="71" w:unhideWhenUsed="0"/>
-    <w:lsdException w:name="Colorful List Accent 1" w:semiHidden="0" w:uiPriority="72" w:unhideWhenUsed="0"/>
-    <w:lsdException w:name="Colorful Grid Accent 1" w:semiHidden="0" w:uiPriority="73" w:unhideWhenUsed="0"/>
-    <w:lsdException w:name="Light Shading Accent 2" w:semiHidden="0" w:uiPriority="60" w:unhideWhenUsed="0"/>
-    <w:lsdException w:name="Light List Accent 2" w:semiHidden="0" w:uiPriority="61" w:unhideWhenUsed="0"/>
-    <w:lsdException w:name="Light Grid Accent 2" w:semiHidden="0" w:uiPriority="62" w:unhideWhenUsed="0"/>
-    <w:lsdException w:name="Medium Shading 1 Accent 2" w:semiHidden="0" w:uiPriority="63" w:unhideWhenUsed="0"/>
-    <w:lsdException w:name="Medium Shading 2 Accent 2" w:semiHidden="0" w:uiPriority="64" w:unhideWhenUsed="0"/>
-    <w:lsdException w:name="Medium List 1 Accent 2" w:semiHidden="0" w:uiPriority="65" w:unhideWhenUsed="0"/>
-    <w:lsdException w:name="Medium List 2 Accent 2" w:semiHidden="0" w:uiPriority="66" w:unhideWhenUsed="0"/>
-    <w:lsdException w:name="Medium Grid 1 Accent 2" w:semiHidden="0" w:uiPriority="67" w:unhideWhenUsed="0"/>
-    <w:lsdException w:name="Medium Grid 2 Accent 2" w:semiHidden="0" w:uiPriority="68" w:unhideWhenUsed="0"/>
-    <w:lsdException w:name="Medium Grid 3 Accent 2" w:semiHidden="0" w:uiPriority="69" w:unhideWhenUsed="0"/>
-    <w:lsdException w:name="Dark List Accent 2" w:semiHidden="0" w:uiPriority="70" w:unhideWhenUsed="0"/>
-    <w:lsdException w:name="Colorful Shading Accent 2" w:semiHidden="0" w:uiPriority="71" w:unhideWhenUsed="0"/>
-    <w:lsdException w:name="Colorful List Accent 2" w:semiHidden="0" w:uiPriority="72" w:unhideWhenUsed="0"/>
-    <w:lsdException w:name="Colorful Grid Accent 2" w:semiHidden="0" w:uiPriority="73" w:unhideWhenUsed="0"/>
-    <w:lsdException w:name="Light Shading Accent 3" w:semiHidden="0" w:uiPriority="60" w:unhideWhenUsed="0"/>
-    <w:lsdException w:name="Light List Accent 3" w:semiHidden="0" w:uiPriority="61" w:unhideWhenUsed="0"/>
-    <w:lsdException w:name="Light Grid Accent 3" w:semiHidden="0" w:uiPriority="62" w:unhideWhenUsed="0"/>
-    <w:lsdException w:name="Medium Shading 1 Accent 3" w:semiHidden="0" w:uiPriority="63" w:unhideWhenUsed="0"/>
-    <w:lsdException w:name="Medium Shading 2 Accent 3" w:semiHidden="0" w:uiPriority="64" w:unhideWhenUsed="0"/>
-    <w:lsdException w:name="Medium List 1 Accent 3" w:semiHidden="0" w:uiPriority="65" w:unhideWhenUsed="0"/>
-    <w:lsdException w:name="Medium List 2 Accent 3" w:semiHidden="0" w:uiPriority="66" w:unhideWhenUsed="0"/>
-    <w:lsdException w:name="Medium Grid 1 Accent 3" w:semiHidden="0" w:uiPriority="67" w:unhideWhenUsed="0"/>
-    <w:lsdException w:name="Medium Grid 2 Accent 3" w:semiHidden="0" w:uiPriority="68" w:unhideWhenUsed="0"/>
-    <w:lsdException w:name="Medium Grid 3 Accent 3" w:semiHidden="0" w:uiPriority="69" w:unhideWhenUsed="0"/>
-    <w:lsdException w:name="Dark List Accent 3" w:semiHidden="0" w:uiPriority="70" w:unhideWhenUsed="0"/>
-    <w:lsdException w:name="Colorful Shading Accent 3" w:semiHidden="0" w:uiPriority="71" w:unhideWhenUsed="0"/>
-    <w:lsdException w:name="Colorful List Accent 3" w:semiHidden="0" w:uiPriority="72" w:unhideWhenUsed="0"/>
-    <w:lsdException w:name="Colorful Grid Accent 3" w:semiHidden="0" w:uiPriority="73" w:unhideWhenUsed="0"/>
-    <w:lsdException w:name="Light Shading Accent 4" w:semiHidden="0" w:uiPriority="60" w:unhideWhenUsed="0"/>
-    <w:lsdException w:name="Light List Accent 4" w:semiHidden="0" w:uiPriority="61" w:unhideWhenUsed="0"/>
-    <w:lsdException w:name="Light Grid Accent 4" w:semiHidden="0" w:uiPriority="62" w:unhideWhenUsed="0"/>
-    <w:lsdException w:name="Medium Shading 1 Accent 4" w:semiHidden="0" w:uiPriority="63" w:unhideWhenUsed="0"/>
-    <w:lsdException w:name="Medium Shading 2 Accent 4" w:semiHidden="0" w:uiPriority="64" w:unhideWhenUsed="0"/>
-    <w:lsdException w:name="Medium List 1 Accent 4" w:semiHidden="0" w:uiPriority="65" w:unhideWhenUsed="0"/>
-    <w:lsdException w:name="Medium List 2 Accent 4" w:semiHidden="0" w:uiPriority="66" w:unhideWhenUsed="0"/>
-    <w:lsdException w:name="Medium Grid 1 Accent 4" w:semiHidden="0" w:uiPriority="67" w:unhideWhenUsed="0"/>
-    <w:lsdException w:name="Medium Grid 2 Accent 4" w:semiHidden="0" w:uiPriority="68" w:unhideWhenUsed="0"/>
-    <w:lsdException w:name="Medium Grid 3 Accent 4" w:semiHidden="0" w:uiPriority="69" w:unhideWhenUsed="0"/>
-    <w:lsdException w:name="Dark List Accent 4" w:semiHidden="0" w:uiPriority="70" w:unhideWhenUsed="0"/>
-    <w:lsdException w:name="Colorful Shading Accent 4" w:semiHidden="0" w:uiPriority="71" w:unhideWhenUsed="0"/>
-    <w:lsdException w:name="Colorful List Accent 4" w:semiHidden="0" w:uiPriority="72" w:unhideWhenUsed="0"/>
-    <w:lsdException w:name="Colorful Grid Accent 4" w:semiHidden="0" w:uiPriority="73" w:unhideWhenUsed="0"/>
-    <w:lsdException w:name="Light Shading Accent 5" w:semiHidden="0" w:uiPriority="60" w:unhideWhenUsed="0"/>
-    <w:lsdException w:name="Light List Accent 5" w:semiHidden="0" w:uiPriority="61" w:unhideWhenUsed="0"/>
-    <w:lsdException w:name="Light Grid Accent 5" w:semiHidden="0" w:uiPriority="62" w:unhideWhenUsed="0"/>
-    <w:lsdException w:name="Medium Shading 1 Accent 5" w:semiHidden="0" w:uiPriority="63" w:unhideWhenUsed="0"/>
-    <w:lsdException w:name="Medium Shading 2 Accent 5" w:semiHidden="0" w:uiPriority="64" w:unhideWhenUsed="0"/>
-    <w:lsdException w:name="Medium List 1 Accent 5" w:semiHidden="0" w:uiPriority="65" w:unhideWhenUsed="0"/>
-    <w:lsdException w:name="Medium List 2 Accent 5" w:semiHidden="0" w:uiPriority="66" w:unhideWhenUsed="0"/>
-    <w:lsdException w:name="Medium Grid 1 Accent 5" w:semiHidden="0" w:uiPriority="67" w:unhideWhenUsed="0"/>
-    <w:lsdException w:name="Medium Grid 2 Accent 5" w:semiHidden="0" w:uiPriority="68" w:unhideWhenUsed="0"/>
-    <w:lsdException w:name="Medium Grid 3 Accent 5" w:semiHidden="0" w:uiPriority="69" w:unhideWhenUsed="0"/>
-    <w:lsdException w:name="Dark List Accent 5" w:semiHidden="0" w:uiPriority="70" w:unhideWhenUsed="0"/>
-    <w:lsdException w:name="Colorful Shading Accent 5" w:semiHidden="0" w:uiPriority="71" w:unhideWhenUsed="0"/>
-    <w:lsdException w:name="Colorful List Accent 5" w:semiHidden="0" w:uiPriority="72" w:unhideWhenUsed="0"/>
-    <w:lsdException w:name="Colorful Grid Accent 5" w:semiHidden="0" w:uiPriority="73" w:unhideWhenUsed="0"/>
-    <w:lsdException w:name="Light Shading Accent 6" w:semiHidden="0" w:uiPriority="60" w:unhideWhenUsed="0"/>
-    <w:lsdException w:name="Light List Accent 6" w:semiHidden="0" w:uiPriority="61" w:unhideWhenUsed="0"/>
-    <w:lsdException w:name="Light Grid Accent 6" w:semiHidden="0" w:uiPriority="62" w:unhideWhenUsed="0"/>
-    <w:lsdException w:name="Medium Shading 1 Accent 6" w:semiHidden="0" w:uiPriority="63" w:unhideWhenUsed="0"/>
-    <w:lsdException w:name="Medium Shading 2 Accent 6" w:semiHidden="0" w:uiPriority="64" w:unhideWhenUsed="0"/>
-    <w:lsdException w:name="Medium List 1 Accent 6" w:semiHidden="0" w:uiPriority="65" w:unhideWhenUsed="0"/>
-    <w:lsdException w:name="Medium List 2 Accent 6" w:semiHidden="0" w:uiPriority="66" w:unhideWhenUsed="0"/>
-    <w:lsdException w:name="Medium Grid 1 Accent 6" w:semiHidden="0" w:uiPriority="67" w:unhideWhenUsed="0"/>
-    <w:lsdException w:name="Medium Grid 2 Accent 6" w:semiHidden="0" w:uiPriority="68" w:unhideWhenUsed="0"/>
-    <w:lsdException w:name="Medium Grid 3 Accent 6" w:semiHidden="0" w:uiPriority="69" w:unhideWhenUsed="0"/>
-    <w:lsdException w:name="Dark List Accent 6" w:semiHidden="0" w:uiPriority="70" w:unhideWhenUsed="0"/>
-    <w:lsdException w:name="Colorful Shading Accent 6" w:semiHidden="0" w:uiPriority="71" w:unhideWhenUsed="0"/>
-    <w:lsdException w:name="Colorful List Accent 6" w:semiHidden="0" w:uiPriority="72" w:unhideWhenUsed="0"/>
-    <w:lsdException w:name="Colorful Grid Accent 6" w:semiHidden="0" w:uiPriority="73" w:unhideWhenUsed="0"/>
-    <w:lsdException w:name="Subtle Emphasis" w:semiHidden="0" w:uiPriority="19" w:unhideWhenUsed="0" w:qFormat="1"/>
-    <w:lsdException w:name="Intense Emphasis" w:semiHidden="0" w:uiPriority="21" w:unhideWhenUsed="0" w:qFormat="1"/>
-    <w:lsdException w:name="Subtle Reference" w:semiHidden="0" w:uiPriority="31" w:unhideWhenUsed="0" w:qFormat="1"/>
-    <w:lsdException w:name="Intense Reference" w:semiHidden="0" w:uiPriority="32" w:unhideWhenUsed="0" w:qFormat="1"/>
-    <w:lsdException w:name="Book Title" w:semiHidden="0" w:uiPriority="33" w:unhideWhenUsed="0" w:qFormat="1"/>
-    <w:lsdException w:name="Bibliography" w:uiPriority="37"/>
-    <w:lsdException w:name="TOC Heading" w:uiPriority="39" w:qFormat="1"/>
+  <w:latentStyles w:defLockedState="0" w:defUIPriority="99" w:defSemiHidden="0" w:defUnhideWhenUsed="0" w:defQFormat="0" w:count="371">
+    <w:lsdException w:name="Normal" w:uiPriority="0" w:qFormat="1"/>
+    <w:lsdException w:name="heading 1" w:uiPriority="9" w:qFormat="1"/>
+    <w:lsdException w:name="heading 2" w:semiHidden="1" w:uiPriority="9" w:unhideWhenUsed="1" w:qFormat="1"/>
+    <w:lsdException w:name="heading 3" w:semiHidden="1" w:uiPriority="9" w:unhideWhenUsed="1" w:qFormat="1"/>
+    <w:lsdException w:name="heading 4" w:semiHidden="1" w:uiPriority="9" w:unhideWhenUsed="1" w:qFormat="1"/>
+    <w:lsdException w:name="heading 5" w:semiHidden="1" w:uiPriority="9" w:unhideWhenUsed="1" w:qFormat="1"/>
+    <w:lsdException w:name="heading 6" w:semiHidden="1" w:uiPriority="9" w:unhideWhenUsed="1" w:qFormat="1"/>
+    <w:lsdException w:name="heading 7" w:semiHidden="1" w:uiPriority="9" w:unhideWhenUsed="1" w:qFormat="1"/>
+    <w:lsdException w:name="heading 8" w:semiHidden="1" w:uiPriority="9" w:unhideWhenUsed="1" w:qFormat="1"/>
+    <w:lsdException w:name="heading 9" w:semiHidden="1" w:uiPriority="9" w:unhideWhenUsed="1" w:qFormat="1"/>
+    <w:lsdException w:name="index 1" w:semiHidden="1" w:unhideWhenUsed="1"/>
+    <w:lsdException w:name="index 2" w:semiHidden="1" w:unhideWhenUsed="1"/>
+    <w:lsdException w:name="index 3" w:semiHidden="1" w:unhideWhenUsed="1"/>
+    <w:lsdException w:name="index 4" w:semiHidden="1" w:unhideWhenUsed="1"/>
+    <w:lsdException w:name="index 5" w:semiHidden="1" w:unhideWhenUsed="1"/>
+    <w:lsdException w:name="index 6" w:semiHidden="1" w:unhideWhenUsed="1"/>
+    <w:lsdException w:name="index 7" w:semiHidden="1" w:unhideWhenUsed="1"/>
+    <w:lsdException w:name="index 8" w:semiHidden="1" w:unhideWhenUsed="1"/>
+    <w:lsdException w:name="index 9" w:semiHidden="1" w:unhideWhenUsed="1"/>
+    <w:lsdException w:name="toc 1" w:semiHidden="1" w:uiPriority="39" w:unhideWhenUsed="1"/>
+    <w:lsdException w:name="toc 2" w:semiHidden="1" w:uiPriority="39" w:unhideWhenUsed="1"/>
+    <w:lsdException w:name="toc 3" w:semiHidden="1" w:uiPriority="39" w:unhideWhenUsed="1"/>
+    <w:lsdException w:name="toc 4" w:semiHidden="1" w:uiPriority="39" w:unhideWhenUsed="1"/>
+    <w:lsdException w:name="toc 5" w:semiHidden="1" w:uiPriority="39" w:unhideWhenUsed="1"/>
+    <w:lsdException w:name="toc 6" w:semiHidden="1" w:uiPriority="39" w:unhideWhenUsed="1"/>
+    <w:lsdException w:name="toc 7" w:semiHidden="1" w:uiPriority="39" w:unhideWhenUsed="1"/>
+    <w:lsdException w:name="toc 8" w:semiHidden="1" w:uiPriority="39" w:unhideWhenUsed="1"/>
+    <w:lsdException w:name="toc 9" w:semiHidden="1" w:uiPriority="39" w:unhideWhenUsed="1"/>
+    <w:lsdException w:name="Normal Indent" w:semiHidden="1" w:unhideWhenUsed="1"/>
+    <w:lsdException w:name="footnote text" w:semiHidden="1" w:unhideWhenUsed="1"/>
+    <w:lsdException w:name="annotation text" w:semiHidden="1" w:unhideWhenUsed="1"/>
+    <w:lsdException w:name="header" w:semiHidden="1" w:unhideWhenUsed="1"/>
+    <w:lsdException w:name="footer" w:semiHidden="1" w:unhideWhenUsed="1"/>
+    <w:lsdException w:name="index heading" w:semiHidden="1" w:unhideWhenUsed="1"/>
+    <w:lsdException w:name="caption" w:semiHidden="1" w:uiPriority="35" w:unhideWhenUsed="1" w:qFormat="1"/>
+    <w:lsdException w:name="table of figures" w:semiHidden="1" w:unhideWhenUsed="1"/>
+    <w:lsdException w:name="envelope address" w:semiHidden="1" w:unhideWhenUsed="1"/>
+    <w:lsdException w:name="envelope return" w:semiHidden="1" w:unhideWhenUsed="1"/>
+    <w:lsdException w:name="footnote reference" w:semiHidden="1" w:unhideWhenUsed="1"/>
+    <w:lsdException w:name="annotation reference" w:semiHidden="1" w:unhideWhenUsed="1"/>
+    <w:lsdException w:name="line number" w:semiHidden="1" w:unhideWhenUsed="1"/>
+    <w:lsdException w:name="page number" w:semiHidden="1" w:unhideWhenUsed="1"/>
+    <w:lsdException w:name="endnote reference" w:semiHidden="1" w:unhideWhenUsed="1"/>
+    <w:lsdException w:name="endnote text" w:semiHidden="1" w:unhideWhenUsed="1"/>
+    <w:lsdException w:name="table of authorities" w:semiHidden="1" w:unhideWhenUsed="1"/>
+    <w:lsdException w:name="macro" w:semiHidden="1" w:unhideWhenUsed="1"/>
+    <w:lsdException w:name="toa heading" w:semiHidden="1" w:unhideWhenUsed="1"/>
+    <w:lsdException w:name="List" w:semiHidden="1" w:unhideWhenUsed="1"/>
+    <w:lsdException w:name="List Bullet" w:semiHidden="1" w:unhideWhenUsed="1"/>
+    <w:lsdException w:name="List Number" w:semiHidden="1" w:unhideWhenUsed="1"/>
+    <w:lsdException w:name="List 2" w:semiHidden="1" w:unhideWhenUsed="1"/>
+    <w:lsdException w:name="List 3" w:semiHidden="1" w:unhideWhenUsed="1"/>
+    <w:lsdException w:name="List 4" w:semiHidden="1" w:unhideWhenUsed="1"/>
+    <w:lsdException w:name="List 5" w:semiHidden="1" w:unhideWhenUsed="1"/>
+    <w:lsdException w:name="List Bullet 2" w:semiHidden="1" w:unhideWhenUsed="1"/>
+    <w:lsdException w:name="List Bullet 3" w:semiHidden="1" w:unhideWhenUsed="1"/>
+    <w:lsdException w:name="List Bullet 4" w:semiHidden="1" w:unhideWhenUsed="1"/>
+    <w:lsdException w:name="List Bullet 5" w:semiHidden="1" w:unhideWhenUsed="1"/>
+    <w:lsdException w:name="List Number 2" w:semiHidden="1" w:unhideWhenUsed="1"/>
+    <w:lsdException w:name="List Number 3" w:semiHidden="1" w:unhideWhenUsed="1"/>
+    <w:lsdException w:name="List Number 4" w:semiHidden="1" w:unhideWhenUsed="1"/>
+    <w:lsdException w:name="List Number 5" w:semiHidden="1" w:unhideWhenUsed="1"/>
+    <w:lsdException w:name="Title" w:uiPriority="10" w:qFormat="1"/>
+    <w:lsdException w:name="Closing" w:semiHidden="1" w:unhideWhenUsed="1"/>
+    <w:lsdException w:name="Signature" w:semiHidden="1" w:unhideWhenUsed="1"/>
+    <w:lsdException w:name="Default Paragraph Font" w:semiHidden="1" w:uiPriority="1" w:unhideWhenUsed="1"/>
+    <w:lsdException w:name="Body Text" w:semiHidden="1" w:unhideWhenUsed="1"/>
+    <w:lsdException w:name="Body Text Indent" w:semiHidden="1" w:unhideWhenUsed="1"/>
+    <w:lsdException w:name="List Continue" w:semiHidden="1" w:unhideWhenUsed="1"/>
+    <w:lsdException w:name="List Continue 2" w:semiHidden="1" w:unhideWhenUsed="1"/>
+    <w:lsdException w:name="List Continue 3" w:semiHidden="1" w:unhideWhenUsed="1"/>
+    <w:lsdException w:name="List Continue 4" w:semiHidden="1" w:unhideWhenUsed="1"/>
+    <w:lsdException w:name="List Continue 5" w:semiHidden="1" w:unhideWhenUsed="1"/>
+    <w:lsdException w:name="Message Header" w:semiHidden="1" w:unhideWhenUsed="1"/>
+    <w:lsdException w:name="Subtitle" w:uiPriority="11" w:qFormat="1"/>
+    <w:lsdException w:name="Salutation" w:semiHidden="1" w:unhideWhenUsed="1"/>
+    <w:lsdException w:name="Date" w:semiHidden="1" w:unhideWhenUsed="1"/>
+    <w:lsdException w:name="Body Text First Indent" w:semiHidden="1" w:unhideWhenUsed="1"/>
+    <w:lsdException w:name="Body Text First Indent 2" w:semiHidden="1" w:unhideWhenUsed="1"/>
+    <w:lsdException w:name="Note Heading" w:semiHidden="1" w:unhideWhenUsed="1"/>
+    <w:lsdException w:name="Body Text 2" w:semiHidden="1" w:unhideWhenUsed="1"/>
+    <w:lsdException w:name="Body Text 3" w:semiHidden="1" w:unhideWhenUsed="1"/>
+    <w:lsdException w:name="Body Text Indent 2" w:semiHidden="1" w:unhideWhenUsed="1"/>
+    <w:lsdException w:name="Body Text Indent 3" w:semiHidden="1" w:unhideWhenUsed="1"/>
+    <w:lsdException w:name="Block Text" w:semiHidden="1" w:unhideWhenUsed="1"/>
+    <w:lsdException w:name="Hyperlink" w:semiHidden="1" w:unhideWhenUsed="1"/>
+    <w:lsdException w:name="FollowedHyperlink" w:semiHidden="1" w:unhideWhenUsed="1"/>
+    <w:lsdException w:name="Strong" w:uiPriority="22" w:qFormat="1"/>
+    <w:lsdException w:name="Emphasis" w:uiPriority="20" w:qFormat="1"/>
+    <w:lsdException w:name="Document Map" w:semiHidden="1" w:unhideWhenUsed="1"/>
+    <w:lsdException w:name="Plain Text" w:semiHidden="1" w:unhideWhenUsed="1"/>
+    <w:lsdException w:name="E-mail Signature" w:semiHidden="1" w:unhideWhenUsed="1"/>
+    <w:lsdException w:name="HTML Top of Form" w:semiHidden="1" w:unhideWhenUsed="1"/>
+    <w:lsdException w:name="HTML Bottom of Form" w:semiHidden="1" w:unhideWhenUsed="1"/>
+    <w:lsdException w:name="Normal (Web)" w:semiHidden="1" w:unhideWhenUsed="1"/>
+    <w:lsdException w:name="HTML Acronym" w:semiHidden="1" w:unhideWhenUsed="1"/>
+    <w:lsdException w:name="HTML Address" w:semiHidden="1" w:unhideWhenUsed="1"/>
+    <w:lsdException w:name="HTML Cite" w:semiHidden="1" w:unhideWhenUsed="1"/>
+    <w:lsdException w:name="HTML Code" w:semiHidden="1" w:unhideWhenUsed="1"/>
+    <w:lsdException w:name="HTML Definition" w:semiHidden="1" w:unhideWhenUsed="1"/>
+    <w:lsdException w:name="HTML Keyboard" w:semiHidden="1" w:unhideWhenUsed="1"/>
+    <w:lsdException w:name="HTML Preformatted" w:semiHidden="1" w:unhideWhenUsed="1"/>
+    <w:lsdException w:name="HTML Sample" w:semiHidden="1" w:unhideWhenUsed="1"/>
+    <w:lsdException w:name="HTML Typewriter" w:semiHidden="1" w:unhideWhenUsed="1"/>
+    <w:lsdException w:name="HTML Variable" w:semiHidden="1" w:unhideWhenUsed="1"/>
+    <w:lsdException w:name="Normal Table" w:semiHidden="1" w:unhideWhenUsed="1"/>
+    <w:lsdException w:name="annotation subject" w:semiHidden="1" w:unhideWhenUsed="1"/>
+    <w:lsdException w:name="No List" w:semiHidden="1" w:unhideWhenUsed="1"/>
+    <w:lsdException w:name="Outline List 1" w:semiHidden="1" w:unhideWhenUsed="1"/>
+    <w:lsdException w:name="Outline List 2" w:semiHidden="1" w:unhideWhenUsed="1"/>
+    <w:lsdException w:name="Outline List 3" w:semiHidden="1" w:unhideWhenUsed="1"/>
+    <w:lsdException w:name="Table Simple 1" w:semiHidden="1" w:unhideWhenUsed="1"/>
+    <w:lsdException w:name="Table Simple 2" w:semiHidden="1" w:unhideWhenUsed="1"/>
+    <w:lsdException w:name="Table Simple 3" w:semiHidden="1" w:unhideWhenUsed="1"/>
+    <w:lsdException w:name="Table Classic 1" w:semiHidden="1" w:unhideWhenUsed="1"/>
+    <w:lsdException w:name="Table Classic 2" w:semiHidden="1" w:unhideWhenUsed="1"/>
+    <w:lsdException w:name="Table Classic 3" w:semiHidden="1" w:unhideWhenUsed="1"/>
+    <w:lsdException w:name="Table Classic 4" w:semiHidden="1" w:unhideWhenUsed="1"/>
+    <w:lsdException w:name="Table Colorful 1" w:semiHidden="1" w:unhideWhenUsed="1"/>
+    <w:lsdException w:name="Table Colorful 2" w:semiHidden="1" w:unhideWhenUsed="1"/>
+    <w:lsdException w:name="Table Colorful 3" w:semiHidden="1" w:unhideWhenUsed="1"/>
+    <w:lsdException w:name="Table Columns 1" w:semiHidden="1" w:unhideWhenUsed="1"/>
+    <w:lsdException w:name="Table Columns 2" w:semiHidden="1" w:unhideWhenUsed="1"/>
+    <w:lsdException w:name="Table Columns 3" w:semiHidden="1" w:unhideWhenUsed="1"/>
+    <w:lsdException w:name="Table Columns 4" w:semiHidden="1" w:unhideWhenUsed="1"/>
+    <w:lsdException w:name="Table Columns 5" w:semiHidden="1" w:unhideWhenUsed="1"/>
+    <w:lsdException w:name="Table Grid 1" w:semiHidden="1" w:unhideWhenUsed="1"/>
+    <w:lsdException w:name="Table Grid 2" w:semiHidden="1" w:unhideWhenUsed="1"/>
+    <w:lsdException w:name="Table Grid 3" w:semiHidden="1" w:unhideWhenUsed="1"/>
+    <w:lsdException w:name="Table Grid 4" w:semiHidden="1" w:unhideWhenUsed="1"/>
+    <w:lsdException w:name="Table Grid 5" w:semiHidden="1" w:unhideWhenUsed="1"/>
+    <w:lsdException w:name="Table Grid 6" w:semiHidden="1" w:unhideWhenUsed="1"/>
+    <w:lsdException w:name="Table Grid 7" w:semiHidden="1" w:unhideWhenUsed="1"/>
+    <w:lsdException w:name="Table Grid 8" w:semiHidden="1" w:unhideWhenUsed="1"/>
+    <w:lsdException w:name="Table List 1" w:semiHidden="1" w:unhideWhenUsed="1"/>
+    <w:lsdException w:name="Table List 2" w:semiHidden="1" w:unhideWhenUsed="1"/>
+    <w:lsdException w:name="Table List 3" w:semiHidden="1" w:unhideWhenUsed="1"/>
+    <w:lsdException w:name="Table List 4" w:semiHidden="1" w:unhideWhenUsed="1"/>
+    <w:lsdException w:name="Table List 5" w:semiHidden="1" w:unhideWhenUsed="1"/>
+    <w:lsdException w:name="Table List 6" w:semiHidden="1" w:unhideWhenUsed="1"/>
+    <w:lsdException w:name="Table List 7" w:semiHidden="1" w:unhideWhenUsed="1"/>
+    <w:lsdException w:name="Table List 8" w:semiHidden="1" w:unhideWhenUsed="1"/>
+    <w:lsdException w:name="Table 3D effects 1" w:semiHidden="1" w:unhideWhenUsed="1"/>
+    <w:lsdException w:name="Table 3D effects 2" w:semiHidden="1" w:unhideWhenUsed="1"/>
+    <w:lsdException w:name="Table 3D effects 3" w:semiHidden="1" w:unhideWhenUsed="1"/>
+    <w:lsdException w:name="Table Contemporary" w:semiHidden="1" w:unhideWhenUsed="1"/>
+    <w:lsdException w:name="Table Elegant" w:semiHidden="1" w:unhideWhenUsed="1"/>
+    <w:lsdException w:name="Table Professional" w:semiHidden="1" w:unhideWhenUsed="1"/>
+    <w:lsdException w:name="Table Subtle 1" w:semiHidden="1" w:unhideWhenUsed="1"/>
+    <w:lsdException w:name="Table Subtle 2" w:semiHidden="1" w:unhideWhenUsed="1"/>
+    <w:lsdException w:name="Table Web 1" w:semiHidden="1" w:unhideWhenUsed="1"/>
+    <w:lsdException w:name="Table Web 2" w:semiHidden="1" w:unhideWhenUsed="1"/>
+    <w:lsdException w:name="Table Web 3" w:semiHidden="1" w:unhideWhenUsed="1"/>
+    <w:lsdException w:name="Balloon Text" w:semiHidden="1" w:unhideWhenUsed="1"/>
+    <w:lsdException w:name="Table Grid" w:uiPriority="39"/>
+    <w:lsdException w:name="Table Theme" w:semiHidden="1" w:unhideWhenUsed="1"/>
+    <w:lsdException w:name="Placeholder Text" w:semiHidden="1"/>
+    <w:lsdException w:name="No Spacing" w:uiPriority="1" w:qFormat="1"/>
+    <w:lsdException w:name="Light Shading" w:uiPriority="60"/>
+    <w:lsdException w:name="Light List" w:uiPriority="61"/>
+    <w:lsdException w:name="Light Grid" w:uiPriority="62"/>
+    <w:lsdException w:name="Medium Shading 1" w:uiPriority="63"/>
+    <w:lsdException w:name="Medium Shading 2" w:uiPriority="64"/>
+    <w:lsdException w:name="Medium List 1" w:uiPriority="65"/>
+    <w:lsdException w:name="Medium List 2" w:uiPriority="66"/>
+    <w:lsdException w:name="Medium Grid 1" w:uiPriority="67"/>
+    <w:lsdException w:name="Medium Grid 2" w:uiPriority="68"/>
+    <w:lsdException w:name="Medium Grid 3" w:uiPriority="69"/>
+    <w:lsdException w:name="Dark List" w:uiPriority="70"/>
+    <w:lsdException w:name="Colorful Shading" w:uiPriority="71"/>
+    <w:lsdException w:name="Colorful List" w:uiPriority="72"/>
+    <w:lsdException w:name="Colorful Grid" w:uiPriority="73"/>
+    <w:lsdException w:name="Light Shading Accent 1" w:uiPriority="60"/>
+    <w:lsdException w:name="Light List Accent 1" w:uiPriority="61"/>
+    <w:lsdException w:name="Light Grid Accent 1" w:uiPriority="62"/>
+    <w:lsdException w:name="Medium Shading 1 Accent 1" w:uiPriority="63"/>
+    <w:lsdException w:name="Medium Shading 2 Accent 1" w:uiPriority="64"/>
+    <w:lsdException w:name="Medium List 1 Accent 1" w:uiPriority="65"/>
+    <w:lsdException w:name="Revision" w:semiHidden="1"/>
+    <w:lsdException w:name="List Paragraph" w:uiPriority="34" w:qFormat="1"/>
+    <w:lsdException w:name="Quote" w:uiPriority="29" w:qFormat="1"/>
+    <w:lsdException w:name="Intense Quote" w:uiPriority="30" w:qFormat="1"/>
+    <w:lsdException w:name="Medium List 2 Accent 1" w:uiPriority="66"/>
+    <w:lsdException w:name="Medium Grid 1 Accent 1" w:uiPriority="67"/>
+    <w:lsdException w:name="Medium Grid 2 Accent 1" w:uiPriority="68"/>
+    <w:lsdException w:name="Medium Grid 3 Accent 1" w:uiPriority="69"/>
+    <w:lsdException w:name="Dark List Accent 1" w:uiPriority="70"/>
+    <w:lsdException w:name="Colorful Shading Accent 1" w:uiPriority="71"/>
+    <w:lsdException w:name="Colorful List Accent 1" w:uiPriority="72"/>
+    <w:lsdException w:name="Colorful Grid Accent 1" w:uiPriority="73"/>
+    <w:lsdException w:name="Light Shading Accent 2" w:uiPriority="60"/>
+    <w:lsdException w:name="Light List Accent 2" w:uiPriority="61"/>
+    <w:lsdException w:name="Light Grid Accent 2" w:uiPriority="62"/>
+    <w:lsdException w:name="Medium Shading 1 Accent 2" w:uiPriority="63"/>
+    <w:lsdException w:name="Medium Shading 2 Accent 2" w:uiPriority="64"/>
+    <w:lsdException w:name="Medium List 1 Accent 2" w:uiPriority="65"/>
+    <w:lsdException w:name="Medium List 2 Accent 2" w:uiPriority="66"/>
+    <w:lsdException w:name="Medium Grid 1 Accent 2" w:uiPriority="67"/>
+    <w:lsdException w:name="Medium Grid 2 Accent 2" w:uiPriority="68"/>
+    <w:lsdException w:name="Medium Grid 3 Accent 2" w:uiPriority="69"/>
+    <w:lsdException w:name="Dark List Accent 2" w:uiPriority="70"/>
+    <w:lsdException w:name="Colorful Shading Accent 2" w:uiPriority="71"/>
+    <w:lsdException w:name="Colorful List Accent 2" w:uiPriority="72"/>
+    <w:lsdException w:name="Colorful Grid Accent 2" w:uiPriority="73"/>
+    <w:lsdException w:name="Light Shading Accent 3" w:uiPriority="60"/>
+    <w:lsdException w:name="Light List Accent 3" w:uiPriority="61"/>
+    <w:lsdException w:name="Light Grid Accent 3" w:uiPriority="62"/>
+    <w:lsdException w:name="Medium Shading 1 Accent 3" w:uiPriority="63"/>
+    <w:lsdException w:name="Medium Shading 2 Accent 3" w:uiPriority="64"/>
+    <w:lsdException w:name="Medium List 1 Accent 3" w:uiPriority="65"/>
+    <w:lsdException w:name="Medium List 2 Accent 3" w:uiPriority="66"/>
+    <w:lsdException w:name="Medium Grid 1 Accent 3" w:uiPriority="67"/>
+    <w:lsdException w:name="Medium Grid 2 Accent 3" w:uiPriority="68"/>
+    <w:lsdException w:name="Medium Grid 3 Accent 3" w:uiPriority="69"/>
+    <w:lsdException w:name="Dark List Accent 3" w:uiPriority="70"/>
+    <w:lsdException w:name="Colorful Shading Accent 3" w:uiPriority="71"/>
+    <w:lsdException w:name="Colorful List Accent 3" w:uiPriority="72"/>
+    <w:lsdException w:name="Colorful Grid Accent 3" w:uiPriority="73"/>
+    <w:lsdException w:name="Light Shading Accent 4" w:uiPriority="60"/>
+    <w:lsdException w:name="Light List Accent 4" w:uiPriority="61"/>
+    <w:lsdException w:name="Light Grid Accent 4" w:uiPriority="62"/>
+    <w:lsdException w:name="Medium Shading 1 Accent 4" w:uiPriority="63"/>
+    <w:lsdException w:name="Medium Shading 2 Accent 4" w:uiPriority="64"/>
+    <w:lsdException w:name="Medium List 1 Accent 4" w:uiPriority="65"/>
+    <w:lsdException w:name="Medium List 2 Accent 4" w:uiPriority="66"/>
+    <w:lsdException w:name="Medium Grid 1 Accent 4" w:uiPriority="67"/>
+    <w:lsdException w:name="Medium Grid 2 Accent 4" w:uiPriority="68"/>
+    <w:lsdException w:name="Medium Grid 3 Accent 4" w:uiPriority="69"/>
+    <w:lsdException w:name="Dark List Accent 4" w:uiPriority="70"/>
+    <w:lsdException w:name="Colorful Shading Accent 4" w:uiPriority="71"/>
+    <w:lsdException w:name="Colorful List Accent 4" w:uiPriority="72"/>
+    <w:lsdException w:name="Colorful Grid Accent 4" w:uiPriority="73"/>
+    <w:lsdException w:name="Light Shading Accent 5" w:uiPriority="60"/>
+    <w:lsdException w:name="Light List Accent 5" w:uiPriority="61"/>
+    <w:lsdException w:name="Light Grid Accent 5" w:uiPriority="62"/>
+    <w:lsdException w:name="Medium Shading 1 Accent 5" w:uiPriority="63"/>
+    <w:lsdException w:name="Medium Shading 2 Accent 5" w:uiPriority="64"/>
+    <w:lsdException w:name="Medium List 1 Accent 5" w:uiPriority="65"/>
+    <w:lsdException w:name="Medium List 2 Accent 5" w:uiPriority="66"/>
+    <w:lsdException w:name="Medium Grid 1 Accent 5" w:uiPriority="67"/>
+    <w:lsdException w:name="Medium Grid 2 Accent 5" w:uiPriority="68"/>
+    <w:lsdException w:name="Medium Grid 3 Accent 5" w:uiPriority="69"/>
+    <w:lsdException w:name="Dark List Accent 5" w:uiPriority="70"/>
+    <w:lsdException w:name="Colorful Shading Accent 5" w:uiPriority="71"/>
+    <w:lsdException w:name="Colorful List Accent 5" w:uiPriority="72"/>
+    <w:lsdException w:name="Colorful Grid Accent 5" w:uiPriority="73"/>
+    <w:lsdException w:name="Light Shading Accent 6" w:uiPriority="60"/>
+    <w:lsdException w:name="Light List Accent 6" w:uiPriority="61"/>
+    <w:lsdException w:name="Light Grid Accent 6" w:uiPriority="62"/>
+    <w:lsdException w:name="Medium Shading 1 Accent 6" w:uiPriority="63"/>
+    <w:lsdException w:name="Medium Shading 2 Accent 6" w:uiPriority="64"/>
+    <w:lsdException w:name="Medium List 1 Accent 6" w:uiPriority="65"/>
+    <w:lsdException w:name="Medium List 2 Accent 6" w:uiPriority="66"/>
+    <w:lsdException w:name="Medium Grid 1 Accent 6" w:uiPriority="67"/>
+    <w:lsdException w:name="Medium Grid 2 Accent 6" w:uiPriority="68"/>
+    <w:lsdException w:name="Medium Grid 3 Accent 6" w:uiPriority="69"/>
+    <w:lsdException w:name="Dark List Accent 6" w:uiPriority="70"/>
+    <w:lsdException w:name="Colorful Shading Accent 6" w:uiPriority="71"/>
+    <w:lsdException w:name="Colorful List Accent 6" w:uiPriority="72"/>
+    <w:lsdException w:name="Colorful Grid Accent 6" w:uiPriority="73"/>
+    <w:lsdException w:name="Subtle Emphasis" w:uiPriority="19" w:qFormat="1"/>
+    <w:lsdException w:name="Intense Emphasis" w:uiPriority="21" w:qFormat="1"/>
+    <w:lsdException w:name="Subtle Reference" w:uiPriority="31" w:qFormat="1"/>
+    <w:lsdException w:name="Intense Reference" w:uiPriority="32" w:qFormat="1"/>
+    <w:lsdException w:name="Book Title" w:uiPriority="33" w:qFormat="1"/>
+    <w:lsdException w:name="Bibliography" w:semiHidden="1" w:uiPriority="37" w:unhideWhenUsed="1"/>
+    <w:lsdException w:name="TOC Heading" w:semiHidden="1" w:uiPriority="39" w:unhideWhenUsed="1" w:qFormat="1"/>
+    <w:lsdException w:name="Plain Table 1" w:uiPriority="41"/>
+    <w:lsdException w:name="Plain Table 2" w:uiPriority="42"/>
+    <w:lsdException w:name="Plain Table 3" w:uiPriority="43"/>
+    <w:lsdException w:name="Plain Table 4" w:uiPriority="44"/>
+    <w:lsdException w:name="Plain Table 5" w:uiPriority="45"/>
+    <w:lsdException w:name="Grid Table Light" w:uiPriority="40"/>
+    <w:lsdException w:name="Grid Table 1 Light" w:uiPriority="46"/>
+    <w:lsdException w:name="Grid Table 2" w:uiPriority="47"/>
+    <w:lsdException w:name="Grid Table 3" w:uiPriority="48"/>
+    <w:lsdException w:name="Grid Table 4" w:uiPriority="49"/>
+    <w:lsdException w:name="Grid Table 5 Dark" w:uiPriority="50"/>
+    <w:lsdException w:name="Grid Table 6 Colorful" w:uiPriority="51"/>
+    <w:lsdException w:name="Grid Table 7 Colorful" w:uiPriority="52"/>
+    <w:lsdException w:name="Grid Table 1 Light Accent 1" w:uiPriority="46"/>
+    <w:lsdException w:name="Grid Table 2 Accent 1" w:uiPriority="47"/>
+    <w:lsdException w:name="Grid Table 3 Accent 1" w:uiPriority="48"/>
+    <w:lsdException w:name="Grid Table 4 Accent 1" w:uiPriority="49"/>
+    <w:lsdException w:name="Grid Table 5 Dark Accent 1" w:uiPriority="50"/>
+    <w:lsdException w:name="Grid Table 6 Colorful Accent 1" w:uiPriority="51"/>
+    <w:lsdException w:name="Grid Table 7 Colorful Accent 1" w:uiPriority="52"/>
+    <w:lsdException w:name="Grid Table 1 Light Accent 2" w:uiPriority="46"/>
+    <w:lsdException w:name="Grid Table 2 Accent 2" w:uiPriority="47"/>
+    <w:lsdException w:name="Grid Table 3 Accent 2" w:uiPriority="48"/>
+    <w:lsdException w:name="Grid Table 4 Accent 2" w:uiPriority="49"/>
+    <w:lsdException w:name="Grid Table 5 Dark Accent 2" w:uiPriority="50"/>
+    <w:lsdException w:name="Grid Table 6 Colorful Accent 2" w:uiPriority="51"/>
+    <w:lsdException w:name="Grid Table 7 Colorful Accent 2" w:uiPriority="52"/>
+    <w:lsdException w:name="Grid Table 1 Light Accent 3" w:uiPriority="46"/>
+    <w:lsdException w:name="Grid Table 2 Accent 3" w:uiPriority="47"/>
+    <w:lsdException w:name="Grid Table 3 Accent 3" w:uiPriority="48"/>
+    <w:lsdException w:name="Grid Table 4 Accent 3" w:uiPriority="49"/>
+    <w:lsdException w:name="Grid Table 5 Dark Accent 3" w:uiPriority="50"/>
+    <w:lsdException w:name="Grid Table 6 Colorful Accent 3" w:uiPriority="51"/>
+    <w:lsdException w:name="Grid Table 7 Colorful Accent 3" w:uiPriority="52"/>
+    <w:lsdException w:name="Grid Table 1 Light Accent 4" w:uiPriority="46"/>
+    <w:lsdException w:name="Grid Table 2 Accent 4" w:uiPriority="47"/>
+    <w:lsdException w:name="Grid Table 3 Accent 4" w:uiPriority="48"/>
+    <w:lsdException w:name="Grid Table 4 Accent 4" w:uiPriority="49"/>
+    <w:lsdException w:name="Grid Table 5 Dark Accent 4" w:uiPriority="50"/>
+    <w:lsdException w:name="Grid Table 6 Colorful Accent 4" w:uiPriority="51"/>
+    <w:lsdException w:name="Grid Table 7 Colorful Accent 4" w:uiPriority="52"/>
+    <w:lsdException w:name="Grid Table 1 Light Accent 5" w:uiPriority="46"/>
+    <w:lsdException w:name="Grid Table 2 Accent 5" w:uiPriority="47"/>
+    <w:lsdException w:name="Grid Table 3 Accent 5" w:uiPriority="48"/>
+    <w:lsdException w:name="Grid Table 4 Accent 5" w:uiPriority="49"/>
+    <w:lsdException w:name="Grid Table 5 Dark Accent 5" w:uiPriority="50"/>
+    <w:lsdException w:name="Grid Table 6 Colorful Accent 5" w:uiPriority="51"/>
+    <w:lsdException w:name="Grid Table 7 Colorful Accent 5" w:uiPriority="52"/>
+    <w:lsdException w:name="Grid Table 1 Light Accent 6" w:uiPriority="46"/>
+    <w:lsdException w:name="Grid Table 2 Accent 6" w:uiPriority="47"/>
+    <w:lsdException w:name="Grid Table 3 Accent 6" w:uiPriority="48"/>
+    <w:lsdException w:name="Grid Table 4 Accent 6" w:uiPriority="49"/>
+    <w:lsdException w:name="Grid Table 5 Dark Accent 6" w:uiPriority="50"/>
+    <w:lsdException w:name="Grid Table 6 Colorful Accent 6" w:uiPriority="51"/>
+    <w:lsdException w:name="Grid Table 7 Colorful Accent 6" w:uiPriority="52"/>
+    <w:lsdException w:name="List Table 1 Light" w:uiPriority="46"/>
+    <w:lsdException w:name="List Table 2" w:uiPriority="47"/>
+    <w:lsdException w:name="List Table 3" w:uiPriority="48"/>
+    <w:lsdException w:name="List Table 4" w:uiPriority="49"/>
+    <w:lsdException w:name="List Table 5 Dark" w:uiPriority="50"/>
+    <w:lsdException w:name="List Table 6 Colorful" w:uiPriority="51"/>
+    <w:lsdException w:name="List Table 7 Colorful" w:uiPriority="52"/>
+    <w:lsdException w:name="List Table 1 Light Accent 1" w:uiPriority="46"/>
+    <w:lsdException w:name="List Table 2 Accent 1" w:uiPriority="47"/>
+    <w:lsdException w:name="List Table 3 Accent 1" w:uiPriority="48"/>
+    <w:lsdException w:name="List Table 4 Accent 1" w:uiPriority="49"/>
+    <w:lsdException w:name="List Table 5 Dark Accent 1" w:uiPriority="50"/>
+    <w:lsdException w:name="List Table 6 Colorful Accent 1" w:uiPriority="51"/>
+    <w:lsdException w:name="List Table 7 Colorful Accent 1" w:uiPriority="52"/>
+    <w:lsdException w:name="List Table 1 Light Accent 2" w:uiPriority="46"/>
+    <w:lsdException w:name="List Table 2 Accent 2" w:uiPriority="47"/>
+    <w:lsdException w:name="List Table 3 Accent 2" w:uiPriority="48"/>
+    <w:lsdException w:name="List Table 4 Accent 2" w:uiPriority="49"/>
+    <w:lsdException w:name="List Table 5 Dark Accent 2" w:uiPriority="50"/>
+    <w:lsdException w:name="List Table 6 Colorful Accent 2" w:uiPriority="51"/>
+    <w:lsdException w:name="List Table 7 Colorful Accent 2" w:uiPriority="52"/>
+    <w:lsdException w:name="List Table 1 Light Accent 3" w:uiPriority="46"/>
+    <w:lsdException w:name="List Table 2 Accent 3" w:uiPriority="47"/>
+    <w:lsdException w:name="List Table 3 Accent 3" w:uiPriority="48"/>
+    <w:lsdException w:name="List Table 4 Accent 3" w:uiPriority="49"/>
+    <w:lsdException w:name="List Table 5 Dark Accent 3" w:uiPriority="50"/>
+    <w:lsdException w:name="List Table 6 Colorful Accent 3" w:uiPriority="51"/>
+    <w:lsdException w:name="List Table 7 Colorful Accent 3" w:uiPriority="52"/>
+    <w:lsdException w:name="List Table 1 Light Accent 4" w:uiPriority="46"/>
+    <w:lsdException w:name="List Table 2 Accent 4" w:uiPriority="47"/>
+    <w:lsdException w:name="List Table 3 Accent 4" w:uiPriority="48"/>
+    <w:lsdException w:name="List Table 4 Accent 4" w:uiPriority="49"/>
+    <w:lsdException w:name="List Table 5 Dark Accent 4" w:uiPriority="50"/>
+    <w:lsdException w:name="List Table 6 Colorful Accent 4" w:uiPriority="51"/>
+    <w:lsdException w:name="List Table 7 Colorful Accent 4" w:uiPriority="52"/>
+    <w:lsdException w:name="List Table 1 Light Accent 5" w:uiPriority="46"/>
+    <w:lsdException w:name="List Table 2 Accent 5" w:uiPriority="47"/>
+    <w:lsdException w:name="List Table 3 Accent 5" w:uiPriority="48"/>
+    <w:lsdException w:name="List Table 4 Accent 5" w:uiPriority="49"/>
+    <w:lsdException w:name="List Table 5 Dark Accent 5" w:uiPriority="50"/>
+    <w:lsdException w:name="List Table 6 Colorful Accent 5" w:uiPriority="51"/>
+    <w:lsdException w:name="List Table 7 Colorful Accent 5" w:uiPriority="52"/>
+    <w:lsdException w:name="List Table 1 Light Accent 6" w:uiPriority="46"/>
+    <w:lsdException w:name="List Table 2 Accent 6" w:uiPriority="47"/>
+    <w:lsdException w:name="List Table 3 Accent 6" w:uiPriority="48"/>
+    <w:lsdException w:name="List Table 4 Accent 6" w:uiPriority="49"/>
+    <w:lsdException w:name="List Table 5 Dark Accent 6" w:uiPriority="50"/>
+    <w:lsdException w:name="List Table 6 Colorful Accent 6" w:uiPriority="51"/>
+    <w:lsdException w:name="List Table 7 Colorful Accent 6" w:uiPriority="52"/>
   </w:latentStyles>
   <w:style w:type="paragraph" w:default="1" w:styleId="Standard">
     <w:name w:val="Normal"/>
@@ -4136,988 +4512,6 @@
 </w:styles>
 </file>
 
-<file path=word/stylesWithEffects.xml><?xml version="1.0" encoding="utf-8"?>
-<w:styles xmlns:wpc="http://schemas.microsoft.com/office/word/2010/wordprocessingCanvas" xmlns:mc="http://schemas.openxmlformats.org/markup-compatibility/2006" xmlns:o="urn:schemas-microsoft-com:office:office" xmlns:r="http://schemas.openxmlformats.org/officeDocument/2006/relationships" xmlns:m="http://schemas.openxmlformats.org/officeDocument/2006/math" xmlns:v="urn:schemas-microsoft-com:vml" xmlns:wp14="http://schemas.microsoft.com/office/word/2010/wordprocessingDrawing" xmlns:wp="http://schemas.openxmlformats.org/drawingml/2006/wordprocessingDrawing" xmlns:w10="urn:schemas-microsoft-com:office:word" xmlns:w="http://schemas.openxmlformats.org/wordprocessingml/2006/main" xmlns:w14="http://schemas.microsoft.com/office/word/2010/wordml" xmlns:wpg="http://schemas.microsoft.com/office/word/2010/wordprocessingGroup" xmlns:wpi="http://schemas.microsoft.com/office/word/2010/wordprocessingInk" xmlns:wne="http://schemas.microsoft.com/office/word/2006/wordml" xmlns:wps="http://schemas.microsoft.com/office/word/2010/wordprocessingShape" mc:Ignorable="w14 wp14">
-  <w:docDefaults>
-    <w:rPrDefault>
-      <w:rPr>
-        <w:rFonts w:asciiTheme="minorHAnsi" w:eastAsiaTheme="minorHAnsi" w:hAnsiTheme="minorHAnsi" w:cstheme="minorBidi"/>
-        <w:sz w:val="24"/>
-        <w:szCs w:val="24"/>
-        <w:lang w:val="de-DE" w:eastAsia="en-US" w:bidi="ar-SA"/>
-      </w:rPr>
-    </w:rPrDefault>
-    <w:pPrDefault/>
-  </w:docDefaults>
-  <w:latentStyles w:defLockedState="0" w:defUIPriority="99" w:defSemiHidden="1" w:defUnhideWhenUsed="1" w:defQFormat="0" w:count="267">
-    <w:lsdException w:name="Normal" w:semiHidden="0" w:uiPriority="0" w:unhideWhenUsed="0" w:qFormat="1"/>
-    <w:lsdException w:name="heading 1" w:semiHidden="0" w:uiPriority="9" w:unhideWhenUsed="0" w:qFormat="1"/>
-    <w:lsdException w:name="heading 2" w:uiPriority="9" w:qFormat="1"/>
-    <w:lsdException w:name="heading 3" w:uiPriority="9" w:qFormat="1"/>
-    <w:lsdException w:name="heading 4" w:uiPriority="9" w:qFormat="1"/>
-    <w:lsdException w:name="heading 5" w:uiPriority="9" w:qFormat="1"/>
-    <w:lsdException w:name="heading 6" w:uiPriority="9" w:qFormat="1"/>
-    <w:lsdException w:name="heading 7" w:uiPriority="9" w:qFormat="1"/>
-    <w:lsdException w:name="heading 8" w:uiPriority="9" w:qFormat="1"/>
-    <w:lsdException w:name="heading 9" w:uiPriority="9" w:qFormat="1"/>
-    <w:lsdException w:name="toc 1" w:uiPriority="39"/>
-    <w:lsdException w:name="toc 2" w:uiPriority="39"/>
-    <w:lsdException w:name="toc 3" w:uiPriority="39"/>
-    <w:lsdException w:name="toc 4" w:uiPriority="39"/>
-    <w:lsdException w:name="toc 5" w:uiPriority="39"/>
-    <w:lsdException w:name="toc 6" w:uiPriority="39"/>
-    <w:lsdException w:name="toc 7" w:uiPriority="39"/>
-    <w:lsdException w:name="toc 8" w:uiPriority="39"/>
-    <w:lsdException w:name="toc 9" w:uiPriority="39"/>
-    <w:lsdException w:name="caption" w:uiPriority="35" w:qFormat="1"/>
-    <w:lsdException w:name="Title" w:semiHidden="0" w:uiPriority="10" w:unhideWhenUsed="0" w:qFormat="1"/>
-    <w:lsdException w:name="Default Paragraph Font" w:uiPriority="1"/>
-    <w:lsdException w:name="Subtitle" w:semiHidden="0" w:uiPriority="11" w:unhideWhenUsed="0" w:qFormat="1"/>
-    <w:lsdException w:name="Strong" w:semiHidden="0" w:uiPriority="22" w:unhideWhenUsed="0" w:qFormat="1"/>
-    <w:lsdException w:name="Emphasis" w:semiHidden="0" w:uiPriority="20" w:unhideWhenUsed="0" w:qFormat="1"/>
-    <w:lsdException w:name="Table Grid" w:semiHidden="0" w:uiPriority="39" w:unhideWhenUsed="0"/>
-    <w:lsdException w:name="Placeholder Text" w:unhideWhenUsed="0"/>
-    <w:lsdException w:name="No Spacing" w:semiHidden="0" w:uiPriority="1" w:unhideWhenUsed="0" w:qFormat="1"/>
-    <w:lsdException w:name="Light Shading" w:semiHidden="0" w:uiPriority="60" w:unhideWhenUsed="0"/>
-    <w:lsdException w:name="Light List" w:semiHidden="0" w:uiPriority="61" w:unhideWhenUsed="0"/>
-    <w:lsdException w:name="Light Grid" w:semiHidden="0" w:uiPriority="62" w:unhideWhenUsed="0"/>
-    <w:lsdException w:name="Medium Shading 1" w:semiHidden="0" w:uiPriority="63" w:unhideWhenUsed="0"/>
-    <w:lsdException w:name="Medium Shading 2" w:semiHidden="0" w:uiPriority="64" w:unhideWhenUsed="0"/>
-    <w:lsdException w:name="Medium List 1" w:semiHidden="0" w:uiPriority="65" w:unhideWhenUsed="0"/>
-    <w:lsdException w:name="Medium List 2" w:semiHidden="0" w:uiPriority="66" w:unhideWhenUsed="0"/>
-    <w:lsdException w:name="Medium Grid 1" w:semiHidden="0" w:uiPriority="67" w:unhideWhenUsed="0"/>
-    <w:lsdException w:name="Medium Grid 2" w:semiHidden="0" w:uiPriority="68" w:unhideWhenUsed="0"/>
-    <w:lsdException w:name="Medium Grid 3" w:semiHidden="0" w:uiPriority="69" w:unhideWhenUsed="0"/>
-    <w:lsdException w:name="Dark List" w:semiHidden="0" w:uiPriority="70" w:unhideWhenUsed="0"/>
-    <w:lsdException w:name="Colorful Shading" w:semiHidden="0" w:uiPriority="71" w:unhideWhenUsed="0"/>
-    <w:lsdException w:name="Colorful List" w:semiHidden="0" w:uiPriority="72" w:unhideWhenUsed="0"/>
-    <w:lsdException w:name="Colorful Grid" w:semiHidden="0" w:uiPriority="73" w:unhideWhenUsed="0"/>
-    <w:lsdException w:name="Light Shading Accent 1" w:semiHidden="0" w:uiPriority="60" w:unhideWhenUsed="0"/>
-    <w:lsdException w:name="Light List Accent 1" w:semiHidden="0" w:uiPriority="61" w:unhideWhenUsed="0"/>
-    <w:lsdException w:name="Light Grid Accent 1" w:semiHidden="0" w:uiPriority="62" w:unhideWhenUsed="0"/>
-    <w:lsdException w:name="Medium Shading 1 Accent 1" w:semiHidden="0" w:uiPriority="63" w:unhideWhenUsed="0"/>
-    <w:lsdException w:name="Medium Shading 2 Accent 1" w:semiHidden="0" w:uiPriority="64" w:unhideWhenUsed="0"/>
-    <w:lsdException w:name="Medium List 1 Accent 1" w:semiHidden="0" w:uiPriority="65" w:unhideWhenUsed="0"/>
-    <w:lsdException w:name="Revision" w:unhideWhenUsed="0"/>
-    <w:lsdException w:name="List Paragraph" w:semiHidden="0" w:uiPriority="34" w:unhideWhenUsed="0" w:qFormat="1"/>
-    <w:lsdException w:name="Quote" w:semiHidden="0" w:uiPriority="29" w:unhideWhenUsed="0" w:qFormat="1"/>
-    <w:lsdException w:name="Intense Quote" w:semiHidden="0" w:uiPriority="30" w:unhideWhenUsed="0" w:qFormat="1"/>
-    <w:lsdException w:name="Medium List 2 Accent 1" w:semiHidden="0" w:uiPriority="66" w:unhideWhenUsed="0"/>
-    <w:lsdException w:name="Medium Grid 1 Accent 1" w:semiHidden="0" w:uiPriority="67" w:unhideWhenUsed="0"/>
-    <w:lsdException w:name="Medium Grid 2 Accent 1" w:semiHidden="0" w:uiPriority="68" w:unhideWhenUsed="0"/>
-    <w:lsdException w:name="Medium Grid 3 Accent 1" w:semiHidden="0" w:uiPriority="69" w:unhideWhenUsed="0"/>
-    <w:lsdException w:name="Dark List Accent 1" w:semiHidden="0" w:uiPriority="70" w:unhideWhenUsed="0"/>
-    <w:lsdException w:name="Colorful Shading Accent 1" w:semiHidden="0" w:uiPriority="71" w:unhideWhenUsed="0"/>
-    <w:lsdException w:name="Colorful List Accent 1" w:semiHidden="0" w:uiPriority="72" w:unhideWhenUsed="0"/>
-    <w:lsdException w:name="Colorful Grid Accent 1" w:semiHidden="0" w:uiPriority="73" w:unhideWhenUsed="0"/>
-    <w:lsdException w:name="Light Shading Accent 2" w:semiHidden="0" w:uiPriority="60" w:unhideWhenUsed="0"/>
-    <w:lsdException w:name="Light List Accent 2" w:semiHidden="0" w:uiPriority="61" w:unhideWhenUsed="0"/>
-    <w:lsdException w:name="Light Grid Accent 2" w:semiHidden="0" w:uiPriority="62" w:unhideWhenUsed="0"/>
-    <w:lsdException w:name="Medium Shading 1 Accent 2" w:semiHidden="0" w:uiPriority="63" w:unhideWhenUsed="0"/>
-    <w:lsdException w:name="Medium Shading 2 Accent 2" w:semiHidden="0" w:uiPriority="64" w:unhideWhenUsed="0"/>
-    <w:lsdException w:name="Medium List 1 Accent 2" w:semiHidden="0" w:uiPriority="65" w:unhideWhenUsed="0"/>
-    <w:lsdException w:name="Medium List 2 Accent 2" w:semiHidden="0" w:uiPriority="66" w:unhideWhenUsed="0"/>
-    <w:lsdException w:name="Medium Grid 1 Accent 2" w:semiHidden="0" w:uiPriority="67" w:unhideWhenUsed="0"/>
-    <w:lsdException w:name="Medium Grid 2 Accent 2" w:semiHidden="0" w:uiPriority="68" w:unhideWhenUsed="0"/>
-    <w:lsdException w:name="Medium Grid 3 Accent 2" w:semiHidden="0" w:uiPriority="69" w:unhideWhenUsed="0"/>
-    <w:lsdException w:name="Dark List Accent 2" w:semiHidden="0" w:uiPriority="70" w:unhideWhenUsed="0"/>
-    <w:lsdException w:name="Colorful Shading Accent 2" w:semiHidden="0" w:uiPriority="71" w:unhideWhenUsed="0"/>
-    <w:lsdException w:name="Colorful List Accent 2" w:semiHidden="0" w:uiPriority="72" w:unhideWhenUsed="0"/>
-    <w:lsdException w:name="Colorful Grid Accent 2" w:semiHidden="0" w:uiPriority="73" w:unhideWhenUsed="0"/>
-    <w:lsdException w:name="Light Shading Accent 3" w:semiHidden="0" w:uiPriority="60" w:unhideWhenUsed="0"/>
-    <w:lsdException w:name="Light List Accent 3" w:semiHidden="0" w:uiPriority="61" w:unhideWhenUsed="0"/>
-    <w:lsdException w:name="Light Grid Accent 3" w:semiHidden="0" w:uiPriority="62" w:unhideWhenUsed="0"/>
-    <w:lsdException w:name="Medium Shading 1 Accent 3" w:semiHidden="0" w:uiPriority="63" w:unhideWhenUsed="0"/>
-    <w:lsdException w:name="Medium Shading 2 Accent 3" w:semiHidden="0" w:uiPriority="64" w:unhideWhenUsed="0"/>
-    <w:lsdException w:name="Medium List 1 Accent 3" w:semiHidden="0" w:uiPriority="65" w:unhideWhenUsed="0"/>
-    <w:lsdException w:name="Medium List 2 Accent 3" w:semiHidden="0" w:uiPriority="66" w:unhideWhenUsed="0"/>
-    <w:lsdException w:name="Medium Grid 1 Accent 3" w:semiHidden="0" w:uiPriority="67" w:unhideWhenUsed="0"/>
-    <w:lsdException w:name="Medium Grid 2 Accent 3" w:semiHidden="0" w:uiPriority="68" w:unhideWhenUsed="0"/>
-    <w:lsdException w:name="Medium Grid 3 Accent 3" w:semiHidden="0" w:uiPriority="69" w:unhideWhenUsed="0"/>
-    <w:lsdException w:name="Dark List Accent 3" w:semiHidden="0" w:uiPriority="70" w:unhideWhenUsed="0"/>
-    <w:lsdException w:name="Colorful Shading Accent 3" w:semiHidden="0" w:uiPriority="71" w:unhideWhenUsed="0"/>
-    <w:lsdException w:name="Colorful List Accent 3" w:semiHidden="0" w:uiPriority="72" w:unhideWhenUsed="0"/>
-    <w:lsdException w:name="Colorful Grid Accent 3" w:semiHidden="0" w:uiPriority="73" w:unhideWhenUsed="0"/>
-    <w:lsdException w:name="Light Shading Accent 4" w:semiHidden="0" w:uiPriority="60" w:unhideWhenUsed="0"/>
-    <w:lsdException w:name="Light List Accent 4" w:semiHidden="0" w:uiPriority="61" w:unhideWhenUsed="0"/>
-    <w:lsdException w:name="Light Grid Accent 4" w:semiHidden="0" w:uiPriority="62" w:unhideWhenUsed="0"/>
-    <w:lsdException w:name="Medium Shading 1 Accent 4" w:semiHidden="0" w:uiPriority="63" w:unhideWhenUsed="0"/>
-    <w:lsdException w:name="Medium Shading 2 Accent 4" w:semiHidden="0" w:uiPriority="64" w:unhideWhenUsed="0"/>
-    <w:lsdException w:name="Medium List 1 Accent 4" w:semiHidden="0" w:uiPriority="65" w:unhideWhenUsed="0"/>
-    <w:lsdException w:name="Medium List 2 Accent 4" w:semiHidden="0" w:uiPriority="66" w:unhideWhenUsed="0"/>
-    <w:lsdException w:name="Medium Grid 1 Accent 4" w:semiHidden="0" w:uiPriority="67" w:unhideWhenUsed="0"/>
-    <w:lsdException w:name="Medium Grid 2 Accent 4" w:semiHidden="0" w:uiPriority="68" w:unhideWhenUsed="0"/>
-    <w:lsdException w:name="Medium Grid 3 Accent 4" w:semiHidden="0" w:uiPriority="69" w:unhideWhenUsed="0"/>
-    <w:lsdException w:name="Dark List Accent 4" w:semiHidden="0" w:uiPriority="70" w:unhideWhenUsed="0"/>
-    <w:lsdException w:name="Colorful Shading Accent 4" w:semiHidden="0" w:uiPriority="71" w:unhideWhenUsed="0"/>
-    <w:lsdException w:name="Colorful List Accent 4" w:semiHidden="0" w:uiPriority="72" w:unhideWhenUsed="0"/>
-    <w:lsdException w:name="Colorful Grid Accent 4" w:semiHidden="0" w:uiPriority="73" w:unhideWhenUsed="0"/>
-    <w:lsdException w:name="Light Shading Accent 5" w:semiHidden="0" w:uiPriority="60" w:unhideWhenUsed="0"/>
-    <w:lsdException w:name="Light List Accent 5" w:semiHidden="0" w:uiPriority="61" w:unhideWhenUsed="0"/>
-    <w:lsdException w:name="Light Grid Accent 5" w:semiHidden="0" w:uiPriority="62" w:unhideWhenUsed="0"/>
-    <w:lsdException w:name="Medium Shading 1 Accent 5" w:semiHidden="0" w:uiPriority="63" w:unhideWhenUsed="0"/>
-    <w:lsdException w:name="Medium Shading 2 Accent 5" w:semiHidden="0" w:uiPriority="64" w:unhideWhenUsed="0"/>
-    <w:lsdException w:name="Medium List 1 Accent 5" w:semiHidden="0" w:uiPriority="65" w:unhideWhenUsed="0"/>
-    <w:lsdException w:name="Medium List 2 Accent 5" w:semiHidden="0" w:uiPriority="66" w:unhideWhenUsed="0"/>
-    <w:lsdException w:name="Medium Grid 1 Accent 5" w:semiHidden="0" w:uiPriority="67" w:unhideWhenUsed="0"/>
-    <w:lsdException w:name="Medium Grid 2 Accent 5" w:semiHidden="0" w:uiPriority="68" w:unhideWhenUsed="0"/>
-    <w:lsdException w:name="Medium Grid 3 Accent 5" w:semiHidden="0" w:uiPriority="69" w:unhideWhenUsed="0"/>
-    <w:lsdException w:name="Dark List Accent 5" w:semiHidden="0" w:uiPriority="70" w:unhideWhenUsed="0"/>
-    <w:lsdException w:name="Colorful Shading Accent 5" w:semiHidden="0" w:uiPriority="71" w:unhideWhenUsed="0"/>
-    <w:lsdException w:name="Colorful List Accent 5" w:semiHidden="0" w:uiPriority="72" w:unhideWhenUsed="0"/>
-    <w:lsdException w:name="Colorful Grid Accent 5" w:semiHidden="0" w:uiPriority="73" w:unhideWhenUsed="0"/>
-    <w:lsdException w:name="Light Shading Accent 6" w:semiHidden="0" w:uiPriority="60" w:unhideWhenUsed="0"/>
-    <w:lsdException w:name="Light List Accent 6" w:semiHidden="0" w:uiPriority="61" w:unhideWhenUsed="0"/>
-    <w:lsdException w:name="Light Grid Accent 6" w:semiHidden="0" w:uiPriority="62" w:unhideWhenUsed="0"/>
-    <w:lsdException w:name="Medium Shading 1 Accent 6" w:semiHidden="0" w:uiPriority="63" w:unhideWhenUsed="0"/>
-    <w:lsdException w:name="Medium Shading 2 Accent 6" w:semiHidden="0" w:uiPriority="64" w:unhideWhenUsed="0"/>
-    <w:lsdException w:name="Medium List 1 Accent 6" w:semiHidden="0" w:uiPriority="65" w:unhideWhenUsed="0"/>
-    <w:lsdException w:name="Medium List 2 Accent 6" w:semiHidden="0" w:uiPriority="66" w:unhideWhenUsed="0"/>
-    <w:lsdException w:name="Medium Grid 1 Accent 6" w:semiHidden="0" w:uiPriority="67" w:unhideWhenUsed="0"/>
-    <w:lsdException w:name="Medium Grid 2 Accent 6" w:semiHidden="0" w:uiPriority="68" w:unhideWhenUsed="0"/>
-    <w:lsdException w:name="Medium Grid 3 Accent 6" w:semiHidden="0" w:uiPriority="69" w:unhideWhenUsed="0"/>
-    <w:lsdException w:name="Dark List Accent 6" w:semiHidden="0" w:uiPriority="70" w:unhideWhenUsed="0"/>
-    <w:lsdException w:name="Colorful Shading Accent 6" w:semiHidden="0" w:uiPriority="71" w:unhideWhenUsed="0"/>
-    <w:lsdException w:name="Colorful List Accent 6" w:semiHidden="0" w:uiPriority="72" w:unhideWhenUsed="0"/>
-    <w:lsdException w:name="Colorful Grid Accent 6" w:semiHidden="0" w:uiPriority="73" w:unhideWhenUsed="0"/>
-    <w:lsdException w:name="Subtle Emphasis" w:semiHidden="0" w:uiPriority="19" w:unhideWhenUsed="0" w:qFormat="1"/>
-    <w:lsdException w:name="Intense Emphasis" w:semiHidden="0" w:uiPriority="21" w:unhideWhenUsed="0" w:qFormat="1"/>
-    <w:lsdException w:name="Subtle Reference" w:semiHidden="0" w:uiPriority="31" w:unhideWhenUsed="0" w:qFormat="1"/>
-    <w:lsdException w:name="Intense Reference" w:semiHidden="0" w:uiPriority="32" w:unhideWhenUsed="0" w:qFormat="1"/>
-    <w:lsdException w:name="Book Title" w:semiHidden="0" w:uiPriority="33" w:unhideWhenUsed="0" w:qFormat="1"/>
-    <w:lsdException w:name="Bibliography" w:uiPriority="37"/>
-    <w:lsdException w:name="TOC Heading" w:uiPriority="39" w:qFormat="1"/>
-  </w:latentStyles>
-  <w:style w:type="paragraph" w:default="1" w:styleId="Standard">
-    <w:name w:val="Normal"/>
-    <w:qFormat/>
-    <w:rsid w:val="000714B6"/>
-    <w:rPr>
-      <w:rFonts w:ascii="Arial" w:hAnsi="Arial"/>
-    </w:rPr>
-  </w:style>
-  <w:style w:type="paragraph" w:styleId="berschrift1">
-    <w:name w:val="heading 1"/>
-    <w:basedOn w:val="Standard"/>
-    <w:next w:val="Standard"/>
-    <w:link w:val="berschrift1Zchn"/>
-    <w:uiPriority w:val="9"/>
-    <w:qFormat/>
-    <w:rsid w:val="000714B6"/>
-    <w:pPr>
-      <w:keepNext/>
-      <w:keepLines/>
-      <w:numPr>
-        <w:numId w:val="1"/>
-      </w:numPr>
-      <w:spacing w:before="240"/>
-      <w:outlineLvl w:val="0"/>
-    </w:pPr>
-    <w:rPr>
-      <w:rFonts w:eastAsiaTheme="majorEastAsia" w:cstheme="majorBidi"/>
-      <w:color w:val="2E74B5" w:themeColor="accent1" w:themeShade="BF"/>
-      <w:sz w:val="32"/>
-      <w:szCs w:val="32"/>
-    </w:rPr>
-  </w:style>
-  <w:style w:type="paragraph" w:styleId="berschrift2">
-    <w:name w:val="heading 2"/>
-    <w:basedOn w:val="Standard"/>
-    <w:next w:val="Standard"/>
-    <w:link w:val="berschrift2Zchn"/>
-    <w:uiPriority w:val="9"/>
-    <w:unhideWhenUsed/>
-    <w:qFormat/>
-    <w:rsid w:val="000714B6"/>
-    <w:pPr>
-      <w:keepNext/>
-      <w:keepLines/>
-      <w:numPr>
-        <w:ilvl w:val="1"/>
-        <w:numId w:val="1"/>
-      </w:numPr>
-      <w:spacing w:before="40"/>
-      <w:outlineLvl w:val="1"/>
-    </w:pPr>
-    <w:rPr>
-      <w:rFonts w:eastAsiaTheme="majorEastAsia" w:cstheme="majorBidi"/>
-      <w:color w:val="2E74B5" w:themeColor="accent1" w:themeShade="BF"/>
-      <w:sz w:val="26"/>
-      <w:szCs w:val="26"/>
-    </w:rPr>
-  </w:style>
-  <w:style w:type="paragraph" w:styleId="berschrift3">
-    <w:name w:val="heading 3"/>
-    <w:basedOn w:val="Standard"/>
-    <w:next w:val="Standard"/>
-    <w:link w:val="berschrift3Zchn"/>
-    <w:uiPriority w:val="9"/>
-    <w:unhideWhenUsed/>
-    <w:qFormat/>
-    <w:rsid w:val="000714B6"/>
-    <w:pPr>
-      <w:keepNext/>
-      <w:keepLines/>
-      <w:numPr>
-        <w:ilvl w:val="2"/>
-        <w:numId w:val="1"/>
-      </w:numPr>
-      <w:spacing w:before="40"/>
-      <w:outlineLvl w:val="2"/>
-    </w:pPr>
-    <w:rPr>
-      <w:rFonts w:eastAsiaTheme="majorEastAsia" w:cstheme="majorBidi"/>
-      <w:color w:val="1F4D78" w:themeColor="accent1" w:themeShade="7F"/>
-    </w:rPr>
-  </w:style>
-  <w:style w:type="paragraph" w:styleId="berschrift4">
-    <w:name w:val="heading 4"/>
-    <w:basedOn w:val="Standard"/>
-    <w:next w:val="Standard"/>
-    <w:link w:val="berschrift4Zchn"/>
-    <w:uiPriority w:val="9"/>
-    <w:unhideWhenUsed/>
-    <w:qFormat/>
-    <w:rsid w:val="00661E58"/>
-    <w:pPr>
-      <w:keepNext/>
-      <w:keepLines/>
-      <w:numPr>
-        <w:ilvl w:val="3"/>
-        <w:numId w:val="1"/>
-      </w:numPr>
-      <w:spacing w:before="40"/>
-      <w:outlineLvl w:val="3"/>
-    </w:pPr>
-    <w:rPr>
-      <w:rFonts w:asciiTheme="majorHAnsi" w:eastAsiaTheme="majorEastAsia" w:hAnsiTheme="majorHAnsi" w:cstheme="majorBidi"/>
-      <w:i/>
-      <w:iCs/>
-      <w:color w:val="2E74B5" w:themeColor="accent1" w:themeShade="BF"/>
-    </w:rPr>
-  </w:style>
-  <w:style w:type="paragraph" w:styleId="berschrift5">
-    <w:name w:val="heading 5"/>
-    <w:basedOn w:val="Standard"/>
-    <w:next w:val="Standard"/>
-    <w:link w:val="berschrift5Zchn"/>
-    <w:uiPriority w:val="9"/>
-    <w:semiHidden/>
-    <w:unhideWhenUsed/>
-    <w:qFormat/>
-    <w:rsid w:val="00661E58"/>
-    <w:pPr>
-      <w:keepNext/>
-      <w:keepLines/>
-      <w:numPr>
-        <w:ilvl w:val="4"/>
-        <w:numId w:val="1"/>
-      </w:numPr>
-      <w:spacing w:before="40"/>
-      <w:outlineLvl w:val="4"/>
-    </w:pPr>
-    <w:rPr>
-      <w:rFonts w:asciiTheme="majorHAnsi" w:eastAsiaTheme="majorEastAsia" w:hAnsiTheme="majorHAnsi" w:cstheme="majorBidi"/>
-      <w:color w:val="2E74B5" w:themeColor="accent1" w:themeShade="BF"/>
-    </w:rPr>
-  </w:style>
-  <w:style w:type="paragraph" w:styleId="berschrift6">
-    <w:name w:val="heading 6"/>
-    <w:basedOn w:val="Standard"/>
-    <w:next w:val="Standard"/>
-    <w:link w:val="berschrift6Zchn"/>
-    <w:uiPriority w:val="9"/>
-    <w:semiHidden/>
-    <w:unhideWhenUsed/>
-    <w:qFormat/>
-    <w:rsid w:val="00661E58"/>
-    <w:pPr>
-      <w:keepNext/>
-      <w:keepLines/>
-      <w:numPr>
-        <w:ilvl w:val="5"/>
-        <w:numId w:val="1"/>
-      </w:numPr>
-      <w:spacing w:before="40"/>
-      <w:outlineLvl w:val="5"/>
-    </w:pPr>
-    <w:rPr>
-      <w:rFonts w:asciiTheme="majorHAnsi" w:eastAsiaTheme="majorEastAsia" w:hAnsiTheme="majorHAnsi" w:cstheme="majorBidi"/>
-      <w:color w:val="1F4D78" w:themeColor="accent1" w:themeShade="7F"/>
-    </w:rPr>
-  </w:style>
-  <w:style w:type="paragraph" w:styleId="berschrift7">
-    <w:name w:val="heading 7"/>
-    <w:basedOn w:val="Standard"/>
-    <w:next w:val="Standard"/>
-    <w:link w:val="berschrift7Zchn"/>
-    <w:uiPriority w:val="9"/>
-    <w:semiHidden/>
-    <w:unhideWhenUsed/>
-    <w:qFormat/>
-    <w:rsid w:val="00661E58"/>
-    <w:pPr>
-      <w:keepNext/>
-      <w:keepLines/>
-      <w:numPr>
-        <w:ilvl w:val="6"/>
-        <w:numId w:val="1"/>
-      </w:numPr>
-      <w:spacing w:before="40"/>
-      <w:outlineLvl w:val="6"/>
-    </w:pPr>
-    <w:rPr>
-      <w:rFonts w:asciiTheme="majorHAnsi" w:eastAsiaTheme="majorEastAsia" w:hAnsiTheme="majorHAnsi" w:cstheme="majorBidi"/>
-      <w:i/>
-      <w:iCs/>
-      <w:color w:val="1F4D78" w:themeColor="accent1" w:themeShade="7F"/>
-    </w:rPr>
-  </w:style>
-  <w:style w:type="paragraph" w:styleId="berschrift8">
-    <w:name w:val="heading 8"/>
-    <w:basedOn w:val="Standard"/>
-    <w:next w:val="Standard"/>
-    <w:link w:val="berschrift8Zchn"/>
-    <w:uiPriority w:val="9"/>
-    <w:semiHidden/>
-    <w:unhideWhenUsed/>
-    <w:qFormat/>
-    <w:rsid w:val="00661E58"/>
-    <w:pPr>
-      <w:keepNext/>
-      <w:keepLines/>
-      <w:numPr>
-        <w:ilvl w:val="7"/>
-        <w:numId w:val="1"/>
-      </w:numPr>
-      <w:spacing w:before="40"/>
-      <w:outlineLvl w:val="7"/>
-    </w:pPr>
-    <w:rPr>
-      <w:rFonts w:asciiTheme="majorHAnsi" w:eastAsiaTheme="majorEastAsia" w:hAnsiTheme="majorHAnsi" w:cstheme="majorBidi"/>
-      <w:color w:val="272727" w:themeColor="text1" w:themeTint="D8"/>
-      <w:sz w:val="21"/>
-      <w:szCs w:val="21"/>
-    </w:rPr>
-  </w:style>
-  <w:style w:type="paragraph" w:styleId="berschrift9">
-    <w:name w:val="heading 9"/>
-    <w:basedOn w:val="Standard"/>
-    <w:next w:val="Standard"/>
-    <w:link w:val="berschrift9Zchn"/>
-    <w:uiPriority w:val="9"/>
-    <w:semiHidden/>
-    <w:unhideWhenUsed/>
-    <w:qFormat/>
-    <w:rsid w:val="00661E58"/>
-    <w:pPr>
-      <w:keepNext/>
-      <w:keepLines/>
-      <w:numPr>
-        <w:ilvl w:val="8"/>
-        <w:numId w:val="1"/>
-      </w:numPr>
-      <w:spacing w:before="40"/>
-      <w:outlineLvl w:val="8"/>
-    </w:pPr>
-    <w:rPr>
-      <w:rFonts w:asciiTheme="majorHAnsi" w:eastAsiaTheme="majorEastAsia" w:hAnsiTheme="majorHAnsi" w:cstheme="majorBidi"/>
-      <w:i/>
-      <w:iCs/>
-      <w:color w:val="272727" w:themeColor="text1" w:themeTint="D8"/>
-      <w:sz w:val="21"/>
-      <w:szCs w:val="21"/>
-    </w:rPr>
-  </w:style>
-  <w:style w:type="character" w:default="1" w:styleId="Absatz-Standardschriftart">
-    <w:name w:val="Default Paragraph Font"/>
-    <w:uiPriority w:val="1"/>
-    <w:semiHidden/>
-    <w:unhideWhenUsed/>
-  </w:style>
-  <w:style w:type="table" w:default="1" w:styleId="NormaleTabelle">
-    <w:name w:val="Normal Table"/>
-    <w:uiPriority w:val="99"/>
-    <w:semiHidden/>
-    <w:unhideWhenUsed/>
-    <w:tblPr>
-      <w:tblInd w:w="0" w:type="dxa"/>
-      <w:tblCellMar>
-        <w:top w:w="0" w:type="dxa"/>
-        <w:left w:w="108" w:type="dxa"/>
-        <w:bottom w:w="0" w:type="dxa"/>
-        <w:right w:w="108" w:type="dxa"/>
-      </w:tblCellMar>
-    </w:tblPr>
-  </w:style>
-  <w:style w:type="numbering" w:default="1" w:styleId="KeineListe">
-    <w:name w:val="No List"/>
-    <w:uiPriority w:val="99"/>
-    <w:semiHidden/>
-    <w:unhideWhenUsed/>
-  </w:style>
-  <w:style w:type="paragraph" w:styleId="Kopfzeile">
-    <w:name w:val="header"/>
-    <w:basedOn w:val="Standard"/>
-    <w:link w:val="KopfzeileZchn"/>
-    <w:uiPriority w:val="99"/>
-    <w:unhideWhenUsed/>
-    <w:rsid w:val="00C83256"/>
-    <w:pPr>
-      <w:tabs>
-        <w:tab w:val="center" w:pos="4536"/>
-        <w:tab w:val="right" w:pos="9072"/>
-      </w:tabs>
-    </w:pPr>
-  </w:style>
-  <w:style w:type="character" w:customStyle="1" w:styleId="KopfzeileZchn">
-    <w:name w:val="Kopfzeile Zchn"/>
-    <w:basedOn w:val="Absatz-Standardschriftart"/>
-    <w:link w:val="Kopfzeile"/>
-    <w:uiPriority w:val="99"/>
-    <w:rsid w:val="00C83256"/>
-  </w:style>
-  <w:style w:type="paragraph" w:styleId="Fuzeile">
-    <w:name w:val="footer"/>
-    <w:basedOn w:val="Standard"/>
-    <w:link w:val="FuzeileZchn"/>
-    <w:uiPriority w:val="99"/>
-    <w:unhideWhenUsed/>
-    <w:rsid w:val="00C83256"/>
-    <w:pPr>
-      <w:tabs>
-        <w:tab w:val="center" w:pos="4536"/>
-        <w:tab w:val="right" w:pos="9072"/>
-      </w:tabs>
-    </w:pPr>
-  </w:style>
-  <w:style w:type="character" w:customStyle="1" w:styleId="FuzeileZchn">
-    <w:name w:val="Fußzeile Zchn"/>
-    <w:basedOn w:val="Absatz-Standardschriftart"/>
-    <w:link w:val="Fuzeile"/>
-    <w:uiPriority w:val="99"/>
-    <w:rsid w:val="00C83256"/>
-  </w:style>
-  <w:style w:type="character" w:customStyle="1" w:styleId="Platzhaltertext1">
-    <w:name w:val="Platzhaltertext1"/>
-    <w:basedOn w:val="Absatz-Standardschriftart"/>
-    <w:uiPriority w:val="99"/>
-    <w:semiHidden/>
-    <w:rsid w:val="00C83256"/>
-    <w:rPr>
-      <w:color w:val="808080"/>
-    </w:rPr>
-  </w:style>
-  <w:style w:type="character" w:customStyle="1" w:styleId="berschrift1Zchn">
-    <w:name w:val="Überschrift 1 Zchn"/>
-    <w:basedOn w:val="Absatz-Standardschriftart"/>
-    <w:link w:val="berschrift1"/>
-    <w:uiPriority w:val="9"/>
-    <w:rsid w:val="000714B6"/>
-    <w:rPr>
-      <w:rFonts w:ascii="Arial" w:eastAsiaTheme="majorEastAsia" w:hAnsi="Arial" w:cstheme="majorBidi"/>
-      <w:color w:val="2E74B5" w:themeColor="accent1" w:themeShade="BF"/>
-      <w:sz w:val="32"/>
-      <w:szCs w:val="32"/>
-    </w:rPr>
-  </w:style>
-  <w:style w:type="paragraph" w:styleId="Inhaltsverzeichnisberschrift">
-    <w:name w:val="TOC Heading"/>
-    <w:basedOn w:val="berschrift1"/>
-    <w:next w:val="Standard"/>
-    <w:uiPriority w:val="39"/>
-    <w:unhideWhenUsed/>
-    <w:qFormat/>
-    <w:rsid w:val="000714B6"/>
-    <w:pPr>
-      <w:numPr>
-        <w:numId w:val="0"/>
-      </w:numPr>
-      <w:spacing w:before="480" w:line="276" w:lineRule="auto"/>
-      <w:outlineLvl w:val="9"/>
-    </w:pPr>
-    <w:rPr>
-      <w:b/>
-      <w:bCs/>
-      <w:sz w:val="28"/>
-      <w:szCs w:val="28"/>
-      <w:lang w:eastAsia="de-DE"/>
-    </w:rPr>
-  </w:style>
-  <w:style w:type="paragraph" w:styleId="Verzeichnis1">
-    <w:name w:val="toc 1"/>
-    <w:basedOn w:val="Standard"/>
-    <w:next w:val="Standard"/>
-    <w:autoRedefine/>
-    <w:uiPriority w:val="39"/>
-    <w:unhideWhenUsed/>
-    <w:rsid w:val="000714B6"/>
-    <w:pPr>
-      <w:spacing w:before="240" w:after="120"/>
-    </w:pPr>
-    <w:rPr>
-      <w:b/>
-      <w:caps/>
-      <w:sz w:val="22"/>
-      <w:szCs w:val="22"/>
-      <w:u w:val="single"/>
-    </w:rPr>
-  </w:style>
-  <w:style w:type="paragraph" w:styleId="Verzeichnis2">
-    <w:name w:val="toc 2"/>
-    <w:basedOn w:val="Standard"/>
-    <w:next w:val="Standard"/>
-    <w:autoRedefine/>
-    <w:uiPriority w:val="39"/>
-    <w:unhideWhenUsed/>
-    <w:rsid w:val="000714B6"/>
-    <w:rPr>
-      <w:b/>
-      <w:smallCaps/>
-      <w:sz w:val="22"/>
-      <w:szCs w:val="22"/>
-    </w:rPr>
-  </w:style>
-  <w:style w:type="paragraph" w:styleId="Verzeichnis3">
-    <w:name w:val="toc 3"/>
-    <w:basedOn w:val="Standard"/>
-    <w:next w:val="Standard"/>
-    <w:autoRedefine/>
-    <w:uiPriority w:val="39"/>
-    <w:semiHidden/>
-    <w:unhideWhenUsed/>
-    <w:rsid w:val="000714B6"/>
-    <w:rPr>
-      <w:smallCaps/>
-      <w:sz w:val="22"/>
-      <w:szCs w:val="22"/>
-    </w:rPr>
-  </w:style>
-  <w:style w:type="paragraph" w:styleId="Verzeichnis4">
-    <w:name w:val="toc 4"/>
-    <w:basedOn w:val="Standard"/>
-    <w:next w:val="Standard"/>
-    <w:autoRedefine/>
-    <w:uiPriority w:val="39"/>
-    <w:semiHidden/>
-    <w:unhideWhenUsed/>
-    <w:rsid w:val="000714B6"/>
-    <w:rPr>
-      <w:sz w:val="22"/>
-      <w:szCs w:val="22"/>
-    </w:rPr>
-  </w:style>
-  <w:style w:type="paragraph" w:styleId="Verzeichnis5">
-    <w:name w:val="toc 5"/>
-    <w:basedOn w:val="Standard"/>
-    <w:next w:val="Standard"/>
-    <w:autoRedefine/>
-    <w:uiPriority w:val="39"/>
-    <w:semiHidden/>
-    <w:unhideWhenUsed/>
-    <w:rsid w:val="000714B6"/>
-    <w:rPr>
-      <w:sz w:val="22"/>
-      <w:szCs w:val="22"/>
-    </w:rPr>
-  </w:style>
-  <w:style w:type="paragraph" w:styleId="Verzeichnis6">
-    <w:name w:val="toc 6"/>
-    <w:basedOn w:val="Standard"/>
-    <w:next w:val="Standard"/>
-    <w:autoRedefine/>
-    <w:uiPriority w:val="39"/>
-    <w:semiHidden/>
-    <w:unhideWhenUsed/>
-    <w:rsid w:val="000714B6"/>
-    <w:rPr>
-      <w:sz w:val="22"/>
-      <w:szCs w:val="22"/>
-    </w:rPr>
-  </w:style>
-  <w:style w:type="paragraph" w:styleId="Verzeichnis7">
-    <w:name w:val="toc 7"/>
-    <w:basedOn w:val="Standard"/>
-    <w:next w:val="Standard"/>
-    <w:autoRedefine/>
-    <w:uiPriority w:val="39"/>
-    <w:semiHidden/>
-    <w:unhideWhenUsed/>
-    <w:rsid w:val="000714B6"/>
-    <w:rPr>
-      <w:sz w:val="22"/>
-      <w:szCs w:val="22"/>
-    </w:rPr>
-  </w:style>
-  <w:style w:type="paragraph" w:styleId="Verzeichnis8">
-    <w:name w:val="toc 8"/>
-    <w:basedOn w:val="Standard"/>
-    <w:next w:val="Standard"/>
-    <w:autoRedefine/>
-    <w:uiPriority w:val="39"/>
-    <w:semiHidden/>
-    <w:unhideWhenUsed/>
-    <w:rsid w:val="000714B6"/>
-    <w:rPr>
-      <w:sz w:val="22"/>
-      <w:szCs w:val="22"/>
-    </w:rPr>
-  </w:style>
-  <w:style w:type="paragraph" w:styleId="Verzeichnis9">
-    <w:name w:val="toc 9"/>
-    <w:basedOn w:val="Standard"/>
-    <w:next w:val="Standard"/>
-    <w:autoRedefine/>
-    <w:uiPriority w:val="39"/>
-    <w:semiHidden/>
-    <w:unhideWhenUsed/>
-    <w:rsid w:val="000714B6"/>
-    <w:rPr>
-      <w:sz w:val="22"/>
-      <w:szCs w:val="22"/>
-    </w:rPr>
-  </w:style>
-  <w:style w:type="character" w:customStyle="1" w:styleId="berschrift2Zchn">
-    <w:name w:val="Überschrift 2 Zchn"/>
-    <w:basedOn w:val="Absatz-Standardschriftart"/>
-    <w:link w:val="berschrift2"/>
-    <w:uiPriority w:val="9"/>
-    <w:rsid w:val="000714B6"/>
-    <w:rPr>
-      <w:rFonts w:ascii="Arial" w:eastAsiaTheme="majorEastAsia" w:hAnsi="Arial" w:cstheme="majorBidi"/>
-      <w:color w:val="2E74B5" w:themeColor="accent1" w:themeShade="BF"/>
-      <w:sz w:val="26"/>
-      <w:szCs w:val="26"/>
-    </w:rPr>
-  </w:style>
-  <w:style w:type="table" w:styleId="Tabellenraster">
-    <w:name w:val="Table Grid"/>
-    <w:basedOn w:val="NormaleTabelle"/>
-    <w:uiPriority w:val="39"/>
-    <w:rsid w:val="000714B6"/>
-    <w:tblPr>
-      <w:tblBorders>
-        <w:top w:val="single" w:sz="4" w:space="0" w:color="auto"/>
-        <w:left w:val="single" w:sz="4" w:space="0" w:color="auto"/>
-        <w:bottom w:val="single" w:sz="4" w:space="0" w:color="auto"/>
-        <w:right w:val="single" w:sz="4" w:space="0" w:color="auto"/>
-        <w:insideH w:val="single" w:sz="4" w:space="0" w:color="auto"/>
-        <w:insideV w:val="single" w:sz="4" w:space="0" w:color="auto"/>
-      </w:tblBorders>
-    </w:tblPr>
-  </w:style>
-  <w:style w:type="character" w:customStyle="1" w:styleId="berschrift3Zchn">
-    <w:name w:val="Überschrift 3 Zchn"/>
-    <w:basedOn w:val="Absatz-Standardschriftart"/>
-    <w:link w:val="berschrift3"/>
-    <w:uiPriority w:val="9"/>
-    <w:rsid w:val="000714B6"/>
-    <w:rPr>
-      <w:rFonts w:ascii="Arial" w:eastAsiaTheme="majorEastAsia" w:hAnsi="Arial" w:cstheme="majorBidi"/>
-      <w:color w:val="1F4D78" w:themeColor="accent1" w:themeShade="7F"/>
-    </w:rPr>
-  </w:style>
-  <w:style w:type="paragraph" w:styleId="KeinLeerraum">
-    <w:name w:val="No Spacing"/>
-    <w:link w:val="KeinLeerraumZchn"/>
-    <w:uiPriority w:val="1"/>
-    <w:qFormat/>
-    <w:rsid w:val="000714B6"/>
-    <w:rPr>
-      <w:rFonts w:eastAsiaTheme="minorEastAsia"/>
-      <w:sz w:val="22"/>
-      <w:szCs w:val="22"/>
-      <w:lang w:val="en-US" w:eastAsia="zh-CN"/>
-    </w:rPr>
-  </w:style>
-  <w:style w:type="character" w:customStyle="1" w:styleId="KeinLeerraumZchn">
-    <w:name w:val="Kein Leerraum Zchn"/>
-    <w:basedOn w:val="Absatz-Standardschriftart"/>
-    <w:link w:val="KeinLeerraum"/>
-    <w:uiPriority w:val="1"/>
-    <w:rsid w:val="000714B6"/>
-    <w:rPr>
-      <w:rFonts w:eastAsiaTheme="minorEastAsia"/>
-      <w:sz w:val="22"/>
-      <w:szCs w:val="22"/>
-      <w:lang w:val="en-US" w:eastAsia="zh-CN"/>
-    </w:rPr>
-  </w:style>
-  <w:style w:type="character" w:styleId="Hyperlink">
-    <w:name w:val="Hyperlink"/>
-    <w:basedOn w:val="Absatz-Standardschriftart"/>
-    <w:uiPriority w:val="99"/>
-    <w:unhideWhenUsed/>
-    <w:rsid w:val="00784C2D"/>
-    <w:rPr>
-      <w:color w:val="0563C1" w:themeColor="hyperlink"/>
-      <w:u w:val="single"/>
-    </w:rPr>
-  </w:style>
-  <w:style w:type="character" w:styleId="Seitenzahl">
-    <w:name w:val="page number"/>
-    <w:basedOn w:val="Absatz-Standardschriftart"/>
-    <w:uiPriority w:val="99"/>
-    <w:semiHidden/>
-    <w:unhideWhenUsed/>
-    <w:rsid w:val="00784C2D"/>
-  </w:style>
-  <w:style w:type="paragraph" w:styleId="Titel">
-    <w:name w:val="Title"/>
-    <w:basedOn w:val="Standard"/>
-    <w:next w:val="Standard"/>
-    <w:link w:val="TitelZchn"/>
-    <w:uiPriority w:val="10"/>
-    <w:qFormat/>
-    <w:rsid w:val="00FF4A24"/>
-    <w:pPr>
-      <w:contextualSpacing/>
-    </w:pPr>
-    <w:rPr>
-      <w:rFonts w:asciiTheme="majorHAnsi" w:eastAsiaTheme="majorEastAsia" w:hAnsiTheme="majorHAnsi" w:cstheme="majorBidi"/>
-      <w:spacing w:val="-10"/>
-      <w:kern w:val="28"/>
-      <w:sz w:val="56"/>
-      <w:szCs w:val="56"/>
-    </w:rPr>
-  </w:style>
-  <w:style w:type="character" w:customStyle="1" w:styleId="TitelZchn">
-    <w:name w:val="Titel Zchn"/>
-    <w:basedOn w:val="Absatz-Standardschriftart"/>
-    <w:link w:val="Titel"/>
-    <w:uiPriority w:val="10"/>
-    <w:rsid w:val="00FF4A24"/>
-    <w:rPr>
-      <w:rFonts w:asciiTheme="majorHAnsi" w:eastAsiaTheme="majorEastAsia" w:hAnsiTheme="majorHAnsi" w:cstheme="majorBidi"/>
-      <w:spacing w:val="-10"/>
-      <w:kern w:val="28"/>
-      <w:sz w:val="56"/>
-      <w:szCs w:val="56"/>
-    </w:rPr>
-  </w:style>
-  <w:style w:type="character" w:customStyle="1" w:styleId="berschrift4Zchn">
-    <w:name w:val="Überschrift 4 Zchn"/>
-    <w:basedOn w:val="Absatz-Standardschriftart"/>
-    <w:link w:val="berschrift4"/>
-    <w:uiPriority w:val="9"/>
-    <w:rsid w:val="00661E58"/>
-    <w:rPr>
-      <w:rFonts w:asciiTheme="majorHAnsi" w:eastAsiaTheme="majorEastAsia" w:hAnsiTheme="majorHAnsi" w:cstheme="majorBidi"/>
-      <w:i/>
-      <w:iCs/>
-      <w:color w:val="2E74B5" w:themeColor="accent1" w:themeShade="BF"/>
-    </w:rPr>
-  </w:style>
-  <w:style w:type="character" w:customStyle="1" w:styleId="berschrift5Zchn">
-    <w:name w:val="Überschrift 5 Zchn"/>
-    <w:basedOn w:val="Absatz-Standardschriftart"/>
-    <w:link w:val="berschrift5"/>
-    <w:uiPriority w:val="9"/>
-    <w:semiHidden/>
-    <w:rsid w:val="00661E58"/>
-    <w:rPr>
-      <w:rFonts w:asciiTheme="majorHAnsi" w:eastAsiaTheme="majorEastAsia" w:hAnsiTheme="majorHAnsi" w:cstheme="majorBidi"/>
-      <w:color w:val="2E74B5" w:themeColor="accent1" w:themeShade="BF"/>
-    </w:rPr>
-  </w:style>
-  <w:style w:type="character" w:customStyle="1" w:styleId="berschrift6Zchn">
-    <w:name w:val="Überschrift 6 Zchn"/>
-    <w:basedOn w:val="Absatz-Standardschriftart"/>
-    <w:link w:val="berschrift6"/>
-    <w:uiPriority w:val="9"/>
-    <w:semiHidden/>
-    <w:rsid w:val="00661E58"/>
-    <w:rPr>
-      <w:rFonts w:asciiTheme="majorHAnsi" w:eastAsiaTheme="majorEastAsia" w:hAnsiTheme="majorHAnsi" w:cstheme="majorBidi"/>
-      <w:color w:val="1F4D78" w:themeColor="accent1" w:themeShade="7F"/>
-    </w:rPr>
-  </w:style>
-  <w:style w:type="character" w:customStyle="1" w:styleId="berschrift7Zchn">
-    <w:name w:val="Überschrift 7 Zchn"/>
-    <w:basedOn w:val="Absatz-Standardschriftart"/>
-    <w:link w:val="berschrift7"/>
-    <w:uiPriority w:val="9"/>
-    <w:semiHidden/>
-    <w:rsid w:val="00661E58"/>
-    <w:rPr>
-      <w:rFonts w:asciiTheme="majorHAnsi" w:eastAsiaTheme="majorEastAsia" w:hAnsiTheme="majorHAnsi" w:cstheme="majorBidi"/>
-      <w:i/>
-      <w:iCs/>
-      <w:color w:val="1F4D78" w:themeColor="accent1" w:themeShade="7F"/>
-    </w:rPr>
-  </w:style>
-  <w:style w:type="character" w:customStyle="1" w:styleId="berschrift8Zchn">
-    <w:name w:val="Überschrift 8 Zchn"/>
-    <w:basedOn w:val="Absatz-Standardschriftart"/>
-    <w:link w:val="berschrift8"/>
-    <w:uiPriority w:val="9"/>
-    <w:semiHidden/>
-    <w:rsid w:val="00661E58"/>
-    <w:rPr>
-      <w:rFonts w:asciiTheme="majorHAnsi" w:eastAsiaTheme="majorEastAsia" w:hAnsiTheme="majorHAnsi" w:cstheme="majorBidi"/>
-      <w:color w:val="272727" w:themeColor="text1" w:themeTint="D8"/>
-      <w:sz w:val="21"/>
-      <w:szCs w:val="21"/>
-    </w:rPr>
-  </w:style>
-  <w:style w:type="character" w:customStyle="1" w:styleId="berschrift9Zchn">
-    <w:name w:val="Überschrift 9 Zchn"/>
-    <w:basedOn w:val="Absatz-Standardschriftart"/>
-    <w:link w:val="berschrift9"/>
-    <w:uiPriority w:val="9"/>
-    <w:semiHidden/>
-    <w:rsid w:val="00661E58"/>
-    <w:rPr>
-      <w:rFonts w:asciiTheme="majorHAnsi" w:eastAsiaTheme="majorEastAsia" w:hAnsiTheme="majorHAnsi" w:cstheme="majorBidi"/>
-      <w:i/>
-      <w:iCs/>
-      <w:color w:val="272727" w:themeColor="text1" w:themeTint="D8"/>
-      <w:sz w:val="21"/>
-      <w:szCs w:val="21"/>
-    </w:rPr>
-  </w:style>
-  <w:style w:type="paragraph" w:styleId="Sprechblasentext">
-    <w:name w:val="Balloon Text"/>
-    <w:basedOn w:val="Standard"/>
-    <w:link w:val="SprechblasentextZchn"/>
-    <w:uiPriority w:val="99"/>
-    <w:semiHidden/>
-    <w:unhideWhenUsed/>
-    <w:rsid w:val="00FA7BA8"/>
-    <w:rPr>
-      <w:rFonts w:ascii="Tahoma" w:hAnsi="Tahoma" w:cs="Tahoma"/>
-      <w:sz w:val="16"/>
-      <w:szCs w:val="16"/>
-    </w:rPr>
-  </w:style>
-  <w:style w:type="character" w:customStyle="1" w:styleId="SprechblasentextZchn">
-    <w:name w:val="Sprechblasentext Zchn"/>
-    <w:basedOn w:val="Absatz-Standardschriftart"/>
-    <w:link w:val="Sprechblasentext"/>
-    <w:uiPriority w:val="99"/>
-    <w:semiHidden/>
-    <w:rsid w:val="00FA7BA8"/>
-    <w:rPr>
-      <w:rFonts w:ascii="Tahoma" w:hAnsi="Tahoma" w:cs="Tahoma"/>
-      <w:sz w:val="16"/>
-      <w:szCs w:val="16"/>
-    </w:rPr>
-  </w:style>
-  <w:style w:type="table" w:styleId="MittlereSchattierung1-Akzent1">
-    <w:name w:val="Medium Shading 1 Accent 1"/>
-    <w:basedOn w:val="NormaleTabelle"/>
-    <w:uiPriority w:val="63"/>
-    <w:rsid w:val="00FA7BA8"/>
-    <w:rPr>
-      <w:sz w:val="22"/>
-      <w:szCs w:val="22"/>
-    </w:rPr>
-    <w:tblPr>
-      <w:tblStyleRowBandSize w:val="1"/>
-      <w:tblStyleColBandSize w:val="1"/>
-      <w:tblInd w:w="0" w:type="nil"/>
-      <w:tblBorders>
-        <w:top w:val="single" w:sz="8" w:space="0" w:color="84B3DF" w:themeColor="accent1" w:themeTint="BF"/>
-        <w:left w:val="single" w:sz="8" w:space="0" w:color="84B3DF" w:themeColor="accent1" w:themeTint="BF"/>
-        <w:bottom w:val="single" w:sz="8" w:space="0" w:color="84B3DF" w:themeColor="accent1" w:themeTint="BF"/>
-        <w:right w:val="single" w:sz="8" w:space="0" w:color="84B3DF" w:themeColor="accent1" w:themeTint="BF"/>
-        <w:insideH w:val="single" w:sz="8" w:space="0" w:color="84B3DF" w:themeColor="accent1" w:themeTint="BF"/>
-      </w:tblBorders>
-    </w:tblPr>
-    <w:tblStylePr w:type="firstRow">
-      <w:pPr>
-        <w:spacing w:beforeLines="0" w:before="0" w:beforeAutospacing="0" w:afterLines="0" w:after="0" w:afterAutospacing="0" w:line="240" w:lineRule="auto"/>
-      </w:pPr>
-      <w:rPr>
-        <w:b/>
-        <w:bCs/>
-        <w:color w:val="FFFFFF" w:themeColor="background1"/>
-      </w:rPr>
-      <w:tblPr/>
-      <w:tcPr>
-        <w:tcBorders>
-          <w:top w:val="single" w:sz="8" w:space="0" w:color="84B3DF" w:themeColor="accent1" w:themeTint="BF"/>
-          <w:left w:val="single" w:sz="8" w:space="0" w:color="84B3DF" w:themeColor="accent1" w:themeTint="BF"/>
-          <w:bottom w:val="single" w:sz="8" w:space="0" w:color="84B3DF" w:themeColor="accent1" w:themeTint="BF"/>
-          <w:right w:val="single" w:sz="8" w:space="0" w:color="84B3DF" w:themeColor="accent1" w:themeTint="BF"/>
-          <w:insideH w:val="nil"/>
-          <w:insideV w:val="nil"/>
-        </w:tcBorders>
-        <w:shd w:val="clear" w:color="auto" w:fill="5B9BD5" w:themeFill="accent1"/>
-      </w:tcPr>
-    </w:tblStylePr>
-    <w:tblStylePr w:type="lastRow">
-      <w:pPr>
-        <w:spacing w:beforeLines="0" w:before="0" w:beforeAutospacing="0" w:afterLines="0" w:after="0" w:afterAutospacing="0" w:line="240" w:lineRule="auto"/>
-      </w:pPr>
-      <w:rPr>
-        <w:b/>
-        <w:bCs/>
-      </w:rPr>
-      <w:tblPr/>
-      <w:tcPr>
-        <w:tcBorders>
-          <w:top w:val="double" w:sz="6" w:space="0" w:color="84B3DF" w:themeColor="accent1" w:themeTint="BF"/>
-          <w:left w:val="single" w:sz="8" w:space="0" w:color="84B3DF" w:themeColor="accent1" w:themeTint="BF"/>
-          <w:bottom w:val="single" w:sz="8" w:space="0" w:color="84B3DF" w:themeColor="accent1" w:themeTint="BF"/>
-          <w:right w:val="single" w:sz="8" w:space="0" w:color="84B3DF" w:themeColor="accent1" w:themeTint="BF"/>
-          <w:insideH w:val="nil"/>
-          <w:insideV w:val="nil"/>
-        </w:tcBorders>
-      </w:tcPr>
-    </w:tblStylePr>
-    <w:tblStylePr w:type="firstCol">
-      <w:rPr>
-        <w:b/>
-        <w:bCs/>
-      </w:rPr>
-    </w:tblStylePr>
-    <w:tblStylePr w:type="lastCol">
-      <w:rPr>
-        <w:b/>
-        <w:bCs/>
-      </w:rPr>
-    </w:tblStylePr>
-    <w:tblStylePr w:type="band1Vert">
-      <w:tblPr/>
-      <w:tcPr>
-        <w:shd w:val="clear" w:color="auto" w:fill="D6E6F4" w:themeFill="accent1" w:themeFillTint="3F"/>
-      </w:tcPr>
-    </w:tblStylePr>
-    <w:tblStylePr w:type="band1Horz">
-      <w:tblPr/>
-      <w:tcPr>
-        <w:tcBorders>
-          <w:insideH w:val="nil"/>
-          <w:insideV w:val="nil"/>
-        </w:tcBorders>
-        <w:shd w:val="clear" w:color="auto" w:fill="D6E6F4" w:themeFill="accent1" w:themeFillTint="3F"/>
-      </w:tcPr>
-    </w:tblStylePr>
-    <w:tblStylePr w:type="band2Horz">
-      <w:tblPr/>
-      <w:tcPr>
-        <w:tcBorders>
-          <w:insideH w:val="nil"/>
-          <w:insideV w:val="nil"/>
-        </w:tcBorders>
-      </w:tcPr>
-    </w:tblStylePr>
-  </w:style>
-  <w:style w:type="paragraph" w:styleId="Listenabsatz">
-    <w:name w:val="List Paragraph"/>
-    <w:basedOn w:val="Standard"/>
-    <w:uiPriority w:val="34"/>
-    <w:qFormat/>
-    <w:rsid w:val="00221501"/>
-    <w:pPr>
-      <w:ind w:left="720"/>
-      <w:contextualSpacing/>
-    </w:pPr>
-  </w:style>
-</w:styles>
-</file>
-
 <file path=word/theme/theme1.xml><?xml version="1.0" encoding="utf-8"?>
 <a:theme xmlns:a="http://schemas.openxmlformats.org/drawingml/2006/main" name="Office-Design">
   <a:themeElements>
@@ -5373,7 +4767,7 @@
   <a:extraClrSchemeLst/>
   <a:extLst>
     <a:ext uri="{05A4C25C-085E-4340-85A3-A5531E510DB2}">
-      <thm15:themeFamily xmlns:thm15="http://schemas.microsoft.com/office/thememl/2012/main" xmlns="" name="Office Theme" id="{62F939B6-93AF-4DB8-9C6B-D6C7DFDC589F}" vid="{4A3C46E8-61CC-4603-A589-7422A47A8E4A}"/>
+      <thm15:themeFamily xmlns:thm15="http://schemas.microsoft.com/office/thememl/2012/main" name="Office Theme" id="{62F939B6-93AF-4DB8-9C6B-D6C7DFDC589F}" vid="{4A3C46E8-61CC-4603-A589-7422A47A8E4A}"/>
     </a:ext>
   </a:extLst>
 </a:theme>
@@ -5384,7 +4778,7 @@
 </file>
 
 <file path=customXml/itemProps1.xml><?xml version="1.0" encoding="utf-8"?>
-<ds:datastoreItem xmlns:ds="http://schemas.openxmlformats.org/officeDocument/2006/customXml" ds:itemID="{F33CC242-05D7-4F9F-827D-A6207E235D7D}">
+<ds:datastoreItem xmlns:ds="http://schemas.openxmlformats.org/officeDocument/2006/customXml" ds:itemID="{9116F029-35DF-46E4-ADE6-B5084125599D}">
   <ds:schemaRefs>
     <ds:schemaRef ds:uri="http://schemas.openxmlformats.org/officeDocument/2006/bibliography"/>
   </ds:schemaRefs>
